--- a/第一次报告.docx
+++ b/第一次报告.docx
@@ -1244,65 +1244,7 @@
         <w:rPr>
           <w:rFonts w:hint="eastAsia"/>
         </w:rPr>
-        <w:t>设计并编程实现最小生成树算法：给出图的点数量</w:t>
-      </w:r>
-      <w:r>
-        <w:rPr>
-          <w:rFonts w:hint="eastAsia"/>
-        </w:rPr>
-        <w:t>n</w:t>
-      </w:r>
-      <w:r>
-        <w:rPr>
-          <w:rFonts w:hint="eastAsia"/>
-        </w:rPr>
-        <w:t>和</w:t>
-      </w:r>
-      <w:proofErr w:type="gramStart"/>
-      <w:r>
-        <w:rPr>
-          <w:rFonts w:hint="eastAsia"/>
-        </w:rPr>
-        <w:t>边</w:t>
-      </w:r>
-      <w:proofErr w:type="gramEnd"/>
-      <w:r>
-        <w:rPr>
-          <w:rFonts w:hint="eastAsia"/>
-        </w:rPr>
-        <w:t>数量</w:t>
-      </w:r>
-      <w:r>
-        <w:rPr>
-          <w:rFonts w:hint="eastAsia"/>
-        </w:rPr>
-        <w:t>m</w:t>
-      </w:r>
-      <w:r>
-        <w:rPr>
-          <w:rFonts w:hint="eastAsia"/>
-        </w:rPr>
-        <w:t>，以及</w:t>
-      </w:r>
-      <w:r>
-        <w:rPr>
-          <w:rFonts w:hint="eastAsia"/>
-        </w:rPr>
-        <w:t>m</w:t>
-      </w:r>
-      <w:proofErr w:type="gramStart"/>
-      <w:r>
-        <w:rPr>
-          <w:rFonts w:hint="eastAsia"/>
-        </w:rPr>
-        <w:t>组边权，输出边</w:t>
-      </w:r>
-      <w:proofErr w:type="gramEnd"/>
-      <w:r>
-        <w:rPr>
-          <w:rFonts w:hint="eastAsia"/>
-        </w:rPr>
-        <w:t>权和的最小值。</w:t>
+        <w:t>设计并编程实现最小生成树算法</w:t>
       </w:r>
     </w:p>
     <w:p>
@@ -1314,7 +1256,94 @@
         <w:rPr>
           <w:rFonts w:hint="eastAsia"/>
         </w:rPr>
-        <w:t>自行设计测试用例测试数据，测试程序的正确性。</w:t>
+        <w:t>输入：第一行有两个数，给出</w:t>
+      </w:r>
+      <w:r>
+        <w:rPr>
+          <w:rFonts w:hint="eastAsia"/>
+        </w:rPr>
+        <w:t>图的点数量</w:t>
+      </w:r>
+      <w:r>
+        <w:rPr>
+          <w:rFonts w:hint="eastAsia"/>
+        </w:rPr>
+        <w:t>n</w:t>
+      </w:r>
+      <w:r>
+        <w:rPr>
+          <w:rFonts w:hint="eastAsia"/>
+        </w:rPr>
+        <w:t>和边数量</w:t>
+      </w:r>
+      <w:r>
+        <w:rPr>
+          <w:rFonts w:hint="eastAsia"/>
+        </w:rPr>
+        <w:t>m</w:t>
+      </w:r>
+      <w:r>
+        <w:rPr>
+          <w:rFonts w:hint="eastAsia"/>
+        </w:rPr>
+        <w:t>；接着有</w:t>
+      </w:r>
+      <w:r>
+        <w:rPr>
+          <w:rFonts w:hint="eastAsia"/>
+        </w:rPr>
+        <w:t>m</w:t>
+      </w:r>
+      <w:r>
+        <w:rPr>
+          <w:rFonts w:hint="eastAsia"/>
+        </w:rPr>
+        <w:t>行，每一行有三个数字，分别是边的两个端点</w:t>
+      </w:r>
+      <w:r>
+        <w:rPr>
+          <w:rFonts w:hint="eastAsia"/>
+        </w:rPr>
+        <w:t>u</w:t>
+      </w:r>
+      <w:r>
+        <w:rPr>
+          <w:rFonts w:hint="eastAsia"/>
+        </w:rPr>
+        <w:t>和</w:t>
+      </w:r>
+      <w:r>
+        <w:rPr>
+          <w:rFonts w:hint="eastAsia"/>
+        </w:rPr>
+        <w:t>v</w:t>
+      </w:r>
+      <w:r>
+        <w:rPr>
+          <w:rFonts w:hint="eastAsia"/>
+        </w:rPr>
+        <w:t>，以及其对应的边权</w:t>
+      </w:r>
+      <w:proofErr w:type="spellStart"/>
+      <w:r>
+        <w:rPr>
+          <w:rFonts w:hint="eastAsia"/>
+        </w:rPr>
+        <w:t>w</w:t>
+      </w:r>
+      <w:r>
+        <w:rPr>
+          <w:rFonts w:hint="eastAsia"/>
+          <w:vertAlign w:val="subscript"/>
+        </w:rPr>
+        <w:t>i</w:t>
+      </w:r>
+      <w:proofErr w:type="spellEnd"/>
+      <w:r>
+        <w:rPr>
+          <w:rFonts w:hint="eastAsia"/>
+        </w:rPr>
+        <w:t>。</w:t>
       </w:r>
     </w:p>
     <w:p>
@@ -1326,33 +1355,13 @@
         <w:rPr>
           <w:rFonts w:hint="eastAsia"/>
         </w:rPr>
-        <w:t>分析算法的正确性与复杂度，简要分析</w:t>
-      </w:r>
-      <w:proofErr w:type="spellStart"/>
-      <w:r>
-        <w:rPr>
-          <w:rFonts w:hint="eastAsia"/>
-        </w:rPr>
-        <w:t>kruskal</w:t>
-      </w:r>
-      <w:proofErr w:type="spellEnd"/>
-      <w:r>
-        <w:rPr>
-          <w:rFonts w:hint="eastAsia"/>
-        </w:rPr>
-        <w:t>和</w:t>
-      </w:r>
-      <w:r>
-        <w:rPr>
-          <w:rFonts w:hint="eastAsia"/>
-        </w:rPr>
-        <w:t>prim</w:t>
-      </w:r>
-      <w:r>
-        <w:rPr>
-          <w:rFonts w:hint="eastAsia"/>
-        </w:rPr>
-        <w:t>算法的性能差异。</w:t>
+        <w:t>输出：</w:t>
+      </w:r>
+      <w:r>
+        <w:rPr>
+          <w:rFonts w:hint="eastAsia"/>
+        </w:rPr>
+        <w:t>输出边权和的最小值。</w:t>
       </w:r>
     </w:p>
     <w:p>
@@ -1366,25 +1375,11 @@
         <w:pStyle w:val="a3"/>
         <w:ind w:firstLine="480"/>
       </w:pPr>
-    </w:p>
-    <w:p>
-      <w:pPr>
-        <w:pStyle w:val="2"/>
-      </w:pPr>
-      <w:r>
-        <w:rPr>
-          <w:rFonts w:hint="eastAsia"/>
-        </w:rPr>
-        <w:t>三</w:t>
-      </w:r>
-      <w:r>
-        <w:rPr>
-          <w:rFonts w:hint="eastAsia"/>
-        </w:rPr>
-        <w:t>、</w:t>
-      </w:r>
-      <w:r>
-        <w:t>算法设计</w:t>
+      <w:r>
+        <w:rPr>
+          <w:rFonts w:hint="eastAsia"/>
+        </w:rPr>
+        <w:t>自行设计测试用例测试数据，测试程序的正确性。</w:t>
       </w:r>
     </w:p>
     <w:p>
@@ -1396,22 +1391,45 @@
         <w:rPr>
           <w:rFonts w:hint="eastAsia"/>
         </w:rPr>
-        <w:t>1</w:t>
-      </w:r>
-      <w:r>
-        <w:rPr>
-          <w:rFonts w:hint="eastAsia"/>
-        </w:rPr>
-        <w:t>、</w:t>
-      </w:r>
-      <w:r>
-        <w:t>算法</w:t>
-      </w:r>
-      <w:r>
-        <w:rPr>
-          <w:rFonts w:hint="eastAsia"/>
-        </w:rPr>
-        <w:t>描述</w:t>
+        <w:t>分析算法的正确性与复杂度，</w:t>
+      </w:r>
+      <w:r>
+        <w:rPr>
+          <w:rFonts w:hint="eastAsia"/>
+        </w:rPr>
+        <w:t>并</w:t>
+      </w:r>
+      <w:r>
+        <w:rPr>
+          <w:rFonts w:hint="eastAsia"/>
+        </w:rPr>
+        <w:t>分析</w:t>
+      </w:r>
+      <w:proofErr w:type="spellStart"/>
+      <w:r>
+        <w:rPr>
+          <w:rFonts w:hint="eastAsia"/>
+        </w:rPr>
+        <w:t>kruskal</w:t>
+      </w:r>
+      <w:proofErr w:type="spellEnd"/>
+      <w:r>
+        <w:rPr>
+          <w:rFonts w:hint="eastAsia"/>
+        </w:rPr>
+        <w:t>和</w:t>
+      </w:r>
+      <w:r>
+        <w:rPr>
+          <w:rFonts w:hint="eastAsia"/>
+        </w:rPr>
+        <w:t>prim</w:t>
+      </w:r>
+      <w:r>
+        <w:rPr>
+          <w:rFonts w:hint="eastAsia"/>
+        </w:rPr>
+        <w:t>算法的性能差异。</w:t>
       </w:r>
     </w:p>
     <w:p>
@@ -1419,86 +1437,32 @@
         <w:pStyle w:val="a3"/>
         <w:ind w:firstLine="480"/>
       </w:pPr>
-      <w:r>
-        <w:rPr>
-          <w:rFonts w:hint="eastAsia"/>
-        </w:rPr>
-        <w:t>实验中我们采用</w:t>
-      </w:r>
-      <w:proofErr w:type="spellStart"/>
-      <w:r>
-        <w:rPr>
-          <w:rFonts w:hint="eastAsia"/>
-        </w:rPr>
-        <w:t>kruskal</w:t>
-      </w:r>
-      <w:proofErr w:type="spellEnd"/>
-      <w:r>
-        <w:rPr>
-          <w:rFonts w:hint="eastAsia"/>
-        </w:rPr>
-        <w:t>算法，每次加入最小边权的边，并保证不成环，直到已经加入的</w:t>
-      </w:r>
-      <w:r>
-        <w:rPr>
-          <w:rFonts w:hint="eastAsia"/>
-        </w:rPr>
-        <w:t>边的</w:t>
-      </w:r>
-      <w:r>
-        <w:rPr>
-          <w:rFonts w:hint="eastAsia"/>
-        </w:rPr>
-        <w:t>数</w:t>
-      </w:r>
-      <w:r>
-        <w:rPr>
-          <w:rFonts w:hint="eastAsia"/>
-        </w:rPr>
-        <w:t>量</w:t>
-      </w:r>
-      <w:r>
-        <w:rPr>
-          <w:rFonts w:hint="eastAsia"/>
-        </w:rPr>
-        <w:t>已经到了</w:t>
-      </w:r>
-      <w:r>
-        <w:rPr>
-          <w:rFonts w:hint="eastAsia"/>
-        </w:rPr>
-        <w:t>n-</w:t>
-      </w:r>
-      <w:r>
-        <w:t>1</w:t>
-      </w:r>
-      <w:r>
-        <w:rPr>
-          <w:rFonts w:hint="eastAsia"/>
-        </w:rPr>
-        <w:t>为止（</w:t>
-      </w:r>
-      <w:r>
-        <w:rPr>
-          <w:rFonts w:hint="eastAsia"/>
-        </w:rPr>
-        <w:t>n</w:t>
-      </w:r>
-      <w:r>
-        <w:rPr>
-          <w:rFonts w:hint="eastAsia"/>
-        </w:rPr>
-        <w:t>为点的数量）。为了表示每个点的加入情况与连通情况，我们利用并查集标识每一个节点的从属关系，并用路径压缩技术减少并查集的查找时间。</w:t>
-      </w:r>
     </w:p>
     <w:p>
       <w:pPr>
         <w:pStyle w:val="a3"/>
         <w:ind w:firstLine="480"/>
-        <w:rPr>
-          <w:rFonts w:hint="eastAsia"/>
-        </w:rPr>
-      </w:pPr>
+      </w:pPr>
+    </w:p>
+    <w:p>
+      <w:pPr>
+        <w:pStyle w:val="2"/>
+      </w:pPr>
+      <w:r>
+        <w:rPr>
+          <w:rFonts w:hint="eastAsia"/>
+        </w:rPr>
+        <w:t>三</w:t>
+      </w:r>
+      <w:r>
+        <w:rPr>
+          <w:rFonts w:hint="eastAsia"/>
+        </w:rPr>
+        <w:t>、</w:t>
+      </w:r>
+      <w:r>
+        <w:t>算法设计</w:t>
+      </w:r>
     </w:p>
     <w:p>
       <w:pPr>
@@ -1509,25 +1473,22 @@
         <w:rPr>
           <w:rFonts w:hint="eastAsia"/>
         </w:rPr>
-        <w:t>STEP</w:t>
-      </w:r>
-      <w:r>
-        <w:t xml:space="preserve">  </w:t>
-      </w:r>
-      <w:r>
-        <w:rPr>
-          <w:rFonts w:hint="eastAsia"/>
-        </w:rPr>
-        <w:t>1:</w:t>
-      </w:r>
-      <w:r>
-        <w:t xml:space="preserve"> </w:t>
-      </w:r>
-      <w:r>
-        <w:rPr>
-          <w:rFonts w:hint="eastAsia"/>
-        </w:rPr>
-        <w:t>对输入的边权从小到大排序。</w:t>
+        <w:t>1</w:t>
+      </w:r>
+      <w:r>
+        <w:rPr>
+          <w:rFonts w:hint="eastAsia"/>
+        </w:rPr>
+        <w:t>、</w:t>
+      </w:r>
+      <w:r>
+        <w:t>算法</w:t>
+      </w:r>
+      <w:r>
+        <w:rPr>
+          <w:rFonts w:hint="eastAsia"/>
+        </w:rPr>
+        <w:t>描述</w:t>
       </w:r>
     </w:p>
     <w:p>
@@ -1539,76 +1500,72 @@
         <w:rPr>
           <w:rFonts w:hint="eastAsia"/>
         </w:rPr>
-        <w:t>在这里我们可以调用</w:t>
+        <w:t>实验中我们采用</w:t>
       </w:r>
       <w:proofErr w:type="spellStart"/>
       <w:r>
         <w:rPr>
           <w:rFonts w:hint="eastAsia"/>
         </w:rPr>
-        <w:t>c++</w:t>
+        <w:t>kruskal</w:t>
       </w:r>
       <w:proofErr w:type="spellEnd"/>
       <w:r>
         <w:rPr>
           <w:rFonts w:hint="eastAsia"/>
         </w:rPr>
-        <w:t>的</w:t>
-      </w:r>
-      <w:r>
-        <w:rPr>
-          <w:rFonts w:hint="eastAsia"/>
-        </w:rPr>
-        <w:t>algorithm</w:t>
-      </w:r>
-      <w:r>
-        <w:rPr>
-          <w:rFonts w:hint="eastAsia"/>
-        </w:rPr>
-        <w:t>库中的</w:t>
-      </w:r>
-      <w:r>
-        <w:rPr>
-          <w:rFonts w:hint="eastAsia"/>
-        </w:rPr>
-        <w:t>sort</w:t>
-      </w:r>
-      <w:r>
-        <w:rPr>
-          <w:rFonts w:hint="eastAsia"/>
-        </w:rPr>
-        <w:t>函数，这个函数采用的</w:t>
-      </w:r>
-      <w:proofErr w:type="gramStart"/>
-      <w:r>
-        <w:rPr>
-          <w:rFonts w:hint="eastAsia"/>
-        </w:rPr>
-        <w:t>是快排的</w:t>
-      </w:r>
-      <w:proofErr w:type="gramEnd"/>
-      <w:r>
-        <w:rPr>
-          <w:rFonts w:hint="eastAsia"/>
-        </w:rPr>
-        <w:t>方法，复杂度为</w:t>
-      </w:r>
-      <w:r>
-        <w:rPr>
-          <w:rFonts w:hint="eastAsia"/>
-        </w:rPr>
-        <w:t>O</w:t>
-      </w:r>
-      <w:r>
-        <w:t>(</w:t>
-      </w:r>
-      <w:proofErr w:type="spellStart"/>
-      <w:r>
-        <w:t>nlogn</w:t>
-      </w:r>
-      <w:proofErr w:type="spellEnd"/>
-      <w:r>
-        <w:t>)</w:t>
+        <w:t>算法，每次加入最小边权的边，并保证不成环，直到已经加入的</w:t>
+      </w:r>
+      <w:r>
+        <w:rPr>
+          <w:rFonts w:hint="eastAsia"/>
+        </w:rPr>
+        <w:t>边的</w:t>
+      </w:r>
+      <w:r>
+        <w:rPr>
+          <w:rFonts w:hint="eastAsia"/>
+        </w:rPr>
+        <w:t>数</w:t>
+      </w:r>
+      <w:r>
+        <w:rPr>
+          <w:rFonts w:hint="eastAsia"/>
+        </w:rPr>
+        <w:t>量</w:t>
+      </w:r>
+      <w:r>
+        <w:rPr>
+          <w:rFonts w:hint="eastAsia"/>
+        </w:rPr>
+        <w:t>已经到了</w:t>
+      </w:r>
+      <w:r>
+        <w:rPr>
+          <w:rFonts w:hint="eastAsia"/>
+        </w:rPr>
+        <w:t>n-</w:t>
+      </w:r>
+      <w:r>
+        <w:t>1</w:t>
+      </w:r>
+      <w:r>
+        <w:rPr>
+          <w:rFonts w:hint="eastAsia"/>
+        </w:rPr>
+        <w:t>为止（</w:t>
+      </w:r>
+      <w:r>
+        <w:rPr>
+          <w:rFonts w:hint="eastAsia"/>
+        </w:rPr>
+        <w:t>n</w:t>
+      </w:r>
+      <w:r>
+        <w:rPr>
+          <w:rFonts w:hint="eastAsia"/>
+        </w:rPr>
+        <w:t>为点的数量）。为了表示每个点的加入情况与连通情况，我们利用并查集标识每一个节点的从属关系，并用路径压缩技术减少并查集的查找时间</w:t>
       </w:r>
       <w:r>
         <w:rPr>
@@ -1621,107 +1578,30 @@
       <w:pPr>
         <w:pStyle w:val="a3"/>
         <w:ind w:firstLine="480"/>
-        <w:rPr>
-          <w:rFonts w:hint="eastAsia"/>
-        </w:rPr>
-      </w:pPr>
+      </w:pPr>
+      <w:r>
+        <w:rPr>
+          <w:rFonts w:hint="eastAsia"/>
+        </w:rPr>
+        <w:t>从总体上描述整个算法的结构，我们先给出算法的伪代码：</w:t>
+      </w:r>
     </w:p>
     <w:p>
       <w:pPr>
         <w:pStyle w:val="a3"/>
         <w:ind w:firstLine="480"/>
       </w:pPr>
-      <w:r>
-        <w:rPr>
-          <w:rFonts w:hint="eastAsia"/>
-        </w:rPr>
-        <w:t>STEP</w:t>
-      </w:r>
-      <w:r>
-        <w:t xml:space="preserve">  2</w:t>
-      </w:r>
-      <w:r>
-        <w:rPr>
-          <w:rFonts w:hint="eastAsia"/>
-        </w:rPr>
-        <w:t>:</w:t>
-      </w:r>
-      <w:r>
-        <w:t xml:space="preserve"> </w:t>
-      </w:r>
-      <w:r>
-        <w:rPr>
-          <w:rFonts w:hint="eastAsia"/>
-        </w:rPr>
-        <w:t>初始化并查集，每个元素先各自为一个独立的连通块。</w:t>
-      </w:r>
     </w:p>
     <w:p>
       <w:pPr>
         <w:pStyle w:val="a3"/>
         <w:ind w:firstLine="480"/>
       </w:pPr>
-      <w:r>
-        <w:rPr>
-          <w:rFonts w:hint="eastAsia"/>
-        </w:rPr>
-        <w:t>这里我们将我们所设置的并查集全部设置为</w:t>
-      </w:r>
-      <w:r>
-        <w:rPr>
-          <w:rFonts w:hint="eastAsia"/>
-        </w:rPr>
-        <w:t>root</w:t>
-      </w:r>
-      <w:r>
-        <w:t>[v]=v</w:t>
-      </w:r>
-      <w:r>
-        <w:rPr>
-          <w:rFonts w:hint="eastAsia"/>
-        </w:rPr>
-        <w:t>，即每个点的根节点都是自己，也就是各自为一个块。（并</w:t>
-      </w:r>
-      <w:proofErr w:type="gramStart"/>
-      <w:r>
-        <w:rPr>
-          <w:rFonts w:hint="eastAsia"/>
-        </w:rPr>
-        <w:t>查集中</w:t>
-      </w:r>
-      <w:proofErr w:type="gramEnd"/>
-      <w:r>
-        <w:rPr>
-          <w:rFonts w:hint="eastAsia"/>
-        </w:rPr>
-        <w:t>把</w:t>
-      </w:r>
-      <w:r>
-        <w:rPr>
-          <w:rFonts w:hint="eastAsia"/>
-        </w:rPr>
-        <w:t>root</w:t>
-      </w:r>
-      <w:r>
-        <w:rPr>
-          <w:rFonts w:hint="eastAsia"/>
-        </w:rPr>
-        <w:t>一样的点称为一个块</w:t>
-      </w:r>
-      <w:r>
-        <w:rPr>
-          <w:rFonts w:hint="eastAsia"/>
-        </w:rPr>
-        <w:t>）</w:t>
-      </w:r>
     </w:p>
     <w:p>
       <w:pPr>
         <w:pStyle w:val="a3"/>
         <w:ind w:firstLine="480"/>
-        <w:rPr>
-          <w:rFonts w:hint="eastAsia"/>
-        </w:rPr>
       </w:pPr>
     </w:p>
     <w:p>
@@ -1729,101 +1609,687 @@
         <w:pStyle w:val="a3"/>
         <w:ind w:firstLine="480"/>
       </w:pPr>
-      <w:r>
-        <w:rPr>
-          <w:rFonts w:hint="eastAsia"/>
-        </w:rPr>
-        <w:t>STEP</w:t>
-      </w:r>
-      <w:r>
-        <w:t xml:space="preserve">  3</w:t>
-      </w:r>
-      <w:r>
-        <w:rPr>
-          <w:rFonts w:hint="eastAsia"/>
-        </w:rPr>
-        <w:t>:</w:t>
-      </w:r>
-      <w:r>
-        <w:t xml:space="preserve"> </w:t>
-      </w:r>
-      <w:r>
-        <w:rPr>
-          <w:rFonts w:hint="eastAsia"/>
-        </w:rPr>
-        <w:t>按边权</w:t>
-      </w:r>
-      <w:r>
-        <w:rPr>
-          <w:rFonts w:hint="eastAsia"/>
-        </w:rPr>
-        <w:t>从小到大枚举所有边，直到加入</w:t>
-      </w:r>
-      <w:r>
-        <w:rPr>
-          <w:rFonts w:hint="eastAsia"/>
-        </w:rPr>
-        <w:t>n-</w:t>
-      </w:r>
-      <w:r>
-        <w:t>1</w:t>
-      </w:r>
-      <w:r>
-        <w:rPr>
-          <w:rFonts w:hint="eastAsia"/>
-        </w:rPr>
-        <w:t>个</w:t>
-      </w:r>
-      <w:proofErr w:type="gramStart"/>
-      <w:r>
-        <w:rPr>
-          <w:rFonts w:hint="eastAsia"/>
-        </w:rPr>
-        <w:t>边</w:t>
-      </w:r>
-      <w:r>
-        <w:rPr>
-          <w:rFonts w:hint="eastAsia"/>
-        </w:rPr>
-        <w:t>或者</w:t>
-      </w:r>
-      <w:proofErr w:type="gramEnd"/>
-      <w:r>
-        <w:rPr>
-          <w:rFonts w:hint="eastAsia"/>
-        </w:rPr>
-        <w:t>m</w:t>
-      </w:r>
-      <w:r>
-        <w:rPr>
-          <w:rFonts w:hint="eastAsia"/>
-        </w:rPr>
-        <w:t>条边循环完毕</w:t>
-      </w:r>
-      <w:r>
-        <w:rPr>
-          <w:rFonts w:hint="eastAsia"/>
-        </w:rPr>
-        <w:t>，跳转到</w:t>
-      </w:r>
-      <w:r>
-        <w:t xml:space="preserve">STEP </w:t>
-      </w:r>
-      <w:r>
-        <w:t>6</w:t>
-      </w:r>
-      <w:r>
-        <w:rPr>
-          <w:rFonts w:hint="eastAsia"/>
-        </w:rPr>
-        <w:t>。</w:t>
-      </w:r>
     </w:p>
     <w:p>
       <w:pPr>
         <w:pStyle w:val="a3"/>
         <w:ind w:firstLine="480"/>
       </w:pPr>
+    </w:p>
+    <w:p>
+      <w:pPr>
+        <w:pStyle w:val="a3"/>
+        <w:ind w:firstLine="480"/>
+      </w:pPr>
+    </w:p>
+    <w:p>
+      <w:pPr>
+        <w:pStyle w:val="a3"/>
+        <w:ind w:firstLine="480"/>
+      </w:pPr>
+    </w:p>
+    <w:p>
+      <w:pPr>
+        <w:pStyle w:val="a3"/>
+        <w:ind w:firstLine="480"/>
+      </w:pPr>
+    </w:p>
+    <w:p>
+      <w:pPr>
+        <w:pStyle w:val="a3"/>
+        <w:ind w:firstLine="480"/>
+      </w:pPr>
+      <w:proofErr w:type="spellStart"/>
+      <w:r>
+        <w:rPr>
+          <w:rFonts w:hint="eastAsia"/>
+        </w:rPr>
+        <w:lastRenderedPageBreak/>
+        <w:t>Krukal</w:t>
+      </w:r>
+      <w:proofErr w:type="spellEnd"/>
+      <w:r>
+        <w:t>( ) {</w:t>
+      </w:r>
+      <w:r>
+        <w:br/>
+      </w:r>
+      <w:r>
+        <w:tab/>
+      </w:r>
+      <w:r>
+        <w:tab/>
+        <w:t>sum=</w:t>
+      </w:r>
+      <w:r>
+        <w:rPr>
+          <w:rFonts w:hint="eastAsia"/>
+        </w:rPr>
+        <w:t>最小生成树的边权之和</w:t>
+      </w:r>
+      <w:r>
+        <w:rPr>
+          <w:rFonts w:hint="eastAsia"/>
+        </w:rPr>
+        <w:t xml:space="preserve"> </w:t>
+      </w:r>
+      <w:r>
+        <w:t>(</w:t>
+      </w:r>
+      <w:proofErr w:type="spellStart"/>
+      <w:r>
+        <w:rPr>
+          <w:rFonts w:hint="eastAsia"/>
+        </w:rPr>
+        <w:t>init</w:t>
+      </w:r>
+      <w:proofErr w:type="spellEnd"/>
+      <w:r>
+        <w:t xml:space="preserve"> </w:t>
+      </w:r>
+      <w:r>
+        <w:rPr>
+          <w:rFonts w:hint="eastAsia"/>
+        </w:rPr>
+        <w:t>sum</w:t>
+      </w:r>
+      <w:r>
+        <w:t>=0);</w:t>
+      </w:r>
+    </w:p>
+    <w:p>
+      <w:pPr>
+        <w:pStyle w:val="a3"/>
+        <w:ind w:firstLine="480"/>
+      </w:pPr>
+      <w:r>
+        <w:tab/>
+      </w:r>
+      <w:proofErr w:type="spellStart"/>
+      <w:r>
+        <w:rPr>
+          <w:rFonts w:hint="eastAsia"/>
+        </w:rPr>
+        <w:t>edgenum</w:t>
+      </w:r>
+      <w:proofErr w:type="spellEnd"/>
+      <w:r>
+        <w:t>=</w:t>
+      </w:r>
+      <w:r>
+        <w:rPr>
+          <w:rFonts w:hint="eastAsia"/>
+        </w:rPr>
+        <w:t>当前加入最小生成树的边的数量</w:t>
+      </w:r>
+      <w:r>
+        <w:rPr>
+          <w:rFonts w:hint="eastAsia"/>
+        </w:rPr>
+        <w:t xml:space="preserve"> </w:t>
+      </w:r>
+      <w:r>
+        <w:t>(</w:t>
+      </w:r>
+      <w:proofErr w:type="spellStart"/>
+      <w:r>
+        <w:t>init</w:t>
+      </w:r>
+      <w:proofErr w:type="spellEnd"/>
+      <w:r>
+        <w:t xml:space="preserve"> </w:t>
+      </w:r>
+      <w:proofErr w:type="spellStart"/>
+      <w:r>
+        <w:t>edgenum</w:t>
+      </w:r>
+      <w:proofErr w:type="spellEnd"/>
+      <w:r>
+        <w:t>=0);</w:t>
+      </w:r>
+    </w:p>
+    <w:p>
+      <w:pPr>
+        <w:pStyle w:val="a3"/>
+        <w:ind w:firstLine="480"/>
+      </w:pPr>
+      <w:r>
+        <w:tab/>
+      </w:r>
+      <w:r>
+        <w:rPr>
+          <w:rFonts w:hint="eastAsia"/>
+        </w:rPr>
+        <w:t>root</w:t>
+      </w:r>
+      <w:r>
+        <w:t>[ ]=</w:t>
+      </w:r>
+      <w:r>
+        <w:rPr>
+          <w:rFonts w:hint="eastAsia"/>
+        </w:rPr>
+        <w:t>所有点的并查集</w:t>
+      </w:r>
+      <w:r>
+        <w:rPr>
+          <w:rFonts w:hint="eastAsia"/>
+        </w:rPr>
+        <w:t xml:space="preserve"> </w:t>
+      </w:r>
+      <w:r>
+        <w:t>(</w:t>
+      </w:r>
+      <w:proofErr w:type="spellStart"/>
+      <w:r>
+        <w:t>init</w:t>
+      </w:r>
+      <w:proofErr w:type="spellEnd"/>
+      <w:r>
+        <w:t xml:space="preserve"> root[v]=v (v=0 to n-1 )</w:t>
+      </w:r>
+    </w:p>
+    <w:p>
+      <w:pPr>
+        <w:pStyle w:val="a3"/>
+        <w:ind w:firstLine="480"/>
+      </w:pPr>
+      <w:r>
+        <w:tab/>
+      </w:r>
+      <w:r>
+        <w:rPr>
+          <w:rFonts w:hint="eastAsia"/>
+        </w:rPr>
+        <w:t>for</w:t>
+      </w:r>
+      <w:r>
+        <w:t>(</w:t>
+      </w:r>
+      <w:r>
+        <w:rPr>
+          <w:rFonts w:hint="eastAsia"/>
+        </w:rPr>
+        <w:t>从小到大枚举输入的边</w:t>
+      </w:r>
+      <w:r>
+        <w:t>){</w:t>
+      </w:r>
+    </w:p>
+    <w:p>
+      <w:pPr>
+        <w:pStyle w:val="a3"/>
+        <w:ind w:left="1260" w:firstLineChars="0" w:firstLine="0"/>
+      </w:pPr>
+      <w:r>
+        <w:rPr>
+          <w:rFonts w:hint="eastAsia"/>
+        </w:rPr>
+        <w:t>if</w:t>
+      </w:r>
+      <w:r>
+        <w:t>(</w:t>
+      </w:r>
+      <w:r>
+        <w:rPr>
+          <w:rFonts w:hint="eastAsia"/>
+        </w:rPr>
+        <w:t>当前所枚举的边的两个端点的</w:t>
+      </w:r>
+      <w:r>
+        <w:rPr>
+          <w:rFonts w:hint="eastAsia"/>
+        </w:rPr>
+        <w:t>root</w:t>
+      </w:r>
+      <w:r>
+        <w:rPr>
+          <w:rFonts w:hint="eastAsia"/>
+        </w:rPr>
+        <w:t>不同</w:t>
+      </w:r>
+      <w:r>
+        <w:rPr>
+          <w:rFonts w:hint="eastAsia"/>
+        </w:rPr>
+        <w:t>)</w:t>
+      </w:r>
+      <w:r>
+        <w:t>{</w:t>
+      </w:r>
+    </w:p>
+    <w:p>
+      <w:pPr>
+        <w:pStyle w:val="a3"/>
+        <w:ind w:left="1260" w:firstLineChars="0" w:firstLine="0"/>
+      </w:pPr>
+      <w:r>
+        <w:tab/>
+      </w:r>
+      <w:r>
+        <w:rPr>
+          <w:rFonts w:hint="eastAsia"/>
+        </w:rPr>
+        <w:t>该边加入最小生成树</w:t>
+      </w:r>
+      <w:r>
+        <w:t>(</w:t>
+      </w:r>
+      <w:r>
+        <w:rPr>
+          <w:rFonts w:hint="eastAsia"/>
+        </w:rPr>
+        <w:t>合并并查集</w:t>
+      </w:r>
+      <w:r>
+        <w:t>)</w:t>
+      </w:r>
+      <w:r>
+        <w:rPr>
+          <w:rFonts w:hint="eastAsia"/>
+        </w:rPr>
+        <w:t>;</w:t>
+      </w:r>
+    </w:p>
+    <w:p>
+      <w:pPr>
+        <w:pStyle w:val="a3"/>
+        <w:ind w:left="1260" w:firstLineChars="0" w:firstLine="0"/>
+      </w:pPr>
+      <w:r>
+        <w:tab/>
+      </w:r>
+      <w:r>
+        <w:rPr>
+          <w:rFonts w:hint="eastAsia"/>
+        </w:rPr>
+        <w:t>sum</w:t>
+      </w:r>
+      <w:r>
+        <w:t>=</w:t>
+      </w:r>
+      <w:r>
+        <w:rPr>
+          <w:rFonts w:hint="eastAsia"/>
+        </w:rPr>
+        <w:t>sum</w:t>
+      </w:r>
+      <w:r>
+        <w:t>+</w:t>
+      </w:r>
+      <w:r>
+        <w:rPr>
+          <w:rFonts w:hint="eastAsia"/>
+        </w:rPr>
+        <w:t>边权</w:t>
+      </w:r>
+      <w:r>
+        <w:rPr>
+          <w:rFonts w:hint="eastAsia"/>
+        </w:rPr>
+        <w:t>;</w:t>
+      </w:r>
+    </w:p>
+    <w:p>
+      <w:pPr>
+        <w:pStyle w:val="a3"/>
+        <w:ind w:left="1260" w:firstLineChars="0" w:firstLine="420"/>
+      </w:pPr>
+      <w:proofErr w:type="spellStart"/>
+      <w:r>
+        <w:t>edgenum</w:t>
+      </w:r>
+      <w:proofErr w:type="spellEnd"/>
+      <w:r>
+        <w:t>=edgenum+1;</w:t>
+      </w:r>
+    </w:p>
+    <w:p>
+      <w:pPr>
+        <w:pStyle w:val="a3"/>
+        <w:ind w:left="840" w:firstLineChars="0" w:firstLine="420"/>
+      </w:pPr>
+      <w:r>
+        <w:t>}</w:t>
+      </w:r>
+    </w:p>
+    <w:p>
+      <w:pPr>
+        <w:pStyle w:val="a3"/>
+        <w:ind w:firstLineChars="0"/>
+      </w:pPr>
+      <w:r>
+        <w:tab/>
+      </w:r>
+      <w:r>
+        <w:tab/>
+        <w:t>}</w:t>
+      </w:r>
+    </w:p>
+    <w:p>
+      <w:pPr>
+        <w:pStyle w:val="a3"/>
+        <w:ind w:left="420" w:firstLineChars="0" w:firstLine="420"/>
+      </w:pPr>
+      <w:r>
+        <w:t>return sum;</w:t>
+      </w:r>
+    </w:p>
+    <w:p>
+      <w:pPr>
+        <w:pStyle w:val="a3"/>
+        <w:ind w:firstLineChars="0" w:firstLine="420"/>
+      </w:pPr>
+      <w:r>
+        <w:t>}</w:t>
+      </w:r>
+    </w:p>
+    <w:p>
+      <w:pPr>
+        <w:pStyle w:val="a3"/>
+        <w:ind w:firstLineChars="0" w:firstLine="420"/>
+      </w:pPr>
+    </w:p>
+    <w:p>
+      <w:pPr>
+        <w:pStyle w:val="a3"/>
+        <w:ind w:firstLineChars="0" w:firstLine="420"/>
+      </w:pPr>
+      <w:r>
+        <w:rPr>
+          <w:rFonts w:hint="eastAsia"/>
+        </w:rPr>
+        <w:t>下面用分步骤解释的方法详述其中一些算法的具体实现：</w:t>
+      </w:r>
+      <w:r>
+        <w:tab/>
+      </w:r>
+      <w:r>
+        <w:tab/>
+      </w:r>
+    </w:p>
+    <w:p>
+      <w:pPr>
+        <w:pStyle w:val="a3"/>
+        <w:ind w:firstLine="480"/>
+      </w:pPr>
+      <w:r>
+        <w:rPr>
+          <w:rFonts w:hint="eastAsia"/>
+        </w:rPr>
+        <w:t>STEP</w:t>
+      </w:r>
+      <w:r>
+        <w:t xml:space="preserve">  </w:t>
+      </w:r>
+      <w:r>
+        <w:rPr>
+          <w:rFonts w:hint="eastAsia"/>
+        </w:rPr>
+        <w:t>1:</w:t>
+      </w:r>
+      <w:r>
+        <w:t xml:space="preserve"> </w:t>
+      </w:r>
+      <w:r>
+        <w:rPr>
+          <w:rFonts w:hint="eastAsia"/>
+        </w:rPr>
+        <w:t>对输入的边权从小到大排序。</w:t>
+      </w:r>
+    </w:p>
+    <w:p>
+      <w:pPr>
+        <w:pStyle w:val="a3"/>
+        <w:ind w:firstLine="480"/>
+      </w:pPr>
+      <w:r>
+        <w:rPr>
+          <w:rFonts w:hint="eastAsia"/>
+        </w:rPr>
+        <w:t>在这里我们可以调用</w:t>
+      </w:r>
+      <w:proofErr w:type="spellStart"/>
+      <w:r>
+        <w:rPr>
+          <w:rFonts w:hint="eastAsia"/>
+        </w:rPr>
+        <w:t>c++</w:t>
+      </w:r>
+      <w:proofErr w:type="spellEnd"/>
+      <w:r>
+        <w:rPr>
+          <w:rFonts w:hint="eastAsia"/>
+        </w:rPr>
+        <w:t>的</w:t>
+      </w:r>
+      <w:r>
+        <w:rPr>
+          <w:rFonts w:hint="eastAsia"/>
+        </w:rPr>
+        <w:t>algorithm</w:t>
+      </w:r>
+      <w:r>
+        <w:rPr>
+          <w:rFonts w:hint="eastAsia"/>
+        </w:rPr>
+        <w:t>库中的</w:t>
+      </w:r>
+      <w:r>
+        <w:rPr>
+          <w:rFonts w:hint="eastAsia"/>
+        </w:rPr>
+        <w:t>sort</w:t>
+      </w:r>
+      <w:r>
+        <w:rPr>
+          <w:rFonts w:hint="eastAsia"/>
+        </w:rPr>
+        <w:t>函数，这个函数采用的是快排的方法，复杂度为</w:t>
+      </w:r>
+      <w:r>
+        <w:rPr>
+          <w:rFonts w:hint="eastAsia"/>
+        </w:rPr>
+        <w:t>O</w:t>
+      </w:r>
+      <w:r>
+        <w:t>(</w:t>
+      </w:r>
+      <w:proofErr w:type="spellStart"/>
+      <w:r>
+        <w:t>nlogn</w:t>
+      </w:r>
+      <w:proofErr w:type="spellEnd"/>
+      <w:r>
+        <w:t>)</w:t>
+      </w:r>
+      <w:r>
+        <w:rPr>
+          <w:rFonts w:hint="eastAsia"/>
+        </w:rPr>
+        <w:t>。</w:t>
+      </w:r>
+    </w:p>
+    <w:p>
+      <w:pPr>
+        <w:pStyle w:val="a3"/>
+        <w:ind w:firstLine="480"/>
+      </w:pPr>
+    </w:p>
+    <w:p>
+      <w:pPr>
+        <w:pStyle w:val="a3"/>
+        <w:ind w:firstLine="480"/>
+      </w:pPr>
+      <w:r>
+        <w:rPr>
+          <w:rFonts w:hint="eastAsia"/>
+        </w:rPr>
+        <w:t>STEP</w:t>
+      </w:r>
+      <w:r>
+        <w:t xml:space="preserve">  2</w:t>
+      </w:r>
+      <w:r>
+        <w:rPr>
+          <w:rFonts w:hint="eastAsia"/>
+        </w:rPr>
+        <w:t>:</w:t>
+      </w:r>
+      <w:r>
+        <w:t xml:space="preserve"> </w:t>
+      </w:r>
+      <w:r>
+        <w:rPr>
+          <w:rFonts w:hint="eastAsia"/>
+        </w:rPr>
+        <w:t>初始化并查集，每个元素先各自为一个独立的连通块。</w:t>
+      </w:r>
+    </w:p>
+    <w:p>
+      <w:pPr>
+        <w:pStyle w:val="a3"/>
+        <w:ind w:firstLine="480"/>
+      </w:pPr>
+      <w:r>
+        <w:rPr>
+          <w:rFonts w:hint="eastAsia"/>
+        </w:rPr>
+        <w:t>这里我们将我们所设置的并查集全部设置为</w:t>
+      </w:r>
+      <w:r>
+        <w:rPr>
+          <w:rFonts w:hint="eastAsia"/>
+        </w:rPr>
+        <w:t>root</w:t>
+      </w:r>
+      <w:r>
+        <w:t>[v]=v</w:t>
+      </w:r>
+      <w:r>
+        <w:rPr>
+          <w:rFonts w:hint="eastAsia"/>
+        </w:rPr>
+        <w:t>，即每个点的根节点都是自己，也就是各自为一个块。（并查集中把</w:t>
+      </w:r>
+      <w:r>
+        <w:rPr>
+          <w:rFonts w:hint="eastAsia"/>
+        </w:rPr>
+        <w:t>root</w:t>
+      </w:r>
+      <w:r>
+        <w:rPr>
+          <w:rFonts w:hint="eastAsia"/>
+        </w:rPr>
+        <w:t>一样的点称为一个块</w:t>
+      </w:r>
+      <w:r>
+        <w:rPr>
+          <w:rFonts w:hint="eastAsia"/>
+        </w:rPr>
+        <w:t>）</w:t>
+      </w:r>
+    </w:p>
+    <w:p>
+      <w:pPr>
+        <w:pStyle w:val="a3"/>
+        <w:ind w:firstLine="480"/>
+      </w:pPr>
+    </w:p>
+    <w:p>
+      <w:pPr>
+        <w:pStyle w:val="a3"/>
+        <w:ind w:firstLine="480"/>
+      </w:pPr>
+      <w:r>
+        <w:rPr>
+          <w:rFonts w:hint="eastAsia"/>
+        </w:rPr>
+        <w:t>STEP</w:t>
+      </w:r>
+      <w:r>
+        <w:t xml:space="preserve">  3</w:t>
+      </w:r>
+      <w:r>
+        <w:rPr>
+          <w:rFonts w:hint="eastAsia"/>
+        </w:rPr>
+        <w:t>:</w:t>
+      </w:r>
+      <w:r>
+        <w:t xml:space="preserve"> </w:t>
+      </w:r>
+      <w:r>
+        <w:rPr>
+          <w:rFonts w:hint="eastAsia"/>
+        </w:rPr>
+        <w:t>按边权</w:t>
+      </w:r>
+      <w:r>
+        <w:rPr>
+          <w:rFonts w:hint="eastAsia"/>
+        </w:rPr>
+        <w:t>从小到大枚举所有边，直到加入</w:t>
+      </w:r>
+      <w:r>
+        <w:rPr>
+          <w:rFonts w:hint="eastAsia"/>
+        </w:rPr>
+        <w:t>n-</w:t>
+      </w:r>
+      <w:r>
+        <w:t>1</w:t>
+      </w:r>
+      <w:r>
+        <w:rPr>
+          <w:rFonts w:hint="eastAsia"/>
+        </w:rPr>
+        <w:t>个边</w:t>
+      </w:r>
+      <w:r>
+        <w:rPr>
+          <w:rFonts w:hint="eastAsia"/>
+        </w:rPr>
+        <w:t>或者</w:t>
+      </w:r>
+      <w:r>
+        <w:rPr>
+          <w:rFonts w:hint="eastAsia"/>
+        </w:rPr>
+        <w:t>m</w:t>
+      </w:r>
+      <w:r>
+        <w:rPr>
+          <w:rFonts w:hint="eastAsia"/>
+        </w:rPr>
+        <w:t>条边循环完毕</w:t>
+      </w:r>
+      <w:r>
+        <w:rPr>
+          <w:rFonts w:hint="eastAsia"/>
+        </w:rPr>
+        <w:t>，跳转到</w:t>
+      </w:r>
+      <w:r>
+        <w:t xml:space="preserve">STEP </w:t>
+      </w:r>
+      <w:r>
+        <w:t>6</w:t>
+      </w:r>
+      <w:r>
+        <w:rPr>
+          <w:rFonts w:hint="eastAsia"/>
+        </w:rPr>
+        <w:t>。</w:t>
+      </w:r>
+    </w:p>
+    <w:p>
+      <w:pPr>
+        <w:pStyle w:val="a3"/>
+        <w:ind w:firstLine="480"/>
+      </w:pPr>
       <w:r>
         <w:rPr>
           <w:rFonts w:hint="eastAsia"/>
@@ -1863,14 +2329,7 @@
         <w:rPr>
           <w:rFonts w:hint="eastAsia"/>
         </w:rPr>
-        <w:t>记录已经加入的边。执</w:t>
-      </w:r>
-      <w:r>
-        <w:rPr>
-          <w:rFonts w:hint="eastAsia"/>
-        </w:rPr>
-        <w:lastRenderedPageBreak/>
-        <w:t>行下列步骤。</w:t>
+        <w:t>记录已经加入的边。执行下列步骤。</w:t>
       </w:r>
     </w:p>
     <w:p>
@@ -2022,19 +2481,7 @@
                     <w:rPr>
                       <w:rFonts w:ascii="Cambria Math" w:hAnsi="Cambria Math"/>
                     </w:rPr>
-                    <m:t xml:space="preserve">v                         </m:t>
-                  </m:r>
-                  <m:r>
-                    <w:rPr>
-                      <w:rFonts w:ascii="Cambria Math" w:hAnsi="Cambria Math"/>
-                    </w:rPr>
-                    <m:t xml:space="preserve">                     </m:t>
-                  </m:r>
-                  <m:r>
-                    <w:rPr>
-                      <w:rFonts w:ascii="Cambria Math" w:hAnsi="Cambria Math"/>
-                    </w:rPr>
-                    <m:t>if(root</m:t>
+                    <m:t>v                                              if(root</m:t>
                   </m:r>
                   <m:d>
                     <m:dPr>
@@ -2098,19 +2545,7 @@
                     <w:rPr>
                       <w:rFonts w:ascii="Cambria Math" w:hAnsi="Cambria Math"/>
                     </w:rPr>
-                    <m:t xml:space="preserve">   </m:t>
-                  </m:r>
-                  <m:r>
-                    <w:rPr>
-                      <w:rFonts w:ascii="Cambria Math" w:hAnsi="Cambria Math"/>
-                    </w:rPr>
-                    <m:t xml:space="preserve">        </m:t>
-                  </m:r>
-                  <m:r>
-                    <w:rPr>
-                      <w:rFonts w:ascii="Cambria Math" w:hAnsi="Cambria Math"/>
-                    </w:rPr>
-                    <m:t xml:space="preserve"> if(root</m:t>
+                    <m:t xml:space="preserve">            if(root</m:t>
                   </m:r>
                   <m:d>
                     <m:dPr>
@@ -2316,13 +2751,7 @@
             <w:rPr>
               <w:rFonts w:ascii="Cambria Math" w:hAnsi="Cambria Math"/>
             </w:rPr>
-            <m:t xml:space="preserve">      </m:t>
-          </m:r>
-          <m:r>
-            <w:rPr>
-              <w:rFonts w:ascii="Cambria Math" w:hAnsi="Cambria Math"/>
-            </w:rPr>
-            <m:t xml:space="preserve"> </m:t>
+            <m:t xml:space="preserve">       </m:t>
           </m:r>
           <m:r>
             <w:rPr>
@@ -2533,6 +2962,7 @@
         <w:rPr>
           <w:rFonts w:hint="eastAsia"/>
         </w:rPr>
+        <w:lastRenderedPageBreak/>
         <w:t>可以看出，若两点</w:t>
       </w:r>
       <w:r>
@@ -2573,21 +3003,7 @@
         <w:rPr>
           <w:rFonts w:hint="eastAsia"/>
         </w:rPr>
-        <w:t>上，这里说明，由于并查</w:t>
-      </w:r>
-      <w:proofErr w:type="gramStart"/>
-      <w:r>
-        <w:rPr>
-          <w:rFonts w:hint="eastAsia"/>
-        </w:rPr>
-        <w:t>集经过</w:t>
-      </w:r>
-      <w:proofErr w:type="gramEnd"/>
-      <w:r>
-        <w:rPr>
-          <w:rFonts w:hint="eastAsia"/>
-        </w:rPr>
-        <w:t>了路径压缩，所以将</w:t>
+        <w:t>上，这里说明，由于并查集经过了路径压缩，所以将</w:t>
       </w:r>
       <w:proofErr w:type="spellStart"/>
       <w:r>
@@ -2636,9 +3052,6 @@
       <w:pPr>
         <w:pStyle w:val="a3"/>
         <w:ind w:firstLine="480"/>
-        <w:rPr>
-          <w:rFonts w:hint="eastAsia"/>
-        </w:rPr>
       </w:pPr>
     </w:p>
     <w:p>
@@ -2928,10 +3341,7 @@
         <w:t>STEP</w:t>
       </w:r>
       <w:r>
-        <w:t xml:space="preserve">  </w:t>
-      </w:r>
-      <w:r>
-        <w:t>6</w:t>
+        <w:t xml:space="preserve">  6</w:t>
       </w:r>
       <w:r>
         <w:rPr>
@@ -2989,8 +3399,12 @@
         </w:rPr>
         <w:t>，即最小权值和。</w:t>
       </w:r>
-      <w:bookmarkStart w:id="0" w:name="_GoBack"/>
-      <w:bookmarkEnd w:id="0"/>
+    </w:p>
+    <w:p>
+      <w:pPr>
+        <w:pStyle w:val="a3"/>
+        <w:ind w:firstLineChars="0" w:firstLine="0"/>
+      </w:pPr>
     </w:p>
     <w:p>
       <w:pPr>
@@ -3032,10 +3446,7 @@
         <w:t>算法描述的流程图如图</w:t>
       </w:r>
       <w:r>
-        <w:rPr>
-          <w:rFonts w:hint="eastAsia"/>
-        </w:rPr>
-        <w:t>X</w:t>
+        <w:t>3</w:t>
       </w:r>
       <w:r>
         <w:t>.1</w:t>
@@ -3053,6 +3464,54 @@
         <w:ind w:firstLine="480"/>
         <w:jc w:val="left"/>
       </w:pPr>
+      <w:r>
+        <w:rPr>
+          <w:noProof/>
+        </w:rPr>
+        <w:lastRenderedPageBreak/>
+        <w:drawing>
+          <wp:inline distT="0" distB="0" distL="0" distR="0" wp14:anchorId="7897E741" wp14:editId="011E0229">
+            <wp:extent cx="5168900" cy="8394700"/>
+            <wp:effectExtent l="0" t="0" r="0" b="0"/>
+            <wp:docPr id="13" name="图片 13"/>
+            <wp:cNvGraphicFramePr>
+              <a:graphicFrameLocks xmlns:a="http://schemas.openxmlformats.org/drawingml/2006/main" noChangeAspect="1"/>
+            </wp:cNvGraphicFramePr>
+            <a:graphic xmlns:a="http://schemas.openxmlformats.org/drawingml/2006/main">
+              <a:graphicData uri="http://schemas.openxmlformats.org/drawingml/2006/picture">
+                <pic:pic xmlns:pic="http://schemas.openxmlformats.org/drawingml/2006/picture">
+                  <pic:nvPicPr>
+                    <pic:cNvPr id="1" name=""/>
+                    <pic:cNvPicPr/>
+                  </pic:nvPicPr>
+                  <pic:blipFill>
+                    <a:blip r:embed="rId7"/>
+                    <a:stretch>
+                      <a:fillRect/>
+                    </a:stretch>
+                  </pic:blipFill>
+                  <pic:spPr>
+                    <a:xfrm>
+                      <a:off x="0" y="0"/>
+                      <a:ext cx="5168900" cy="8394700"/>
+                    </a:xfrm>
+                    <a:prstGeom prst="rect">
+                      <a:avLst/>
+                    </a:prstGeom>
+                  </pic:spPr>
+                </pic:pic>
+              </a:graphicData>
+            </a:graphic>
+          </wp:inline>
+        </w:drawing>
+      </w:r>
+    </w:p>
+    <w:p>
+      <w:pPr>
+        <w:pStyle w:val="a3"/>
+        <w:ind w:firstLine="480"/>
+        <w:jc w:val="left"/>
+      </w:pPr>
     </w:p>
     <w:p>
       <w:pPr>
@@ -3064,6 +3523,7 @@
         <w:rPr>
           <w:rFonts w:hint="eastAsia"/>
         </w:rPr>
+        <w:lastRenderedPageBreak/>
         <w:t>图</w:t>
       </w:r>
       <w:r>
@@ -3225,7 +3685,6 @@
         <w:rPr>
           <w:rFonts w:hint="eastAsia"/>
         </w:rPr>
-        <w:lastRenderedPageBreak/>
         <w:t>运用</w:t>
       </w:r>
       <w:proofErr w:type="spellStart"/>
@@ -3485,19 +3944,11 @@
               </w:rPr>
               <w:t>;  //</w:t>
             </w:r>
-            <w:proofErr w:type="gramStart"/>
-            <w:r>
-              <w:rPr>
-                <w:rFonts w:hint="eastAsia"/>
-              </w:rPr>
-              <w:t>边按照</w:t>
-            </w:r>
-            <w:proofErr w:type="gramEnd"/>
-            <w:r>
-              <w:rPr>
-                <w:rFonts w:hint="eastAsia"/>
-              </w:rPr>
-              <w:t>从小到大排序</w:t>
+            <w:r>
+              <w:rPr>
+                <w:rFonts w:hint="eastAsia"/>
+              </w:rPr>
+              <w:t>边按照从小到大排序</w:t>
             </w:r>
             <w:r>
               <w:rPr>
@@ -3579,19 +4030,11 @@
               </w:rPr>
               <w:t>; //sum:</w:t>
             </w:r>
-            <w:proofErr w:type="gramStart"/>
-            <w:r>
-              <w:rPr>
-                <w:rFonts w:hint="eastAsia"/>
-              </w:rPr>
-              <w:t>边权和</w:t>
-            </w:r>
-            <w:proofErr w:type="gramEnd"/>
-            <w:r>
-              <w:rPr>
-                <w:rFonts w:hint="eastAsia"/>
-              </w:rPr>
-              <w:t>，</w:t>
+            <w:r>
+              <w:rPr>
+                <w:rFonts w:hint="eastAsia"/>
+              </w:rPr>
+              <w:t>边权和，</w:t>
             </w:r>
             <w:proofErr w:type="spellStart"/>
             <w:r>
@@ -3632,17 +4075,9 @@
               <w:rPr>
                 <w:rFonts w:hint="eastAsia"/>
               </w:rPr>
-              <w:t>利用并查</w:t>
-            </w:r>
-            <w:proofErr w:type="gramStart"/>
-            <w:r>
-              <w:rPr>
-                <w:rFonts w:hint="eastAsia"/>
-              </w:rPr>
-              <w:t>集实现</w:t>
+              <w:t>利用并查集实现</w:t>
             </w:r>
             <w:proofErr w:type="spellStart"/>
-            <w:proofErr w:type="gramEnd"/>
             <w:r>
               <w:rPr>
                 <w:rFonts w:hint="eastAsia"/>
@@ -3840,6 +4275,7 @@
           </w:p>
           <w:p>
             <w:r>
+              <w:lastRenderedPageBreak/>
               <w:t>}</w:t>
             </w:r>
           </w:p>
@@ -4128,19 +4564,11 @@
               <w:tab/>
               <w:t>//</w:t>
             </w:r>
-            <w:proofErr w:type="gramStart"/>
-            <w:r>
-              <w:rPr>
-                <w:rFonts w:hint="eastAsia"/>
-              </w:rPr>
-              <w:t>读入边</w:t>
-            </w:r>
-            <w:proofErr w:type="gramEnd"/>
-            <w:r>
-              <w:rPr>
-                <w:rFonts w:hint="eastAsia"/>
-              </w:rPr>
-              <w:t>数、点数、边的信息</w:t>
+            <w:r>
+              <w:rPr>
+                <w:rFonts w:hint="eastAsia"/>
+              </w:rPr>
+              <w:t>读入边数、点数、边的信息</w:t>
             </w:r>
             <w:r>
               <w:rPr>
@@ -4656,27 +5084,12 @@
       <w:pPr>
         <w:pStyle w:val="a3"/>
         <w:ind w:firstLine="480"/>
-        <w:rPr>
-          <w:color w:val="FF0000"/>
-        </w:rPr>
-      </w:pPr>
-      <w:r>
-        <w:rPr>
-          <w:rFonts w:hint="eastAsia"/>
-          <w:color w:val="FF0000"/>
-        </w:rPr>
-        <w:t>（请详细描述样例设计理由以及详细样例设计）</w:t>
-      </w:r>
-    </w:p>
-    <w:p>
-      <w:pPr>
-        <w:pStyle w:val="a3"/>
-        <w:ind w:firstLine="480"/>
-      </w:pPr>
-      <w:r>
-        <w:rPr>
-          <w:rFonts w:hint="eastAsia"/>
-        </w:rPr>
+      </w:pPr>
+      <w:r>
+        <w:rPr>
+          <w:rFonts w:hint="eastAsia"/>
+        </w:rPr>
+        <w:lastRenderedPageBreak/>
         <w:t>测试样例</w:t>
       </w:r>
       <w:r>
@@ -4762,7 +5175,6 @@
             </w:pPr>
             <w:proofErr w:type="spellStart"/>
             <w:r>
-              <w:lastRenderedPageBreak/>
               <w:t>christina</w:t>
             </w:r>
             <w:proofErr w:type="spellEnd"/>
@@ -4828,7 +5240,7 @@
                           <pic:cNvPicPr/>
                         </pic:nvPicPr>
                         <pic:blipFill>
-                          <a:blip r:embed="rId7"/>
+                          <a:blip r:embed="rId8"/>
                           <a:stretch>
                             <a:fillRect/>
                           </a:stretch>
@@ -5041,7 +5453,7 @@
                           <pic:cNvPicPr/>
                         </pic:nvPicPr>
                         <pic:blipFill>
-                          <a:blip r:embed="rId7"/>
+                          <a:blip r:embed="rId8"/>
                           <a:stretch>
                             <a:fillRect/>
                           </a:stretch>
@@ -5145,10 +5557,3480 @@
         <w:t>等）</w:t>
       </w:r>
     </w:p>
+    <w:p>
+      <w:r>
+        <w:rPr>
+          <w:rFonts w:hint="eastAsia"/>
+        </w:rPr>
+        <w:t>算法正确性</w:t>
+      </w:r>
+      <w:r>
+        <w:rPr>
+          <w:rFonts w:hint="eastAsia"/>
+        </w:rPr>
+        <w:t>证明</w:t>
+      </w:r>
+      <w:r>
+        <w:rPr>
+          <w:rFonts w:hint="eastAsia"/>
+        </w:rPr>
+        <w:t>：</w:t>
+      </w:r>
+    </w:p>
+    <w:p>
+      <w:r>
+        <w:rPr>
+          <w:rFonts w:hint="eastAsia"/>
+        </w:rPr>
+        <w:t>证明该算法之前，先证明下面这个引理</w:t>
+      </w:r>
+      <w:r>
+        <w:rPr>
+          <w:rFonts w:hint="eastAsia"/>
+        </w:rPr>
+        <w:t>：</w:t>
+      </w:r>
+    </w:p>
+    <w:p>
+      <w:r>
+        <w:tab/>
+      </w:r>
+      <w:r>
+        <w:rPr>
+          <w:rFonts w:hint="eastAsia"/>
+        </w:rPr>
+        <w:t>对于任何点集合</w:t>
+      </w:r>
+      <m:oMath>
+        <m:r>
+          <w:rPr>
+            <w:rFonts w:ascii="Cambria Math" w:hAnsi="Cambria Math"/>
+          </w:rPr>
+          <m:t xml:space="preserve"> </m:t>
+        </m:r>
+        <m:r>
+          <w:rPr>
+            <w:rFonts w:ascii="Cambria Math" w:hAnsi="Cambria Math" w:hint="eastAsia"/>
+          </w:rPr>
+          <m:t>S</m:t>
+        </m:r>
+        <m:r>
+          <w:rPr>
+            <w:rFonts w:ascii="Cambria Math" w:hAnsi="Cambria Math"/>
+          </w:rPr>
+          <m:t xml:space="preserve"> </m:t>
+        </m:r>
+      </m:oMath>
+      <w:r>
+        <w:rPr>
+          <w:rFonts w:hint="eastAsia"/>
+        </w:rPr>
+        <w:t>和</w:t>
+      </w:r>
+      <m:oMath>
+        <m:r>
+          <w:rPr>
+            <w:rFonts w:ascii="Cambria Math" w:hAnsi="Cambria Math"/>
+          </w:rPr>
+          <m:t xml:space="preserve"> </m:t>
+        </m:r>
+        <m:r>
+          <w:rPr>
+            <w:rFonts w:ascii="Cambria Math" w:hAnsi="Cambria Math" w:hint="eastAsia"/>
+          </w:rPr>
+          <m:t>V</m:t>
+        </m:r>
+        <m:r>
+          <w:rPr>
+            <w:rFonts w:ascii="Cambria Math" w:hAnsi="Cambria Math" w:cs="Cambria Math"/>
+          </w:rPr>
+          <m:t>-</m:t>
+        </m:r>
+        <m:r>
+          <w:rPr>
+            <w:rFonts w:ascii="Cambria Math" w:hAnsi="Cambria Math" w:hint="eastAsia"/>
+          </w:rPr>
+          <m:t>S</m:t>
+        </m:r>
+      </m:oMath>
+      <w:r>
+        <w:rPr>
+          <w:rFonts w:hint="eastAsia"/>
+        </w:rPr>
+        <w:t>，这两个点集合中权值最小的割边</w:t>
+      </w:r>
+      <m:oMath>
+        <m:r>
+          <w:rPr>
+            <w:rFonts w:ascii="Cambria Math" w:hAnsi="Cambria Math"/>
+          </w:rPr>
+          <m:t xml:space="preserve"> </m:t>
+        </m:r>
+        <m:r>
+          <w:rPr>
+            <w:rFonts w:ascii="Cambria Math" w:hAnsi="Cambria Math" w:hint="eastAsia"/>
+          </w:rPr>
+          <m:t>e</m:t>
+        </m:r>
+        <m:r>
+          <w:rPr>
+            <w:rFonts w:ascii="Cambria Math" w:hAnsi="Cambria Math"/>
+          </w:rPr>
+          <m:t>=(v,w)</m:t>
+        </m:r>
+      </m:oMath>
+      <w:r>
+        <w:rPr>
+          <w:rFonts w:hint="eastAsia"/>
+        </w:rPr>
+        <w:t>一定属于最小生成树。</w:t>
+      </w:r>
+    </w:p>
+    <w:p>
+      <w:pPr>
+        <w:pStyle w:val="a5"/>
+      </w:pPr>
+      <w:r>
+        <w:tab/>
+      </w:r>
+      <w:r>
+        <w:rPr>
+          <w:rFonts w:hint="eastAsia"/>
+        </w:rPr>
+        <w:t>证明如下：</w:t>
+      </w:r>
+      <w:r>
+        <w:rPr>
+          <w:rFonts w:hint="eastAsia"/>
+        </w:rPr>
+        <w:t>假设我们</w:t>
+      </w:r>
+      <w:r>
+        <w:rPr>
+          <w:rFonts w:hint="eastAsia"/>
+        </w:rPr>
+        <w:t>现有的</w:t>
+      </w:r>
+      <w:r>
+        <w:rPr>
+          <w:rFonts w:hint="eastAsia"/>
+        </w:rPr>
+        <w:t>生成树</w:t>
+      </w:r>
+      <w:r>
+        <w:rPr>
+          <w:rFonts w:hint="eastAsia"/>
+        </w:rPr>
+        <w:t>为</w:t>
+      </w:r>
+      <m:oMath>
+        <m:r>
+          <w:rPr>
+            <w:rFonts w:ascii="Cambria Math" w:hAnsi="Cambria Math" w:hint="eastAsia"/>
+          </w:rPr>
+          <m:t>T</m:t>
+        </m:r>
+      </m:oMath>
+      <w:r>
+        <w:rPr>
+          <w:rFonts w:hint="eastAsia"/>
+        </w:rPr>
+        <w:t>，对于任意点集合V和V</w:t>
+      </w:r>
+      <w:r>
+        <w:t>-</w:t>
+      </w:r>
+      <w:r>
+        <w:rPr>
+          <w:rFonts w:hint="eastAsia"/>
+        </w:rPr>
+        <w:t>S，设其割边为</w:t>
+      </w:r>
+      <m:oMath>
+        <m:r>
+          <w:rPr>
+            <w:rFonts w:ascii="Cambria Math" w:hAnsi="Cambria Math"/>
+          </w:rPr>
+          <m:t xml:space="preserve"> e=</m:t>
+        </m:r>
+        <m:d>
+          <m:dPr>
+            <m:ctrlPr>
+              <w:rPr>
+                <w:rFonts w:ascii="Cambria Math" w:hAnsi="Cambria Math"/>
+                <w:i/>
+              </w:rPr>
+            </m:ctrlPr>
+          </m:dPr>
+          <m:e>
+            <m:r>
+              <w:rPr>
+                <w:rFonts w:ascii="Cambria Math" w:hAnsi="Cambria Math"/>
+              </w:rPr>
+              <m:t>v,w</m:t>
+            </m:r>
+          </m:e>
+        </m:d>
+      </m:oMath>
+      <w:r>
+        <w:rPr>
+          <w:rFonts w:hint="eastAsia"/>
+        </w:rPr>
+        <w:t>。假设有另一割边</w:t>
+      </w:r>
+      <m:oMath>
+        <m:r>
+          <w:rPr>
+            <w:rFonts w:ascii="Cambria Math" w:hAnsi="Cambria Math"/>
+          </w:rPr>
+          <m:t xml:space="preserve"> </m:t>
+        </m:r>
+        <m:sSup>
+          <m:sSupPr>
+            <m:ctrlPr>
+              <w:rPr>
+                <w:rFonts w:ascii="Cambria Math" w:hAnsi="Cambria Math"/>
+                <w:i/>
+              </w:rPr>
+            </m:ctrlPr>
+          </m:sSupPr>
+          <m:e>
+            <m:r>
+              <w:rPr>
+                <w:rFonts w:ascii="Cambria Math" w:hAnsi="Cambria Math"/>
+              </w:rPr>
+              <m:t>e</m:t>
+            </m:r>
+          </m:e>
+          <m:sup>
+            <m:r>
+              <w:rPr>
+                <w:rFonts w:ascii="Cambria Math" w:hAnsi="Cambria Math"/>
+              </w:rPr>
+              <m:t>'</m:t>
+            </m:r>
+          </m:sup>
+        </m:sSup>
+        <m:r>
+          <w:rPr>
+            <w:rFonts w:ascii="Cambria Math" w:hAnsi="Cambria Math"/>
+          </w:rPr>
+          <m:t>=(</m:t>
+        </m:r>
+        <m:sSup>
+          <m:sSupPr>
+            <m:ctrlPr>
+              <w:rPr>
+                <w:rFonts w:ascii="Cambria Math" w:hAnsi="Cambria Math"/>
+                <w:i/>
+              </w:rPr>
+            </m:ctrlPr>
+          </m:sSupPr>
+          <m:e>
+            <m:r>
+              <w:rPr>
+                <w:rFonts w:ascii="Cambria Math" w:hAnsi="Cambria Math"/>
+              </w:rPr>
+              <m:t>v</m:t>
+            </m:r>
+          </m:e>
+          <m:sup>
+            <m:r>
+              <w:rPr>
+                <w:rFonts w:ascii="Cambria Math" w:hAnsi="Cambria Math"/>
+              </w:rPr>
+              <m:t>'</m:t>
+            </m:r>
+          </m:sup>
+        </m:sSup>
+        <m:r>
+          <w:rPr>
+            <w:rFonts w:ascii="Cambria Math" w:hAnsi="Cambria Math"/>
+          </w:rPr>
+          <m:t>,</m:t>
+        </m:r>
+        <m:sSup>
+          <m:sSupPr>
+            <m:ctrlPr>
+              <w:rPr>
+                <w:rFonts w:ascii="Cambria Math" w:hAnsi="Cambria Math"/>
+                <w:i/>
+              </w:rPr>
+            </m:ctrlPr>
+          </m:sSupPr>
+          <m:e>
+            <m:r>
+              <w:rPr>
+                <w:rFonts w:ascii="Cambria Math" w:hAnsi="Cambria Math"/>
+              </w:rPr>
+              <m:t>w</m:t>
+            </m:r>
+          </m:e>
+          <m:sup>
+            <m:r>
+              <w:rPr>
+                <w:rFonts w:ascii="Cambria Math" w:hAnsi="Cambria Math"/>
+              </w:rPr>
+              <m:t>'</m:t>
+            </m:r>
+          </m:sup>
+        </m:sSup>
+        <m:r>
+          <w:rPr>
+            <w:rFonts w:ascii="Cambria Math" w:hAnsi="Cambria Math"/>
+          </w:rPr>
+          <m:t>)</m:t>
+        </m:r>
+      </m:oMath>
+      <w:r>
+        <w:t>,</w:t>
+      </w:r>
+      <w:r>
+        <w:rPr>
+          <w:rFonts w:hint="eastAsia"/>
+        </w:rPr>
+        <w:t xml:space="preserve">使得 </w:t>
+      </w:r>
+      <m:oMath>
+        <m:r>
+          <w:rPr>
+            <w:rFonts w:ascii="Cambria Math" w:hAnsi="Cambria Math"/>
+          </w:rPr>
+          <m:t>cost(</m:t>
+        </m:r>
+        <m:sSup>
+          <m:sSupPr>
+            <m:ctrlPr>
+              <w:rPr>
+                <w:rFonts w:ascii="Cambria Math" w:hAnsi="Cambria Math"/>
+                <w:i/>
+              </w:rPr>
+            </m:ctrlPr>
+          </m:sSupPr>
+          <m:e>
+            <m:r>
+              <w:rPr>
+                <w:rFonts w:ascii="Cambria Math" w:hAnsi="Cambria Math"/>
+              </w:rPr>
+              <m:t>e</m:t>
+            </m:r>
+          </m:e>
+          <m:sup>
+            <m:r>
+              <w:rPr>
+                <w:rFonts w:ascii="Cambria Math" w:hAnsi="Cambria Math"/>
+              </w:rPr>
+              <m:t>'</m:t>
+            </m:r>
+          </m:sup>
+        </m:sSup>
+        <m:r>
+          <w:rPr>
+            <w:rFonts w:ascii="Cambria Math" w:hAnsi="Cambria Math"/>
+          </w:rPr>
+          <m:t>)≤cost(</m:t>
+        </m:r>
+        <m:r>
+          <w:rPr>
+            <w:rFonts w:ascii="Cambria Math" w:hAnsi="Cambria Math"/>
+          </w:rPr>
+          <m:t>e</m:t>
+        </m:r>
+        <m:r>
+          <w:rPr>
+            <w:rFonts w:ascii="Cambria Math" w:hAnsi="Cambria Math"/>
+          </w:rPr>
+          <m:t>)</m:t>
+        </m:r>
+      </m:oMath>
+      <w:r>
+        <w:rPr>
+          <w:rFonts w:hint="eastAsia"/>
+        </w:rPr>
+        <w:t>。</w:t>
+      </w:r>
+      <w:r>
+        <w:rPr>
+          <w:rFonts w:hint="eastAsia"/>
+        </w:rPr>
+        <w:t>我们可以构造一棵新的生成树</w:t>
+      </w:r>
+      <m:oMath>
+        <m:r>
+          <w:rPr>
+            <w:rFonts w:ascii="Cambria Math" w:hAnsi="Cambria Math"/>
+          </w:rPr>
+          <m:t xml:space="preserve"> </m:t>
+        </m:r>
+        <m:sSup>
+          <m:sSupPr>
+            <m:ctrlPr>
+              <w:rPr>
+                <w:rFonts w:ascii="Cambria Math" w:hAnsi="Cambria Math"/>
+                <w:i/>
+              </w:rPr>
+            </m:ctrlPr>
+          </m:sSupPr>
+          <m:e>
+            <m:r>
+              <w:rPr>
+                <w:rFonts w:ascii="Cambria Math" w:hAnsi="Cambria Math" w:hint="eastAsia"/>
+              </w:rPr>
+              <m:t>T</m:t>
+            </m:r>
+          </m:e>
+          <m:sup>
+            <m:r>
+              <w:rPr>
+                <w:rFonts w:ascii="Cambria Math" w:hAnsi="Cambria Math"/>
+              </w:rPr>
+              <m:t>'</m:t>
+            </m:r>
+          </m:sup>
+        </m:sSup>
+        <m:r>
+          <w:rPr>
+            <w:rFonts w:ascii="Cambria Math" w:hAnsi="Cambria Math"/>
+          </w:rPr>
+          <m:t>=</m:t>
+        </m:r>
+        <m:r>
+          <w:rPr>
+            <w:rFonts w:ascii="Cambria Math" w:hAnsi="Cambria Math" w:hint="eastAsia"/>
+          </w:rPr>
+          <m:t>T</m:t>
+        </m:r>
+        <m:r>
+          <w:rPr>
+            <w:rFonts w:ascii="Cambria Math" w:hAnsi="Cambria Math"/>
+          </w:rPr>
+          <m:t>-</m:t>
+        </m:r>
+        <m:d>
+          <m:dPr>
+            <m:begChr m:val="{"/>
+            <m:endChr m:val="}"/>
+            <m:ctrlPr>
+              <w:rPr>
+                <w:rFonts w:ascii="Cambria Math" w:hAnsi="Cambria Math"/>
+                <w:i/>
+              </w:rPr>
+            </m:ctrlPr>
+          </m:dPr>
+          <m:e>
+            <m:r>
+              <w:rPr>
+                <w:rFonts w:ascii="Cambria Math" w:hAnsi="Cambria Math"/>
+              </w:rPr>
+              <m:t>e</m:t>
+            </m:r>
+          </m:e>
+        </m:d>
+        <m:r>
+          <w:rPr>
+            <w:rFonts w:ascii="Cambria Math" w:hAnsi="Cambria Math"/>
+          </w:rPr>
+          <m:t>+{</m:t>
+        </m:r>
+        <m:sSup>
+          <m:sSupPr>
+            <m:ctrlPr>
+              <w:rPr>
+                <w:rFonts w:ascii="Cambria Math" w:hAnsi="Cambria Math"/>
+                <w:i/>
+              </w:rPr>
+            </m:ctrlPr>
+          </m:sSupPr>
+          <m:e>
+            <m:r>
+              <w:rPr>
+                <w:rFonts w:ascii="Cambria Math" w:hAnsi="Cambria Math"/>
+              </w:rPr>
+              <m:t>e</m:t>
+            </m:r>
+          </m:e>
+          <m:sup>
+            <m:r>
+              <w:rPr>
+                <w:rFonts w:ascii="Cambria Math" w:hAnsi="Cambria Math"/>
+              </w:rPr>
+              <m:t>'</m:t>
+            </m:r>
+          </m:sup>
+        </m:sSup>
+        <m:r>
+          <w:rPr>
+            <w:rFonts w:ascii="Cambria Math" w:hAnsi="Cambria Math"/>
+          </w:rPr>
+          <m:t>}</m:t>
+        </m:r>
+      </m:oMath>
+      <w:r>
+        <w:rPr>
+          <w:rFonts w:hint="eastAsia"/>
+        </w:rPr>
+        <w:t>。这棵树的权值和小于原生成树的权值和，即：</w:t>
+      </w:r>
+      <m:oMath>
+        <m:r>
+          <w:rPr>
+            <w:rFonts w:ascii="Cambria Math" w:hAnsi="Cambria Math"/>
+          </w:rPr>
+          <m:t>cost</m:t>
+        </m:r>
+        <m:d>
+          <m:dPr>
+            <m:ctrlPr>
+              <w:rPr>
+                <w:rFonts w:ascii="Cambria Math" w:hAnsi="Cambria Math"/>
+                <w:i/>
+              </w:rPr>
+            </m:ctrlPr>
+          </m:dPr>
+          <m:e>
+            <m:sSup>
+              <m:sSupPr>
+                <m:ctrlPr>
+                  <w:rPr>
+                    <w:rFonts w:ascii="Cambria Math" w:hAnsi="Cambria Math"/>
+                    <w:i/>
+                  </w:rPr>
+                </m:ctrlPr>
+              </m:sSupPr>
+              <m:e>
+                <m:r>
+                  <w:rPr>
+                    <w:rFonts w:ascii="Cambria Math" w:hAnsi="Cambria Math"/>
+                  </w:rPr>
+                  <m:t>T</m:t>
+                </m:r>
+              </m:e>
+              <m:sup>
+                <m:r>
+                  <w:rPr>
+                    <w:rFonts w:ascii="Cambria Math" w:hAnsi="Cambria Math"/>
+                  </w:rPr>
+                  <m:t>'</m:t>
+                </m:r>
+              </m:sup>
+            </m:sSup>
+          </m:e>
+        </m:d>
+        <m:r>
+          <w:rPr>
+            <w:rFonts w:ascii="Cambria Math" w:hAnsi="Cambria Math"/>
+          </w:rPr>
+          <m:t>=cost</m:t>
+        </m:r>
+        <m:d>
+          <m:dPr>
+            <m:ctrlPr>
+              <w:rPr>
+                <w:rFonts w:ascii="Cambria Math" w:hAnsi="Cambria Math"/>
+                <w:i/>
+              </w:rPr>
+            </m:ctrlPr>
+          </m:dPr>
+          <m:e>
+            <m:r>
+              <w:rPr>
+                <w:rFonts w:ascii="Cambria Math" w:hAnsi="Cambria Math"/>
+              </w:rPr>
+              <m:t>T</m:t>
+            </m:r>
+          </m:e>
+        </m:d>
+        <m:r>
+          <w:rPr>
+            <w:rFonts w:ascii="Cambria Math" w:hAnsi="Cambria Math"/>
+          </w:rPr>
+          <m:t>-cost</m:t>
+        </m:r>
+        <m:d>
+          <m:dPr>
+            <m:ctrlPr>
+              <w:rPr>
+                <w:rFonts w:ascii="Cambria Math" w:hAnsi="Cambria Math"/>
+                <w:i/>
+              </w:rPr>
+            </m:ctrlPr>
+          </m:dPr>
+          <m:e>
+            <m:r>
+              <w:rPr>
+                <w:rFonts w:ascii="Cambria Math" w:hAnsi="Cambria Math"/>
+              </w:rPr>
+              <m:t>e</m:t>
+            </m:r>
+          </m:e>
+        </m:d>
+        <m:r>
+          <w:rPr>
+            <w:rFonts w:ascii="Cambria Math" w:hAnsi="Cambria Math"/>
+          </w:rPr>
+          <m:t>+cost</m:t>
+        </m:r>
+        <m:d>
+          <m:dPr>
+            <m:ctrlPr>
+              <w:rPr>
+                <w:rFonts w:ascii="Cambria Math" w:hAnsi="Cambria Math"/>
+                <w:i/>
+              </w:rPr>
+            </m:ctrlPr>
+          </m:dPr>
+          <m:e>
+            <m:sSup>
+              <m:sSupPr>
+                <m:ctrlPr>
+                  <w:rPr>
+                    <w:rFonts w:ascii="Cambria Math" w:hAnsi="Cambria Math"/>
+                    <w:i/>
+                  </w:rPr>
+                </m:ctrlPr>
+              </m:sSupPr>
+              <m:e>
+                <m:r>
+                  <w:rPr>
+                    <w:rFonts w:ascii="Cambria Math" w:hAnsi="Cambria Math"/>
+                  </w:rPr>
+                  <m:t>e</m:t>
+                </m:r>
+              </m:e>
+              <m:sup>
+                <m:r>
+                  <w:rPr>
+                    <w:rFonts w:ascii="Cambria Math" w:hAnsi="Cambria Math"/>
+                  </w:rPr>
+                  <m:t>'</m:t>
+                </m:r>
+              </m:sup>
+            </m:sSup>
+          </m:e>
+        </m:d>
+        <m:r>
+          <w:rPr>
+            <w:rFonts w:ascii="Cambria Math" w:hAnsi="Cambria Math"/>
+          </w:rPr>
+          <m:t>≤cost(T)</m:t>
+        </m:r>
+      </m:oMath>
+      <w:r>
+        <w:rPr>
+          <w:rFonts w:hint="eastAsia"/>
+        </w:rPr>
+        <w:t>。也就是说，新树的总权值更优。现在证明新树能从点</w:t>
+      </w:r>
+      <m:oMath>
+        <m:r>
+          <w:rPr>
+            <w:rFonts w:ascii="Cambria Math" w:hAnsi="Cambria Math"/>
+          </w:rPr>
+          <m:t xml:space="preserve"> </m:t>
+        </m:r>
+        <m:r>
+          <w:rPr>
+            <w:rFonts w:ascii="Cambria Math" w:hAnsi="Cambria Math" w:hint="eastAsia"/>
+          </w:rPr>
+          <m:t>v</m:t>
+        </m:r>
+        <m:r>
+          <w:rPr>
+            <w:rFonts w:ascii="Cambria Math" w:hAnsi="Cambria Math"/>
+          </w:rPr>
+          <m:t xml:space="preserve"> </m:t>
+        </m:r>
+      </m:oMath>
+      <w:r>
+        <w:rPr>
+          <w:rFonts w:hint="eastAsia"/>
+        </w:rPr>
+        <w:t>路由到</w:t>
+      </w:r>
+      <m:oMath>
+        <m:r>
+          <w:rPr>
+            <w:rFonts w:ascii="Cambria Math" w:hAnsi="Cambria Math"/>
+          </w:rPr>
+          <m:t xml:space="preserve"> </m:t>
+        </m:r>
+        <m:r>
+          <w:rPr>
+            <w:rFonts w:ascii="Cambria Math" w:hAnsi="Cambria Math" w:hint="eastAsia"/>
+          </w:rPr>
+          <m:t>w</m:t>
+        </m:r>
+      </m:oMath>
+      <w:r>
+        <w:rPr>
+          <w:rFonts w:hint="eastAsia"/>
+        </w:rPr>
+        <w:t>：在</w:t>
+      </w:r>
+      <m:oMath>
+        <m:r>
+          <w:rPr>
+            <w:rFonts w:ascii="Cambria Math" w:hAnsi="Cambria Math"/>
+          </w:rPr>
+          <m:t xml:space="preserve"> </m:t>
+        </m:r>
+        <m:r>
+          <w:rPr>
+            <w:rFonts w:ascii="Cambria Math" w:hAnsi="Cambria Math" w:hint="eastAsia"/>
+          </w:rPr>
+          <m:t>S</m:t>
+        </m:r>
+        <m:r>
+          <w:rPr>
+            <w:rFonts w:ascii="Cambria Math" w:hAnsi="Cambria Math"/>
+          </w:rPr>
+          <m:t xml:space="preserve"> </m:t>
+        </m:r>
+      </m:oMath>
+      <w:r>
+        <w:rPr>
+          <w:rFonts w:hint="eastAsia"/>
+        </w:rPr>
+        <w:t>和</w:t>
+      </w:r>
+      <m:oMath>
+        <m:r>
+          <w:rPr>
+            <w:rFonts w:ascii="Cambria Math" w:hAnsi="Cambria Math"/>
+          </w:rPr>
+          <m:t xml:space="preserve"> </m:t>
+        </m:r>
+        <m:r>
+          <w:rPr>
+            <w:rFonts w:ascii="Cambria Math" w:hAnsi="Cambria Math" w:hint="eastAsia"/>
+          </w:rPr>
+          <m:t>V</m:t>
+        </m:r>
+        <m:r>
+          <w:rPr>
+            <w:rFonts w:ascii="Cambria Math" w:hAnsi="Cambria Math" w:cs="Cambria Math"/>
+          </w:rPr>
+          <m:t>-</m:t>
+        </m:r>
+        <m:r>
+          <w:rPr>
+            <w:rFonts w:ascii="Cambria Math" w:hAnsi="Cambria Math" w:hint="eastAsia"/>
+          </w:rPr>
+          <m:t>S</m:t>
+        </m:r>
+        <m:r>
+          <w:rPr>
+            <w:rFonts w:ascii="Cambria Math" w:hAnsi="Cambria Math"/>
+          </w:rPr>
+          <m:t xml:space="preserve"> </m:t>
+        </m:r>
+      </m:oMath>
+      <w:r>
+        <w:rPr>
+          <w:rFonts w:hint="eastAsia"/>
+        </w:rPr>
+        <w:t>中，必然各自有路径满足从</w:t>
+      </w:r>
+      <m:oMath>
+        <m:r>
+          <w:rPr>
+            <w:rFonts w:ascii="Cambria Math" w:hAnsi="Cambria Math"/>
+          </w:rPr>
+          <m:t xml:space="preserve"> </m:t>
+        </m:r>
+        <m:r>
+          <w:rPr>
+            <w:rFonts w:ascii="Cambria Math" w:hAnsi="Cambria Math" w:hint="eastAsia"/>
+          </w:rPr>
+          <m:t>v</m:t>
+        </m:r>
+        <m:r>
+          <w:rPr>
+            <w:rFonts w:ascii="Cambria Math" w:hAnsi="Cambria Math"/>
+          </w:rPr>
+          <m:t xml:space="preserve"> </m:t>
+        </m:r>
+      </m:oMath>
+      <w:r>
+        <w:rPr>
+          <w:rFonts w:hint="eastAsia"/>
+        </w:rPr>
+        <w:t>到</w:t>
+      </w:r>
+      <m:oMath>
+        <m:sSup>
+          <m:sSupPr>
+            <m:ctrlPr>
+              <w:rPr>
+                <w:rFonts w:ascii="Cambria Math" w:hAnsi="Cambria Math"/>
+                <w:i/>
+              </w:rPr>
+            </m:ctrlPr>
+          </m:sSupPr>
+          <m:e>
+            <m:r>
+              <w:rPr>
+                <w:rFonts w:ascii="Cambria Math" w:hAnsi="Cambria Math"/>
+              </w:rPr>
+              <m:t xml:space="preserve"> </m:t>
+            </m:r>
+            <m:r>
+              <w:rPr>
+                <w:rFonts w:ascii="Cambria Math" w:hAnsi="Cambria Math" w:hint="eastAsia"/>
+              </w:rPr>
+              <m:t>v</m:t>
+            </m:r>
+            <m:ctrlPr>
+              <w:rPr>
+                <w:rFonts w:ascii="Cambria Math" w:hAnsi="Cambria Math" w:hint="eastAsia"/>
+                <w:i/>
+              </w:rPr>
+            </m:ctrlPr>
+          </m:e>
+          <m:sup>
+            <m:r>
+              <w:rPr>
+                <w:rFonts w:ascii="Cambria Math" w:hAnsi="Cambria Math"/>
+              </w:rPr>
+              <m:t>'</m:t>
+            </m:r>
+          </m:sup>
+        </m:sSup>
+        <m:r>
+          <w:rPr>
+            <w:rFonts w:ascii="Cambria Math" w:hAnsi="Cambria Math"/>
+          </w:rPr>
+          <m:t xml:space="preserve"> </m:t>
+        </m:r>
+      </m:oMath>
+      <w:r>
+        <w:rPr>
+          <w:rFonts w:hint="eastAsia"/>
+        </w:rPr>
+        <w:t>和从</w:t>
+      </w:r>
+      <m:oMath>
+        <m:r>
+          <w:rPr>
+            <w:rFonts w:ascii="Cambria Math" w:hAnsi="Cambria Math"/>
+          </w:rPr>
+          <m:t xml:space="preserve"> </m:t>
+        </m:r>
+        <m:r>
+          <w:rPr>
+            <w:rFonts w:ascii="Cambria Math" w:hAnsi="Cambria Math" w:hint="eastAsia"/>
+          </w:rPr>
+          <m:t>w</m:t>
+        </m:r>
+        <m:r>
+          <w:rPr>
+            <w:rFonts w:ascii="Cambria Math" w:hAnsi="Cambria Math"/>
+          </w:rPr>
+          <m:t xml:space="preserve"> </m:t>
+        </m:r>
+      </m:oMath>
+      <w:r>
+        <w:rPr>
+          <w:rFonts w:hint="eastAsia"/>
+        </w:rPr>
+        <w:t>到</w:t>
+      </w:r>
+      <m:oMath>
+        <m:r>
+          <w:rPr>
+            <w:rFonts w:ascii="Cambria Math" w:hAnsi="Cambria Math"/>
+          </w:rPr>
+          <m:t xml:space="preserve"> </m:t>
+        </m:r>
+        <m:sSup>
+          <m:sSupPr>
+            <m:ctrlPr>
+              <w:rPr>
+                <w:rFonts w:ascii="Cambria Math" w:hAnsi="Cambria Math"/>
+                <w:i/>
+              </w:rPr>
+            </m:ctrlPr>
+          </m:sSupPr>
+          <m:e>
+            <m:r>
+              <w:rPr>
+                <w:rFonts w:ascii="Cambria Math" w:hAnsi="Cambria Math" w:hint="eastAsia"/>
+              </w:rPr>
+              <m:t>w</m:t>
+            </m:r>
+            <m:ctrlPr>
+              <w:rPr>
+                <w:rFonts w:ascii="Cambria Math" w:hAnsi="Cambria Math" w:hint="eastAsia"/>
+                <w:i/>
+              </w:rPr>
+            </m:ctrlPr>
+          </m:e>
+          <m:sup>
+            <m:r>
+              <w:rPr>
+                <w:rFonts w:ascii="Cambria Math" w:hAnsi="Cambria Math"/>
+              </w:rPr>
+              <m:t>'</m:t>
+            </m:r>
+          </m:sup>
+        </m:sSup>
+        <m:r>
+          <w:rPr>
+            <w:rFonts w:ascii="Cambria Math" w:hAnsi="Cambria Math"/>
+          </w:rPr>
+          <m:t xml:space="preserve"> </m:t>
+        </m:r>
+      </m:oMath>
+      <w:r>
+        <w:rPr>
+          <w:rFonts w:hint="eastAsia"/>
+        </w:rPr>
+        <w:t>。所以</w:t>
+      </w:r>
+      <w:r>
+        <w:rPr>
+          <w:rFonts w:hint="eastAsia"/>
+        </w:rPr>
+        <w:t>，我们分析出</w:t>
+      </w:r>
+      <m:oMath>
+        <m:r>
+          <w:rPr>
+            <w:rFonts w:ascii="Cambria Math" w:hAnsi="Cambria Math"/>
+          </w:rPr>
+          <m:t xml:space="preserve"> </m:t>
+        </m:r>
+        <m:r>
+          <w:rPr>
+            <w:rFonts w:ascii="Cambria Math" w:hAnsi="Cambria Math" w:hint="eastAsia"/>
+          </w:rPr>
+          <m:t>v</m:t>
+        </m:r>
+        <m:r>
+          <w:rPr>
+            <w:rFonts w:ascii="Cambria Math" w:hAnsi="Cambria Math"/>
+          </w:rPr>
+          <m:t xml:space="preserve"> </m:t>
+        </m:r>
+      </m:oMath>
+      <w:r>
+        <w:rPr>
+          <w:rFonts w:hint="eastAsia"/>
+        </w:rPr>
+        <w:t>到</w:t>
+      </w:r>
+      <m:oMath>
+        <m:r>
+          <w:rPr>
+            <w:rFonts w:ascii="Cambria Math" w:hAnsi="Cambria Math"/>
+          </w:rPr>
+          <m:t xml:space="preserve"> </m:t>
+        </m:r>
+        <m:r>
+          <w:rPr>
+            <w:rFonts w:ascii="Cambria Math" w:hAnsi="Cambria Math" w:hint="eastAsia"/>
+          </w:rPr>
+          <m:t>w</m:t>
+        </m:r>
+        <m:r>
+          <w:rPr>
+            <w:rFonts w:ascii="Cambria Math" w:hAnsi="Cambria Math"/>
+          </w:rPr>
+          <m:t xml:space="preserve"> </m:t>
+        </m:r>
+      </m:oMath>
+      <w:r>
+        <w:rPr>
+          <w:rFonts w:hint="eastAsia"/>
+        </w:rPr>
+        <w:t>会有新路</w:t>
+      </w:r>
+      <w:r>
+        <w:rPr>
+          <w:rFonts w:hint="eastAsia"/>
+        </w:rPr>
+        <w:lastRenderedPageBreak/>
+        <w:t>径：</w:t>
+      </w:r>
+      <m:oMath>
+        <m:d>
+          <m:dPr>
+            <m:ctrlPr>
+              <w:rPr>
+                <w:rFonts w:ascii="Cambria Math" w:hAnsi="Cambria Math"/>
+                <w:i/>
+              </w:rPr>
+            </m:ctrlPr>
+          </m:dPr>
+          <m:e>
+            <m:r>
+              <w:rPr>
+                <w:rFonts w:ascii="Cambria Math" w:hAnsi="Cambria Math"/>
+              </w:rPr>
+              <m:t>v,</m:t>
+            </m:r>
+            <m:sSup>
+              <m:sSupPr>
+                <m:ctrlPr>
+                  <w:rPr>
+                    <w:rFonts w:ascii="Cambria Math" w:hAnsi="Cambria Math"/>
+                    <w:i/>
+                  </w:rPr>
+                </m:ctrlPr>
+              </m:sSupPr>
+              <m:e>
+                <m:r>
+                  <w:rPr>
+                    <w:rFonts w:ascii="Cambria Math" w:hAnsi="Cambria Math"/>
+                  </w:rPr>
+                  <m:t>v</m:t>
+                </m:r>
+              </m:e>
+              <m:sup>
+                <m:r>
+                  <w:rPr>
+                    <w:rFonts w:ascii="Cambria Math" w:hAnsi="Cambria Math"/>
+                  </w:rPr>
+                  <m:t>'</m:t>
+                </m:r>
+              </m:sup>
+            </m:sSup>
+          </m:e>
+        </m:d>
+        <m:r>
+          <w:rPr>
+            <w:rFonts w:ascii="Cambria Math" w:hAnsi="Cambria Math"/>
+          </w:rPr>
+          <m:t>+</m:t>
+        </m:r>
+        <m:sSup>
+          <m:sSupPr>
+            <m:ctrlPr>
+              <w:rPr>
+                <w:rFonts w:ascii="Cambria Math" w:hAnsi="Cambria Math"/>
+                <w:i/>
+              </w:rPr>
+            </m:ctrlPr>
+          </m:sSupPr>
+          <m:e>
+            <m:r>
+              <w:rPr>
+                <w:rFonts w:ascii="Cambria Math" w:hAnsi="Cambria Math"/>
+              </w:rPr>
+              <m:t>e</m:t>
+            </m:r>
+          </m:e>
+          <m:sup>
+            <m:r>
+              <w:rPr>
+                <w:rFonts w:ascii="Cambria Math" w:hAnsi="Cambria Math"/>
+              </w:rPr>
+              <m:t>'</m:t>
+            </m:r>
+          </m:sup>
+        </m:sSup>
+        <m:r>
+          <w:rPr>
+            <w:rFonts w:ascii="Cambria Math" w:hAnsi="Cambria Math"/>
+          </w:rPr>
+          <m:t>+(w,</m:t>
+        </m:r>
+        <m:sSup>
+          <m:sSupPr>
+            <m:ctrlPr>
+              <w:rPr>
+                <w:rFonts w:ascii="Cambria Math" w:hAnsi="Cambria Math"/>
+                <w:i/>
+              </w:rPr>
+            </m:ctrlPr>
+          </m:sSupPr>
+          <m:e>
+            <m:r>
+              <w:rPr>
+                <w:rFonts w:ascii="Cambria Math" w:hAnsi="Cambria Math"/>
+              </w:rPr>
+              <m:t>w</m:t>
+            </m:r>
+          </m:e>
+          <m:sup>
+            <m:r>
+              <w:rPr>
+                <w:rFonts w:ascii="Cambria Math" w:hAnsi="Cambria Math"/>
+              </w:rPr>
+              <m:t>'</m:t>
+            </m:r>
+          </m:sup>
+        </m:sSup>
+        <m:r>
+          <w:rPr>
+            <w:rFonts w:ascii="Cambria Math" w:hAnsi="Cambria Math"/>
+          </w:rPr>
+          <m:t>)</m:t>
+        </m:r>
+      </m:oMath>
+      <w:r>
+        <w:rPr>
+          <w:rFonts w:hint="eastAsia"/>
+        </w:rPr>
+        <w:t>，满足</w:t>
+      </w:r>
+      <m:oMath>
+        <m:r>
+          <w:rPr>
+            <w:rFonts w:ascii="Cambria Math" w:hAnsi="Cambria Math"/>
+          </w:rPr>
+          <m:t xml:space="preserve"> </m:t>
+        </m:r>
+        <m:r>
+          <w:rPr>
+            <w:rFonts w:ascii="Cambria Math" w:hAnsi="Cambria Math" w:hint="eastAsia"/>
+          </w:rPr>
+          <m:t>v</m:t>
+        </m:r>
+        <m:r>
+          <w:rPr>
+            <w:rFonts w:ascii="Cambria Math" w:hAnsi="Cambria Math"/>
+          </w:rPr>
+          <m:t xml:space="preserve"> </m:t>
+        </m:r>
+      </m:oMath>
+      <w:r>
+        <w:rPr>
+          <w:rFonts w:hint="eastAsia"/>
+        </w:rPr>
+        <w:t>到</w:t>
+      </w:r>
+      <m:oMath>
+        <m:r>
+          <w:rPr>
+            <w:rFonts w:ascii="Cambria Math" w:hAnsi="Cambria Math"/>
+          </w:rPr>
+          <m:t xml:space="preserve"> </m:t>
+        </m:r>
+        <m:r>
+          <w:rPr>
+            <w:rFonts w:ascii="Cambria Math" w:hAnsi="Cambria Math" w:hint="eastAsia"/>
+          </w:rPr>
+          <m:t>w</m:t>
+        </m:r>
+        <m:r>
+          <w:rPr>
+            <w:rFonts w:ascii="Cambria Math" w:hAnsi="Cambria Math"/>
+          </w:rPr>
+          <m:t xml:space="preserve"> </m:t>
+        </m:r>
+      </m:oMath>
+      <w:r>
+        <w:rPr>
+          <w:rFonts w:hint="eastAsia"/>
+        </w:rPr>
+        <w:t>连通，故我们的新树是一棵生成树且权值更小，更接近最小生成树。综上，在最小生成树中，割边中权值最小的一定包含在最小生成树中。</w:t>
+      </w:r>
+    </w:p>
+    <w:p>
+      <w:pPr>
+        <w:pStyle w:val="a5"/>
+      </w:pPr>
+      <w:r>
+        <w:rPr>
+          <w:rFonts w:hint="eastAsia"/>
+        </w:rPr>
+        <w:t>下面利用这一引理来证明</w:t>
+      </w:r>
+      <w:proofErr w:type="spellStart"/>
+      <w:r>
+        <w:rPr>
+          <w:rFonts w:hint="eastAsia"/>
+        </w:rPr>
+        <w:t>kruskal</w:t>
+      </w:r>
+      <w:proofErr w:type="spellEnd"/>
+      <w:r>
+        <w:rPr>
+          <w:rFonts w:hint="eastAsia"/>
+        </w:rPr>
+        <w:t>算法：</w:t>
+      </w:r>
+    </w:p>
+    <w:p>
+      <w:pPr>
+        <w:widowControl/>
+        <w:jc w:val="left"/>
+        <w:rPr>
+          <w:rFonts w:ascii="Cambria Math" w:hAnsi="Cambria Math" w:cs="Cambria Math"/>
+        </w:rPr>
+      </w:pPr>
+      <w:r>
+        <w:tab/>
+      </w:r>
+      <w:r>
+        <w:rPr>
+          <w:rFonts w:hint="eastAsia"/>
+        </w:rPr>
+        <w:t>对于</w:t>
+      </w:r>
+      <w:proofErr w:type="spellStart"/>
+      <w:r>
+        <w:rPr>
+          <w:rFonts w:hint="eastAsia"/>
+        </w:rPr>
+        <w:t>kruskal</w:t>
+      </w:r>
+      <w:proofErr w:type="spellEnd"/>
+      <w:r>
+        <w:rPr>
+          <w:rFonts w:hint="eastAsia"/>
+        </w:rPr>
+        <w:t>添加的任何边</w:t>
+      </w:r>
+      <m:oMath>
+        <m:r>
+          <w:rPr>
+            <w:rFonts w:ascii="Cambria Math" w:hAnsi="Cambria Math"/>
+          </w:rPr>
+          <m:t xml:space="preserve"> </m:t>
+        </m:r>
+        <m:r>
+          <w:rPr>
+            <w:rFonts w:ascii="Cambria Math" w:hAnsi="Cambria Math" w:hint="eastAsia"/>
+          </w:rPr>
+          <m:t>e</m:t>
+        </m:r>
+        <m:r>
+          <w:rPr>
+            <w:rFonts w:ascii="Cambria Math" w:hAnsi="Cambria Math"/>
+          </w:rPr>
+          <m:t>=</m:t>
+        </m:r>
+        <m:d>
+          <m:dPr>
+            <m:ctrlPr>
+              <w:rPr>
+                <w:rFonts w:ascii="Cambria Math" w:hAnsi="Cambria Math"/>
+                <w:i/>
+              </w:rPr>
+            </m:ctrlPr>
+          </m:dPr>
+          <m:e>
+            <m:r>
+              <w:rPr>
+                <w:rFonts w:ascii="Cambria Math" w:hAnsi="Cambria Math"/>
+              </w:rPr>
+              <m:t>v,w</m:t>
+            </m:r>
+          </m:e>
+        </m:d>
+        <m:r>
+          <w:rPr>
+            <w:rFonts w:ascii="Cambria Math" w:hAnsi="Cambria Math"/>
+          </w:rPr>
+          <m:t xml:space="preserve"> </m:t>
+        </m:r>
+      </m:oMath>
+      <w:r>
+        <w:rPr>
+          <w:rFonts w:hint="eastAsia"/>
+        </w:rPr>
+        <w:t>，令</w:t>
+      </w:r>
+      <m:oMath>
+        <m:r>
+          <w:rPr>
+            <w:rFonts w:ascii="Cambria Math" w:hAnsi="Cambria Math"/>
+          </w:rPr>
+          <m:t xml:space="preserve"> </m:t>
+        </m:r>
+        <m:r>
+          <w:rPr>
+            <w:rFonts w:ascii="Cambria Math" w:hAnsi="Cambria Math" w:hint="eastAsia"/>
+          </w:rPr>
+          <m:t>S</m:t>
+        </m:r>
+        <m:r>
+          <w:rPr>
+            <w:rFonts w:ascii="Cambria Math" w:hAnsi="Cambria Math"/>
+          </w:rPr>
+          <m:t xml:space="preserve"> </m:t>
+        </m:r>
+      </m:oMath>
+      <w:r>
+        <w:rPr>
+          <w:rFonts w:hint="eastAsia"/>
+        </w:rPr>
+        <w:t>为</w:t>
+      </w:r>
+      <m:oMath>
+        <m:r>
+          <w:rPr>
+            <w:rFonts w:ascii="Cambria Math" w:hAnsi="Cambria Math"/>
+          </w:rPr>
+          <m:t xml:space="preserve"> </m:t>
+        </m:r>
+        <m:r>
+          <w:rPr>
+            <w:rFonts w:ascii="Cambria Math" w:hAnsi="Cambria Math" w:hint="eastAsia"/>
+          </w:rPr>
+          <m:t xml:space="preserve">v </m:t>
+        </m:r>
+      </m:oMath>
+      <w:r>
+        <w:rPr>
+          <w:rFonts w:hint="eastAsia"/>
+        </w:rPr>
+        <w:t>在添加</w:t>
+      </w:r>
+      <m:oMath>
+        <m:r>
+          <w:rPr>
+            <w:rFonts w:ascii="Cambria Math" w:hAnsi="Cambria Math"/>
+          </w:rPr>
+          <m:t xml:space="preserve"> </m:t>
+        </m:r>
+        <m:r>
+          <w:rPr>
+            <w:rFonts w:ascii="Cambria Math" w:hAnsi="Cambria Math" w:hint="eastAsia"/>
+          </w:rPr>
+          <m:t>w</m:t>
+        </m:r>
+        <m:r>
+          <w:rPr>
+            <w:rFonts w:ascii="Cambria Math" w:hAnsi="Cambria Math"/>
+          </w:rPr>
+          <m:t xml:space="preserve"> </m:t>
+        </m:r>
+      </m:oMath>
+      <w:r>
+        <w:rPr>
+          <w:rFonts w:hint="eastAsia"/>
+        </w:rPr>
+        <w:t>之前的点的</w:t>
+      </w:r>
+      <w:r>
+        <w:rPr>
+          <w:rFonts w:hint="eastAsia"/>
+        </w:rPr>
+        <w:t>集合，因为由</w:t>
+      </w:r>
+      <w:proofErr w:type="spellStart"/>
+      <w:r>
+        <w:rPr>
+          <w:rFonts w:hint="eastAsia"/>
+        </w:rPr>
+        <w:t>kruskal</w:t>
+      </w:r>
+      <w:proofErr w:type="spellEnd"/>
+      <w:r>
+        <w:rPr>
+          <w:rFonts w:hint="eastAsia"/>
+        </w:rPr>
+        <w:t>算法性质有，加上边</w:t>
+      </w:r>
+      <m:oMath>
+        <m:r>
+          <w:rPr>
+            <w:rFonts w:ascii="Cambria Math" w:hAnsi="Cambria Math"/>
+          </w:rPr>
+          <m:t xml:space="preserve"> </m:t>
+        </m:r>
+        <m:r>
+          <w:rPr>
+            <w:rFonts w:ascii="Cambria Math" w:hAnsi="Cambria Math" w:hint="eastAsia"/>
+          </w:rPr>
+          <m:t>e</m:t>
+        </m:r>
+        <m:r>
+          <w:rPr>
+            <w:rFonts w:ascii="Cambria Math" w:hAnsi="Cambria Math"/>
+          </w:rPr>
+          <m:t xml:space="preserve"> </m:t>
+        </m:r>
+      </m:oMath>
+      <w:r>
+        <w:rPr>
+          <w:rFonts w:hint="eastAsia"/>
+        </w:rPr>
+        <w:t>不会产生环，即有</w:t>
+      </w:r>
+      <m:oMath>
+        <m:r>
+          <w:rPr>
+            <w:rFonts w:ascii="Cambria Math" w:hAnsi="Cambria Math"/>
+          </w:rPr>
+          <m:t xml:space="preserve"> </m:t>
+        </m:r>
+        <m:r>
+          <w:rPr>
+            <w:rFonts w:ascii="Cambria Math" w:hAnsi="Cambria Math" w:hint="eastAsia"/>
+          </w:rPr>
+          <m:t>v</m:t>
+        </m:r>
+        <m:r>
+          <m:rPr>
+            <m:sty m:val="p"/>
+          </m:rPr>
+          <w:rPr>
+            <w:rFonts w:ascii="Cambria Math" w:hAnsi="Cambria Math" w:hint="eastAsia"/>
+          </w:rPr>
+          <m:t>∈</m:t>
+        </m:r>
+        <m:r>
+          <m:rPr>
+            <m:sty m:val="p"/>
+          </m:rPr>
+          <w:rPr>
+            <w:rFonts w:ascii="Cambria Math" w:hAnsi="Cambria Math"/>
+          </w:rPr>
+          <m:t>S</m:t>
+        </m:r>
+      </m:oMath>
+      <w:r>
+        <w:rPr>
+          <w:rFonts w:hint="eastAsia"/>
+        </w:rPr>
+        <w:t>且</w:t>
+      </w:r>
+      <m:oMath>
+        <m:r>
+          <m:rPr>
+            <m:sty m:val="p"/>
+          </m:rPr>
+          <w:rPr>
+            <w:rFonts w:ascii="Cambria Math" w:hAnsi="Cambria Math"/>
+          </w:rPr>
+          <m:t>w</m:t>
+        </m:r>
+        <m:r>
+          <w:rPr>
+            <w:rFonts w:ascii="Cambria Math" w:hAnsi="Cambria Math"/>
+          </w:rPr>
+          <m:t xml:space="preserve"> </m:t>
+        </m:r>
+      </m:oMath>
+      <w:r>
+        <w:rPr>
+          <w:rFonts w:ascii="Cambria Math" w:hAnsi="Cambria Math" w:cs="Cambria Math"/>
+          <w:color w:val="333333"/>
+          <w:kern w:val="0"/>
+          <w:sz w:val="20"/>
+          <w:szCs w:val="20"/>
+          <w:shd w:val="clear" w:color="auto" w:fill="FFFFFF"/>
+        </w:rPr>
+        <w:t>∉</w:t>
+      </w:r>
+      <m:oMath>
+        <m:r>
+          <w:rPr>
+            <w:rFonts w:ascii="Cambria Math" w:hAnsi="Cambria Math" w:cs="Cambria Math"/>
+            <w:color w:val="333333"/>
+            <w:kern w:val="0"/>
+            <w:sz w:val="20"/>
+            <w:szCs w:val="20"/>
+            <w:shd w:val="clear" w:color="auto" w:fill="FFFFFF"/>
+          </w:rPr>
+          <m:t xml:space="preserve"> </m:t>
+        </m:r>
+        <m:r>
+          <m:rPr>
+            <m:sty m:val="p"/>
+          </m:rPr>
+          <w:rPr>
+            <w:rFonts w:ascii="Cambria Math" w:hAnsi="Cambria Math"/>
+          </w:rPr>
+          <m:t>S</m:t>
+        </m:r>
+      </m:oMath>
+      <w:r>
+        <w:rPr>
+          <w:rFonts w:ascii="Cambria Math" w:hAnsi="Cambria Math" w:cs="Cambria Math" w:hint="eastAsia"/>
+        </w:rPr>
+        <w:t>。而且没有从</w:t>
+      </w:r>
+      <m:oMath>
+        <m:r>
+          <w:rPr>
+            <w:rFonts w:ascii="Cambria Math" w:hAnsi="Cambria Math" w:cs="Cambria Math"/>
+          </w:rPr>
+          <m:t xml:space="preserve"> </m:t>
+        </m:r>
+        <m:r>
+          <w:rPr>
+            <w:rFonts w:ascii="Cambria Math" w:hAnsi="Cambria Math" w:cs="Cambria Math" w:hint="eastAsia"/>
+          </w:rPr>
+          <m:t>S</m:t>
+        </m:r>
+        <m:r>
+          <w:rPr>
+            <w:rFonts w:ascii="Cambria Math" w:hAnsi="Cambria Math" w:cs="Cambria Math"/>
+          </w:rPr>
+          <m:t xml:space="preserve"> </m:t>
+        </m:r>
+      </m:oMath>
+      <w:r>
+        <w:rPr>
+          <w:rFonts w:ascii="Cambria Math" w:hAnsi="Cambria Math" w:cs="Cambria Math" w:hint="eastAsia"/>
+        </w:rPr>
+        <w:t>到</w:t>
+      </w:r>
+      <m:oMath>
+        <m:r>
+          <w:rPr>
+            <w:rFonts w:ascii="Cambria Math" w:hAnsi="Cambria Math" w:cs="Cambria Math"/>
+          </w:rPr>
+          <m:t xml:space="preserve"> </m:t>
+        </m:r>
+        <m:r>
+          <w:rPr>
+            <w:rFonts w:ascii="Cambria Math" w:hAnsi="Cambria Math" w:cs="Cambria Math" w:hint="eastAsia"/>
+          </w:rPr>
+          <m:t>V</m:t>
+        </m:r>
+        <m:r>
+          <w:rPr>
+            <w:rFonts w:ascii="Cambria Math" w:hAnsi="Cambria Math" w:cs="Cambria Math"/>
+          </w:rPr>
+          <m:t>-</m:t>
+        </m:r>
+        <m:r>
+          <w:rPr>
+            <w:rFonts w:ascii="Cambria Math" w:hAnsi="Cambria Math" w:cs="Cambria Math" w:hint="eastAsia"/>
+          </w:rPr>
+          <m:t>S</m:t>
+        </m:r>
+        <m:r>
+          <w:rPr>
+            <w:rFonts w:ascii="Cambria Math" w:hAnsi="Cambria Math" w:cs="Cambria Math"/>
+          </w:rPr>
+          <m:t xml:space="preserve"> </m:t>
+        </m:r>
+      </m:oMath>
+      <w:r>
+        <w:rPr>
+          <w:rFonts w:ascii="Cambria Math" w:hAnsi="Cambria Math" w:cs="Cambria Math" w:hint="eastAsia"/>
+        </w:rPr>
+        <w:t>的边。那么，由</w:t>
+      </w:r>
+      <w:proofErr w:type="spellStart"/>
+      <w:r>
+        <w:rPr>
+          <w:rFonts w:ascii="Cambria Math" w:hAnsi="Cambria Math" w:cs="Cambria Math" w:hint="eastAsia"/>
+        </w:rPr>
+        <w:t>kruskal</w:t>
+      </w:r>
+      <w:proofErr w:type="spellEnd"/>
+      <w:r>
+        <w:rPr>
+          <w:rFonts w:ascii="Cambria Math" w:hAnsi="Cambria Math" w:cs="Cambria Math" w:hint="eastAsia"/>
+        </w:rPr>
+        <w:t>算法添加，添加的边</w:t>
+      </w:r>
+      <m:oMath>
+        <m:r>
+          <w:rPr>
+            <w:rFonts w:ascii="Cambria Math" w:hAnsi="Cambria Math" w:cs="Cambria Math"/>
+          </w:rPr>
+          <m:t xml:space="preserve"> </m:t>
+        </m:r>
+        <m:r>
+          <w:rPr>
+            <w:rFonts w:ascii="Cambria Math" w:hAnsi="Cambria Math" w:hint="eastAsia"/>
+          </w:rPr>
+          <m:t>e</m:t>
+        </m:r>
+        <m:r>
+          <w:rPr>
+            <w:rFonts w:ascii="Cambria Math" w:hAnsi="Cambria Math"/>
+          </w:rPr>
+          <m:t xml:space="preserve"> </m:t>
+        </m:r>
+      </m:oMath>
+      <w:r>
+        <w:rPr>
+          <w:rFonts w:ascii="Cambria Math" w:hAnsi="Cambria Math" w:cs="Cambria Math" w:hint="eastAsia"/>
+        </w:rPr>
+        <w:t>一定是割边中最小的。由上面引理可知，该边属于最小生成树。即我们可以通过</w:t>
+      </w:r>
+      <w:proofErr w:type="spellStart"/>
+      <w:r>
+        <w:rPr>
+          <w:rFonts w:ascii="Cambria Math" w:hAnsi="Cambria Math" w:cs="Cambria Math" w:hint="eastAsia"/>
+        </w:rPr>
+        <w:t>kruskal</w:t>
+      </w:r>
+      <w:proofErr w:type="spellEnd"/>
+      <w:r>
+        <w:rPr>
+          <w:rFonts w:ascii="Cambria Math" w:hAnsi="Cambria Math" w:cs="Cambria Math" w:hint="eastAsia"/>
+        </w:rPr>
+        <w:t>算法生成边构造最小生成树。</w:t>
+      </w:r>
+    </w:p>
+    <w:p>
+      <w:pPr>
+        <w:widowControl/>
+        <w:jc w:val="left"/>
+        <w:rPr>
+          <w:rFonts w:ascii="宋体" w:hAnsi="宋体" w:cs="宋体" w:hint="eastAsia"/>
+          <w:kern w:val="0"/>
+          <w:szCs w:val="24"/>
+        </w:rPr>
+      </w:pPr>
+      <w:bookmarkStart w:id="0" w:name="_GoBack"/>
+      <w:bookmarkEnd w:id="0"/>
+    </w:p>
+    <w:p>
+      <w:r>
+        <w:rPr>
+          <w:rFonts w:hint="eastAsia"/>
+        </w:rPr>
+        <w:t>算法复杂度分析</w:t>
+      </w:r>
+    </w:p>
+    <w:p>
+      <w:r>
+        <w:rPr>
+          <w:rFonts w:hint="eastAsia"/>
+        </w:rPr>
+        <w:t>该算法的算法主要分为两个方面，一个是对于边权的排序，另一个是</w:t>
+      </w:r>
+      <w:proofErr w:type="spellStart"/>
+      <w:r>
+        <w:rPr>
+          <w:rFonts w:hint="eastAsia"/>
+        </w:rPr>
+        <w:t>findroot</w:t>
+      </w:r>
+      <w:proofErr w:type="spellEnd"/>
+      <w:r>
+        <w:rPr>
+          <w:rFonts w:hint="eastAsia"/>
+        </w:rPr>
+        <w:t>和</w:t>
+      </w:r>
+      <w:proofErr w:type="spellStart"/>
+      <w:r>
+        <w:rPr>
+          <w:rFonts w:hint="eastAsia"/>
+        </w:rPr>
+        <w:t>unionroot</w:t>
+      </w:r>
+      <w:proofErr w:type="spellEnd"/>
+      <w:r>
+        <w:rPr>
+          <w:rFonts w:hint="eastAsia"/>
+        </w:rPr>
+        <w:t>的并查集操作过程。</w:t>
+      </w:r>
+    </w:p>
+    <w:p>
+      <w:pPr>
+        <w:pStyle w:val="a3"/>
+        <w:ind w:firstLine="480"/>
+      </w:pPr>
+      <w:r>
+        <w:rPr>
+          <w:rFonts w:hint="eastAsia"/>
+        </w:rPr>
+        <w:t>对于边权的排序，在函数实现的时候是调用的</w:t>
+      </w:r>
+      <w:r>
+        <w:rPr>
+          <w:rFonts w:hint="eastAsia"/>
+        </w:rPr>
+        <w:t>STL</w:t>
+      </w:r>
+      <w:r>
+        <w:rPr>
+          <w:rFonts w:hint="eastAsia"/>
+        </w:rPr>
+        <w:t>的</w:t>
+      </w:r>
+      <w:r>
+        <w:rPr>
+          <w:rFonts w:hint="eastAsia"/>
+        </w:rPr>
+        <w:t>algorithm</w:t>
+      </w:r>
+      <w:r>
+        <w:rPr>
+          <w:rFonts w:hint="eastAsia"/>
+        </w:rPr>
+        <w:t>库中的</w:t>
+      </w:r>
+      <w:r>
+        <w:rPr>
+          <w:rFonts w:hint="eastAsia"/>
+        </w:rPr>
+        <w:t>sort</w:t>
+      </w:r>
+      <w:r>
+        <w:rPr>
+          <w:rFonts w:hint="eastAsia"/>
+        </w:rPr>
+        <w:t>函数，采用的是快速排序的方法，算法复杂度为</w:t>
+      </w:r>
+      <w:r>
+        <w:rPr>
+          <w:rFonts w:hint="eastAsia"/>
+        </w:rPr>
+        <w:t>O</w:t>
+      </w:r>
+      <w:r>
+        <w:t>(</w:t>
+      </w:r>
+      <w:proofErr w:type="spellStart"/>
+      <w:r>
+        <w:t>mlogm</w:t>
+      </w:r>
+      <w:proofErr w:type="spellEnd"/>
+      <w:r>
+        <w:t>)</w:t>
+      </w:r>
+      <w:r>
+        <w:rPr>
+          <w:rFonts w:hint="eastAsia"/>
+        </w:rPr>
+        <w:t>。</w:t>
+      </w:r>
+    </w:p>
+    <w:p>
+      <w:pPr>
+        <w:pStyle w:val="a3"/>
+        <w:ind w:firstLine="480"/>
+      </w:pPr>
+      <w:r>
+        <w:rPr>
+          <w:rFonts w:hint="eastAsia"/>
+        </w:rPr>
+        <w:t>对于并查集的</w:t>
+      </w:r>
+      <w:r>
+        <w:rPr>
+          <w:rFonts w:hint="eastAsia"/>
+        </w:rPr>
+        <w:t>find</w:t>
+      </w:r>
+      <w:r>
+        <w:rPr>
+          <w:rFonts w:hint="eastAsia"/>
+        </w:rPr>
+        <w:t>和</w:t>
+      </w:r>
+      <w:r>
+        <w:rPr>
+          <w:rFonts w:hint="eastAsia"/>
+        </w:rPr>
+        <w:t>union</w:t>
+      </w:r>
+      <w:r>
+        <w:rPr>
+          <w:rFonts w:hint="eastAsia"/>
+        </w:rPr>
+        <w:t>过程，每一次遍历的时候都会采取压缩策略，即压缩后，前序点的搜索都会变成</w:t>
+      </w:r>
+      <w:r>
+        <w:t>O(1)</w:t>
+      </w:r>
+      <w:r>
+        <w:rPr>
+          <w:rFonts w:hint="eastAsia"/>
+        </w:rPr>
+        <w:t>，降低了一部分复杂度，复杂度会从本身的</w:t>
+      </w:r>
+      <w:r>
+        <w:rPr>
+          <w:rFonts w:hint="eastAsia"/>
+        </w:rPr>
+        <w:t>O</w:t>
+      </w:r>
+      <w:r>
+        <w:t>(</w:t>
+      </w:r>
+      <w:proofErr w:type="spellStart"/>
+      <w:r>
+        <w:t>mlogm</w:t>
+      </w:r>
+      <w:proofErr w:type="spellEnd"/>
+      <w:r>
+        <w:t>)</w:t>
+      </w:r>
+      <w:r>
+        <w:rPr>
+          <w:rFonts w:hint="eastAsia"/>
+        </w:rPr>
+        <w:t>（这里是一棵平衡树）变成了老师上课提到的</w:t>
+      </w:r>
+      <w:r>
+        <w:rPr>
+          <w:rFonts w:hint="eastAsia"/>
+        </w:rPr>
+        <w:t>O</w:t>
+      </w:r>
+      <w:r>
+        <w:t>(</w:t>
+      </w:r>
+      <w:r>
+        <w:rPr>
+          <w:rFonts w:hint="eastAsia"/>
+        </w:rPr>
+        <w:t>m</w:t>
+      </w:r>
+      <w:r>
+        <w:t>α</w:t>
+      </w:r>
+      <w:r>
+        <w:t>(m)</w:t>
+      </w:r>
+      <w:r>
+        <w:rPr>
+          <w:rFonts w:hint="eastAsia"/>
+        </w:rPr>
+        <w:t>)</w:t>
+      </w:r>
+      <w:r>
+        <w:rPr>
+          <w:rFonts w:hint="eastAsia"/>
+        </w:rPr>
+        <w:t>。</w:t>
+      </w:r>
+    </w:p>
+    <w:p>
+      <w:pPr>
+        <w:pStyle w:val="a3"/>
+        <w:ind w:firstLine="480"/>
+      </w:pPr>
+      <w:r>
+        <w:rPr>
+          <w:rFonts w:hint="eastAsia"/>
+        </w:rPr>
+        <w:t>所以算法的总复杂度为：</w:t>
+      </w:r>
+    </w:p>
+    <w:p>
+      <w:pPr>
+        <w:pStyle w:val="a3"/>
+        <w:ind w:firstLine="480"/>
+      </w:pPr>
+      <m:oMathPara>
+        <m:oMath>
+          <m:r>
+            <w:rPr>
+              <w:rFonts w:ascii="Cambria Math" w:hAnsi="Cambria Math"/>
+            </w:rPr>
+            <m:t>T</m:t>
+          </m:r>
+          <m:d>
+            <m:dPr>
+              <m:ctrlPr>
+                <w:rPr>
+                  <w:rFonts w:ascii="Cambria Math" w:hAnsi="Cambria Math"/>
+                  <w:i/>
+                </w:rPr>
+              </m:ctrlPr>
+            </m:dPr>
+            <m:e>
+              <m:r>
+                <w:rPr>
+                  <w:rFonts w:ascii="Cambria Math" w:hAnsi="Cambria Math"/>
+                </w:rPr>
+                <m:t>n</m:t>
+              </m:r>
+            </m:e>
+          </m:d>
+          <m:r>
+            <w:rPr>
+              <w:rFonts w:ascii="Cambria Math" w:hAnsi="Cambria Math"/>
+            </w:rPr>
+            <m:t>=O</m:t>
+          </m:r>
+          <m:d>
+            <m:dPr>
+              <m:ctrlPr>
+                <w:rPr>
+                  <w:rFonts w:ascii="Cambria Math" w:hAnsi="Cambria Math"/>
+                  <w:i/>
+                </w:rPr>
+              </m:ctrlPr>
+            </m:dPr>
+            <m:e>
+              <m:r>
+                <w:rPr>
+                  <w:rFonts w:ascii="Cambria Math" w:hAnsi="Cambria Math"/>
+                </w:rPr>
+                <m:t>mlogm</m:t>
+              </m:r>
+            </m:e>
+          </m:d>
+          <m:r>
+            <w:rPr>
+              <w:rFonts w:ascii="Cambria Math" w:hAnsi="Cambria Math"/>
+            </w:rPr>
+            <m:t>+O</m:t>
+          </m:r>
+          <m:d>
+            <m:dPr>
+              <m:ctrlPr>
+                <w:rPr>
+                  <w:rFonts w:ascii="Cambria Math" w:hAnsi="Cambria Math"/>
+                  <w:i/>
+                </w:rPr>
+              </m:ctrlPr>
+            </m:dPr>
+            <m:e>
+              <m:r>
+                <w:rPr>
+                  <w:rFonts w:ascii="Cambria Math" w:hAnsi="Cambria Math"/>
+                </w:rPr>
+                <m:t>mα</m:t>
+              </m:r>
+              <m:d>
+                <m:dPr>
+                  <m:ctrlPr>
+                    <w:rPr>
+                      <w:rFonts w:ascii="Cambria Math" w:hAnsi="Cambria Math"/>
+                      <w:i/>
+                    </w:rPr>
+                  </m:ctrlPr>
+                </m:dPr>
+                <m:e>
+                  <m:r>
+                    <w:rPr>
+                      <w:rFonts w:ascii="Cambria Math" w:hAnsi="Cambria Math"/>
+                    </w:rPr>
+                    <m:t>m</m:t>
+                  </m:r>
+                </m:e>
+              </m:d>
+            </m:e>
+          </m:d>
+          <m:r>
+            <w:rPr>
+              <w:rFonts w:ascii="Cambria Math" w:hAnsi="Cambria Math"/>
+            </w:rPr>
+            <m:t>=O(mlogm)</m:t>
+          </m:r>
+        </m:oMath>
+      </m:oMathPara>
+    </w:p>
+    <w:p>
+      <w:pPr>
+        <w:pStyle w:val="a3"/>
+        <w:ind w:firstLine="480"/>
+      </w:pPr>
+      <w:r>
+        <w:rPr>
+          <w:rFonts w:hint="eastAsia"/>
+        </w:rPr>
+        <w:t>附：可以用最小堆对于上面复杂度进一步优化</w:t>
+      </w:r>
+    </w:p>
+    <w:p>
+      <w:pPr>
+        <w:pStyle w:val="a3"/>
+        <w:ind w:firstLine="480"/>
+        <w:rPr>
+          <w:iCs/>
+        </w:rPr>
+      </w:pPr>
+      <w:r>
+        <w:rPr>
+          <w:rFonts w:hint="eastAsia"/>
+          <w:iCs/>
+        </w:rPr>
+        <w:t>我们</w:t>
+      </w:r>
+      <w:r>
+        <w:rPr>
+          <w:rFonts w:hint="eastAsia"/>
+          <w:iCs/>
+        </w:rPr>
+        <w:t>观察上面复杂度</w:t>
+      </w:r>
+      <w:r>
+        <w:rPr>
+          <w:rFonts w:hint="eastAsia"/>
+          <w:iCs/>
+        </w:rPr>
+        <w:t>也可以发现，这里的</w:t>
+      </w:r>
+      <w:r>
+        <w:rPr>
+          <w:rFonts w:hint="eastAsia"/>
+          <w:iCs/>
+        </w:rPr>
+        <w:t>sort</w:t>
+      </w:r>
+      <w:r>
+        <w:rPr>
+          <w:rFonts w:hint="eastAsia"/>
+          <w:iCs/>
+        </w:rPr>
+        <w:t>算法拖慢了并查集操作好不容易节省下来的复杂度。</w:t>
+      </w:r>
+    </w:p>
+    <w:p>
+      <w:pPr>
+        <w:pStyle w:val="a3"/>
+        <w:ind w:firstLine="480"/>
+        <w:rPr>
+          <w:iCs/>
+        </w:rPr>
+      </w:pPr>
+      <w:r>
+        <w:rPr>
+          <w:rFonts w:hint="eastAsia"/>
+          <w:iCs/>
+        </w:rPr>
+        <w:t>所以我们也可以采用建最小堆的方式，每一次并查集操作时弹出堆顶元素，这样不用排序就可以完成由小到大取遍历边</w:t>
+      </w:r>
+      <w:r>
+        <w:rPr>
+          <w:rFonts w:hint="eastAsia"/>
+          <w:iCs/>
+        </w:rPr>
+        <w:t>，建堆的复杂度仅为</w:t>
+      </w:r>
+      <w:r>
+        <w:rPr>
+          <w:rFonts w:hint="eastAsia"/>
+          <w:iCs/>
+        </w:rPr>
+        <w:t>O</w:t>
+      </w:r>
+      <w:r>
+        <w:rPr>
+          <w:iCs/>
+        </w:rPr>
+        <w:t>(m)</w:t>
+      </w:r>
+      <w:r>
+        <w:rPr>
+          <w:rFonts w:hint="eastAsia"/>
+          <w:iCs/>
+        </w:rPr>
+        <w:t>，小于排序复杂度。这种情况下，复杂度为：</w:t>
+      </w:r>
+    </w:p>
+    <w:p>
+      <w:pPr>
+        <w:pStyle w:val="a3"/>
+        <w:ind w:firstLine="480"/>
+        <w:rPr>
+          <w:iCs/>
+        </w:rPr>
+      </w:pPr>
+      <m:oMathPara>
+        <m:oMath>
+          <m:r>
+            <w:rPr>
+              <w:rFonts w:ascii="Cambria Math" w:hAnsi="Cambria Math"/>
+            </w:rPr>
+            <m:t>T</m:t>
+          </m:r>
+          <m:d>
+            <m:dPr>
+              <m:ctrlPr>
+                <w:rPr>
+                  <w:rFonts w:ascii="Cambria Math" w:hAnsi="Cambria Math"/>
+                  <w:i/>
+                </w:rPr>
+              </m:ctrlPr>
+            </m:dPr>
+            <m:e>
+              <m:r>
+                <w:rPr>
+                  <w:rFonts w:ascii="Cambria Math" w:hAnsi="Cambria Math"/>
+                </w:rPr>
+                <m:t>n</m:t>
+              </m:r>
+            </m:e>
+          </m:d>
+          <m:r>
+            <w:rPr>
+              <w:rFonts w:ascii="Cambria Math" w:hAnsi="Cambria Math"/>
+            </w:rPr>
+            <m:t>=O</m:t>
+          </m:r>
+          <m:d>
+            <m:dPr>
+              <m:ctrlPr>
+                <w:rPr>
+                  <w:rFonts w:ascii="Cambria Math" w:hAnsi="Cambria Math"/>
+                  <w:i/>
+                </w:rPr>
+              </m:ctrlPr>
+            </m:dPr>
+            <m:e>
+              <m:r>
+                <w:rPr>
+                  <w:rFonts w:ascii="Cambria Math" w:hAnsi="Cambria Math"/>
+                </w:rPr>
+                <m:t>m</m:t>
+              </m:r>
+            </m:e>
+          </m:d>
+          <m:r>
+            <w:rPr>
+              <w:rFonts w:ascii="Cambria Math" w:hAnsi="Cambria Math"/>
+            </w:rPr>
+            <m:t>+O</m:t>
+          </m:r>
+          <m:d>
+            <m:dPr>
+              <m:ctrlPr>
+                <w:rPr>
+                  <w:rFonts w:ascii="Cambria Math" w:hAnsi="Cambria Math"/>
+                  <w:i/>
+                </w:rPr>
+              </m:ctrlPr>
+            </m:dPr>
+            <m:e>
+              <m:r>
+                <w:rPr>
+                  <w:rFonts w:ascii="Cambria Math" w:hAnsi="Cambria Math"/>
+                </w:rPr>
+                <m:t>mα</m:t>
+              </m:r>
+              <m:d>
+                <m:dPr>
+                  <m:ctrlPr>
+                    <w:rPr>
+                      <w:rFonts w:ascii="Cambria Math" w:hAnsi="Cambria Math"/>
+                      <w:i/>
+                    </w:rPr>
+                  </m:ctrlPr>
+                </m:dPr>
+                <m:e>
+                  <m:r>
+                    <w:rPr>
+                      <w:rFonts w:ascii="Cambria Math" w:hAnsi="Cambria Math"/>
+                    </w:rPr>
+                    <m:t>m</m:t>
+                  </m:r>
+                </m:e>
+              </m:d>
+            </m:e>
+          </m:d>
+          <m:r>
+            <w:rPr>
+              <w:rFonts w:ascii="Cambria Math" w:hAnsi="Cambria Math"/>
+            </w:rPr>
+            <m:t>=O</m:t>
+          </m:r>
+          <m:d>
+            <m:dPr>
+              <m:ctrlPr>
+                <w:rPr>
+                  <w:rFonts w:ascii="Cambria Math" w:hAnsi="Cambria Math"/>
+                  <w:i/>
+                </w:rPr>
+              </m:ctrlPr>
+            </m:dPr>
+            <m:e>
+              <m:r>
+                <w:rPr>
+                  <w:rFonts w:ascii="Cambria Math" w:hAnsi="Cambria Math"/>
+                </w:rPr>
+                <m:t>mα</m:t>
+              </m:r>
+              <m:d>
+                <m:dPr>
+                  <m:ctrlPr>
+                    <w:rPr>
+                      <w:rFonts w:ascii="Cambria Math" w:hAnsi="Cambria Math"/>
+                      <w:i/>
+                    </w:rPr>
+                  </m:ctrlPr>
+                </m:dPr>
+                <m:e>
+                  <m:r>
+                    <w:rPr>
+                      <w:rFonts w:ascii="Cambria Math" w:hAnsi="Cambria Math"/>
+                    </w:rPr>
+                    <m:t>m</m:t>
+                  </m:r>
+                </m:e>
+              </m:d>
+            </m:e>
+          </m:d>
+        </m:oMath>
+      </m:oMathPara>
+    </w:p>
+    <w:p/>
+    <w:p>
+      <w:r>
+        <w:rPr>
+          <w:rFonts w:hint="eastAsia"/>
+        </w:rPr>
+        <w:t>关于</w:t>
+      </w:r>
+      <w:r>
+        <w:rPr>
+          <w:rFonts w:hint="eastAsia"/>
+        </w:rPr>
+        <w:t>prim</w:t>
+      </w:r>
+      <w:r>
+        <w:rPr>
+          <w:rFonts w:hint="eastAsia"/>
+        </w:rPr>
+        <w:t>和</w:t>
+      </w:r>
+      <w:proofErr w:type="spellStart"/>
+      <w:r>
+        <w:rPr>
+          <w:rFonts w:hint="eastAsia"/>
+        </w:rPr>
+        <w:t>krukal</w:t>
+      </w:r>
+      <w:proofErr w:type="spellEnd"/>
+      <w:r>
+        <w:rPr>
+          <w:rFonts w:hint="eastAsia"/>
+        </w:rPr>
+        <w:t>对于</w:t>
+      </w:r>
+      <w:r>
+        <w:rPr>
+          <w:rFonts w:hint="eastAsia"/>
+        </w:rPr>
+        <w:t>MST</w:t>
+      </w:r>
+      <w:r>
+        <w:rPr>
+          <w:rFonts w:hint="eastAsia"/>
+        </w:rPr>
+        <w:t>问题的的性能简析</w:t>
+      </w:r>
+    </w:p>
+    <w:p>
+      <w:r>
+        <w:rPr>
+          <w:rFonts w:hint="eastAsia"/>
+        </w:rPr>
+        <w:t>对于</w:t>
+      </w:r>
+      <w:r>
+        <w:rPr>
+          <w:rFonts w:hint="eastAsia"/>
+        </w:rPr>
+        <w:t>prim</w:t>
+      </w:r>
+      <w:r>
+        <w:rPr>
+          <w:rFonts w:hint="eastAsia"/>
+        </w:rPr>
+        <w:t>问题，是以点出发，每次寻找最小的不成环边，并将最小的边加入，对应的点加入集合，直到找到了</w:t>
+      </w:r>
+      <w:r>
+        <w:rPr>
+          <w:rFonts w:hint="eastAsia"/>
+        </w:rPr>
+        <w:t>n</w:t>
+      </w:r>
+      <w:r>
+        <w:rPr>
+          <w:rFonts w:hint="eastAsia"/>
+        </w:rPr>
+        <w:t>个点。故我们需要遍历</w:t>
+      </w:r>
+      <w:r>
+        <w:rPr>
+          <w:rFonts w:hint="eastAsia"/>
+        </w:rPr>
+        <w:t>n</w:t>
+      </w:r>
+      <w:r>
+        <w:rPr>
+          <w:rFonts w:hint="eastAsia"/>
+        </w:rPr>
+        <w:t>个点，遍历</w:t>
+      </w:r>
+      <w:r>
+        <w:rPr>
+          <w:rFonts w:hint="eastAsia"/>
+        </w:rPr>
+        <w:t>n</w:t>
+      </w:r>
+      <w:r>
+        <w:rPr>
+          <w:rFonts w:hint="eastAsia"/>
+        </w:rPr>
+        <w:t>个点的时候，每一次都要遍历</w:t>
+      </w:r>
+      <w:r>
+        <w:t>O(n)</w:t>
+      </w:r>
+      <w:r>
+        <w:rPr>
+          <w:rFonts w:hint="eastAsia"/>
+        </w:rPr>
+        <w:t>个点，故我们有，这样实现</w:t>
+      </w:r>
+      <w:r>
+        <w:rPr>
+          <w:rFonts w:hint="eastAsia"/>
+        </w:rPr>
+        <w:t>prim</w:t>
+      </w:r>
+      <w:r>
+        <w:rPr>
+          <w:rFonts w:hint="eastAsia"/>
+        </w:rPr>
+        <w:t>算法的复杂度为</w:t>
+      </w:r>
+      <w:r>
+        <w:rPr>
+          <w:rFonts w:hint="eastAsia"/>
+        </w:rPr>
+        <w:t>O</w:t>
+      </w:r>
+      <w:r>
+        <w:t>(n</w:t>
+      </w:r>
+      <w:r>
+        <w:rPr>
+          <w:vertAlign w:val="superscript"/>
+        </w:rPr>
+        <w:t>2</w:t>
+      </w:r>
+      <w:r>
+        <w:t>)</w:t>
+      </w:r>
+      <w:r>
+        <w:rPr>
+          <w:rFonts w:hint="eastAsia"/>
+        </w:rPr>
+        <w:t>。</w:t>
+      </w:r>
+    </w:p>
+    <w:p>
+      <w:r>
+        <w:rPr>
+          <w:rFonts w:hint="eastAsia"/>
+        </w:rPr>
+        <w:t>对于</w:t>
+      </w:r>
+      <w:proofErr w:type="spellStart"/>
+      <w:r>
+        <w:rPr>
+          <w:rFonts w:hint="eastAsia"/>
+        </w:rPr>
+        <w:t>kruskal</w:t>
+      </w:r>
+      <w:proofErr w:type="spellEnd"/>
+      <w:r>
+        <w:rPr>
+          <w:rFonts w:hint="eastAsia"/>
+        </w:rPr>
+        <w:t>，我们上面已经提到了一般而言（不用最小堆情况下），有复杂度</w:t>
+      </w:r>
+      <w:r>
+        <w:rPr>
+          <w:rFonts w:hint="eastAsia"/>
+        </w:rPr>
+        <w:t>O</w:t>
+      </w:r>
+      <w:r>
+        <w:t>(</w:t>
+      </w:r>
+      <w:proofErr w:type="spellStart"/>
+      <w:r>
+        <w:t>mlogm</w:t>
+      </w:r>
+      <w:proofErr w:type="spellEnd"/>
+      <w:r>
+        <w:t>)</w:t>
+      </w:r>
+      <w:r>
+        <w:rPr>
+          <w:rFonts w:hint="eastAsia"/>
+        </w:rPr>
+        <w:t>。</w:t>
+      </w:r>
+    </w:p>
+    <w:p>
+      <w:r>
+        <w:rPr>
+          <w:rFonts w:hint="eastAsia"/>
+        </w:rPr>
+        <w:t>对于</w:t>
+      </w:r>
+      <w:r>
+        <w:rPr>
+          <w:rFonts w:hint="eastAsia"/>
+        </w:rPr>
+        <w:t>m</w:t>
+      </w:r>
+      <w:r>
+        <w:rPr>
+          <w:rFonts w:hint="eastAsia"/>
+        </w:rPr>
+        <w:t>和</w:t>
+      </w:r>
+      <w:r>
+        <w:rPr>
+          <w:rFonts w:hint="eastAsia"/>
+        </w:rPr>
+        <w:t>n</w:t>
+      </w:r>
+      <w:r>
+        <w:rPr>
+          <w:rFonts w:hint="eastAsia"/>
+        </w:rPr>
+        <w:t>，我们有以下关系：</w:t>
+      </w:r>
+    </w:p>
+    <w:p>
+      <m:oMathPara>
+        <m:oMath>
+          <m:r>
+            <w:rPr>
+              <w:rFonts w:ascii="Cambria Math" w:hAnsi="Cambria Math"/>
+            </w:rPr>
+            <m:t>m≤</m:t>
+          </m:r>
+          <m:f>
+            <m:fPr>
+              <m:ctrlPr>
+                <w:rPr>
+                  <w:rFonts w:ascii="Cambria Math" w:hAnsi="Cambria Math"/>
+                  <w:i/>
+                </w:rPr>
+              </m:ctrlPr>
+            </m:fPr>
+            <m:num>
+              <m:r>
+                <w:rPr>
+                  <w:rFonts w:ascii="Cambria Math" w:hAnsi="Cambria Math"/>
+                </w:rPr>
+                <m:t>n</m:t>
+              </m:r>
+              <m:d>
+                <m:dPr>
+                  <m:ctrlPr>
+                    <w:rPr>
+                      <w:rFonts w:ascii="Cambria Math" w:hAnsi="Cambria Math"/>
+                      <w:i/>
+                    </w:rPr>
+                  </m:ctrlPr>
+                </m:dPr>
+                <m:e>
+                  <m:r>
+                    <w:rPr>
+                      <w:rFonts w:ascii="Cambria Math" w:hAnsi="Cambria Math"/>
+                    </w:rPr>
+                    <m:t>n-1</m:t>
+                  </m:r>
+                </m:e>
+              </m:d>
+            </m:num>
+            <m:den>
+              <m:r>
+                <w:rPr>
+                  <w:rFonts w:ascii="Cambria Math" w:hAnsi="Cambria Math"/>
+                </w:rPr>
+                <m:t>2</m:t>
+              </m:r>
+            </m:den>
+          </m:f>
+        </m:oMath>
+      </m:oMathPara>
+    </w:p>
+    <w:p>
+      <w:r>
+        <w:rPr>
+          <w:rFonts w:hint="eastAsia"/>
+        </w:rPr>
+        <w:t>如果是稠密图，</w:t>
+      </w:r>
+      <w:r>
+        <w:rPr>
+          <w:rFonts w:hint="eastAsia"/>
+        </w:rPr>
+        <w:t>比如</w:t>
+      </w:r>
+      <w:r>
+        <w:rPr>
+          <w:rFonts w:hint="eastAsia"/>
+        </w:rPr>
+        <w:t>我们</w:t>
+      </w:r>
+      <w:r>
+        <w:rPr>
+          <w:rFonts w:hint="eastAsia"/>
+        </w:rPr>
+        <w:t>取</w:t>
+      </w:r>
+      <w:r>
+        <w:rPr>
+          <w:rFonts w:hint="eastAsia"/>
+        </w:rPr>
+        <w:t>m</w:t>
+      </w:r>
+      <w:r>
+        <w:t>=</w:t>
+      </w:r>
+      <w:r>
+        <w:rPr>
+          <w:rFonts w:hint="eastAsia"/>
+        </w:rPr>
+        <w:t>n</w:t>
+      </w:r>
+      <w:r>
+        <w:t>(n-1)/2</w:t>
+      </w:r>
+      <w:r>
+        <w:rPr>
+          <w:rFonts w:hint="eastAsia"/>
+        </w:rPr>
+        <w:t>代入</w:t>
+      </w:r>
+      <w:proofErr w:type="spellStart"/>
+      <w:r>
+        <w:t>kruskal</w:t>
+      </w:r>
+      <w:proofErr w:type="spellEnd"/>
+      <w:r>
+        <w:rPr>
+          <w:rFonts w:hint="eastAsia"/>
+        </w:rPr>
+        <w:t>的复杂度</w:t>
+      </w:r>
+      <w:r>
+        <w:rPr>
+          <w:rFonts w:hint="eastAsia"/>
+        </w:rPr>
+        <w:t>，有：</w:t>
+      </w:r>
+    </w:p>
+    <w:p>
+      <m:oMathPara>
+        <m:oMathParaPr>
+          <m:jc m:val="left"/>
+        </m:oMathParaPr>
+        <m:oMath>
+          <m:r>
+            <w:rPr>
+              <w:rFonts w:ascii="Cambria Math" w:hAnsi="Cambria Math"/>
+            </w:rPr>
+            <m:t xml:space="preserve">                                     </m:t>
+          </m:r>
+          <m:sSub>
+            <m:sSubPr>
+              <m:ctrlPr>
+                <w:rPr>
+                  <w:rFonts w:ascii="Cambria Math" w:hAnsi="Cambria Math"/>
+                  <w:i/>
+                </w:rPr>
+              </m:ctrlPr>
+            </m:sSubPr>
+            <m:e>
+              <m:r>
+                <w:rPr>
+                  <w:rFonts w:ascii="Cambria Math" w:hAnsi="Cambria Math" w:hint="eastAsia"/>
+                </w:rPr>
+                <m:t>T</m:t>
+              </m:r>
+              <m:ctrlPr>
+                <w:rPr>
+                  <w:rFonts w:ascii="Cambria Math" w:hAnsi="Cambria Math" w:hint="eastAsia"/>
+                  <w:i/>
+                </w:rPr>
+              </m:ctrlPr>
+            </m:e>
+            <m:sub>
+              <m:r>
+                <w:rPr>
+                  <w:rFonts w:ascii="Cambria Math" w:hAnsi="Cambria Math"/>
+                </w:rPr>
+                <m:t>kruskal</m:t>
+              </m:r>
+            </m:sub>
+          </m:sSub>
+          <m:d>
+            <m:dPr>
+              <m:ctrlPr>
+                <w:rPr>
+                  <w:rFonts w:ascii="Cambria Math" w:hAnsi="Cambria Math"/>
+                  <w:i/>
+                </w:rPr>
+              </m:ctrlPr>
+            </m:dPr>
+            <m:e>
+              <m:r>
+                <w:rPr>
+                  <w:rFonts w:ascii="Cambria Math" w:hAnsi="Cambria Math"/>
+                </w:rPr>
+                <m:t>n</m:t>
+              </m:r>
+            </m:e>
+          </m:d>
+          <m:r>
+            <w:rPr>
+              <w:rFonts w:ascii="Cambria Math" w:hAnsi="Cambria Math"/>
+            </w:rPr>
+            <m:t>=O</m:t>
+          </m:r>
+          <m:d>
+            <m:dPr>
+              <m:ctrlPr>
+                <w:rPr>
+                  <w:rFonts w:ascii="Cambria Math" w:hAnsi="Cambria Math"/>
+                  <w:i/>
+                </w:rPr>
+              </m:ctrlPr>
+            </m:dPr>
+            <m:e>
+              <m:r>
+                <w:rPr>
+                  <w:rFonts w:ascii="Cambria Math" w:hAnsi="Cambria Math"/>
+                </w:rPr>
+                <m:t>mlogm</m:t>
+              </m:r>
+            </m:e>
+          </m:d>
+        </m:oMath>
+      </m:oMathPara>
+    </w:p>
+    <w:p>
+      <m:oMathPara>
+        <m:oMathParaPr>
+          <m:jc m:val="left"/>
+        </m:oMathParaPr>
+        <m:oMath>
+          <m:r>
+            <w:rPr>
+              <w:rFonts w:ascii="Cambria Math" w:hAnsi="Cambria Math"/>
+            </w:rPr>
+            <w:lastRenderedPageBreak/>
+            <m:t xml:space="preserve">                                                            =O</m:t>
+          </m:r>
+          <m:d>
+            <m:dPr>
+              <m:ctrlPr>
+                <w:rPr>
+                  <w:rFonts w:ascii="Cambria Math" w:hAnsi="Cambria Math"/>
+                  <w:i/>
+                </w:rPr>
+              </m:ctrlPr>
+            </m:dPr>
+            <m:e>
+              <m:f>
+                <m:fPr>
+                  <m:ctrlPr>
+                    <w:rPr>
+                      <w:rFonts w:ascii="Cambria Math" w:hAnsi="Cambria Math"/>
+                      <w:i/>
+                    </w:rPr>
+                  </m:ctrlPr>
+                </m:fPr>
+                <m:num>
+                  <m:r>
+                    <w:rPr>
+                      <w:rFonts w:ascii="Cambria Math" w:hAnsi="Cambria Math"/>
+                    </w:rPr>
+                    <m:t>n</m:t>
+                  </m:r>
+                  <m:d>
+                    <m:dPr>
+                      <m:ctrlPr>
+                        <w:rPr>
+                          <w:rFonts w:ascii="Cambria Math" w:hAnsi="Cambria Math"/>
+                          <w:i/>
+                        </w:rPr>
+                      </m:ctrlPr>
+                    </m:dPr>
+                    <m:e>
+                      <m:r>
+                        <w:rPr>
+                          <w:rFonts w:ascii="Cambria Math" w:hAnsi="Cambria Math"/>
+                        </w:rPr>
+                        <m:t>n-1</m:t>
+                      </m:r>
+                    </m:e>
+                  </m:d>
+                </m:num>
+                <m:den>
+                  <m:r>
+                    <w:rPr>
+                      <w:rFonts w:ascii="Cambria Math" w:hAnsi="Cambria Math"/>
+                    </w:rPr>
+                    <m:t>2</m:t>
+                  </m:r>
+                </m:den>
+              </m:f>
+              <m:func>
+                <m:funcPr>
+                  <m:ctrlPr>
+                    <w:rPr>
+                      <w:rFonts w:ascii="Cambria Math" w:hAnsi="Cambria Math"/>
+                    </w:rPr>
+                  </m:ctrlPr>
+                </m:funcPr>
+                <m:fName>
+                  <m:r>
+                    <m:rPr>
+                      <m:sty m:val="p"/>
+                    </m:rPr>
+                    <w:rPr>
+                      <w:rFonts w:ascii="Cambria Math" w:hAnsi="Cambria Math"/>
+                    </w:rPr>
+                    <m:t>log</m:t>
+                  </m:r>
+                </m:fName>
+                <m:e>
+                  <m:d>
+                    <m:dPr>
+                      <m:ctrlPr>
+                        <w:rPr>
+                          <w:rFonts w:ascii="Cambria Math" w:hAnsi="Cambria Math"/>
+                          <w:i/>
+                        </w:rPr>
+                      </m:ctrlPr>
+                    </m:dPr>
+                    <m:e>
+                      <m:f>
+                        <m:fPr>
+                          <m:ctrlPr>
+                            <w:rPr>
+                              <w:rFonts w:ascii="Cambria Math" w:hAnsi="Cambria Math"/>
+                              <w:i/>
+                            </w:rPr>
+                          </m:ctrlPr>
+                        </m:fPr>
+                        <m:num>
+                          <m:r>
+                            <w:rPr>
+                              <w:rFonts w:ascii="Cambria Math" w:hAnsi="Cambria Math"/>
+                            </w:rPr>
+                            <m:t>n</m:t>
+                          </m:r>
+                          <m:d>
+                            <m:dPr>
+                              <m:ctrlPr>
+                                <w:rPr>
+                                  <w:rFonts w:ascii="Cambria Math" w:hAnsi="Cambria Math"/>
+                                  <w:i/>
+                                </w:rPr>
+                              </m:ctrlPr>
+                            </m:dPr>
+                            <m:e>
+                              <m:r>
+                                <w:rPr>
+                                  <w:rFonts w:ascii="Cambria Math" w:hAnsi="Cambria Math"/>
+                                </w:rPr>
+                                <m:t>n-1</m:t>
+                              </m:r>
+                            </m:e>
+                          </m:d>
+                        </m:num>
+                        <m:den>
+                          <m:r>
+                            <w:rPr>
+                              <w:rFonts w:ascii="Cambria Math" w:hAnsi="Cambria Math"/>
+                            </w:rPr>
+                            <m:t>2</m:t>
+                          </m:r>
+                        </m:den>
+                      </m:f>
+                    </m:e>
+                  </m:d>
+                </m:e>
+              </m:func>
+            </m:e>
+          </m:d>
+        </m:oMath>
+      </m:oMathPara>
+    </w:p>
+    <w:p>
+      <m:oMathPara>
+        <m:oMathParaPr>
+          <m:jc m:val="left"/>
+        </m:oMathParaPr>
+        <m:oMath>
+          <m:r>
+            <w:rPr>
+              <w:rFonts w:ascii="Cambria Math" w:hAnsi="Cambria Math"/>
+            </w:rPr>
+            <m:t xml:space="preserve">                                                            =O</m:t>
+          </m:r>
+          <m:d>
+            <m:dPr>
+              <m:ctrlPr>
+                <w:rPr>
+                  <w:rFonts w:ascii="Cambria Math" w:hAnsi="Cambria Math"/>
+                  <w:i/>
+                </w:rPr>
+              </m:ctrlPr>
+            </m:dPr>
+            <m:e>
+              <m:d>
+                <m:dPr>
+                  <m:ctrlPr>
+                    <w:rPr>
+                      <w:rFonts w:ascii="Cambria Math" w:hAnsi="Cambria Math"/>
+                      <w:i/>
+                    </w:rPr>
+                  </m:ctrlPr>
+                </m:dPr>
+                <m:e>
+                  <m:sSup>
+                    <m:sSupPr>
+                      <m:ctrlPr>
+                        <w:rPr>
+                          <w:rFonts w:ascii="Cambria Math" w:hAnsi="Cambria Math"/>
+                          <w:i/>
+                        </w:rPr>
+                      </m:ctrlPr>
+                    </m:sSupPr>
+                    <m:e>
+                      <m:r>
+                        <w:rPr>
+                          <w:rFonts w:ascii="Cambria Math" w:hAnsi="Cambria Math"/>
+                        </w:rPr>
+                        <m:t>n</m:t>
+                      </m:r>
+                    </m:e>
+                    <m:sup>
+                      <m:r>
+                        <w:rPr>
+                          <w:rFonts w:ascii="Cambria Math" w:hAnsi="Cambria Math"/>
+                        </w:rPr>
+                        <m:t>2</m:t>
+                      </m:r>
+                    </m:sup>
+                  </m:sSup>
+                  <m:r>
+                    <w:rPr>
+                      <w:rFonts w:ascii="Cambria Math" w:hAnsi="Cambria Math"/>
+                    </w:rPr>
+                    <m:t>-n</m:t>
+                  </m:r>
+                </m:e>
+              </m:d>
+              <m:func>
+                <m:funcPr>
+                  <m:ctrlPr>
+                    <w:rPr>
+                      <w:rFonts w:ascii="Cambria Math" w:hAnsi="Cambria Math"/>
+                    </w:rPr>
+                  </m:ctrlPr>
+                </m:funcPr>
+                <m:fName>
+                  <m:r>
+                    <m:rPr>
+                      <m:sty m:val="p"/>
+                    </m:rPr>
+                    <w:rPr>
+                      <w:rFonts w:ascii="Cambria Math" w:hAnsi="Cambria Math"/>
+                    </w:rPr>
+                    <m:t>log</m:t>
+                  </m:r>
+                </m:fName>
+                <m:e>
+                  <m:d>
+                    <m:dPr>
+                      <m:ctrlPr>
+                        <w:rPr>
+                          <w:rFonts w:ascii="Cambria Math" w:hAnsi="Cambria Math"/>
+                          <w:i/>
+                        </w:rPr>
+                      </m:ctrlPr>
+                    </m:dPr>
+                    <m:e>
+                      <m:sSup>
+                        <m:sSupPr>
+                          <m:ctrlPr>
+                            <w:rPr>
+                              <w:rFonts w:ascii="Cambria Math" w:hAnsi="Cambria Math"/>
+                              <w:i/>
+                            </w:rPr>
+                          </m:ctrlPr>
+                        </m:sSupPr>
+                        <m:e>
+                          <m:r>
+                            <w:rPr>
+                              <w:rFonts w:ascii="Cambria Math" w:hAnsi="Cambria Math"/>
+                            </w:rPr>
+                            <m:t>n</m:t>
+                          </m:r>
+                        </m:e>
+                        <m:sup>
+                          <m:r>
+                            <w:rPr>
+                              <w:rFonts w:ascii="Cambria Math" w:hAnsi="Cambria Math"/>
+                            </w:rPr>
+                            <m:t>2</m:t>
+                          </m:r>
+                        </m:sup>
+                      </m:sSup>
+                      <m:r>
+                        <w:rPr>
+                          <w:rFonts w:ascii="Cambria Math" w:hAnsi="Cambria Math"/>
+                        </w:rPr>
+                        <m:t>-n</m:t>
+                      </m:r>
+                    </m:e>
+                  </m:d>
+                </m:e>
+              </m:func>
+            </m:e>
+          </m:d>
+        </m:oMath>
+      </m:oMathPara>
+    </w:p>
+    <w:p>
+      <m:oMathPara>
+        <m:oMathParaPr>
+          <m:jc m:val="left"/>
+        </m:oMathParaPr>
+        <m:oMath>
+          <m:r>
+            <w:rPr>
+              <w:rFonts w:ascii="Cambria Math" w:hAnsi="Cambria Math"/>
+            </w:rPr>
+            <m:t xml:space="preserve">                                                            =O</m:t>
+          </m:r>
+          <m:d>
+            <m:dPr>
+              <m:ctrlPr>
+                <w:rPr>
+                  <w:rFonts w:ascii="Cambria Math" w:hAnsi="Cambria Math"/>
+                  <w:i/>
+                </w:rPr>
+              </m:ctrlPr>
+            </m:dPr>
+            <m:e>
+              <m:sSup>
+                <m:sSupPr>
+                  <m:ctrlPr>
+                    <w:rPr>
+                      <w:rFonts w:ascii="Cambria Math" w:hAnsi="Cambria Math"/>
+                      <w:i/>
+                    </w:rPr>
+                  </m:ctrlPr>
+                </m:sSupPr>
+                <m:e>
+                  <m:r>
+                    <w:rPr>
+                      <w:rFonts w:ascii="Cambria Math" w:hAnsi="Cambria Math"/>
+                    </w:rPr>
+                    <m:t>n</m:t>
+                  </m:r>
+                </m:e>
+                <m:sup>
+                  <m:r>
+                    <w:rPr>
+                      <w:rFonts w:ascii="Cambria Math" w:hAnsi="Cambria Math"/>
+                    </w:rPr>
+                    <m:t>2</m:t>
+                  </m:r>
+                </m:sup>
+              </m:sSup>
+              <m:r>
+                <w:rPr>
+                  <w:rFonts w:ascii="Cambria Math" w:hAnsi="Cambria Math"/>
+                </w:rPr>
+                <m:t>log</m:t>
+              </m:r>
+              <m:sSup>
+                <m:sSupPr>
+                  <m:ctrlPr>
+                    <w:rPr>
+                      <w:rFonts w:ascii="Cambria Math" w:hAnsi="Cambria Math"/>
+                      <w:i/>
+                    </w:rPr>
+                  </m:ctrlPr>
+                </m:sSupPr>
+                <m:e>
+                  <m:r>
+                    <w:rPr>
+                      <w:rFonts w:ascii="Cambria Math" w:hAnsi="Cambria Math"/>
+                    </w:rPr>
+                    <m:t>n</m:t>
+                  </m:r>
+                </m:e>
+                <m:sup>
+                  <m:r>
+                    <w:rPr>
+                      <w:rFonts w:ascii="Cambria Math" w:hAnsi="Cambria Math"/>
+                    </w:rPr>
+                    <m:t>2</m:t>
+                  </m:r>
+                </m:sup>
+              </m:sSup>
+            </m:e>
+          </m:d>
+        </m:oMath>
+      </m:oMathPara>
+    </w:p>
+    <w:p>
+      <m:oMathPara>
+        <m:oMathParaPr>
+          <m:jc m:val="left"/>
+        </m:oMathParaPr>
+        <m:oMath>
+          <m:r>
+            <w:rPr>
+              <w:rFonts w:ascii="Cambria Math" w:hAnsi="Cambria Math"/>
+            </w:rPr>
+            <m:t xml:space="preserve">                                                            =O(</m:t>
+          </m:r>
+          <m:sSup>
+            <m:sSupPr>
+              <m:ctrlPr>
+                <w:rPr>
+                  <w:rFonts w:ascii="Cambria Math" w:hAnsi="Cambria Math"/>
+                  <w:i/>
+                </w:rPr>
+              </m:ctrlPr>
+            </m:sSupPr>
+            <m:e>
+              <m:r>
+                <w:rPr>
+                  <w:rFonts w:ascii="Cambria Math" w:hAnsi="Cambria Math"/>
+                </w:rPr>
+                <m:t>n</m:t>
+              </m:r>
+            </m:e>
+            <m:sup>
+              <m:r>
+                <w:rPr>
+                  <w:rFonts w:ascii="Cambria Math" w:hAnsi="Cambria Math"/>
+                </w:rPr>
+                <m:t>2</m:t>
+              </m:r>
+            </m:sup>
+          </m:sSup>
+          <m:r>
+            <w:rPr>
+              <w:rFonts w:ascii="Cambria Math" w:hAnsi="Cambria Math"/>
+            </w:rPr>
+            <m:t xml:space="preserve">logn </m:t>
+          </m:r>
+          <m:r>
+            <w:rPr>
+              <w:rFonts w:ascii="Cambria Math" w:hAnsi="Cambria Math"/>
+            </w:rPr>
+            <m:t>)</m:t>
+          </m:r>
+        </m:oMath>
+      </m:oMathPara>
+    </w:p>
+    <w:p>
+      <w:pPr>
+        <w:rPr>
+          <w:rFonts w:hint="eastAsia"/>
+        </w:rPr>
+      </w:pPr>
+      <w:r>
+        <w:rPr>
+          <w:rFonts w:hint="eastAsia"/>
+        </w:rPr>
+        <w:t>可以看出，在该稠密图中，</w:t>
+      </w:r>
+      <w:proofErr w:type="spellStart"/>
+      <w:r>
+        <w:rPr>
+          <w:rFonts w:hint="eastAsia"/>
+        </w:rPr>
+        <w:t>kruskal</w:t>
+      </w:r>
+      <w:proofErr w:type="spellEnd"/>
+      <w:r>
+        <w:rPr>
+          <w:rFonts w:hint="eastAsia"/>
+        </w:rPr>
+        <w:t>算法的复杂度是</w:t>
+      </w:r>
+      <w:r>
+        <w:rPr>
+          <w:rFonts w:hint="eastAsia"/>
+        </w:rPr>
+        <w:t>prim</w:t>
+      </w:r>
+      <w:r>
+        <w:rPr>
+          <w:rFonts w:hint="eastAsia"/>
+        </w:rPr>
+        <w:t>算法的</w:t>
+      </w:r>
+      <w:proofErr w:type="spellStart"/>
+      <w:r>
+        <w:rPr>
+          <w:rFonts w:hint="eastAsia"/>
+        </w:rPr>
+        <w:t>logn</w:t>
+      </w:r>
+      <w:proofErr w:type="spellEnd"/>
+      <w:r>
+        <w:rPr>
+          <w:rFonts w:hint="eastAsia"/>
+        </w:rPr>
+        <w:t>倍。</w:t>
+      </w:r>
+    </w:p>
+    <w:p/>
+    <w:p>
+      <w:r>
+        <w:rPr>
+          <w:rFonts w:hint="eastAsia"/>
+        </w:rPr>
+        <w:t>如果是稀疏图，比如我们取</w:t>
+      </w:r>
+      <w:r>
+        <w:rPr>
+          <w:rFonts w:hint="eastAsia"/>
+        </w:rPr>
+        <w:t>m</w:t>
+      </w:r>
+      <w:r>
+        <w:t>=</w:t>
+      </w:r>
+      <w:r>
+        <w:rPr>
+          <w:rFonts w:hint="eastAsia"/>
+        </w:rPr>
+        <w:t>n</w:t>
+      </w:r>
+      <w:r>
+        <w:rPr>
+          <w:rFonts w:hint="eastAsia"/>
+        </w:rPr>
+        <w:t>带入</w:t>
+      </w:r>
+      <w:proofErr w:type="spellStart"/>
+      <w:r>
+        <w:rPr>
+          <w:rFonts w:hint="eastAsia"/>
+        </w:rPr>
+        <w:t>kruskal</w:t>
+      </w:r>
+      <w:proofErr w:type="spellEnd"/>
+      <w:r>
+        <w:rPr>
+          <w:rFonts w:hint="eastAsia"/>
+        </w:rPr>
+        <w:t>的复杂度，则有：</w:t>
+      </w:r>
+    </w:p>
+    <w:p>
+      <w:pPr>
+        <w:rPr>
+          <w:i/>
+        </w:rPr>
+      </w:pPr>
+      <m:oMathPara>
+        <m:oMath>
+          <m:sSub>
+            <m:sSubPr>
+              <m:ctrlPr>
+                <w:rPr>
+                  <w:rFonts w:ascii="Cambria Math" w:hAnsi="Cambria Math"/>
+                  <w:i/>
+                </w:rPr>
+              </m:ctrlPr>
+            </m:sSubPr>
+            <m:e>
+              <m:r>
+                <w:rPr>
+                  <w:rFonts w:ascii="Cambria Math" w:hAnsi="Cambria Math" w:hint="eastAsia"/>
+                </w:rPr>
+                <m:t>T</m:t>
+              </m:r>
+              <m:ctrlPr>
+                <w:rPr>
+                  <w:rFonts w:ascii="Cambria Math" w:hAnsi="Cambria Math" w:hint="eastAsia"/>
+                  <w:i/>
+                </w:rPr>
+              </m:ctrlPr>
+            </m:e>
+            <m:sub>
+              <m:r>
+                <w:rPr>
+                  <w:rFonts w:ascii="Cambria Math" w:hAnsi="Cambria Math"/>
+                </w:rPr>
+                <m:t>kruskal</m:t>
+              </m:r>
+            </m:sub>
+          </m:sSub>
+          <m:d>
+            <m:dPr>
+              <m:ctrlPr>
+                <w:rPr>
+                  <w:rFonts w:ascii="Cambria Math" w:hAnsi="Cambria Math"/>
+                  <w:i/>
+                </w:rPr>
+              </m:ctrlPr>
+            </m:dPr>
+            <m:e>
+              <m:r>
+                <w:rPr>
+                  <w:rFonts w:ascii="Cambria Math" w:hAnsi="Cambria Math"/>
+                </w:rPr>
+                <m:t>n</m:t>
+              </m:r>
+            </m:e>
+          </m:d>
+          <m:r>
+            <w:rPr>
+              <w:rFonts w:ascii="Cambria Math" w:hAnsi="Cambria Math"/>
+            </w:rPr>
+            <m:t>=O</m:t>
+          </m:r>
+          <m:d>
+            <m:dPr>
+              <m:ctrlPr>
+                <w:rPr>
+                  <w:rFonts w:ascii="Cambria Math" w:hAnsi="Cambria Math"/>
+                  <w:i/>
+                </w:rPr>
+              </m:ctrlPr>
+            </m:dPr>
+            <m:e>
+              <m:r>
+                <w:rPr>
+                  <w:rFonts w:ascii="Cambria Math" w:hAnsi="Cambria Math"/>
+                </w:rPr>
+                <m:t>mlogm</m:t>
+              </m:r>
+            </m:e>
+          </m:d>
+          <m:r>
+            <w:rPr>
+              <w:rFonts w:ascii="Cambria Math" w:hAnsi="Cambria Math"/>
+            </w:rPr>
+            <m:t>=</m:t>
+          </m:r>
+          <m:r>
+            <w:rPr>
+              <w:rFonts w:ascii="Cambria Math" w:hAnsi="Cambria Math" w:hint="eastAsia"/>
+            </w:rPr>
+            <m:t>O</m:t>
+          </m:r>
+          <m:r>
+            <w:rPr>
+              <w:rFonts w:ascii="Cambria Math" w:hAnsi="Cambria Math"/>
+            </w:rPr>
+            <m:t>(nlogn)</m:t>
+          </m:r>
+        </m:oMath>
+      </m:oMathPara>
+    </w:p>
+    <w:p>
+      <w:pPr>
+        <w:rPr>
+          <w:iCs/>
+        </w:rPr>
+      </w:pPr>
+      <w:r>
+        <w:rPr>
+          <w:rFonts w:hint="eastAsia"/>
+          <w:iCs/>
+        </w:rPr>
+        <w:t>这个复杂度是要比</w:t>
+      </w:r>
+      <w:r>
+        <w:rPr>
+          <w:rFonts w:hint="eastAsia"/>
+          <w:iCs/>
+        </w:rPr>
+        <w:t>prim</w:t>
+      </w:r>
+      <w:r>
+        <w:rPr>
+          <w:rFonts w:hint="eastAsia"/>
+          <w:iCs/>
+        </w:rPr>
+        <w:t>算法的</w:t>
+      </w:r>
+      <w:r>
+        <w:rPr>
+          <w:rFonts w:hint="eastAsia"/>
+          <w:iCs/>
+        </w:rPr>
+        <w:t>O</w:t>
+      </w:r>
+      <w:r>
+        <w:rPr>
+          <w:iCs/>
+        </w:rPr>
+        <w:t>(n</w:t>
+      </w:r>
+      <w:r>
+        <w:rPr>
+          <w:iCs/>
+          <w:vertAlign w:val="superscript"/>
+        </w:rPr>
+        <w:t>2</w:t>
+      </w:r>
+      <w:r>
+        <w:rPr>
+          <w:iCs/>
+        </w:rPr>
+        <w:t>)</w:t>
+      </w:r>
+      <w:r>
+        <w:rPr>
+          <w:rFonts w:hint="eastAsia"/>
+          <w:iCs/>
+        </w:rPr>
+        <w:t>要小的。</w:t>
+      </w:r>
+    </w:p>
+    <w:p>
+      <w:pPr>
+        <w:rPr>
+          <w:iCs/>
+        </w:rPr>
+      </w:pPr>
+    </w:p>
+    <w:p>
+      <w:pPr>
+        <w:rPr>
+          <w:iCs/>
+        </w:rPr>
+      </w:pPr>
+      <w:r>
+        <w:rPr>
+          <w:rFonts w:hint="eastAsia"/>
+          <w:iCs/>
+        </w:rPr>
+        <w:t>所以，我们可以看出</w:t>
+      </w:r>
+      <w:proofErr w:type="spellStart"/>
+      <w:r>
+        <w:rPr>
+          <w:rFonts w:hint="eastAsia"/>
+          <w:iCs/>
+        </w:rPr>
+        <w:t>kruskal</w:t>
+      </w:r>
+      <w:proofErr w:type="spellEnd"/>
+      <w:r>
+        <w:rPr>
+          <w:rFonts w:hint="eastAsia"/>
+          <w:iCs/>
+        </w:rPr>
+        <w:t>适合解稠密图，</w:t>
+      </w:r>
+      <w:r>
+        <w:rPr>
+          <w:rFonts w:hint="eastAsia"/>
+          <w:iCs/>
+        </w:rPr>
+        <w:t>prim</w:t>
+      </w:r>
+      <w:r>
+        <w:rPr>
+          <w:rFonts w:hint="eastAsia"/>
+          <w:iCs/>
+        </w:rPr>
+        <w:t>适合解稀疏图。</w:t>
+      </w:r>
+    </w:p>
+    <w:p>
+      <w:pPr>
+        <w:rPr>
+          <w:rFonts w:hint="eastAsia"/>
+        </w:rPr>
+      </w:pPr>
+    </w:p>
+    <w:p>
+      <w:pPr>
+        <w:rPr>
+          <w:rFonts w:hint="eastAsia"/>
+        </w:rPr>
+      </w:pPr>
+    </w:p>
+    <w:p>
+      <w:pPr>
+        <w:pStyle w:val="2"/>
+      </w:pPr>
+      <w:r>
+        <w:rPr>
+          <w:rFonts w:hint="eastAsia"/>
+        </w:rPr>
+        <w:t>八、总</w:t>
+      </w:r>
+      <w:r>
+        <w:t>结</w:t>
+      </w:r>
+    </w:p>
+    <w:p>
+      <w:r>
+        <w:rPr>
+          <w:rFonts w:hint="eastAsia"/>
+          <w:color w:val="FF0000"/>
+        </w:rPr>
+        <w:t>(</w:t>
+      </w:r>
+      <w:r>
+        <w:rPr>
+          <w:rFonts w:hint="eastAsia"/>
+          <w:color w:val="FF0000"/>
+        </w:rPr>
+        <w:t>通过</w:t>
+      </w:r>
+      <w:r>
+        <w:rPr>
+          <w:color w:val="FF0000"/>
+        </w:rPr>
+        <w:t>本次实验</w:t>
+      </w:r>
+      <w:r>
+        <w:rPr>
+          <w:rFonts w:hint="eastAsia"/>
+          <w:color w:val="FF0000"/>
+        </w:rPr>
+        <w:t>得</w:t>
+      </w:r>
+      <w:r>
+        <w:rPr>
+          <w:color w:val="FF0000"/>
+        </w:rPr>
+        <w:t>到了什么结论</w:t>
+      </w:r>
+      <w:r>
+        <w:rPr>
+          <w:rFonts w:hint="eastAsia"/>
+          <w:color w:val="FF0000"/>
+        </w:rPr>
+        <w:t>，实验</w:t>
+      </w:r>
+      <w:r>
+        <w:rPr>
+          <w:color w:val="FF0000"/>
+        </w:rPr>
+        <w:t>体会</w:t>
+      </w:r>
+      <w:r>
+        <w:rPr>
+          <w:rFonts w:hint="eastAsia"/>
+          <w:color w:val="FF0000"/>
+        </w:rPr>
+        <w:t>）</w:t>
+      </w:r>
+    </w:p>
     <w:p/>
     <w:p/>
-    <w:p/>
-    <w:p/>
+    <w:p>
+      <w:pPr>
+        <w:pStyle w:val="1"/>
+      </w:pPr>
+      <w:r>
+        <w:rPr>
+          <w:rFonts w:hint="eastAsia"/>
+        </w:rPr>
+        <w:t>实验一</w:t>
+      </w:r>
+      <w:r>
+        <w:rPr>
+          <w:rFonts w:hint="eastAsia"/>
+        </w:rPr>
+        <w:t>（选做）</w:t>
+      </w:r>
+    </w:p>
     <w:p>
       <w:pPr>
         <w:pStyle w:val="2"/>
@@ -5157,148 +9039,6 @@
         <w:rPr>
           <w:rFonts w:hint="eastAsia"/>
         </w:rPr>
-        <w:t>八、总</w:t>
-      </w:r>
-      <w:r>
-        <w:t>结</w:t>
-      </w:r>
-    </w:p>
-    <w:p>
-      <w:r>
-        <w:rPr>
-          <w:rFonts w:hint="eastAsia"/>
-          <w:color w:val="FF0000"/>
-        </w:rPr>
-        <w:t>(</w:t>
-      </w:r>
-      <w:r>
-        <w:rPr>
-          <w:rFonts w:hint="eastAsia"/>
-          <w:color w:val="FF0000"/>
-        </w:rPr>
-        <w:t>通过</w:t>
-      </w:r>
-      <w:r>
-        <w:rPr>
-          <w:color w:val="FF0000"/>
-        </w:rPr>
-        <w:t>本次实验</w:t>
-      </w:r>
-      <w:r>
-        <w:rPr>
-          <w:rFonts w:hint="eastAsia"/>
-          <w:color w:val="FF0000"/>
-        </w:rPr>
-        <w:t>得</w:t>
-      </w:r>
-      <w:r>
-        <w:rPr>
-          <w:color w:val="FF0000"/>
-        </w:rPr>
-        <w:t>到了什么结论</w:t>
-      </w:r>
-      <w:r>
-        <w:rPr>
-          <w:rFonts w:hint="eastAsia"/>
-          <w:color w:val="FF0000"/>
-        </w:rPr>
-        <w:t>，实验</w:t>
-      </w:r>
-      <w:r>
-        <w:rPr>
-          <w:color w:val="FF0000"/>
-        </w:rPr>
-        <w:t>体会</w:t>
-      </w:r>
-      <w:r>
-        <w:rPr>
-          <w:rFonts w:hint="eastAsia"/>
-          <w:color w:val="FF0000"/>
-        </w:rPr>
-        <w:t>）</w:t>
-      </w:r>
-    </w:p>
-    <w:p/>
-    <w:p/>
-    <w:p/>
-    <w:p/>
-    <w:p/>
-    <w:p/>
-    <w:p/>
-    <w:p/>
-    <w:p/>
-    <w:p/>
-    <w:p/>
-    <w:p/>
-    <w:p/>
-    <w:p/>
-    <w:p/>
-    <w:p/>
-    <w:p/>
-    <w:p/>
-    <w:p/>
-    <w:p/>
-    <w:p/>
-    <w:p/>
-    <w:p/>
-    <w:p/>
-    <w:p/>
-    <w:p/>
-    <w:p/>
-    <w:p/>
-    <w:p/>
-    <w:p/>
-    <w:p/>
-    <w:p/>
-    <w:p/>
-    <w:p/>
-    <w:p/>
-    <w:p/>
-    <w:p/>
-    <w:p/>
-    <w:p/>
-    <w:p/>
-    <w:p/>
-    <w:p/>
-    <w:p/>
-    <w:p/>
-    <w:p/>
-    <w:p/>
-    <w:p/>
-    <w:p>
-      <w:pPr>
-        <w:pStyle w:val="1"/>
-      </w:pPr>
-      <w:r>
-        <w:rPr>
-          <w:rFonts w:hint="eastAsia"/>
-        </w:rPr>
-        <w:lastRenderedPageBreak/>
-        <w:t>实验</w:t>
-      </w:r>
-      <w:proofErr w:type="gramStart"/>
-      <w:r>
-        <w:rPr>
-          <w:rFonts w:hint="eastAsia"/>
-        </w:rPr>
-        <w:t>一</w:t>
-      </w:r>
-      <w:proofErr w:type="gramEnd"/>
-      <w:r>
-        <w:rPr>
-          <w:rFonts w:hint="eastAsia"/>
-        </w:rPr>
-        <w:t>（选做）</w:t>
-      </w:r>
-    </w:p>
-    <w:p>
-      <w:pPr>
-        <w:pStyle w:val="2"/>
-      </w:pPr>
-      <w:r>
-        <w:rPr>
-          <w:rFonts w:hint="eastAsia"/>
-        </w:rPr>
         <w:t>一、</w:t>
       </w:r>
       <w:r>
@@ -5325,14 +9065,12 @@
         </w:rPr>
         <w:t>——</w:t>
       </w:r>
-      <w:proofErr w:type="gramStart"/>
       <w:r>
         <w:rPr>
           <w:rFonts w:hint="eastAsia"/>
         </w:rPr>
         <w:t>找第</w:t>
       </w:r>
-      <w:proofErr w:type="gramEnd"/>
       <w:r>
         <w:t>k</w:t>
       </w:r>
@@ -5526,83 +9264,13 @@
         <w:rPr>
           <w:rFonts w:hint="eastAsia"/>
         </w:rPr>
-        <w:t>小元素的算法：给出寻找的序号</w:t>
-      </w:r>
-      <w:r>
-        <w:rPr>
-          <w:rFonts w:hint="eastAsia"/>
-        </w:rPr>
-        <w:t>k</w:t>
-      </w:r>
-      <w:r>
-        <w:rPr>
-          <w:rFonts w:hint="eastAsia"/>
-        </w:rPr>
-        <w:t>和数组长度</w:t>
-      </w:r>
-      <w:r>
-        <w:rPr>
-          <w:rFonts w:hint="eastAsia"/>
-        </w:rPr>
-        <w:t>n</w:t>
-      </w:r>
-      <w:r>
-        <w:rPr>
-          <w:rFonts w:hint="eastAsia"/>
-        </w:rPr>
-        <w:t>，然后给出长度为</w:t>
-      </w:r>
-      <w:r>
-        <w:rPr>
-          <w:rFonts w:hint="eastAsia"/>
-        </w:rPr>
-        <w:t>n</w:t>
-      </w:r>
-      <w:r>
-        <w:rPr>
-          <w:rFonts w:hint="eastAsia"/>
-        </w:rPr>
-        <w:t>的</w:t>
-      </w:r>
-      <w:proofErr w:type="gramStart"/>
-      <w:r>
-        <w:rPr>
-          <w:rFonts w:hint="eastAsia"/>
-        </w:rPr>
-        <w:t>待查找</w:t>
-      </w:r>
-      <w:proofErr w:type="gramEnd"/>
-      <w:r>
-        <w:rPr>
-          <w:rFonts w:hint="eastAsia"/>
-        </w:rPr>
-        <w:t>数组，要求</w:t>
-      </w:r>
-      <w:proofErr w:type="gramStart"/>
-      <w:r>
-        <w:rPr>
-          <w:rFonts w:hint="eastAsia"/>
-        </w:rPr>
-        <w:t>输出</w:t>
-      </w:r>
-      <w:proofErr w:type="gramEnd"/>
-      <w:r>
-        <w:rPr>
-          <w:rFonts w:hint="eastAsia"/>
-        </w:rPr>
-        <w:t>第</w:t>
-      </w:r>
-      <w:r>
-        <w:rPr>
-          <w:rFonts w:hint="eastAsia"/>
-        </w:rPr>
-        <w:t>k</w:t>
-      </w:r>
-      <w:r>
-        <w:rPr>
-          <w:rFonts w:hint="eastAsia"/>
-        </w:rPr>
-        <w:t>小的数。</w:t>
+        <w:t>小元素的算法</w:t>
+      </w:r>
+      <w:r>
+        <w:rPr>
+          <w:rFonts w:hint="eastAsia"/>
+        </w:rPr>
+        <w:t>。</w:t>
       </w:r>
     </w:p>
     <w:p>
@@ -5614,7 +9282,73 @@
         <w:rPr>
           <w:rFonts w:hint="eastAsia"/>
         </w:rPr>
-        <w:t>设计数据测试程序正确性。</w:t>
+        <w:t>输入：第一行有两个数字，分别是</w:t>
+      </w:r>
+      <w:r>
+        <w:rPr>
+          <w:rFonts w:hint="eastAsia"/>
+        </w:rPr>
+        <w:t>寻找的序号</w:t>
+      </w:r>
+      <w:r>
+        <w:rPr>
+          <w:rFonts w:hint="eastAsia"/>
+        </w:rPr>
+        <w:t>k</w:t>
+      </w:r>
+      <w:r>
+        <w:rPr>
+          <w:rFonts w:hint="eastAsia"/>
+        </w:rPr>
+        <w:t>和数组长度</w:t>
+      </w:r>
+      <w:r>
+        <w:rPr>
+          <w:rFonts w:hint="eastAsia"/>
+        </w:rPr>
+        <w:t>n</w:t>
+      </w:r>
+      <w:r>
+        <w:rPr>
+          <w:rFonts w:hint="eastAsia"/>
+        </w:rPr>
+        <w:t>；</w:t>
+      </w:r>
+      <w:r>
+        <w:rPr>
+          <w:rFonts w:hint="eastAsia"/>
+        </w:rPr>
+        <w:t>然后</w:t>
+      </w:r>
+      <w:r>
+        <w:rPr>
+          <w:rFonts w:hint="eastAsia"/>
+        </w:rPr>
+        <w:t>第二行有</w:t>
+      </w:r>
+      <w:r>
+        <w:rPr>
+          <w:rFonts w:hint="eastAsia"/>
+        </w:rPr>
+        <w:t>n</w:t>
+      </w:r>
+      <w:r>
+        <w:rPr>
+          <w:rFonts w:hint="eastAsia"/>
+        </w:rPr>
+        <w:t>个数字，是待查找数组中的</w:t>
+      </w:r>
+      <w:r>
+        <w:rPr>
+          <w:rFonts w:hint="eastAsia"/>
+        </w:rPr>
+        <w:t>n</w:t>
+      </w:r>
+      <w:r>
+        <w:rPr>
+          <w:rFonts w:hint="eastAsia"/>
+        </w:rPr>
+        <w:t>个数字。</w:t>
       </w:r>
     </w:p>
     <w:p>
@@ -5626,21 +9360,26 @@
         <w:rPr>
           <w:rFonts w:hint="eastAsia"/>
         </w:rPr>
-        <w:t>分析算法正确性与复杂度，探索在二次取中时不同的分组</w:t>
-      </w:r>
-      <w:proofErr w:type="gramStart"/>
-      <w:r>
-        <w:rPr>
-          <w:rFonts w:hint="eastAsia"/>
-        </w:rPr>
-        <w:t>数对于</w:t>
-      </w:r>
-      <w:proofErr w:type="gramEnd"/>
-      <w:r>
-        <w:rPr>
-          <w:rFonts w:hint="eastAsia"/>
-        </w:rPr>
-        <w:t>程序性能的影响。</w:t>
+        <w:lastRenderedPageBreak/>
+        <w:t>输出：</w:t>
+      </w:r>
+      <w:r>
+        <w:rPr>
+          <w:rFonts w:hint="eastAsia"/>
+        </w:rPr>
+        <w:t>第</w:t>
+      </w:r>
+      <w:r>
+        <w:rPr>
+          <w:rFonts w:hint="eastAsia"/>
+        </w:rPr>
+        <w:t>k</w:t>
+      </w:r>
+      <w:r>
+        <w:rPr>
+          <w:rFonts w:hint="eastAsia"/>
+        </w:rPr>
+        <w:t>小的数。</w:t>
       </w:r>
     </w:p>
     <w:p>
@@ -5651,20 +9390,6 @@
     </w:p>
     <w:p>
       <w:pPr>
-        <w:pStyle w:val="2"/>
-      </w:pPr>
-      <w:r>
-        <w:rPr>
-          <w:rFonts w:hint="eastAsia"/>
-        </w:rPr>
-        <w:t>三、</w:t>
-      </w:r>
-      <w:r>
-        <w:t>算法设计</w:t>
-      </w:r>
-    </w:p>
-    <w:p>
-      <w:pPr>
         <w:pStyle w:val="a3"/>
         <w:ind w:firstLine="480"/>
       </w:pPr>
@@ -5672,22 +9397,7 @@
         <w:rPr>
           <w:rFonts w:hint="eastAsia"/>
         </w:rPr>
-        <w:t>1</w:t>
-      </w:r>
-      <w:r>
-        <w:rPr>
-          <w:rFonts w:hint="eastAsia"/>
-        </w:rPr>
-        <w:t>、</w:t>
-      </w:r>
-      <w:r>
-        <w:t>算法</w:t>
-      </w:r>
-      <w:r>
-        <w:rPr>
-          <w:rFonts w:hint="eastAsia"/>
-        </w:rPr>
-        <w:t>描述</w:t>
+        <w:t>设计数据测试程序正确性。</w:t>
       </w:r>
     </w:p>
     <w:p>
@@ -5699,48 +9409,7 @@
         <w:rPr>
           <w:rFonts w:hint="eastAsia"/>
         </w:rPr>
-        <w:t>本次实验主要运用快速排序的思想实现寻找第</w:t>
-      </w:r>
-      <w:r>
-        <w:rPr>
-          <w:rFonts w:hint="eastAsia"/>
-        </w:rPr>
-        <w:t>k</w:t>
-      </w:r>
-      <w:r>
-        <w:rPr>
-          <w:rFonts w:hint="eastAsia"/>
-        </w:rPr>
-        <w:t>小的元素，其中基准点的选取是采用了二次取中算法，降低最坏情况的算法复杂度。下述描述过程只针对分组</w:t>
-      </w:r>
-      <w:r>
-        <w:rPr>
-          <w:rFonts w:hint="eastAsia"/>
-        </w:rPr>
-        <w:t>n=</w:t>
-      </w:r>
-      <w:r>
-        <w:t>5</w:t>
-      </w:r>
-      <w:r>
-        <w:rPr>
-          <w:rFonts w:hint="eastAsia"/>
-        </w:rPr>
-        <w:t>的情况进行说明，给出算法的思路，在结果分析的时候会具体说明分组</w:t>
-      </w:r>
-      <w:proofErr w:type="gramStart"/>
-      <w:r>
-        <w:rPr>
-          <w:rFonts w:hint="eastAsia"/>
-        </w:rPr>
-        <w:t>数对于</w:t>
-      </w:r>
-      <w:proofErr w:type="gramEnd"/>
-      <w:r>
-        <w:rPr>
-          <w:rFonts w:hint="eastAsia"/>
-        </w:rPr>
-        <w:t>算法性能的影响。</w:t>
+        <w:t>分析算法复杂度。</w:t>
       </w:r>
     </w:p>
     <w:p>
@@ -5752,19 +9421,7 @@
         <w:rPr>
           <w:rFonts w:hint="eastAsia"/>
         </w:rPr>
-        <w:t>STEP</w:t>
-      </w:r>
-      <w:r>
-        <w:t xml:space="preserve">  </w:t>
-      </w:r>
-      <w:r>
-        <w:rPr>
-          <w:rFonts w:hint="eastAsia"/>
-        </w:rPr>
-        <w:t>1:</w:t>
-      </w:r>
-      <w:r>
-        <w:t xml:space="preserve"> </w:t>
+        <w:t>探索在二次取中时不同的分组数对于程序性能的影响。</w:t>
       </w:r>
     </w:p>
     <w:p>
@@ -5772,23 +9429,19 @@
         <w:pStyle w:val="a3"/>
         <w:ind w:firstLine="480"/>
       </w:pPr>
-      <w:r>
-        <w:rPr>
-          <w:rFonts w:hint="eastAsia"/>
-        </w:rPr>
-        <w:t>STEP</w:t>
-      </w:r>
-      <w:r>
-        <w:t xml:space="preserve">  2</w:t>
-      </w:r>
-      <w:r>
-        <w:rPr>
-          <w:rFonts w:hint="eastAsia"/>
-        </w:rPr>
-        <w:t>:</w:t>
-      </w:r>
-      <w:r>
-        <w:t xml:space="preserve"> </w:t>
+    </w:p>
+    <w:p>
+      <w:pPr>
+        <w:pStyle w:val="2"/>
+      </w:pPr>
+      <w:r>
+        <w:rPr>
+          <w:rFonts w:hint="eastAsia"/>
+        </w:rPr>
+        <w:t>三、</w:t>
+      </w:r>
+      <w:r>
+        <w:t>算法设计</w:t>
       </w:r>
     </w:p>
     <w:p>
@@ -5800,19 +9453,22 @@
         <w:rPr>
           <w:rFonts w:hint="eastAsia"/>
         </w:rPr>
-        <w:t>STEP</w:t>
-      </w:r>
-      <w:r>
-        <w:t xml:space="preserve">  3</w:t>
-      </w:r>
-      <w:r>
-        <w:rPr>
-          <w:rFonts w:hint="eastAsia"/>
-        </w:rPr>
-        <w:t>:</w:t>
-      </w:r>
-      <w:r>
-        <w:t xml:space="preserve"> </w:t>
+        <w:t>1</w:t>
+      </w:r>
+      <w:r>
+        <w:rPr>
+          <w:rFonts w:hint="eastAsia"/>
+        </w:rPr>
+        <w:t>、</w:t>
+      </w:r>
+      <w:r>
+        <w:t>算法</w:t>
+      </w:r>
+      <w:r>
+        <w:rPr>
+          <w:rFonts w:hint="eastAsia"/>
+        </w:rPr>
+        <w:t>描述</w:t>
       </w:r>
     </w:p>
     <w:p>
@@ -5824,22 +9480,34 @@
         <w:rPr>
           <w:rFonts w:hint="eastAsia"/>
         </w:rPr>
-        <w:t>STEP</w:t>
-      </w:r>
-      <w:r>
-        <w:t xml:space="preserve">  4</w:t>
-      </w:r>
-      <w:r>
-        <w:rPr>
-          <w:rFonts w:hint="eastAsia"/>
-        </w:rPr>
-        <w:t>:</w:t>
-      </w:r>
-      <w:r>
-        <w:rPr>
-          <w:rFonts w:hint="eastAsia"/>
-        </w:rPr>
-        <w:t xml:space="preserve"> </w:t>
+        <w:t>本次实验主要运用快速排序的思想实现寻找第</w:t>
+      </w:r>
+      <w:r>
+        <w:rPr>
+          <w:rFonts w:hint="eastAsia"/>
+        </w:rPr>
+        <w:t>k</w:t>
+      </w:r>
+      <w:r>
+        <w:rPr>
+          <w:rFonts w:hint="eastAsia"/>
+        </w:rPr>
+        <w:t>小的元素，其中基准点的选取是采用了二次取中算法，降低最坏情况的算法复杂度。下述描述过程只针对分组</w:t>
+      </w:r>
+      <w:r>
+        <w:rPr>
+          <w:rFonts w:hint="eastAsia"/>
+        </w:rPr>
+        <w:t>n=</w:t>
+      </w:r>
+      <w:r>
+        <w:t>5</w:t>
+      </w:r>
+      <w:r>
+        <w:rPr>
+          <w:rFonts w:hint="eastAsia"/>
+        </w:rPr>
+        <w:t>的情况进行说明，给出算法的思路，在结果分析的时候会具体说明分组数对于算法性能的影响。</w:t>
       </w:r>
     </w:p>
     <w:p>
@@ -5847,6 +9515,12 @@
         <w:pStyle w:val="a3"/>
         <w:ind w:firstLine="480"/>
       </w:pPr>
+    </w:p>
+    <w:p>
+      <w:pPr>
+        <w:pStyle w:val="a3"/>
+        <w:ind w:firstLine="480"/>
+      </w:pPr>
       <w:r>
         <w:rPr>
           <w:rFonts w:hint="eastAsia"/>
@@ -5860,13 +9534,1133 @@
         <w:rPr>
           <w:rFonts w:hint="eastAsia"/>
         </w:rPr>
-        <w:t>5:</w:t>
-      </w:r>
-      <w:r>
-        <w:rPr>
-          <w:rFonts w:hint="eastAsia"/>
-        </w:rPr>
+        <w:t>1:</w:t>
+      </w:r>
+      <w:r>
         <w:t xml:space="preserve"> </w:t>
+      </w:r>
+      <w:r>
+        <w:rPr>
+          <w:rFonts w:hint="eastAsia"/>
+        </w:rPr>
+        <w:t>求出中位数的中位数，选取其作为快速排序的</w:t>
+      </w:r>
+      <w:r>
+        <w:rPr>
+          <w:rFonts w:hint="eastAsia"/>
+        </w:rPr>
+        <w:t>pivot</w:t>
+      </w:r>
+    </w:p>
+    <w:p>
+      <w:pPr>
+        <w:pStyle w:val="a3"/>
+        <w:ind w:firstLine="480"/>
+      </w:pPr>
+      <w:r>
+        <w:rPr>
+          <w:rFonts w:hint="eastAsia"/>
+        </w:rPr>
+        <w:t>设计函数</w:t>
+      </w:r>
+      <w:proofErr w:type="spellStart"/>
+      <w:r>
+        <w:rPr>
+          <w:rFonts w:hint="eastAsia"/>
+        </w:rPr>
+        <w:t>GetMid</w:t>
+      </w:r>
+      <w:proofErr w:type="spellEnd"/>
+      <w:r>
+        <w:rPr>
+          <w:rFonts w:hint="eastAsia"/>
+        </w:rPr>
+        <w:t>，将数组</w:t>
+      </w:r>
+      <w:r>
+        <w:rPr>
+          <w:rFonts w:hint="eastAsia"/>
+        </w:rPr>
+        <w:t>a</w:t>
+      </w:r>
+      <w:r>
+        <w:rPr>
+          <w:rFonts w:hint="eastAsia"/>
+        </w:rPr>
+        <w:t>下标从</w:t>
+      </w:r>
+      <w:r>
+        <w:rPr>
+          <w:rFonts w:hint="eastAsia"/>
+        </w:rPr>
+        <w:t>start</w:t>
+      </w:r>
+      <w:r>
+        <w:rPr>
+          <w:rFonts w:hint="eastAsia"/>
+        </w:rPr>
+        <w:t>到</w:t>
+      </w:r>
+      <w:r>
+        <w:rPr>
+          <w:rFonts w:hint="eastAsia"/>
+        </w:rPr>
+        <w:t>end</w:t>
+      </w:r>
+      <w:r>
+        <w:rPr>
+          <w:rFonts w:hint="eastAsia"/>
+        </w:rPr>
+        <w:t>的元素进行排序，取返回下标</w:t>
+      </w:r>
+      <w:r>
+        <w:t>(</w:t>
+      </w:r>
+      <w:proofErr w:type="spellStart"/>
+      <w:r>
+        <w:rPr>
+          <w:rFonts w:hint="eastAsia"/>
+        </w:rPr>
+        <w:t>start</w:t>
+      </w:r>
+      <w:r>
+        <w:t>+</w:t>
+      </w:r>
+      <w:r>
+        <w:rPr>
+          <w:rFonts w:hint="eastAsia"/>
+        </w:rPr>
+        <w:t>end</w:t>
+      </w:r>
+      <w:proofErr w:type="spellEnd"/>
+      <w:r>
+        <w:t>)/2</w:t>
+      </w:r>
+      <w:r>
+        <w:rPr>
+          <w:rFonts w:hint="eastAsia"/>
+        </w:rPr>
+        <w:t>。（即中位数）</w:t>
+      </w:r>
+    </w:p>
+    <w:p>
+      <w:pPr>
+        <w:pStyle w:val="a3"/>
+        <w:ind w:firstLine="480"/>
+      </w:pPr>
+      <w:r>
+        <w:rPr>
+          <w:rFonts w:hint="eastAsia"/>
+        </w:rPr>
+        <w:t>设计函数</w:t>
+      </w:r>
+      <w:proofErr w:type="spellStart"/>
+      <w:r>
+        <w:rPr>
+          <w:rFonts w:hint="eastAsia"/>
+        </w:rPr>
+        <w:t>GetMidPivot</w:t>
+      </w:r>
+      <w:proofErr w:type="spellEnd"/>
+      <w:r>
+        <w:rPr>
+          <w:rFonts w:hint="eastAsia"/>
+        </w:rPr>
+        <w:t>，取分组后所得的中位数数组中的中位数。先将数组</w:t>
+      </w:r>
+      <w:r>
+        <w:rPr>
+          <w:rFonts w:hint="eastAsia"/>
+        </w:rPr>
+        <w:t>a</w:t>
+      </w:r>
+      <w:r>
+        <w:rPr>
+          <w:rFonts w:hint="eastAsia"/>
+        </w:rPr>
+        <w:t>按照</w:t>
+      </w:r>
+      <w:r>
+        <w:rPr>
+          <w:rFonts w:hint="eastAsia"/>
+        </w:rPr>
+        <w:t>5</w:t>
+      </w:r>
+      <w:r>
+        <w:rPr>
+          <w:rFonts w:hint="eastAsia"/>
+        </w:rPr>
+        <w:t>个一组进行划分，用</w:t>
+      </w:r>
+      <w:proofErr w:type="spellStart"/>
+      <w:r>
+        <w:rPr>
+          <w:rFonts w:hint="eastAsia"/>
+        </w:rPr>
+        <w:t>GetMid</w:t>
+      </w:r>
+      <w:proofErr w:type="spellEnd"/>
+      <w:r>
+        <w:rPr>
+          <w:rFonts w:hint="eastAsia"/>
+        </w:rPr>
+        <w:t>函数取每组的中位数，存入</w:t>
+      </w:r>
+      <w:r>
+        <w:rPr>
+          <w:rFonts w:hint="eastAsia"/>
+        </w:rPr>
+        <w:t>pivot</w:t>
+      </w:r>
+      <w:r>
+        <w:rPr>
+          <w:rFonts w:hint="eastAsia"/>
+        </w:rPr>
+        <w:t>数组。对</w:t>
+      </w:r>
+      <w:r>
+        <w:rPr>
+          <w:rFonts w:hint="eastAsia"/>
+        </w:rPr>
+        <w:t>pivot</w:t>
+      </w:r>
+      <w:r>
+        <w:rPr>
+          <w:rFonts w:hint="eastAsia"/>
+        </w:rPr>
+        <w:t>数组再次调用</w:t>
+      </w:r>
+      <w:proofErr w:type="spellStart"/>
+      <w:r>
+        <w:rPr>
+          <w:rFonts w:hint="eastAsia"/>
+        </w:rPr>
+        <w:t>GetMid</w:t>
+      </w:r>
+      <w:proofErr w:type="spellEnd"/>
+      <w:r>
+        <w:rPr>
+          <w:rFonts w:hint="eastAsia"/>
+        </w:rPr>
+        <w:t>函数，得到中位数的中位数。</w:t>
+      </w:r>
+    </w:p>
+    <w:p>
+      <w:pPr>
+        <w:pStyle w:val="a3"/>
+        <w:ind w:firstLineChars="0" w:firstLine="420"/>
+      </w:pPr>
+      <w:r>
+        <w:rPr>
+          <w:rFonts w:hint="eastAsia"/>
+        </w:rPr>
+        <w:t>STEP</w:t>
+      </w:r>
+      <w:r>
+        <w:t xml:space="preserve">  2</w:t>
+      </w:r>
+      <w:r>
+        <w:rPr>
+          <w:rFonts w:hint="eastAsia"/>
+        </w:rPr>
+        <w:t>：设置</w:t>
+      </w:r>
+      <w:r>
+        <w:rPr>
+          <w:rFonts w:hint="eastAsia"/>
+        </w:rPr>
+        <w:t>left</w:t>
+      </w:r>
+      <w:r>
+        <w:t>=0</w:t>
+      </w:r>
+      <w:r>
+        <w:rPr>
+          <w:rFonts w:hint="eastAsia"/>
+        </w:rPr>
+        <w:t>，</w:t>
+      </w:r>
+      <w:r>
+        <w:rPr>
+          <w:rFonts w:hint="eastAsia"/>
+        </w:rPr>
+        <w:t>right</w:t>
+      </w:r>
+      <w:r>
+        <w:t>=</w:t>
+      </w:r>
+      <w:r>
+        <w:rPr>
+          <w:rFonts w:hint="eastAsia"/>
+        </w:rPr>
+        <w:t>n-1</w:t>
+      </w:r>
+      <w:r>
+        <w:rPr>
+          <w:rFonts w:hint="eastAsia"/>
+        </w:rPr>
+        <w:t>。（</w:t>
+      </w:r>
+      <w:r>
+        <w:rPr>
+          <w:rFonts w:hint="eastAsia"/>
+        </w:rPr>
+        <w:t>left</w:t>
+      </w:r>
+      <w:r>
+        <w:rPr>
+          <w:rFonts w:hint="eastAsia"/>
+        </w:rPr>
+        <w:t>和</w:t>
+      </w:r>
+      <w:r>
+        <w:rPr>
+          <w:rFonts w:hint="eastAsia"/>
+        </w:rPr>
+        <w:t>right</w:t>
+      </w:r>
+      <w:r>
+        <w:rPr>
+          <w:rFonts w:hint="eastAsia"/>
+        </w:rPr>
+        <w:t>为当前要处理的数据段在整个数组中的左下标和右下标）</w:t>
+      </w:r>
+    </w:p>
+    <w:p>
+      <w:pPr>
+        <w:pStyle w:val="a3"/>
+        <w:ind w:firstLine="480"/>
+      </w:pPr>
+      <w:r>
+        <w:rPr>
+          <w:rFonts w:hint="eastAsia"/>
+        </w:rPr>
+        <w:t>STEP</w:t>
+      </w:r>
+      <w:r>
+        <w:t xml:space="preserve">  </w:t>
+      </w:r>
+      <w:r>
+        <w:t>3</w:t>
+      </w:r>
+      <w:r>
+        <w:rPr>
+          <w:rFonts w:hint="eastAsia"/>
+        </w:rPr>
+        <w:t>:</w:t>
+      </w:r>
+      <w:r>
+        <w:t xml:space="preserve"> </w:t>
+      </w:r>
+      <w:r>
+        <w:rPr>
+          <w:rFonts w:hint="eastAsia"/>
+        </w:rPr>
+        <w:t>以</w:t>
+      </w:r>
+      <w:r>
+        <w:rPr>
+          <w:rFonts w:hint="eastAsia"/>
+        </w:rPr>
+        <w:t>pivot</w:t>
+      </w:r>
+      <w:r>
+        <w:rPr>
+          <w:rFonts w:hint="eastAsia"/>
+        </w:rPr>
+        <w:t>为界，在</w:t>
+      </w:r>
+      <w:r>
+        <w:rPr>
+          <w:rFonts w:hint="eastAsia"/>
+        </w:rPr>
+        <w:t>left</w:t>
+      </w:r>
+      <w:r>
+        <w:rPr>
+          <w:rFonts w:hint="eastAsia"/>
+        </w:rPr>
+        <w:t>得到</w:t>
+      </w:r>
+      <w:r>
+        <w:rPr>
+          <w:rFonts w:hint="eastAsia"/>
+        </w:rPr>
+        <w:t>right</w:t>
+      </w:r>
+      <w:r>
+        <w:rPr>
+          <w:rFonts w:hint="eastAsia"/>
+        </w:rPr>
+        <w:t>范围内，比</w:t>
+      </w:r>
+      <w:r>
+        <w:rPr>
+          <w:rFonts w:hint="eastAsia"/>
+        </w:rPr>
+        <w:t>pivot</w:t>
+      </w:r>
+      <w:r>
+        <w:rPr>
+          <w:rFonts w:hint="eastAsia"/>
+        </w:rPr>
+        <w:t>小的放</w:t>
+      </w:r>
+      <w:r>
+        <w:rPr>
+          <w:rFonts w:hint="eastAsia"/>
+        </w:rPr>
+        <w:t>pivot</w:t>
+      </w:r>
+      <w:r>
+        <w:rPr>
+          <w:rFonts w:hint="eastAsia"/>
+        </w:rPr>
+        <w:t>左边，比</w:t>
+      </w:r>
+      <w:r>
+        <w:rPr>
+          <w:rFonts w:hint="eastAsia"/>
+        </w:rPr>
+        <w:t>pivot</w:t>
+      </w:r>
+      <w:r>
+        <w:rPr>
+          <w:rFonts w:hint="eastAsia"/>
+        </w:rPr>
+        <w:t>大的放</w:t>
+      </w:r>
+      <w:r>
+        <w:rPr>
+          <w:rFonts w:hint="eastAsia"/>
+        </w:rPr>
+        <w:t>pivot</w:t>
+      </w:r>
+      <w:r>
+        <w:rPr>
+          <w:rFonts w:hint="eastAsia"/>
+        </w:rPr>
+        <w:t>右边，记排序后</w:t>
+      </w:r>
+      <w:r>
+        <w:rPr>
+          <w:rFonts w:hint="eastAsia"/>
+        </w:rPr>
+        <w:t>pivot</w:t>
+      </w:r>
+      <w:r>
+        <w:rPr>
+          <w:rFonts w:hint="eastAsia"/>
+        </w:rPr>
+        <w:t>的下标为</w:t>
+      </w:r>
+      <w:proofErr w:type="spellStart"/>
+      <w:r>
+        <w:rPr>
+          <w:rFonts w:hint="eastAsia"/>
+        </w:rPr>
+        <w:t>i</w:t>
+      </w:r>
+      <w:proofErr w:type="spellEnd"/>
+      <w:r>
+        <w:rPr>
+          <w:rFonts w:hint="eastAsia"/>
+        </w:rPr>
+        <w:t>。</w:t>
+      </w:r>
+    </w:p>
+    <w:p>
+      <w:pPr>
+        <w:pStyle w:val="a3"/>
+        <w:ind w:firstLine="480"/>
+      </w:pPr>
+      <w:r>
+        <w:rPr>
+          <w:rFonts w:hint="eastAsia"/>
+        </w:rPr>
+        <w:t>这里我们以挖坑法实现，主要步骤如下：</w:t>
+      </w:r>
+    </w:p>
+    <w:p>
+      <w:pPr>
+        <w:pStyle w:val="a3"/>
+        <w:numPr>
+          <w:ilvl w:val="1"/>
+          <w:numId w:val="3"/>
+        </w:numPr>
+        <w:tabs>
+          <w:tab w:val="num" w:pos="0"/>
+        </w:tabs>
+        <w:ind w:firstLineChars="86" w:firstLine="206"/>
+      </w:pPr>
+      <w:r>
+        <w:rPr>
+          <w:rFonts w:hint="eastAsia"/>
+        </w:rPr>
+        <w:t>选取</w:t>
+      </w:r>
+      <w:r>
+        <w:rPr>
+          <w:rFonts w:hint="eastAsia"/>
+        </w:rPr>
+        <w:t>pivot</w:t>
+      </w:r>
+      <w:r>
+        <w:rPr>
+          <w:rFonts w:hint="eastAsia"/>
+        </w:rPr>
+        <w:t>，这里我们选取最后一个数，首先把</w:t>
+      </w:r>
+      <w:r>
+        <w:rPr>
+          <w:rFonts w:hint="eastAsia"/>
+        </w:rPr>
+        <w:t>pivot</w:t>
+      </w:r>
+      <w:r>
+        <w:rPr>
+          <w:rFonts w:hint="eastAsia"/>
+        </w:rPr>
+        <w:t>记为坑。</w:t>
+      </w:r>
+    </w:p>
+    <w:p>
+      <w:pPr>
+        <w:pStyle w:val="a3"/>
+        <w:numPr>
+          <w:ilvl w:val="1"/>
+          <w:numId w:val="3"/>
+        </w:numPr>
+        <w:ind w:firstLineChars="86" w:firstLine="206"/>
+      </w:pPr>
+      <w:r>
+        <w:rPr>
+          <w:rFonts w:hint="eastAsia"/>
+        </w:rPr>
+        <w:t>令</w:t>
+      </w:r>
+      <w:proofErr w:type="spellStart"/>
+      <w:r>
+        <w:rPr>
+          <w:rFonts w:hint="eastAsia"/>
+        </w:rPr>
+        <w:t>i</w:t>
+      </w:r>
+      <w:proofErr w:type="spellEnd"/>
+      <w:r>
+        <w:rPr>
+          <w:rFonts w:hint="eastAsia"/>
+        </w:rPr>
+        <w:t>=left</w:t>
+      </w:r>
+      <w:r>
+        <w:rPr>
+          <w:rFonts w:hint="eastAsia"/>
+        </w:rPr>
+        <w:t>，</w:t>
+      </w:r>
+      <w:r>
+        <w:rPr>
+          <w:rFonts w:hint="eastAsia"/>
+        </w:rPr>
+        <w:t>j=right</w:t>
+      </w:r>
+      <w:r>
+        <w:rPr>
+          <w:rFonts w:hint="eastAsia"/>
+        </w:rPr>
+        <w:t>，即</w:t>
+      </w:r>
+      <w:proofErr w:type="spellStart"/>
+      <w:r>
+        <w:rPr>
+          <w:rFonts w:hint="eastAsia"/>
+        </w:rPr>
+        <w:t>i</w:t>
+      </w:r>
+      <w:proofErr w:type="spellEnd"/>
+      <w:r>
+        <w:rPr>
+          <w:rFonts w:hint="eastAsia"/>
+        </w:rPr>
+        <w:t>和</w:t>
+      </w:r>
+      <w:r>
+        <w:rPr>
+          <w:rFonts w:hint="eastAsia"/>
+        </w:rPr>
+        <w:t>j</w:t>
+      </w:r>
+      <w:r>
+        <w:rPr>
+          <w:rFonts w:hint="eastAsia"/>
+        </w:rPr>
+        <w:t>最开始指向需要进行排序的序列两端。</w:t>
+      </w:r>
+      <w:r>
+        <w:t>I</w:t>
+      </w:r>
+      <w:r>
+        <w:rPr>
+          <w:rFonts w:hint="eastAsia"/>
+        </w:rPr>
+        <w:t>一直向后移动，找到一个大于</w:t>
+      </w:r>
+      <w:r>
+        <w:rPr>
+          <w:rFonts w:hint="eastAsia"/>
+        </w:rPr>
+        <w:t>pivot</w:t>
+      </w:r>
+      <w:r>
+        <w:rPr>
+          <w:rFonts w:hint="eastAsia"/>
+        </w:rPr>
+        <w:t>的值，填入坑中，坑位变为</w:t>
+      </w:r>
+      <w:r>
+        <w:rPr>
+          <w:rFonts w:hint="eastAsia"/>
+        </w:rPr>
+        <w:t>a[</w:t>
+      </w:r>
+      <w:proofErr w:type="spellStart"/>
+      <w:r>
+        <w:rPr>
+          <w:rFonts w:hint="eastAsia"/>
+        </w:rPr>
+        <w:t>i</w:t>
+      </w:r>
+      <w:proofErr w:type="spellEnd"/>
+      <w:r>
+        <w:rPr>
+          <w:rFonts w:hint="eastAsia"/>
+        </w:rPr>
+        <w:t>]</w:t>
+      </w:r>
+      <w:r>
+        <w:rPr>
+          <w:rFonts w:hint="eastAsia"/>
+        </w:rPr>
+        <w:t>。</w:t>
+      </w:r>
+    </w:p>
+    <w:p>
+      <w:pPr>
+        <w:pStyle w:val="a3"/>
+        <w:numPr>
+          <w:ilvl w:val="1"/>
+          <w:numId w:val="3"/>
+        </w:numPr>
+        <w:ind w:firstLineChars="86" w:firstLine="206"/>
+      </w:pPr>
+      <w:r>
+        <w:rPr>
+          <w:rFonts w:hint="eastAsia"/>
+        </w:rPr>
+        <w:t>J</w:t>
+      </w:r>
+      <w:r>
+        <w:rPr>
+          <w:rFonts w:hint="eastAsia"/>
+        </w:rPr>
+        <w:t>一直向前移动，找到一个小于</w:t>
+      </w:r>
+      <w:r>
+        <w:rPr>
+          <w:rFonts w:hint="eastAsia"/>
+        </w:rPr>
+        <w:t>pivot</w:t>
+      </w:r>
+      <w:r>
+        <w:rPr>
+          <w:rFonts w:hint="eastAsia"/>
+        </w:rPr>
+        <w:t>的值，填入坑，坑位变为</w:t>
+      </w:r>
+      <w:r>
+        <w:rPr>
+          <w:rFonts w:hint="eastAsia"/>
+        </w:rPr>
+        <w:t>a[j]</w:t>
+      </w:r>
+      <w:r>
+        <w:rPr>
+          <w:rFonts w:hint="eastAsia"/>
+        </w:rPr>
+        <w:t>。</w:t>
+      </w:r>
+    </w:p>
+    <w:p>
+      <w:pPr>
+        <w:pStyle w:val="a3"/>
+        <w:numPr>
+          <w:ilvl w:val="1"/>
+          <w:numId w:val="3"/>
+        </w:numPr>
+        <w:ind w:firstLineChars="86" w:firstLine="206"/>
+      </w:pPr>
+      <w:r>
+        <w:rPr>
+          <w:rFonts w:hint="eastAsia"/>
+        </w:rPr>
+        <w:t>重复上面两个步骤到</w:t>
+      </w:r>
+      <w:proofErr w:type="spellStart"/>
+      <w:r>
+        <w:rPr>
+          <w:rFonts w:hint="eastAsia"/>
+        </w:rPr>
+        <w:t>i</w:t>
+      </w:r>
+      <w:proofErr w:type="spellEnd"/>
+      <w:r>
+        <w:rPr>
+          <w:rFonts w:hint="eastAsia"/>
+        </w:rPr>
+        <w:t>=j</w:t>
+      </w:r>
+      <w:r>
+        <w:rPr>
+          <w:rFonts w:hint="eastAsia"/>
+        </w:rPr>
+        <w:t>，将</w:t>
+      </w:r>
+      <w:r>
+        <w:rPr>
+          <w:rFonts w:hint="eastAsia"/>
+        </w:rPr>
+        <w:t>pivot</w:t>
+      </w:r>
+      <w:r>
+        <w:rPr>
+          <w:rFonts w:hint="eastAsia"/>
+        </w:rPr>
+        <w:t>填入</w:t>
+      </w:r>
+      <w:r>
+        <w:rPr>
+          <w:rFonts w:hint="eastAsia"/>
+        </w:rPr>
+        <w:t>a[</w:t>
+      </w:r>
+      <w:proofErr w:type="spellStart"/>
+      <w:r>
+        <w:rPr>
+          <w:rFonts w:hint="eastAsia"/>
+        </w:rPr>
+        <w:t>i</w:t>
+      </w:r>
+      <w:proofErr w:type="spellEnd"/>
+      <w:r>
+        <w:rPr>
+          <w:rFonts w:hint="eastAsia"/>
+        </w:rPr>
+        <w:t>]</w:t>
+      </w:r>
+      <w:r>
+        <w:rPr>
+          <w:rFonts w:hint="eastAsia"/>
+        </w:rPr>
+        <w:t>。</w:t>
+      </w:r>
+    </w:p>
+    <w:p>
+      <w:pPr>
+        <w:pStyle w:val="a3"/>
+        <w:ind w:firstLine="480"/>
+      </w:pPr>
+    </w:p>
+    <w:p>
+      <w:pPr>
+        <w:pStyle w:val="a3"/>
+        <w:ind w:firstLine="480"/>
+      </w:pPr>
+      <w:r>
+        <w:rPr>
+          <w:rFonts w:hint="eastAsia"/>
+        </w:rPr>
+        <w:t>STEP</w:t>
+      </w:r>
+      <w:r>
+        <w:t xml:space="preserve">  </w:t>
+      </w:r>
+      <w:r>
+        <w:t>4</w:t>
+      </w:r>
+      <w:r>
+        <w:rPr>
+          <w:rFonts w:hint="eastAsia"/>
+        </w:rPr>
+        <w:t>:</w:t>
+      </w:r>
+      <w:r>
+        <w:t xml:space="preserve"> </w:t>
+      </w:r>
+      <w:r>
+        <w:rPr>
+          <w:rFonts w:hint="eastAsia"/>
+        </w:rPr>
+        <w:t>若</w:t>
+      </w:r>
+      <w:proofErr w:type="spellStart"/>
+      <w:r>
+        <w:rPr>
+          <w:rFonts w:hint="eastAsia"/>
+        </w:rPr>
+        <w:t>i</w:t>
+      </w:r>
+      <w:proofErr w:type="spellEnd"/>
+      <w:r>
+        <w:rPr>
+          <w:rFonts w:hint="eastAsia"/>
+        </w:rPr>
+        <w:t>=k-1</w:t>
+      </w:r>
+      <w:r>
+        <w:rPr>
+          <w:rFonts w:hint="eastAsia"/>
+        </w:rPr>
+        <w:t>，代表这个基准点是要求的第</w:t>
+      </w:r>
+      <w:r>
+        <w:rPr>
+          <w:rFonts w:hint="eastAsia"/>
+        </w:rPr>
+        <w:t>k</w:t>
+      </w:r>
+      <w:r>
+        <w:rPr>
+          <w:rFonts w:hint="eastAsia"/>
+        </w:rPr>
+        <w:t>小的数，返回</w:t>
+      </w:r>
+      <w:r>
+        <w:rPr>
+          <w:rFonts w:hint="eastAsia"/>
+        </w:rPr>
+        <w:t>a[</w:t>
+      </w:r>
+      <w:proofErr w:type="spellStart"/>
+      <w:r>
+        <w:rPr>
+          <w:rFonts w:hint="eastAsia"/>
+        </w:rPr>
+        <w:t>i</w:t>
+      </w:r>
+      <w:proofErr w:type="spellEnd"/>
+      <w:r>
+        <w:rPr>
+          <w:rFonts w:hint="eastAsia"/>
+        </w:rPr>
+        <w:t>]</w:t>
+      </w:r>
+      <w:r>
+        <w:rPr>
+          <w:rFonts w:hint="eastAsia"/>
+        </w:rPr>
+        <w:t>的值。</w:t>
+      </w:r>
+    </w:p>
+    <w:p>
+      <w:pPr>
+        <w:pStyle w:val="a3"/>
+        <w:ind w:firstLine="480"/>
+      </w:pPr>
+      <w:r>
+        <w:rPr>
+          <w:rFonts w:hint="eastAsia"/>
+        </w:rPr>
+        <w:t>STEP</w:t>
+      </w:r>
+      <w:r>
+        <w:t xml:space="preserve">  </w:t>
+      </w:r>
+      <w:r>
+        <w:t>5</w:t>
+      </w:r>
+      <w:r>
+        <w:rPr>
+          <w:rFonts w:hint="eastAsia"/>
+        </w:rPr>
+        <w:t>:</w:t>
+      </w:r>
+      <w:r>
+        <w:rPr>
+          <w:rFonts w:hint="eastAsia"/>
+        </w:rPr>
+        <w:t xml:space="preserve"> </w:t>
+      </w:r>
+      <w:r>
+        <w:rPr>
+          <w:rFonts w:hint="eastAsia"/>
+        </w:rPr>
+        <w:t>若</w:t>
+      </w:r>
+      <w:proofErr w:type="spellStart"/>
+      <w:r>
+        <w:rPr>
+          <w:rFonts w:hint="eastAsia"/>
+        </w:rPr>
+        <w:t>i</w:t>
+      </w:r>
+      <w:proofErr w:type="spellEnd"/>
+      <w:r>
+        <w:rPr>
+          <w:rFonts w:hint="eastAsia"/>
+        </w:rPr>
+        <w:t>&lt;k-1</w:t>
+      </w:r>
+      <w:r>
+        <w:rPr>
+          <w:rFonts w:hint="eastAsia"/>
+        </w:rPr>
+        <w:t>，则证明第</w:t>
+      </w:r>
+      <w:r>
+        <w:rPr>
+          <w:rFonts w:hint="eastAsia"/>
+        </w:rPr>
+        <w:t>k</w:t>
+      </w:r>
+      <w:r>
+        <w:rPr>
+          <w:rFonts w:hint="eastAsia"/>
+        </w:rPr>
+        <w:t>小的数在</w:t>
+      </w:r>
+      <w:r>
+        <w:rPr>
+          <w:rFonts w:hint="eastAsia"/>
+        </w:rPr>
+        <w:t>pivot</w:t>
+      </w:r>
+      <w:r>
+        <w:rPr>
+          <w:rFonts w:hint="eastAsia"/>
+        </w:rPr>
+        <w:t>右边，在右边递归。</w:t>
+      </w:r>
+    </w:p>
+    <w:p>
+      <w:pPr>
+        <w:pStyle w:val="a3"/>
+        <w:ind w:firstLine="480"/>
+      </w:pPr>
+      <w:r>
+        <w:rPr>
+          <w:rFonts w:hint="eastAsia"/>
+        </w:rPr>
+        <w:t>设</w:t>
+      </w:r>
+      <w:r>
+        <w:rPr>
+          <w:rFonts w:hint="eastAsia"/>
+        </w:rPr>
+        <w:t>left</w:t>
+      </w:r>
+      <w:r>
+        <w:t>=</w:t>
+      </w:r>
+      <w:r>
+        <w:rPr>
+          <w:rFonts w:hint="eastAsia"/>
+        </w:rPr>
+        <w:t>i+1</w:t>
+      </w:r>
+      <w:r>
+        <w:rPr>
+          <w:rFonts w:hint="eastAsia"/>
+        </w:rPr>
+        <w:t>；</w:t>
+      </w:r>
+      <w:r>
+        <w:rPr>
+          <w:rFonts w:hint="eastAsia"/>
+        </w:rPr>
+        <w:t>right</w:t>
+      </w:r>
+      <w:r>
+        <w:t>=</w:t>
+      </w:r>
+      <w:r>
+        <w:rPr>
+          <w:rFonts w:hint="eastAsia"/>
+        </w:rPr>
+        <w:t>right</w:t>
+      </w:r>
+      <w:r>
+        <w:rPr>
+          <w:rFonts w:hint="eastAsia"/>
+        </w:rPr>
+        <w:t>，回到</w:t>
+      </w:r>
+      <w:r>
+        <w:rPr>
+          <w:rFonts w:hint="eastAsia"/>
+        </w:rPr>
+        <w:t>STEP</w:t>
+      </w:r>
+      <w:r>
+        <w:t xml:space="preserve"> 1</w:t>
+      </w:r>
+      <w:r>
+        <w:rPr>
+          <w:rFonts w:hint="eastAsia"/>
+        </w:rPr>
+        <w:t>。</w:t>
+      </w:r>
+    </w:p>
+    <w:p>
+      <w:pPr>
+        <w:pStyle w:val="a3"/>
+        <w:ind w:firstLine="480"/>
+      </w:pPr>
+      <w:r>
+        <w:rPr>
+          <w:rFonts w:hint="eastAsia"/>
+        </w:rPr>
+        <w:t>STEP</w:t>
+      </w:r>
+      <w:r>
+        <w:t xml:space="preserve">  </w:t>
+      </w:r>
+      <w:r>
+        <w:t>6</w:t>
+      </w:r>
+      <w:r>
+        <w:rPr>
+          <w:rFonts w:hint="eastAsia"/>
+        </w:rPr>
+        <w:t>:</w:t>
+      </w:r>
+      <w:r>
+        <w:rPr>
+          <w:rFonts w:hint="eastAsia"/>
+        </w:rPr>
+        <w:t xml:space="preserve"> </w:t>
+      </w:r>
+      <w:r>
+        <w:rPr>
+          <w:rFonts w:hint="eastAsia"/>
+        </w:rPr>
+        <w:t>若</w:t>
+      </w:r>
+      <w:proofErr w:type="spellStart"/>
+      <w:r>
+        <w:rPr>
+          <w:rFonts w:hint="eastAsia"/>
+        </w:rPr>
+        <w:t>i</w:t>
+      </w:r>
+      <w:proofErr w:type="spellEnd"/>
+      <w:r>
+        <w:rPr>
+          <w:rFonts w:hint="eastAsia"/>
+        </w:rPr>
+        <w:t>&gt;k-1</w:t>
+      </w:r>
+      <w:r>
+        <w:rPr>
+          <w:rFonts w:hint="eastAsia"/>
+        </w:rPr>
+        <w:t>，则证明第</w:t>
+      </w:r>
+      <w:r>
+        <w:rPr>
+          <w:rFonts w:hint="eastAsia"/>
+        </w:rPr>
+        <w:t>k</w:t>
+      </w:r>
+      <w:r>
+        <w:rPr>
+          <w:rFonts w:hint="eastAsia"/>
+        </w:rPr>
+        <w:t>小的数在</w:t>
+      </w:r>
+      <w:r>
+        <w:rPr>
+          <w:rFonts w:hint="eastAsia"/>
+        </w:rPr>
+        <w:t>pivot</w:t>
+      </w:r>
+      <w:r>
+        <w:rPr>
+          <w:rFonts w:hint="eastAsia"/>
+        </w:rPr>
+        <w:t>左边，在左边递归。</w:t>
+      </w:r>
+    </w:p>
+    <w:p>
+      <w:pPr>
+        <w:pStyle w:val="a3"/>
+        <w:ind w:firstLine="480"/>
+      </w:pPr>
+      <w:r>
+        <w:rPr>
+          <w:rFonts w:hint="eastAsia"/>
+        </w:rPr>
+        <w:t>设</w:t>
+      </w:r>
+      <w:r>
+        <w:rPr>
+          <w:rFonts w:hint="eastAsia"/>
+        </w:rPr>
+        <w:t>left</w:t>
+      </w:r>
+      <w:r>
+        <w:t>=</w:t>
+      </w:r>
+      <w:r>
+        <w:rPr>
+          <w:rFonts w:hint="eastAsia"/>
+        </w:rPr>
+        <w:t>left</w:t>
+      </w:r>
+      <w:r>
+        <w:rPr>
+          <w:rFonts w:hint="eastAsia"/>
+        </w:rPr>
+        <w:t>，</w:t>
+      </w:r>
+      <w:r>
+        <w:rPr>
+          <w:rFonts w:hint="eastAsia"/>
+        </w:rPr>
+        <w:t>right</w:t>
+      </w:r>
+      <w:r>
+        <w:t>=</w:t>
+      </w:r>
+      <w:r>
+        <w:rPr>
+          <w:rFonts w:hint="eastAsia"/>
+        </w:rPr>
+        <w:t>i</w:t>
+      </w:r>
+      <w:r>
+        <w:t>-1</w:t>
+      </w:r>
+      <w:r>
+        <w:rPr>
+          <w:rFonts w:hint="eastAsia"/>
+        </w:rPr>
+        <w:t>，回到</w:t>
+      </w:r>
+      <w:r>
+        <w:rPr>
+          <w:rFonts w:hint="eastAsia"/>
+        </w:rPr>
+        <w:t>STEP</w:t>
+      </w:r>
+      <w:r>
+        <w:t xml:space="preserve"> 1</w:t>
+      </w:r>
+      <w:r>
+        <w:rPr>
+          <w:rFonts w:hint="eastAsia"/>
+        </w:rPr>
+        <w:t>。</w:t>
       </w:r>
     </w:p>
     <w:p>
@@ -5923,6 +10717,9 @@
         </w:rPr>
         <w:t>：</w:t>
       </w:r>
+      <w:r>
+        <w:tab/>
+      </w:r>
     </w:p>
     <w:p>
       <w:pPr>
@@ -5930,6 +10727,61 @@
         <w:ind w:firstLine="480"/>
         <w:jc w:val="left"/>
       </w:pPr>
+      <w:r>
+        <w:rPr>
+          <w:noProof/>
+        </w:rPr>
+        <w:lastRenderedPageBreak/>
+        <w:drawing>
+          <wp:inline distT="0" distB="0" distL="0" distR="0" wp14:anchorId="6FC1F23F" wp14:editId="428FA2E1">
+            <wp:extent cx="3378200" cy="7696200"/>
+            <wp:effectExtent l="0" t="0" r="0" b="0"/>
+            <wp:docPr id="14" name="图片 14"/>
+            <wp:cNvGraphicFramePr>
+              <a:graphicFrameLocks xmlns:a="http://schemas.openxmlformats.org/drawingml/2006/main" noChangeAspect="1"/>
+            </wp:cNvGraphicFramePr>
+            <a:graphic xmlns:a="http://schemas.openxmlformats.org/drawingml/2006/main">
+              <a:graphicData uri="http://schemas.openxmlformats.org/drawingml/2006/picture">
+                <pic:pic xmlns:pic="http://schemas.openxmlformats.org/drawingml/2006/picture">
+                  <pic:nvPicPr>
+                    <pic:cNvPr id="1" name=""/>
+                    <pic:cNvPicPr/>
+                  </pic:nvPicPr>
+                  <pic:blipFill>
+                    <a:blip r:embed="rId9"/>
+                    <a:stretch>
+                      <a:fillRect/>
+                    </a:stretch>
+                  </pic:blipFill>
+                  <pic:spPr>
+                    <a:xfrm>
+                      <a:off x="0" y="0"/>
+                      <a:ext cx="3378200" cy="7696200"/>
+                    </a:xfrm>
+                    <a:prstGeom prst="rect">
+                      <a:avLst/>
+                    </a:prstGeom>
+                  </pic:spPr>
+                </pic:pic>
+              </a:graphicData>
+            </a:graphic>
+          </wp:inline>
+        </w:drawing>
+      </w:r>
+    </w:p>
+    <w:p>
+      <w:pPr>
+        <w:pStyle w:val="a3"/>
+        <w:ind w:firstLine="480"/>
+        <w:jc w:val="left"/>
+      </w:pPr>
+    </w:p>
+    <w:p>
+      <w:pPr>
+        <w:pStyle w:val="a3"/>
+        <w:ind w:firstLine="480"/>
+        <w:jc w:val="left"/>
+      </w:pPr>
     </w:p>
     <w:p>
       <w:pPr>
@@ -6103,21 +10955,7 @@
         <w:rPr>
           <w:rFonts w:hint="eastAsia"/>
         </w:rPr>
-        <w:t>问题的源代码如下，代码每部分含义、变量</w:t>
-      </w:r>
-      <w:proofErr w:type="gramStart"/>
-      <w:r>
-        <w:rPr>
-          <w:rFonts w:hint="eastAsia"/>
-        </w:rPr>
-        <w:t>名已经</w:t>
-      </w:r>
-      <w:proofErr w:type="gramEnd"/>
-      <w:r>
-        <w:rPr>
-          <w:rFonts w:hint="eastAsia"/>
-        </w:rPr>
-        <w:t>在注释中标出：</w:t>
+        <w:t>问题的源代码如下，代码每部分含义、变量名已经在注释中标出：</w:t>
       </w:r>
     </w:p>
     <w:tbl>
@@ -6139,16 +10977,8 @@
               <w:rPr>
                 <w:rFonts w:hint="eastAsia"/>
               </w:rPr>
-              <w:t>二次取中的选择算法</w:t>
-            </w:r>
-            <w:proofErr w:type="gramStart"/>
-            <w:r>
-              <w:rPr>
-                <w:rFonts w:hint="eastAsia"/>
-              </w:rPr>
-              <w:t>找出第</w:t>
-            </w:r>
-            <w:proofErr w:type="gramEnd"/>
+              <w:t>二次取中的选择算法找出第</w:t>
+            </w:r>
             <w:r>
               <w:rPr>
                 <w:rFonts w:hint="eastAsia"/>
@@ -6374,21 +11204,7 @@
               <w:rPr>
                 <w:rFonts w:hint="eastAsia"/>
               </w:rPr>
-              <w:t>划分，求出</w:t>
-            </w:r>
-            <w:proofErr w:type="gramStart"/>
-            <w:r>
-              <w:rPr>
-                <w:rFonts w:hint="eastAsia"/>
-              </w:rPr>
-              <w:t>中位数的中位数的</w:t>
-            </w:r>
-            <w:proofErr w:type="gramEnd"/>
-            <w:r>
-              <w:rPr>
-                <w:rFonts w:hint="eastAsia"/>
-              </w:rPr>
-              <w:t>下标</w:t>
+              <w:t>划分，求出中位数的中位数的下标</w:t>
             </w:r>
             <w:r>
               <w:rPr>
@@ -6814,21 +11630,7 @@
               <w:rPr>
                 <w:rFonts w:hint="eastAsia"/>
               </w:rPr>
-              <w:t>求</w:t>
-            </w:r>
-            <w:proofErr w:type="gramStart"/>
-            <w:r>
-              <w:rPr>
-                <w:rFonts w:hint="eastAsia"/>
-              </w:rPr>
-              <w:t>中位数的中位数的</w:t>
-            </w:r>
-            <w:proofErr w:type="gramEnd"/>
-            <w:r>
-              <w:rPr>
-                <w:rFonts w:hint="eastAsia"/>
-              </w:rPr>
-              <w:t>下标</w:t>
+              <w:t>求中位数的中位数的下标</w:t>
             </w:r>
           </w:p>
           <w:p>
@@ -7828,7 +12630,7 @@
                           <pic:cNvPicPr/>
                         </pic:nvPicPr>
                         <pic:blipFill>
-                          <a:blip r:embed="rId7"/>
+                          <a:blip r:embed="rId8"/>
                           <a:stretch>
                             <a:fillRect/>
                           </a:stretch>
@@ -8041,7 +12843,7 @@
                           <pic:cNvPicPr/>
                         </pic:nvPicPr>
                         <pic:blipFill>
-                          <a:blip r:embed="rId7"/>
+                          <a:blip r:embed="rId8"/>
                           <a:stretch>
                             <a:fillRect/>
                           </a:stretch>
@@ -8123,29 +12925,1590 @@
       </w:r>
     </w:p>
     <w:p>
-      <w:r>
-        <w:rPr>
-          <w:rFonts w:hint="eastAsia"/>
+      <w:pPr>
+        <w:rPr>
           <w:color w:val="FF0000"/>
         </w:rPr>
-        <w:t>（分析算法的正确性、时间复杂度、空间复杂度</w:t>
-      </w:r>
+      </w:pPr>
       <w:r>
         <w:rPr>
           <w:rFonts w:hint="eastAsia"/>
           <w:color w:val="FF0000"/>
         </w:rPr>
-        <w:t>、实验中遇到的问题</w:t>
-      </w:r>
-      <w:r>
-        <w:rPr>
-          <w:rFonts w:hint="eastAsia"/>
+        <w:t>算法复杂度分析：</w:t>
+      </w:r>
+    </w:p>
+    <w:p>
+      <w:pPr>
+        <w:rPr>
           <w:color w:val="FF0000"/>
         </w:rPr>
-        <w:t>等）</w:t>
+      </w:pPr>
+      <w:r>
+        <w:rPr>
+          <w:color w:val="FF0000"/>
+        </w:rPr>
+        <w:tab/>
+      </w:r>
+      <w:r>
+        <w:rPr>
+          <w:rFonts w:hint="eastAsia"/>
+          <w:color w:val="FF0000"/>
+        </w:rPr>
+        <w:t>由于我们在算法实现的时候每组分成了五份，故算法复杂度为：</w:t>
+      </w:r>
+    </w:p>
+    <w:p>
+      <w:pPr>
+        <w:rPr>
+          <w:i/>
+          <w:lang w:val="fr-FR"/>
+        </w:rPr>
+      </w:pPr>
+      <m:oMathPara>
+        <m:oMath>
+          <m:r>
+            <w:rPr>
+              <w:rFonts w:ascii="Cambria Math" w:hAnsi="Cambria Math" w:hint="eastAsia"/>
+            </w:rPr>
+            <m:t>T</m:t>
+          </m:r>
+          <m:d>
+            <m:dPr>
+              <m:ctrlPr>
+                <w:rPr>
+                  <w:rFonts w:ascii="Cambria Math" w:hAnsi="Cambria Math"/>
+                  <w:i/>
+                </w:rPr>
+              </m:ctrlPr>
+            </m:dPr>
+            <m:e>
+              <m:r>
+                <w:rPr>
+                  <w:rFonts w:ascii="Cambria Math" w:hAnsi="Cambria Math"/>
+                </w:rPr>
+                <m:t>n</m:t>
+              </m:r>
+            </m:e>
+          </m:d>
+          <m:r>
+            <w:rPr>
+              <w:rFonts w:ascii="Cambria Math" w:hAnsi="Cambria Math"/>
+              <w:lang w:val="fr-FR"/>
+            </w:rPr>
+            <m:t>=</m:t>
+          </m:r>
+          <m:r>
+            <w:rPr>
+              <w:rFonts w:ascii="Cambria Math" w:hAnsi="Cambria Math"/>
+            </w:rPr>
+            <m:t>T</m:t>
+          </m:r>
+          <m:d>
+            <m:dPr>
+              <m:ctrlPr>
+                <w:rPr>
+                  <w:rFonts w:ascii="Cambria Math" w:hAnsi="Cambria Math"/>
+                  <w:i/>
+                </w:rPr>
+              </m:ctrlPr>
+            </m:dPr>
+            <m:e>
+              <m:f>
+                <m:fPr>
+                  <m:ctrlPr>
+                    <w:rPr>
+                      <w:rFonts w:ascii="Cambria Math" w:hAnsi="Cambria Math"/>
+                      <w:i/>
+                    </w:rPr>
+                  </m:ctrlPr>
+                </m:fPr>
+                <m:num>
+                  <m:r>
+                    <w:rPr>
+                      <w:rFonts w:ascii="Cambria Math" w:hAnsi="Cambria Math" w:hint="eastAsia"/>
+                      <w:lang w:val="fr-FR"/>
+                    </w:rPr>
+                    <m:t>n</m:t>
+                  </m:r>
+                </m:num>
+                <m:den>
+                  <m:r>
+                    <w:rPr>
+                      <w:rFonts w:ascii="Cambria Math" w:hAnsi="Cambria Math" w:hint="eastAsia"/>
+                    </w:rPr>
+                    <m:t>5</m:t>
+                  </m:r>
+                </m:den>
+              </m:f>
+            </m:e>
+          </m:d>
+          <m:r>
+            <w:rPr>
+              <w:rFonts w:ascii="Cambria Math" w:hAnsi="Cambria Math"/>
+              <w:lang w:val="fr-FR"/>
+            </w:rPr>
+            <m:t>+</m:t>
+          </m:r>
+          <m:r>
+            <w:rPr>
+              <w:rFonts w:ascii="Cambria Math" w:hAnsi="Cambria Math"/>
+            </w:rPr>
+            <m:t>T</m:t>
+          </m:r>
+          <m:d>
+            <m:dPr>
+              <m:ctrlPr>
+                <w:rPr>
+                  <w:rFonts w:ascii="Cambria Math" w:hAnsi="Cambria Math"/>
+                  <w:i/>
+                </w:rPr>
+              </m:ctrlPr>
+            </m:dPr>
+            <m:e>
+              <m:f>
+                <m:fPr>
+                  <m:ctrlPr>
+                    <w:rPr>
+                      <w:rFonts w:ascii="Cambria Math" w:hAnsi="Cambria Math"/>
+                      <w:i/>
+                    </w:rPr>
+                  </m:ctrlPr>
+                </m:fPr>
+                <m:num>
+                  <m:r>
+                    <w:rPr>
+                      <w:rFonts w:ascii="Cambria Math" w:hAnsi="Cambria Math"/>
+                      <w:lang w:val="fr-FR"/>
+                    </w:rPr>
+                    <m:t>3</m:t>
+                  </m:r>
+                  <m:r>
+                    <w:rPr>
+                      <w:rFonts w:ascii="Cambria Math" w:hAnsi="Cambria Math"/>
+                    </w:rPr>
+                    <m:t>n</m:t>
+                  </m:r>
+                </m:num>
+                <m:den>
+                  <m:r>
+                    <w:rPr>
+                      <w:rFonts w:ascii="Cambria Math" w:hAnsi="Cambria Math"/>
+                      <w:lang w:val="fr-FR"/>
+                    </w:rPr>
+                    <m:t>4</m:t>
+                  </m:r>
+                </m:den>
+              </m:f>
+            </m:e>
+          </m:d>
+          <m:r>
+            <w:rPr>
+              <w:rFonts w:ascii="Cambria Math" w:hAnsi="Cambria Math"/>
+              <w:lang w:val="fr-FR"/>
+            </w:rPr>
+            <m:t>+</m:t>
+          </m:r>
+          <m:r>
+            <w:rPr>
+              <w:rFonts w:ascii="Cambria Math" w:hAnsi="Cambria Math"/>
+            </w:rPr>
+            <m:t>O</m:t>
+          </m:r>
+          <m:d>
+            <m:dPr>
+              <m:ctrlPr>
+                <w:rPr>
+                  <w:rFonts w:ascii="Cambria Math" w:hAnsi="Cambria Math"/>
+                  <w:i/>
+                  <w:lang w:val="fr-FR"/>
+                </w:rPr>
+              </m:ctrlPr>
+            </m:dPr>
+            <m:e>
+              <m:r>
+                <w:rPr>
+                  <w:rFonts w:ascii="Cambria Math" w:hAnsi="Cambria Math"/>
+                </w:rPr>
+                <m:t>n</m:t>
+              </m:r>
+            </m:e>
+          </m:d>
+          <m:r>
+            <w:rPr>
+              <w:rFonts w:ascii="Cambria Math" w:hAnsi="Cambria Math"/>
+              <w:lang w:val="fr-FR"/>
+            </w:rPr>
+            <m:t>=O(n)</m:t>
+          </m:r>
+        </m:oMath>
+      </m:oMathPara>
+    </w:p>
+    <w:p>
+      <w:pPr>
+        <w:rPr>
+          <w:lang w:val="fr-FR"/>
+        </w:rPr>
+      </w:pPr>
+      <w:r>
+        <w:rPr>
+          <w:rFonts w:hint="eastAsia"/>
+          <w:lang w:val="fr-FR"/>
+        </w:rPr>
+        <w:t>简要探究不同分组数对复杂度的影响：</w:t>
+      </w:r>
+    </w:p>
+    <w:p>
+      <w:pPr>
+        <w:rPr>
+          <w:lang w:val="fr-FR"/>
+        </w:rPr>
+      </w:pPr>
+      <w:r>
+        <w:rPr>
+          <w:rFonts w:hint="eastAsia"/>
+          <w:lang w:val="fr-FR"/>
+        </w:rPr>
+        <w:t>通过分析，我们发现，并不是每种分组方案都能够获得线性时间，分组</w:t>
+      </w:r>
+      <w:r>
+        <w:rPr>
+          <w:rFonts w:hint="eastAsia"/>
+          <w:lang w:val="fr-FR"/>
+        </w:rPr>
+        <w:t>k</w:t>
+      </w:r>
+      <w:r>
+        <w:rPr>
+          <w:rFonts w:hint="eastAsia"/>
+          <w:lang w:val="fr-FR"/>
+        </w:rPr>
+        <w:t>要满足一定的条件才行，简析如下：</w:t>
+      </w:r>
+    </w:p>
+    <w:p>
+      <w:pPr>
+        <w:rPr>
+          <w:lang w:val="fr-FR"/>
+        </w:rPr>
+      </w:pPr>
+      <w:r>
+        <w:rPr>
+          <w:rFonts w:hint="eastAsia"/>
+          <w:lang w:val="fr-FR"/>
+        </w:rPr>
+        <w:t>因为每一组分为</w:t>
+      </w:r>
+      <w:r>
+        <w:rPr>
+          <w:rFonts w:hint="eastAsia"/>
+          <w:lang w:val="fr-FR"/>
+        </w:rPr>
+        <w:t>k</w:t>
+      </w:r>
+      <w:r>
+        <w:rPr>
+          <w:rFonts w:hint="eastAsia"/>
+          <w:lang w:val="fr-FR"/>
+        </w:rPr>
+        <w:t>个元素，所以大于中位数的元素至少为：</w:t>
+      </w:r>
+    </w:p>
+    <w:p>
+      <w:pPr>
+        <w:rPr>
+          <w:i/>
+          <w:lang w:val="fr-FR"/>
+        </w:rPr>
+      </w:pPr>
+      <m:oMathPara>
+        <m:oMath>
+          <m:d>
+            <m:dPr>
+              <m:begChr m:val="⌈"/>
+              <m:endChr m:val="⌉"/>
+              <m:ctrlPr>
+                <w:rPr>
+                  <w:rFonts w:ascii="Cambria Math" w:hAnsi="Cambria Math"/>
+                  <w:i/>
+                  <w:lang w:val="fr-FR"/>
+                </w:rPr>
+              </m:ctrlPr>
+            </m:dPr>
+            <m:e>
+              <m:f>
+                <m:fPr>
+                  <m:ctrlPr>
+                    <w:rPr>
+                      <w:rFonts w:ascii="Cambria Math" w:hAnsi="Cambria Math"/>
+                      <w:i/>
+                      <w:lang w:val="fr-FR"/>
+                    </w:rPr>
+                  </m:ctrlPr>
+                </m:fPr>
+                <m:num>
+                  <m:r>
+                    <w:rPr>
+                      <w:rFonts w:ascii="Cambria Math" w:hAnsi="Cambria Math" w:hint="eastAsia"/>
+                      <w:lang w:val="fr-FR"/>
+                    </w:rPr>
+                    <m:t>k</m:t>
+                  </m:r>
+                  <m:ctrlPr>
+                    <w:rPr>
+                      <w:rFonts w:ascii="Cambria Math" w:hAnsi="Cambria Math" w:hint="eastAsia"/>
+                      <w:i/>
+                      <w:lang w:val="fr-FR"/>
+                    </w:rPr>
+                  </m:ctrlPr>
+                </m:num>
+                <m:den>
+                  <m:r>
+                    <w:rPr>
+                      <w:rFonts w:ascii="Cambria Math" w:hAnsi="Cambria Math" w:hint="eastAsia"/>
+                      <w:lang w:val="fr-FR"/>
+                    </w:rPr>
+                    <m:t>2</m:t>
+                  </m:r>
+                </m:den>
+              </m:f>
+            </m:e>
+          </m:d>
+          <m:d>
+            <m:dPr>
+              <m:ctrlPr>
+                <w:rPr>
+                  <w:rFonts w:ascii="Cambria Math" w:hAnsi="Cambria Math"/>
+                  <w:i/>
+                  <w:lang w:val="fr-FR"/>
+                </w:rPr>
+              </m:ctrlPr>
+            </m:dPr>
+            <m:e>
+              <m:d>
+                <m:dPr>
+                  <m:begChr m:val="⌈"/>
+                  <m:endChr m:val="⌉"/>
+                  <m:ctrlPr>
+                    <w:rPr>
+                      <w:rFonts w:ascii="Cambria Math" w:hAnsi="Cambria Math"/>
+                      <w:i/>
+                      <w:lang w:val="fr-FR"/>
+                    </w:rPr>
+                  </m:ctrlPr>
+                </m:dPr>
+                <m:e>
+                  <m:f>
+                    <m:fPr>
+                      <m:ctrlPr>
+                        <w:rPr>
+                          <w:rFonts w:ascii="Cambria Math" w:hAnsi="Cambria Math"/>
+                          <w:i/>
+                        </w:rPr>
+                      </m:ctrlPr>
+                    </m:fPr>
+                    <m:num>
+                      <m:r>
+                        <w:rPr>
+                          <w:rFonts w:ascii="Cambria Math" w:hAnsi="Cambria Math"/>
+                        </w:rPr>
+                        <m:t>1</m:t>
+                      </m:r>
+                    </m:num>
+                    <m:den>
+                      <m:r>
+                        <w:rPr>
+                          <w:rFonts w:ascii="Cambria Math" w:hAnsi="Cambria Math"/>
+                        </w:rPr>
+                        <m:t>2</m:t>
+                      </m:r>
+                    </m:den>
+                  </m:f>
+                  <m:d>
+                    <m:dPr>
+                      <m:begChr m:val="⌈"/>
+                      <m:endChr m:val="⌉"/>
+                      <m:ctrlPr>
+                        <w:rPr>
+                          <w:rFonts w:ascii="Cambria Math" w:hAnsi="Cambria Math"/>
+                          <w:i/>
+                          <w:lang w:val="fr-FR"/>
+                        </w:rPr>
+                      </m:ctrlPr>
+                    </m:dPr>
+                    <m:e>
+                      <m:f>
+                        <m:fPr>
+                          <m:ctrlPr>
+                            <w:rPr>
+                              <w:rFonts w:ascii="Cambria Math" w:hAnsi="Cambria Math"/>
+                              <w:i/>
+                              <w:lang w:val="fr-FR"/>
+                            </w:rPr>
+                          </m:ctrlPr>
+                        </m:fPr>
+                        <m:num>
+                          <m:r>
+                            <w:rPr>
+                              <w:rFonts w:ascii="Cambria Math" w:hAnsi="Cambria Math"/>
+                              <w:lang w:val="fr-FR"/>
+                            </w:rPr>
+                            <m:t>n</m:t>
+                          </m:r>
+                          <m:ctrlPr>
+                            <w:rPr>
+                              <w:rFonts w:ascii="Cambria Math" w:hAnsi="Cambria Math" w:hint="eastAsia"/>
+                              <w:i/>
+                              <w:lang w:val="fr-FR"/>
+                            </w:rPr>
+                          </m:ctrlPr>
+                        </m:num>
+                        <m:den>
+                          <m:r>
+                            <w:rPr>
+                              <w:rFonts w:ascii="Cambria Math" w:hAnsi="Cambria Math"/>
+                              <w:lang w:val="fr-FR"/>
+                            </w:rPr>
+                            <m:t>k</m:t>
+                          </m:r>
+                        </m:den>
+                      </m:f>
+                    </m:e>
+                  </m:d>
+                </m:e>
+              </m:d>
+              <m:r>
+                <w:rPr>
+                  <w:rFonts w:ascii="Cambria Math" w:hAnsi="Cambria Math"/>
+                  <w:lang w:val="fr-FR"/>
+                </w:rPr>
+                <m:t>-2</m:t>
+              </m:r>
+            </m:e>
+          </m:d>
+          <m:r>
+            <w:rPr>
+              <w:rFonts w:ascii="Cambria Math" w:hAnsi="Cambria Math"/>
+              <w:lang w:val="fr-FR"/>
+            </w:rPr>
+            <m:t>≥</m:t>
+          </m:r>
+          <m:f>
+            <m:fPr>
+              <m:ctrlPr>
+                <w:rPr>
+                  <w:rFonts w:ascii="Cambria Math" w:hAnsi="Cambria Math"/>
+                  <w:i/>
+                  <w:lang w:val="fr-FR"/>
+                </w:rPr>
+              </m:ctrlPr>
+            </m:fPr>
+            <m:num>
+              <m:r>
+                <w:rPr>
+                  <w:rFonts w:ascii="Cambria Math" w:hAnsi="Cambria Math"/>
+                  <w:lang w:val="fr-FR"/>
+                </w:rPr>
+                <m:t>n</m:t>
+              </m:r>
+            </m:num>
+            <m:den>
+              <m:r>
+                <w:rPr>
+                  <w:rFonts w:ascii="Cambria Math" w:hAnsi="Cambria Math"/>
+                  <w:lang w:val="fr-FR"/>
+                </w:rPr>
+                <m:t>4</m:t>
+              </m:r>
+            </m:den>
+          </m:f>
+          <m:r>
+            <w:rPr>
+              <w:rFonts w:ascii="Cambria Math" w:hAnsi="Cambria Math"/>
+              <w:lang w:val="fr-FR"/>
+            </w:rPr>
+            <m:t>-k</m:t>
+          </m:r>
+        </m:oMath>
+      </m:oMathPara>
+    </w:p>
+    <w:p>
+      <w:pPr>
+        <w:rPr>
+          <w:iCs/>
+          <w:lang w:val="fr-FR"/>
+        </w:rPr>
+      </w:pPr>
+      <w:r>
+        <w:rPr>
+          <w:rFonts w:hint="eastAsia"/>
+          <w:iCs/>
+          <w:lang w:val="fr-FR"/>
+        </w:rPr>
+        <w:t>故小于的元素至多为</w:t>
+      </w:r>
+      <w:r>
+        <w:rPr>
+          <w:rFonts w:hint="eastAsia"/>
+          <w:iCs/>
+          <w:lang w:val="fr-FR"/>
+        </w:rPr>
+        <w:t> </w:t>
+      </w:r>
+      <w:r>
+        <w:rPr>
+          <w:iCs/>
+          <w:lang w:val="fr-FR"/>
+        </w:rPr>
+        <w:t>3n/4+k</w:t>
+      </w:r>
+      <w:r>
+        <w:rPr>
+          <w:rFonts w:hint="eastAsia"/>
+          <w:iCs/>
+          <w:lang w:val="fr-FR"/>
+        </w:rPr>
+        <w:t>个。</w:t>
+      </w:r>
+    </w:p>
+    <w:p>
+      <w:pPr>
+        <w:rPr>
+          <w:iCs/>
+          <w:lang w:val="fr-FR"/>
+        </w:rPr>
+      </w:pPr>
+      <w:r>
+        <w:rPr>
+          <w:rFonts w:hint="eastAsia"/>
+          <w:iCs/>
+          <w:lang w:val="fr-FR"/>
+        </w:rPr>
+        <w:t>故得到递归式：</w:t>
+      </w:r>
+    </w:p>
+    <w:p>
+      <w:pPr>
+        <w:rPr>
+          <w:i/>
+        </w:rPr>
+      </w:pPr>
+      <m:oMathPara>
+        <m:oMath>
+          <m:r>
+            <w:rPr>
+              <w:rFonts w:ascii="Cambria Math" w:hAnsi="Cambria Math"/>
+              <w:lang w:val="fr-FR"/>
+            </w:rPr>
+            <m:t>T</m:t>
+          </m:r>
+          <m:d>
+            <m:dPr>
+              <m:ctrlPr>
+                <w:rPr>
+                  <w:rFonts w:ascii="Cambria Math" w:hAnsi="Cambria Math"/>
+                  <w:i/>
+                  <w:lang w:val="fr-FR"/>
+                </w:rPr>
+              </m:ctrlPr>
+            </m:dPr>
+            <m:e>
+              <m:r>
+                <w:rPr>
+                  <w:rFonts w:ascii="Cambria Math" w:hAnsi="Cambria Math"/>
+                  <w:lang w:val="fr-FR"/>
+                </w:rPr>
+                <m:t>n</m:t>
+              </m:r>
+            </m:e>
+          </m:d>
+          <m:r>
+            <w:rPr>
+              <w:rFonts w:ascii="Cambria Math" w:hAnsi="Cambria Math"/>
+              <w:lang w:val="fr-FR"/>
+            </w:rPr>
+            <m:t>≤T</m:t>
+          </m:r>
+          <m:d>
+            <m:dPr>
+              <m:ctrlPr>
+                <w:rPr>
+                  <w:rFonts w:ascii="Cambria Math" w:hAnsi="Cambria Math"/>
+                  <w:i/>
+                  <w:lang w:val="fr-FR"/>
+                </w:rPr>
+              </m:ctrlPr>
+            </m:dPr>
+            <m:e>
+              <m:d>
+                <m:dPr>
+                  <m:begChr m:val="⌈"/>
+                  <m:endChr m:val="⌉"/>
+                  <m:ctrlPr>
+                    <w:rPr>
+                      <w:rFonts w:ascii="Cambria Math" w:hAnsi="Cambria Math"/>
+                      <w:i/>
+                      <w:lang w:val="fr-FR"/>
+                    </w:rPr>
+                  </m:ctrlPr>
+                </m:dPr>
+                <m:e>
+                  <m:f>
+                    <m:fPr>
+                      <m:ctrlPr>
+                        <w:rPr>
+                          <w:rFonts w:ascii="Cambria Math" w:hAnsi="Cambria Math"/>
+                          <w:i/>
+                          <w:lang w:val="fr-FR"/>
+                        </w:rPr>
+                      </m:ctrlPr>
+                    </m:fPr>
+                    <m:num>
+                      <m:r>
+                        <w:rPr>
+                          <w:rFonts w:ascii="Cambria Math" w:hAnsi="Cambria Math"/>
+                          <w:lang w:val="fr-FR"/>
+                        </w:rPr>
+                        <m:t>n</m:t>
+                      </m:r>
+                      <m:ctrlPr>
+                        <w:rPr>
+                          <w:rFonts w:ascii="Cambria Math" w:hAnsi="Cambria Math" w:hint="eastAsia"/>
+                          <w:i/>
+                          <w:lang w:val="fr-FR"/>
+                        </w:rPr>
+                      </m:ctrlPr>
+                    </m:num>
+                    <m:den>
+                      <m:r>
+                        <w:rPr>
+                          <w:rFonts w:ascii="Cambria Math" w:hAnsi="Cambria Math"/>
+                          <w:lang w:val="fr-FR"/>
+                        </w:rPr>
+                        <m:t>k</m:t>
+                      </m:r>
+                    </m:den>
+                  </m:f>
+                </m:e>
+              </m:d>
+            </m:e>
+          </m:d>
+          <m:r>
+            <w:rPr>
+              <w:rFonts w:ascii="Cambria Math" w:hAnsi="Cambria Math"/>
+              <w:lang w:val="fr-FR"/>
+            </w:rPr>
+            <m:t>+T</m:t>
+          </m:r>
+          <m:d>
+            <m:dPr>
+              <m:ctrlPr>
+                <w:rPr>
+                  <w:rFonts w:ascii="Cambria Math" w:hAnsi="Cambria Math"/>
+                  <w:i/>
+                  <w:lang w:val="fr-FR"/>
+                </w:rPr>
+              </m:ctrlPr>
+            </m:dPr>
+            <m:e>
+              <m:f>
+                <m:fPr>
+                  <m:ctrlPr>
+                    <w:rPr>
+                      <w:rFonts w:ascii="Cambria Math" w:hAnsi="Cambria Math"/>
+                      <w:i/>
+                      <w:lang w:val="fr-FR"/>
+                    </w:rPr>
+                  </m:ctrlPr>
+                </m:fPr>
+                <m:num>
+                  <m:r>
+                    <w:rPr>
+                      <w:rFonts w:ascii="Cambria Math" w:hAnsi="Cambria Math"/>
+                      <w:lang w:val="fr-FR"/>
+                    </w:rPr>
+                    <m:t>3n</m:t>
+                  </m:r>
+                </m:num>
+                <m:den>
+                  <m:r>
+                    <w:rPr>
+                      <w:rFonts w:ascii="Cambria Math" w:hAnsi="Cambria Math"/>
+                      <w:lang w:val="fr-FR"/>
+                    </w:rPr>
+                    <m:t>4</m:t>
+                  </m:r>
+                </m:den>
+              </m:f>
+              <m:r>
+                <w:rPr>
+                  <w:rFonts w:ascii="Cambria Math" w:hAnsi="Cambria Math"/>
+                  <w:lang w:val="fr-FR"/>
+                </w:rPr>
+                <m:t>+k</m:t>
+              </m:r>
+            </m:e>
+          </m:d>
+          <m:r>
+            <w:rPr>
+              <w:rFonts w:ascii="Cambria Math" w:hAnsi="Cambria Math"/>
+              <w:lang w:val="fr-FR"/>
+            </w:rPr>
+            <m:t>+O(n)</m:t>
+          </m:r>
+        </m:oMath>
+      </m:oMathPara>
+    </w:p>
+    <w:p>
+      <w:r>
+        <w:rPr>
+          <w:rFonts w:hint="eastAsia"/>
+          <w:iCs/>
+          <w:lang w:val="fr-FR"/>
+        </w:rPr>
+        <w:lastRenderedPageBreak/>
+        <w:t>假设该递推式由线性解，即有</w:t>
+      </w:r>
+      <m:oMath>
+        <m:r>
+          <w:rPr>
+            <w:rFonts w:ascii="Cambria Math" w:hAnsi="Cambria Math"/>
+            <w:lang w:val="fr-FR"/>
+          </w:rPr>
+          <m:t>T</m:t>
+        </m:r>
+        <m:d>
+          <m:dPr>
+            <m:ctrlPr>
+              <w:rPr>
+                <w:rFonts w:ascii="Cambria Math" w:hAnsi="Cambria Math"/>
+                <w:i/>
+                <w:lang w:val="fr-FR"/>
+              </w:rPr>
+            </m:ctrlPr>
+          </m:dPr>
+          <m:e>
+            <m:r>
+              <w:rPr>
+                <w:rFonts w:ascii="Cambria Math" w:hAnsi="Cambria Math"/>
+                <w:lang w:val="fr-FR"/>
+              </w:rPr>
+              <m:t>n</m:t>
+            </m:r>
+          </m:e>
+        </m:d>
+        <m:r>
+          <w:rPr>
+            <w:rFonts w:ascii="Cambria Math" w:hAnsi="Cambria Math"/>
+          </w:rPr>
+          <m:t>≤cn</m:t>
+        </m:r>
+      </m:oMath>
+      <w:r>
+        <w:rPr>
+          <w:rFonts w:hint="eastAsia"/>
+        </w:rPr>
+        <w:t>，我们有：</w:t>
+      </w:r>
+    </w:p>
+    <w:p>
+      <w:pPr>
+        <w:rPr>
+          <w:lang w:val="fr-FR"/>
+        </w:rPr>
+      </w:pPr>
+      <m:oMathPara>
+        <m:oMath>
+          <m:r>
+            <w:rPr>
+              <w:rFonts w:ascii="Cambria Math" w:hAnsi="Cambria Math"/>
+              <w:lang w:val="fr-FR"/>
+            </w:rPr>
+            <m:t>T</m:t>
+          </m:r>
+          <m:d>
+            <m:dPr>
+              <m:ctrlPr>
+                <w:rPr>
+                  <w:rFonts w:ascii="Cambria Math" w:hAnsi="Cambria Math"/>
+                  <w:i/>
+                  <w:lang w:val="fr-FR"/>
+                </w:rPr>
+              </m:ctrlPr>
+            </m:dPr>
+            <m:e>
+              <m:r>
+                <w:rPr>
+                  <w:rFonts w:ascii="Cambria Math" w:hAnsi="Cambria Math"/>
+                  <w:lang w:val="fr-FR"/>
+                </w:rPr>
+                <m:t>n</m:t>
+              </m:r>
+            </m:e>
+          </m:d>
+          <m:r>
+            <w:rPr>
+              <w:rFonts w:ascii="Cambria Math" w:hAnsi="Cambria Math"/>
+            </w:rPr>
+            <m:t>≤c</m:t>
+          </m:r>
+          <m:d>
+            <m:dPr>
+              <m:begChr m:val="⌈"/>
+              <m:endChr m:val="⌉"/>
+              <m:ctrlPr>
+                <w:rPr>
+                  <w:rFonts w:ascii="Cambria Math" w:hAnsi="Cambria Math"/>
+                  <w:i/>
+                  <w:lang w:val="fr-FR"/>
+                </w:rPr>
+              </m:ctrlPr>
+            </m:dPr>
+            <m:e>
+              <m:f>
+                <m:fPr>
+                  <m:ctrlPr>
+                    <w:rPr>
+                      <w:rFonts w:ascii="Cambria Math" w:hAnsi="Cambria Math"/>
+                      <w:i/>
+                      <w:lang w:val="fr-FR"/>
+                    </w:rPr>
+                  </m:ctrlPr>
+                </m:fPr>
+                <m:num>
+                  <m:r>
+                    <w:rPr>
+                      <w:rFonts w:ascii="Cambria Math" w:hAnsi="Cambria Math"/>
+                      <w:lang w:val="fr-FR"/>
+                    </w:rPr>
+                    <m:t>n</m:t>
+                  </m:r>
+                  <m:ctrlPr>
+                    <w:rPr>
+                      <w:rFonts w:ascii="Cambria Math" w:hAnsi="Cambria Math" w:hint="eastAsia"/>
+                      <w:i/>
+                      <w:lang w:val="fr-FR"/>
+                    </w:rPr>
+                  </m:ctrlPr>
+                </m:num>
+                <m:den>
+                  <m:r>
+                    <w:rPr>
+                      <w:rFonts w:ascii="Cambria Math" w:hAnsi="Cambria Math"/>
+                      <w:lang w:val="fr-FR"/>
+                    </w:rPr>
+                    <m:t>k</m:t>
+                  </m:r>
+                </m:den>
+              </m:f>
+            </m:e>
+          </m:d>
+          <m:r>
+            <w:rPr>
+              <w:rFonts w:ascii="Cambria Math" w:hAnsi="Cambria Math"/>
+              <w:lang w:val="fr-FR"/>
+            </w:rPr>
+            <m:t>+c</m:t>
+          </m:r>
+          <m:d>
+            <m:dPr>
+              <m:ctrlPr>
+                <w:rPr>
+                  <w:rFonts w:ascii="Cambria Math" w:hAnsi="Cambria Math"/>
+                  <w:i/>
+                  <w:lang w:val="fr-FR"/>
+                </w:rPr>
+              </m:ctrlPr>
+            </m:dPr>
+            <m:e>
+              <m:f>
+                <m:fPr>
+                  <m:ctrlPr>
+                    <w:rPr>
+                      <w:rFonts w:ascii="Cambria Math" w:hAnsi="Cambria Math"/>
+                      <w:i/>
+                      <w:lang w:val="fr-FR"/>
+                    </w:rPr>
+                  </m:ctrlPr>
+                </m:fPr>
+                <m:num>
+                  <m:r>
+                    <w:rPr>
+                      <w:rFonts w:ascii="Cambria Math" w:hAnsi="Cambria Math"/>
+                      <w:lang w:val="fr-FR"/>
+                    </w:rPr>
+                    <m:t>3n</m:t>
+                  </m:r>
+                </m:num>
+                <m:den>
+                  <m:r>
+                    <w:rPr>
+                      <w:rFonts w:ascii="Cambria Math" w:hAnsi="Cambria Math"/>
+                      <w:lang w:val="fr-FR"/>
+                    </w:rPr>
+                    <m:t>4</m:t>
+                  </m:r>
+                </m:den>
+              </m:f>
+              <m:r>
+                <w:rPr>
+                  <w:rFonts w:ascii="Cambria Math" w:hAnsi="Cambria Math"/>
+                  <w:lang w:val="fr-FR"/>
+                </w:rPr>
+                <m:t>+k</m:t>
+              </m:r>
+            </m:e>
+          </m:d>
+          <m:r>
+            <w:rPr>
+              <w:rFonts w:ascii="Cambria Math" w:hAnsi="Cambria Math"/>
+              <w:lang w:val="fr-FR"/>
+            </w:rPr>
+            <m:t>+O</m:t>
+          </m:r>
+          <m:d>
+            <m:dPr>
+              <m:ctrlPr>
+                <w:rPr>
+                  <w:rFonts w:ascii="Cambria Math" w:hAnsi="Cambria Math"/>
+                  <w:i/>
+                  <w:lang w:val="fr-FR"/>
+                </w:rPr>
+              </m:ctrlPr>
+            </m:dPr>
+            <m:e>
+              <m:r>
+                <w:rPr>
+                  <w:rFonts w:ascii="Cambria Math" w:hAnsi="Cambria Math"/>
+                  <w:lang w:val="fr-FR"/>
+                </w:rPr>
+                <m:t>n</m:t>
+              </m:r>
+            </m:e>
+          </m:d>
+        </m:oMath>
+      </m:oMathPara>
+    </w:p>
+    <w:p>
+      <w:pPr>
+        <w:rPr>
+          <w:lang w:val="fr-FR"/>
+        </w:rPr>
+      </w:pPr>
+      <m:oMathPara>
+        <m:oMath>
+          <m:r>
+            <w:rPr>
+              <w:rFonts w:ascii="Cambria Math" w:hAnsi="Cambria Math"/>
+              <w:lang w:val="fr-FR"/>
+            </w:rPr>
+            <m:t xml:space="preserve">                     ≤c</m:t>
+          </m:r>
+          <m:d>
+            <m:dPr>
+              <m:ctrlPr>
+                <w:rPr>
+                  <w:rFonts w:ascii="Cambria Math" w:hAnsi="Cambria Math"/>
+                  <w:i/>
+                  <w:lang w:val="fr-FR"/>
+                </w:rPr>
+              </m:ctrlPr>
+            </m:dPr>
+            <m:e>
+              <m:f>
+                <m:fPr>
+                  <m:ctrlPr>
+                    <w:rPr>
+                      <w:rFonts w:ascii="Cambria Math" w:hAnsi="Cambria Math"/>
+                      <w:i/>
+                      <w:lang w:val="fr-FR"/>
+                    </w:rPr>
+                  </m:ctrlPr>
+                </m:fPr>
+                <m:num>
+                  <m:r>
+                    <w:rPr>
+                      <w:rFonts w:ascii="Cambria Math" w:hAnsi="Cambria Math"/>
+                      <w:lang w:val="fr-FR"/>
+                    </w:rPr>
+                    <m:t>n</m:t>
+                  </m:r>
+                </m:num>
+                <m:den>
+                  <m:r>
+                    <w:rPr>
+                      <w:rFonts w:ascii="Cambria Math" w:hAnsi="Cambria Math"/>
+                      <w:lang w:val="fr-FR"/>
+                    </w:rPr>
+                    <m:t>k</m:t>
+                  </m:r>
+                </m:den>
+              </m:f>
+              <m:r>
+                <w:rPr>
+                  <w:rFonts w:ascii="Cambria Math" w:hAnsi="Cambria Math"/>
+                  <w:lang w:val="fr-FR"/>
+                </w:rPr>
+                <m:t>+1</m:t>
+              </m:r>
+            </m:e>
+          </m:d>
+          <m:r>
+            <w:rPr>
+              <w:rFonts w:ascii="Cambria Math" w:hAnsi="Cambria Math"/>
+              <w:lang w:val="fr-FR"/>
+            </w:rPr>
+            <m:t>+c</m:t>
+          </m:r>
+          <m:d>
+            <m:dPr>
+              <m:ctrlPr>
+                <w:rPr>
+                  <w:rFonts w:ascii="Cambria Math" w:hAnsi="Cambria Math"/>
+                  <w:i/>
+                  <w:lang w:val="fr-FR"/>
+                </w:rPr>
+              </m:ctrlPr>
+            </m:dPr>
+            <m:e>
+              <m:f>
+                <m:fPr>
+                  <m:ctrlPr>
+                    <w:rPr>
+                      <w:rFonts w:ascii="Cambria Math" w:hAnsi="Cambria Math"/>
+                      <w:i/>
+                      <w:lang w:val="fr-FR"/>
+                    </w:rPr>
+                  </m:ctrlPr>
+                </m:fPr>
+                <m:num>
+                  <m:r>
+                    <w:rPr>
+                      <w:rFonts w:ascii="Cambria Math" w:hAnsi="Cambria Math"/>
+                      <w:lang w:val="fr-FR"/>
+                    </w:rPr>
+                    <m:t>3n</m:t>
+                  </m:r>
+                </m:num>
+                <m:den>
+                  <m:r>
+                    <w:rPr>
+                      <w:rFonts w:ascii="Cambria Math" w:hAnsi="Cambria Math"/>
+                      <w:lang w:val="fr-FR"/>
+                    </w:rPr>
+                    <m:t>4</m:t>
+                  </m:r>
+                </m:den>
+              </m:f>
+              <m:r>
+                <w:rPr>
+                  <w:rFonts w:ascii="Cambria Math" w:hAnsi="Cambria Math"/>
+                  <w:lang w:val="fr-FR"/>
+                </w:rPr>
+                <m:t>+k</m:t>
+              </m:r>
+            </m:e>
+          </m:d>
+          <m:r>
+            <w:rPr>
+              <w:rFonts w:ascii="Cambria Math" w:hAnsi="Cambria Math"/>
+              <w:lang w:val="fr-FR"/>
+            </w:rPr>
+            <m:t>+</m:t>
+          </m:r>
+          <m:sSub>
+            <m:sSubPr>
+              <m:ctrlPr>
+                <w:rPr>
+                  <w:rFonts w:ascii="Cambria Math" w:hAnsi="Cambria Math"/>
+                  <w:i/>
+                  <w:lang w:val="fr-FR"/>
+                </w:rPr>
+              </m:ctrlPr>
+            </m:sSubPr>
+            <m:e>
+              <m:r>
+                <w:rPr>
+                  <w:rFonts w:ascii="Cambria Math" w:hAnsi="Cambria Math"/>
+                  <w:lang w:val="fr-FR"/>
+                </w:rPr>
+                <m:t>c</m:t>
+              </m:r>
+            </m:e>
+            <m:sub>
+              <m:r>
+                <w:rPr>
+                  <w:rFonts w:ascii="Cambria Math" w:hAnsi="Cambria Math"/>
+                  <w:lang w:val="fr-FR"/>
+                </w:rPr>
+                <m:t>0</m:t>
+              </m:r>
+            </m:sub>
+          </m:sSub>
+          <m:r>
+            <w:rPr>
+              <w:rFonts w:ascii="Cambria Math" w:hAnsi="Cambria Math"/>
+              <w:lang w:val="fr-FR"/>
+            </w:rPr>
+            <m:t>n</m:t>
+          </m:r>
+        </m:oMath>
+      </m:oMathPara>
+    </w:p>
+    <w:p>
+      <w:pPr>
+        <w:rPr>
+          <w:lang w:val="fr-FR"/>
+        </w:rPr>
+      </w:pPr>
+      <m:oMathPara>
+        <m:oMath>
+          <m:r>
+            <w:rPr>
+              <w:rFonts w:ascii="Cambria Math" w:hAnsi="Cambria Math"/>
+              <w:lang w:val="fr-FR"/>
+            </w:rPr>
+            <m:t xml:space="preserve">                   =cn</m:t>
+          </m:r>
+          <m:d>
+            <m:dPr>
+              <m:ctrlPr>
+                <w:rPr>
+                  <w:rFonts w:ascii="Cambria Math" w:hAnsi="Cambria Math"/>
+                  <w:i/>
+                  <w:lang w:val="fr-FR"/>
+                </w:rPr>
+              </m:ctrlPr>
+            </m:dPr>
+            <m:e>
+              <m:f>
+                <m:fPr>
+                  <m:ctrlPr>
+                    <w:rPr>
+                      <w:rFonts w:ascii="Cambria Math" w:hAnsi="Cambria Math"/>
+                      <w:i/>
+                      <w:lang w:val="fr-FR"/>
+                    </w:rPr>
+                  </m:ctrlPr>
+                </m:fPr>
+                <m:num>
+                  <m:r>
+                    <w:rPr>
+                      <w:rFonts w:ascii="Cambria Math" w:hAnsi="Cambria Math"/>
+                      <w:lang w:val="fr-FR"/>
+                    </w:rPr>
+                    <m:t>1</m:t>
+                  </m:r>
+                </m:num>
+                <m:den>
+                  <m:r>
+                    <w:rPr>
+                      <w:rFonts w:ascii="Cambria Math" w:hAnsi="Cambria Math"/>
+                      <w:lang w:val="fr-FR"/>
+                    </w:rPr>
+                    <m:t>k</m:t>
+                  </m:r>
+                </m:den>
+              </m:f>
+              <m:r>
+                <w:rPr>
+                  <w:rFonts w:ascii="Cambria Math" w:hAnsi="Cambria Math"/>
+                  <w:lang w:val="fr-FR"/>
+                </w:rPr>
+                <m:t>+</m:t>
+              </m:r>
+              <m:f>
+                <m:fPr>
+                  <m:ctrlPr>
+                    <w:rPr>
+                      <w:rFonts w:ascii="Cambria Math" w:hAnsi="Cambria Math"/>
+                      <w:i/>
+                      <w:lang w:val="fr-FR"/>
+                    </w:rPr>
+                  </m:ctrlPr>
+                </m:fPr>
+                <m:num>
+                  <m:r>
+                    <w:rPr>
+                      <w:rFonts w:ascii="Cambria Math" w:hAnsi="Cambria Math"/>
+                      <w:lang w:val="fr-FR"/>
+                    </w:rPr>
+                    <m:t>3</m:t>
+                  </m:r>
+                </m:num>
+                <m:den>
+                  <m:r>
+                    <w:rPr>
+                      <w:rFonts w:ascii="Cambria Math" w:hAnsi="Cambria Math"/>
+                      <w:lang w:val="fr-FR"/>
+                    </w:rPr>
+                    <m:t>4</m:t>
+                  </m:r>
+                </m:den>
+              </m:f>
+            </m:e>
+          </m:d>
+          <m:r>
+            <w:rPr>
+              <w:rFonts w:ascii="Cambria Math" w:hAnsi="Cambria Math"/>
+              <w:lang w:val="fr-FR"/>
+            </w:rPr>
+            <m:t>+c</m:t>
+          </m:r>
+          <m:d>
+            <m:dPr>
+              <m:ctrlPr>
+                <w:rPr>
+                  <w:rFonts w:ascii="Cambria Math" w:hAnsi="Cambria Math"/>
+                  <w:i/>
+                  <w:lang w:val="fr-FR"/>
+                </w:rPr>
+              </m:ctrlPr>
+            </m:dPr>
+            <m:e>
+              <m:r>
+                <w:rPr>
+                  <w:rFonts w:ascii="Cambria Math" w:hAnsi="Cambria Math"/>
+                  <w:lang w:val="fr-FR"/>
+                </w:rPr>
+                <m:t>1+k</m:t>
+              </m:r>
+            </m:e>
+          </m:d>
+          <m:r>
+            <w:rPr>
+              <w:rFonts w:ascii="Cambria Math" w:hAnsi="Cambria Math"/>
+              <w:lang w:val="fr-FR"/>
+            </w:rPr>
+            <m:t>+</m:t>
+          </m:r>
+          <m:sSub>
+            <m:sSubPr>
+              <m:ctrlPr>
+                <w:rPr>
+                  <w:rFonts w:ascii="Cambria Math" w:hAnsi="Cambria Math"/>
+                  <w:i/>
+                  <w:lang w:val="fr-FR"/>
+                </w:rPr>
+              </m:ctrlPr>
+            </m:sSubPr>
+            <m:e>
+              <m:r>
+                <w:rPr>
+                  <w:rFonts w:ascii="Cambria Math" w:hAnsi="Cambria Math"/>
+                  <w:lang w:val="fr-FR"/>
+                </w:rPr>
+                <m:t>c</m:t>
+              </m:r>
+            </m:e>
+            <m:sub>
+              <m:r>
+                <w:rPr>
+                  <w:rFonts w:ascii="Cambria Math" w:hAnsi="Cambria Math"/>
+                  <w:lang w:val="fr-FR"/>
+                </w:rPr>
+                <m:t>0</m:t>
+              </m:r>
+            </m:sub>
+          </m:sSub>
+          <m:r>
+            <w:rPr>
+              <w:rFonts w:ascii="Cambria Math" w:hAnsi="Cambria Math"/>
+              <w:lang w:val="fr-FR"/>
+            </w:rPr>
+            <m:t>n</m:t>
+          </m:r>
+        </m:oMath>
+      </m:oMathPara>
+    </w:p>
+    <w:p>
+      <w:pPr>
+        <w:rPr>
+          <w:lang w:val="fr-FR"/>
+        </w:rPr>
+      </w:pPr>
+      <w:r>
+        <w:rPr>
+          <w:rFonts w:hint="eastAsia"/>
+          <w:lang w:val="fr-FR"/>
+        </w:rPr>
+        <w:t>即我们要有：</w:t>
+      </w:r>
+    </w:p>
+    <w:p>
+      <m:oMathPara>
+        <m:oMath>
+          <m:r>
+            <w:rPr>
+              <w:rFonts w:ascii="Cambria Math" w:hAnsi="Cambria Math"/>
+              <w:lang w:val="fr-FR"/>
+            </w:rPr>
+            <m:t>cn</m:t>
+          </m:r>
+          <m:d>
+            <m:dPr>
+              <m:ctrlPr>
+                <w:rPr>
+                  <w:rFonts w:ascii="Cambria Math" w:hAnsi="Cambria Math"/>
+                  <w:i/>
+                  <w:lang w:val="fr-FR"/>
+                </w:rPr>
+              </m:ctrlPr>
+            </m:dPr>
+            <m:e>
+              <m:f>
+                <m:fPr>
+                  <m:ctrlPr>
+                    <w:rPr>
+                      <w:rFonts w:ascii="Cambria Math" w:hAnsi="Cambria Math"/>
+                      <w:i/>
+                      <w:lang w:val="fr-FR"/>
+                    </w:rPr>
+                  </m:ctrlPr>
+                </m:fPr>
+                <m:num>
+                  <m:r>
+                    <w:rPr>
+                      <w:rFonts w:ascii="Cambria Math" w:hAnsi="Cambria Math"/>
+                      <w:lang w:val="fr-FR"/>
+                    </w:rPr>
+                    <m:t>1</m:t>
+                  </m:r>
+                </m:num>
+                <m:den>
+                  <m:r>
+                    <w:rPr>
+                      <w:rFonts w:ascii="Cambria Math" w:hAnsi="Cambria Math"/>
+                      <w:lang w:val="fr-FR"/>
+                    </w:rPr>
+                    <m:t>k</m:t>
+                  </m:r>
+                </m:den>
+              </m:f>
+              <m:r>
+                <w:rPr>
+                  <w:rFonts w:ascii="Cambria Math" w:hAnsi="Cambria Math"/>
+                  <w:lang w:val="fr-FR"/>
+                </w:rPr>
+                <m:t>+</m:t>
+              </m:r>
+              <m:f>
+                <m:fPr>
+                  <m:ctrlPr>
+                    <w:rPr>
+                      <w:rFonts w:ascii="Cambria Math" w:hAnsi="Cambria Math"/>
+                      <w:i/>
+                      <w:lang w:val="fr-FR"/>
+                    </w:rPr>
+                  </m:ctrlPr>
+                </m:fPr>
+                <m:num>
+                  <m:r>
+                    <w:rPr>
+                      <w:rFonts w:ascii="Cambria Math" w:hAnsi="Cambria Math"/>
+                      <w:lang w:val="fr-FR"/>
+                    </w:rPr>
+                    <m:t>3</m:t>
+                  </m:r>
+                </m:num>
+                <m:den>
+                  <m:r>
+                    <w:rPr>
+                      <w:rFonts w:ascii="Cambria Math" w:hAnsi="Cambria Math"/>
+                      <w:lang w:val="fr-FR"/>
+                    </w:rPr>
+                    <m:t>4</m:t>
+                  </m:r>
+                </m:den>
+              </m:f>
+            </m:e>
+          </m:d>
+          <m:r>
+            <w:rPr>
+              <w:rFonts w:ascii="Cambria Math" w:hAnsi="Cambria Math"/>
+              <w:lang w:val="fr-FR"/>
+            </w:rPr>
+            <m:t>+c</m:t>
+          </m:r>
+          <m:d>
+            <m:dPr>
+              <m:ctrlPr>
+                <w:rPr>
+                  <w:rFonts w:ascii="Cambria Math" w:hAnsi="Cambria Math"/>
+                  <w:i/>
+                  <w:lang w:val="fr-FR"/>
+                </w:rPr>
+              </m:ctrlPr>
+            </m:dPr>
+            <m:e>
+              <m:r>
+                <w:rPr>
+                  <w:rFonts w:ascii="Cambria Math" w:hAnsi="Cambria Math"/>
+                  <w:lang w:val="fr-FR"/>
+                </w:rPr>
+                <m:t>1+k</m:t>
+              </m:r>
+            </m:e>
+          </m:d>
+          <m:r>
+            <w:rPr>
+              <w:rFonts w:ascii="Cambria Math" w:hAnsi="Cambria Math"/>
+              <w:lang w:val="fr-FR"/>
+            </w:rPr>
+            <m:t>+</m:t>
+          </m:r>
+          <m:sSub>
+            <m:sSubPr>
+              <m:ctrlPr>
+                <w:rPr>
+                  <w:rFonts w:ascii="Cambria Math" w:hAnsi="Cambria Math"/>
+                  <w:i/>
+                  <w:lang w:val="fr-FR"/>
+                </w:rPr>
+              </m:ctrlPr>
+            </m:sSubPr>
+            <m:e>
+              <m:r>
+                <w:rPr>
+                  <w:rFonts w:ascii="Cambria Math" w:hAnsi="Cambria Math"/>
+                  <w:lang w:val="fr-FR"/>
+                </w:rPr>
+                <m:t>c</m:t>
+              </m:r>
+            </m:e>
+            <m:sub>
+              <m:r>
+                <w:rPr>
+                  <w:rFonts w:ascii="Cambria Math" w:hAnsi="Cambria Math"/>
+                  <w:lang w:val="fr-FR"/>
+                </w:rPr>
+                <m:t>0</m:t>
+              </m:r>
+            </m:sub>
+          </m:sSub>
+          <m:r>
+            <w:rPr>
+              <w:rFonts w:ascii="Cambria Math" w:hAnsi="Cambria Math"/>
+              <w:lang w:val="fr-FR"/>
+            </w:rPr>
+            <m:t>n</m:t>
+          </m:r>
+          <m:r>
+            <w:rPr>
+              <w:rFonts w:ascii="Cambria Math" w:hAnsi="Cambria Math"/>
+            </w:rPr>
+            <m:t>≤cn</m:t>
+          </m:r>
+        </m:oMath>
+      </m:oMathPara>
+    </w:p>
+    <w:p>
+      <w:r>
+        <w:rPr>
+          <w:rFonts w:hint="eastAsia"/>
+        </w:rPr>
+        <w:t>即最后我们要有：</w:t>
+      </w:r>
+      <m:oMath>
+        <m:r>
+          <w:rPr>
+            <w:rFonts w:ascii="Cambria Math" w:hAnsi="Cambria Math"/>
+          </w:rPr>
+          <m:t>k&gt;4</m:t>
+        </m:r>
+      </m:oMath>
+    </w:p>
+    <w:p>
+      <w:r>
+        <w:rPr>
+          <w:rFonts w:hint="eastAsia"/>
+        </w:rPr>
+        <w:t>通过计算</w:t>
+      </w:r>
+      <m:oMath>
+        <m:r>
+          <w:rPr>
+            <w:rFonts w:ascii="Cambria Math" w:hAnsi="Cambria Math"/>
+          </w:rPr>
+          <m:t xml:space="preserve"> n=3 </m:t>
+        </m:r>
+      </m:oMath>
+      <w:r>
+        <w:rPr>
+          <w:rFonts w:hint="eastAsia"/>
+        </w:rPr>
+        <w:t>时，复杂度为</w:t>
+      </w:r>
+      <m:oMath>
+        <m:r>
+          <w:rPr>
+            <w:rFonts w:ascii="Cambria Math" w:hAnsi="Cambria Math"/>
+          </w:rPr>
+          <m:t xml:space="preserve"> </m:t>
+        </m:r>
+        <m:r>
+          <w:rPr>
+            <w:rFonts w:ascii="Cambria Math" w:hAnsi="Cambria Math" w:hint="eastAsia"/>
+          </w:rPr>
+          <m:t>O</m:t>
+        </m:r>
+        <m:r>
+          <w:rPr>
+            <w:rFonts w:ascii="Cambria Math" w:hAnsi="Cambria Math"/>
+          </w:rPr>
+          <m:t>(nlogn)</m:t>
+        </m:r>
+      </m:oMath>
+    </w:p>
+    <w:p>
+      <w:r>
+        <w:rPr>
+          <w:rFonts w:hint="eastAsia"/>
+        </w:rPr>
+        <w:t>即综上</w:t>
+      </w:r>
+      <w:r>
+        <w:rPr>
+          <w:rFonts w:hint="eastAsia"/>
+        </w:rPr>
+        <w:t>k</w:t>
+      </w:r>
+      <w:r>
+        <w:t>&gt;4</w:t>
+      </w:r>
+      <w:r>
+        <w:rPr>
+          <w:rFonts w:hint="eastAsia"/>
+        </w:rPr>
+        <w:t>的时候才有该算法的线性性质，即复杂度为</w:t>
+      </w:r>
+      <w:r>
+        <w:rPr>
+          <w:rFonts w:hint="eastAsia"/>
+        </w:rPr>
+        <w:t>O</w:t>
+      </w:r>
+      <w:r>
+        <w:t>(n)</w:t>
       </w:r>
     </w:p>
     <w:p/>
+    <w:p/>
+    <w:p/>
+    <w:p>
+      <w:pPr>
+        <w:rPr>
+          <w:iCs/>
+        </w:rPr>
+      </w:pPr>
+    </w:p>
+    <w:p>
+      <w:pPr>
+        <w:rPr>
+          <w:i/>
+        </w:rPr>
+      </w:pPr>
+    </w:p>
     <w:p/>
     <w:p/>
     <w:p/>
@@ -8231,6 +14594,146 @@
 <file path=word/numbering.xml><?xml version="1.0" encoding="utf-8"?>
 <w:numbering xmlns:wpc="http://schemas.microsoft.com/office/word/2010/wordprocessingCanvas" xmlns:cx="http://schemas.microsoft.com/office/drawing/2014/chartex" xmlns:cx1="http://schemas.microsoft.com/office/drawing/2015/9/8/chartex" xmlns:cx2="http://schemas.microsoft.com/office/drawing/2015/10/21/chartex" xmlns:cx3="http://schemas.microsoft.com/office/drawing/2016/5/9/chartex" xmlns:cx4="http://schemas.microsoft.com/office/drawing/2016/5/10/chartex" xmlns:cx5="http://schemas.microsoft.com/office/drawing/2016/5/11/chartex" xmlns:cx6="http://schemas.microsoft.com/office/drawing/2016/5/12/chartex" xmlns:cx7="http://schemas.microsoft.com/office/drawing/2016/5/13/chartex" xmlns:cx8="http://schemas.microsoft.com/office/drawing/2016/5/14/chartex" xmlns:mc="http://schemas.openxmlformats.org/markup-compatibility/2006" xmlns:aink="http://schemas.microsoft.com/office/drawing/2016/ink" xmlns:am3d="http://schemas.microsoft.com/office/drawing/2017/model3d" xmlns:o="urn:schemas-microsoft-com:office:office" xmlns:r="http://schemas.openxmlformats.org/officeDocument/2006/relationships" xmlns:m="http://schemas.openxmlformats.org/officeDocument/2006/math" xmlns:v="urn:schemas-microsoft-com:vml" xmlns:wp14="http://schemas.microsoft.com/office/word/2010/wordprocessingDrawing" xmlns:wp="http://schemas.openxmlformats.org/drawingml/2006/wordprocessingDrawing" xmlns:w10="urn:schemas-microsoft-com:office:word" xmlns:w="http://schemas.openxmlformats.org/wordprocessingml/2006/main" xmlns:w14="http://schemas.microsoft.com/office/word/2010/wordml" xmlns:w15="http://schemas.microsoft.com/office/word/2012/wordml" xmlns:w16cid="http://schemas.microsoft.com/office/word/2016/wordml/cid" xmlns:w16se="http://schemas.microsoft.com/office/word/2015/wordml/symex" xmlns:wpg="http://schemas.microsoft.com/office/word/2010/wordprocessingGroup" xmlns:wpi="http://schemas.microsoft.com/office/word/2010/wordprocessingInk" xmlns:wne="http://schemas.microsoft.com/office/word/2006/wordml" xmlns:wps="http://schemas.microsoft.com/office/word/2010/wordprocessingShape" mc:Ignorable="w14 w15 w16se w16cid wp14">
   <w:abstractNum w:abstractNumId="0" w15:restartNumberingAfterBreak="0">
+    <w:nsid w:val="1560312A"/>
+    <w:multiLevelType w:val="hybridMultilevel"/>
+    <w:tmpl w:val="AB3A715C"/>
+    <w:lvl w:ilvl="0" w:tplc="63A646BA">
+      <w:start w:val="1"/>
+      <w:numFmt w:val="bullet"/>
+      <w:lvlText w:val=""/>
+      <w:lvlJc w:val="left"/>
+      <w:pPr>
+        <w:tabs>
+          <w:tab w:val="num" w:pos="720"/>
+        </w:tabs>
+        <w:ind w:left="720" w:hanging="360"/>
+      </w:pPr>
+      <w:rPr>
+        <w:rFonts w:ascii="Wingdings" w:hAnsi="Wingdings" w:hint="default"/>
+      </w:rPr>
+    </w:lvl>
+    <w:lvl w:ilvl="1" w:tplc="A240E482">
+      <w:start w:val="1"/>
+      <w:numFmt w:val="bullet"/>
+      <w:lvlText w:val=""/>
+      <w:lvlJc w:val="left"/>
+      <w:pPr>
+        <w:tabs>
+          <w:tab w:val="num" w:pos="360"/>
+        </w:tabs>
+        <w:ind w:left="360" w:hanging="360"/>
+      </w:pPr>
+      <w:rPr>
+        <w:rFonts w:ascii="Wingdings" w:hAnsi="Wingdings" w:hint="default"/>
+      </w:rPr>
+    </w:lvl>
+    <w:lvl w:ilvl="2" w:tplc="10ACFD70" w:tentative="1">
+      <w:start w:val="1"/>
+      <w:numFmt w:val="bullet"/>
+      <w:lvlText w:val=""/>
+      <w:lvlJc w:val="left"/>
+      <w:pPr>
+        <w:tabs>
+          <w:tab w:val="num" w:pos="2160"/>
+        </w:tabs>
+        <w:ind w:left="2160" w:hanging="360"/>
+      </w:pPr>
+      <w:rPr>
+        <w:rFonts w:ascii="Wingdings" w:hAnsi="Wingdings" w:hint="default"/>
+      </w:rPr>
+    </w:lvl>
+    <w:lvl w:ilvl="3" w:tplc="5DA6441E" w:tentative="1">
+      <w:start w:val="1"/>
+      <w:numFmt w:val="bullet"/>
+      <w:lvlText w:val=""/>
+      <w:lvlJc w:val="left"/>
+      <w:pPr>
+        <w:tabs>
+          <w:tab w:val="num" w:pos="2880"/>
+        </w:tabs>
+        <w:ind w:left="2880" w:hanging="360"/>
+      </w:pPr>
+      <w:rPr>
+        <w:rFonts w:ascii="Wingdings" w:hAnsi="Wingdings" w:hint="default"/>
+      </w:rPr>
+    </w:lvl>
+    <w:lvl w:ilvl="4" w:tplc="979A859E" w:tentative="1">
+      <w:start w:val="1"/>
+      <w:numFmt w:val="bullet"/>
+      <w:lvlText w:val=""/>
+      <w:lvlJc w:val="left"/>
+      <w:pPr>
+        <w:tabs>
+          <w:tab w:val="num" w:pos="3600"/>
+        </w:tabs>
+        <w:ind w:left="3600" w:hanging="360"/>
+      </w:pPr>
+      <w:rPr>
+        <w:rFonts w:ascii="Wingdings" w:hAnsi="Wingdings" w:hint="default"/>
+      </w:rPr>
+    </w:lvl>
+    <w:lvl w:ilvl="5" w:tplc="81786354" w:tentative="1">
+      <w:start w:val="1"/>
+      <w:numFmt w:val="bullet"/>
+      <w:lvlText w:val=""/>
+      <w:lvlJc w:val="left"/>
+      <w:pPr>
+        <w:tabs>
+          <w:tab w:val="num" w:pos="4320"/>
+        </w:tabs>
+        <w:ind w:left="4320" w:hanging="360"/>
+      </w:pPr>
+      <w:rPr>
+        <w:rFonts w:ascii="Wingdings" w:hAnsi="Wingdings" w:hint="default"/>
+      </w:rPr>
+    </w:lvl>
+    <w:lvl w:ilvl="6" w:tplc="1652CE10" w:tentative="1">
+      <w:start w:val="1"/>
+      <w:numFmt w:val="bullet"/>
+      <w:lvlText w:val=""/>
+      <w:lvlJc w:val="left"/>
+      <w:pPr>
+        <w:tabs>
+          <w:tab w:val="num" w:pos="5040"/>
+        </w:tabs>
+        <w:ind w:left="5040" w:hanging="360"/>
+      </w:pPr>
+      <w:rPr>
+        <w:rFonts w:ascii="Wingdings" w:hAnsi="Wingdings" w:hint="default"/>
+      </w:rPr>
+    </w:lvl>
+    <w:lvl w:ilvl="7" w:tplc="C24C7E64" w:tentative="1">
+      <w:start w:val="1"/>
+      <w:numFmt w:val="bullet"/>
+      <w:lvlText w:val=""/>
+      <w:lvlJc w:val="left"/>
+      <w:pPr>
+        <w:tabs>
+          <w:tab w:val="num" w:pos="5760"/>
+        </w:tabs>
+        <w:ind w:left="5760" w:hanging="360"/>
+      </w:pPr>
+      <w:rPr>
+        <w:rFonts w:ascii="Wingdings" w:hAnsi="Wingdings" w:hint="default"/>
+      </w:rPr>
+    </w:lvl>
+    <w:lvl w:ilvl="8" w:tplc="3782BDCC" w:tentative="1">
+      <w:start w:val="1"/>
+      <w:numFmt w:val="bullet"/>
+      <w:lvlText w:val=""/>
+      <w:lvlJc w:val="left"/>
+      <w:pPr>
+        <w:tabs>
+          <w:tab w:val="num" w:pos="6480"/>
+        </w:tabs>
+        <w:ind w:left="6480" w:hanging="360"/>
+      </w:pPr>
+      <w:rPr>
+        <w:rFonts w:ascii="Wingdings" w:hAnsi="Wingdings" w:hint="default"/>
+      </w:rPr>
+    </w:lvl>
+  </w:abstractNum>
+  <w:abstractNum w:abstractNumId="1" w15:restartNumberingAfterBreak="0">
     <w:nsid w:val="5F285313"/>
     <w:multiLevelType w:val="hybridMultilevel"/>
     <w:tmpl w:val="A822A056"/>
@@ -8319,14 +14822,14 @@
       </w:pPr>
     </w:lvl>
   </w:abstractNum>
-  <w:abstractNum w:abstractNumId="1" w15:restartNumberingAfterBreak="0">
-    <w:nsid w:val="7DDE71C2"/>
+  <w:abstractNum w:abstractNumId="2" w15:restartNumberingAfterBreak="0">
+    <w:nsid w:val="608B00BC"/>
     <w:multiLevelType w:val="hybridMultilevel"/>
-    <w:tmpl w:val="5C48BC2E"/>
-    <w:lvl w:ilvl="0" w:tplc="0EAE651C">
+    <w:tmpl w:val="EDD6B46A"/>
+    <w:lvl w:ilvl="0" w:tplc="58FE82AE">
       <w:start w:val="1"/>
-      <w:numFmt w:val="japaneseCounting"/>
-      <w:lvlText w:val="%1、"/>
+      <w:numFmt w:val="decimal"/>
+      <w:lvlText w:val="（%1）"/>
       <w:lvlJc w:val="left"/>
       <w:pPr>
         <w:ind w:left="720" w:hanging="720"/>
@@ -8408,11 +14911,106 @@
       </w:pPr>
     </w:lvl>
   </w:abstractNum>
+  <w:abstractNum w:abstractNumId="3" w15:restartNumberingAfterBreak="0">
+    <w:nsid w:val="7DDE71C2"/>
+    <w:multiLevelType w:val="hybridMultilevel"/>
+    <w:tmpl w:val="5C48BC2E"/>
+    <w:lvl w:ilvl="0" w:tplc="0EAE651C">
+      <w:start w:val="1"/>
+      <w:numFmt w:val="japaneseCounting"/>
+      <w:lvlText w:val="%1、"/>
+      <w:lvlJc w:val="left"/>
+      <w:pPr>
+        <w:ind w:left="720" w:hanging="720"/>
+      </w:pPr>
+      <w:rPr>
+        <w:rFonts w:hint="default"/>
+      </w:rPr>
+    </w:lvl>
+    <w:lvl w:ilvl="1" w:tplc="04090019" w:tentative="1">
+      <w:start w:val="1"/>
+      <w:numFmt w:val="lowerLetter"/>
+      <w:lvlText w:val="%2)"/>
+      <w:lvlJc w:val="left"/>
+      <w:pPr>
+        <w:ind w:left="840" w:hanging="420"/>
+      </w:pPr>
+    </w:lvl>
+    <w:lvl w:ilvl="2" w:tplc="0409001B" w:tentative="1">
+      <w:start w:val="1"/>
+      <w:numFmt w:val="lowerRoman"/>
+      <w:lvlText w:val="%3."/>
+      <w:lvlJc w:val="right"/>
+      <w:pPr>
+        <w:ind w:left="1260" w:hanging="420"/>
+      </w:pPr>
+    </w:lvl>
+    <w:lvl w:ilvl="3" w:tplc="0409000F" w:tentative="1">
+      <w:start w:val="1"/>
+      <w:numFmt w:val="decimal"/>
+      <w:lvlText w:val="%4."/>
+      <w:lvlJc w:val="left"/>
+      <w:pPr>
+        <w:ind w:left="1680" w:hanging="420"/>
+      </w:pPr>
+    </w:lvl>
+    <w:lvl w:ilvl="4" w:tplc="04090019" w:tentative="1">
+      <w:start w:val="1"/>
+      <w:numFmt w:val="lowerLetter"/>
+      <w:lvlText w:val="%5)"/>
+      <w:lvlJc w:val="left"/>
+      <w:pPr>
+        <w:ind w:left="2100" w:hanging="420"/>
+      </w:pPr>
+    </w:lvl>
+    <w:lvl w:ilvl="5" w:tplc="0409001B" w:tentative="1">
+      <w:start w:val="1"/>
+      <w:numFmt w:val="lowerRoman"/>
+      <w:lvlText w:val="%6."/>
+      <w:lvlJc w:val="right"/>
+      <w:pPr>
+        <w:ind w:left="2520" w:hanging="420"/>
+      </w:pPr>
+    </w:lvl>
+    <w:lvl w:ilvl="6" w:tplc="0409000F" w:tentative="1">
+      <w:start w:val="1"/>
+      <w:numFmt w:val="decimal"/>
+      <w:lvlText w:val="%7."/>
+      <w:lvlJc w:val="left"/>
+      <w:pPr>
+        <w:ind w:left="2940" w:hanging="420"/>
+      </w:pPr>
+    </w:lvl>
+    <w:lvl w:ilvl="7" w:tplc="04090019" w:tentative="1">
+      <w:start w:val="1"/>
+      <w:numFmt w:val="lowerLetter"/>
+      <w:lvlText w:val="%8)"/>
+      <w:lvlJc w:val="left"/>
+      <w:pPr>
+        <w:ind w:left="3360" w:hanging="420"/>
+      </w:pPr>
+    </w:lvl>
+    <w:lvl w:ilvl="8" w:tplc="0409001B" w:tentative="1">
+      <w:start w:val="1"/>
+      <w:numFmt w:val="lowerRoman"/>
+      <w:lvlText w:val="%9."/>
+      <w:lvlJc w:val="right"/>
+      <w:pPr>
+        <w:ind w:left="3780" w:hanging="420"/>
+      </w:pPr>
+    </w:lvl>
+  </w:abstractNum>
   <w:num w:numId="1">
+    <w:abstractNumId w:val="1"/>
+  </w:num>
+  <w:num w:numId="2">
+    <w:abstractNumId w:val="3"/>
+  </w:num>
+  <w:num w:numId="3">
     <w:abstractNumId w:val="0"/>
   </w:num>
-  <w:num w:numId="2">
-    <w:abstractNumId w:val="1"/>
+  <w:num w:numId="4">
+    <w:abstractNumId w:val="2"/>
   </w:num>
 </w:numbering>
 </file>
@@ -8431,7 +15029,7 @@
     </w:rPrDefault>
     <w:pPrDefault/>
   </w:docDefaults>
-  <w:latentStyles w:defLockedState="0" w:defUIPriority="99" w:defSemiHidden="0" w:defUnhideWhenUsed="0" w:defQFormat="0" w:count="375">
+  <w:latentStyles w:defLockedState="0" w:defUIPriority="99" w:defSemiHidden="0" w:defUnhideWhenUsed="0" w:defQFormat="0" w:count="377">
     <w:lsdException w:name="Normal" w:uiPriority="0" w:qFormat="1"/>
     <w:lsdException w:name="heading 1" w:uiPriority="9" w:qFormat="1"/>
     <w:lsdException w:name="heading 2" w:semiHidden="1" w:uiPriority="9" w:unhideWhenUsed="1" w:qFormat="1"/>
@@ -8807,6 +15405,8 @@
     <w:lsdException w:name="Smart Hyperlink" w:semiHidden="1" w:unhideWhenUsed="1"/>
     <w:lsdException w:name="Hashtag" w:semiHidden="1" w:unhideWhenUsed="1"/>
     <w:lsdException w:name="Unresolved Mention" w:semiHidden="1" w:unhideWhenUsed="1"/>
+    <w:lsdException w:name="Smart Link" w:semiHidden="1" w:unhideWhenUsed="1"/>
+    <w:lsdException w:name="Smart Link Error" w:semiHidden="1" w:unhideWhenUsed="1"/>
   </w:latentStyles>
   <w:style w:type="paragraph" w:default="1" w:styleId="a">
     <w:name w:val="Normal"/>
@@ -8861,6 +15461,28 @@
       <w:b/>
       <w:bCs/>
       <w:sz w:val="28"/>
+      <w:szCs w:val="32"/>
+    </w:rPr>
+  </w:style>
+  <w:style w:type="paragraph" w:styleId="3">
+    <w:name w:val="heading 3"/>
+    <w:basedOn w:val="a"/>
+    <w:next w:val="a"/>
+    <w:link w:val="30"/>
+    <w:uiPriority w:val="9"/>
+    <w:unhideWhenUsed/>
+    <w:qFormat/>
+    <w:rsid w:val="00CA6FD7"/>
+    <w:pPr>
+      <w:keepNext/>
+      <w:keepLines/>
+      <w:spacing w:before="260" w:after="260" w:line="416" w:lineRule="auto"/>
+      <w:outlineLvl w:val="2"/>
+    </w:pPr>
+    <w:rPr>
+      <w:b/>
+      <w:bCs/>
+      <w:sz w:val="32"/>
       <w:szCs w:val="32"/>
     </w:rPr>
   </w:style>
@@ -8977,6 +15599,69 @@
     <w:rPr>
       <w:color w:val="808080"/>
     </w:rPr>
+  </w:style>
+  <w:style w:type="paragraph" w:styleId="a7">
+    <w:name w:val="Balloon Text"/>
+    <w:basedOn w:val="a"/>
+    <w:link w:val="a8"/>
+    <w:uiPriority w:val="99"/>
+    <w:semiHidden/>
+    <w:unhideWhenUsed/>
+    <w:rsid w:val="00B528AC"/>
+    <w:rPr>
+      <w:rFonts w:ascii="宋体"/>
+      <w:sz w:val="18"/>
+      <w:szCs w:val="18"/>
+    </w:rPr>
+  </w:style>
+  <w:style w:type="character" w:customStyle="1" w:styleId="a8">
+    <w:name w:val="批注框文本 字符"/>
+    <w:basedOn w:val="a0"/>
+    <w:link w:val="a7"/>
+    <w:uiPriority w:val="99"/>
+    <w:semiHidden/>
+    <w:rsid w:val="00B528AC"/>
+    <w:rPr>
+      <w:rFonts w:ascii="宋体" w:eastAsia="宋体" w:hAnsi="Times New Roman"/>
+      <w:sz w:val="18"/>
+      <w:szCs w:val="18"/>
+    </w:rPr>
+  </w:style>
+  <w:style w:type="character" w:customStyle="1" w:styleId="30">
+    <w:name w:val="标题 3 字符"/>
+    <w:basedOn w:val="a0"/>
+    <w:link w:val="3"/>
+    <w:uiPriority w:val="9"/>
+    <w:rsid w:val="00CA6FD7"/>
+    <w:rPr>
+      <w:rFonts w:ascii="Times New Roman" w:eastAsia="宋体" w:hAnsi="Times New Roman"/>
+      <w:b/>
+      <w:bCs/>
+      <w:sz w:val="32"/>
+      <w:szCs w:val="32"/>
+    </w:rPr>
+  </w:style>
+  <w:style w:type="character" w:styleId="a9">
+    <w:name w:val="Hyperlink"/>
+    <w:basedOn w:val="a0"/>
+    <w:uiPriority w:val="99"/>
+    <w:semiHidden/>
+    <w:unhideWhenUsed/>
+    <w:rsid w:val="00CA6FD7"/>
+    <w:rPr>
+      <w:color w:val="0000FF"/>
+      <w:u w:val="single"/>
+    </w:rPr>
+  </w:style>
+  <w:style w:type="paragraph" w:styleId="aa">
+    <w:name w:val="List Paragraph"/>
+    <w:basedOn w:val="a"/>
+    <w:uiPriority w:val="34"/>
+    <w:qFormat/>
+    <w:rsid w:val="008F067F"/>
+    <w:pPr>
+      <w:ind w:firstLineChars="200" w:firstLine="420"/>
+    </w:pPr>
   </w:style>
 </w:styles>
 </file>
@@ -9247,7 +15932,7 @@
 </file>
 
 <file path=customXml/itemProps1.xml><?xml version="1.0" encoding="utf-8"?>
-<ds:datastoreItem xmlns:ds="http://schemas.openxmlformats.org/officeDocument/2006/customXml" ds:itemID="{CA552755-15FF-4BF5-9D24-0E3211E8C068}">
+<ds:datastoreItem xmlns:ds="http://schemas.openxmlformats.org/officeDocument/2006/customXml" ds:itemID="{0E321297-0ECD-1449-81CC-A569C890EDFC}">
   <ds:schemaRefs>
     <ds:schemaRef ds:uri="http://schemas.openxmlformats.org/officeDocument/2006/bibliography"/>
   </ds:schemaRefs>

--- a/第一次报告.docx
+++ b/第一次报告.docx
@@ -115,7 +115,7 @@
                     </pic:cNvPicPr>
                   </pic:nvPicPr>
                   <pic:blipFill>
-                    <a:blip r:embed="rId6">
+                    <a:blip r:embed="rId8">
                       <a:extLst>
                         <a:ext uri="{28A0092B-C50C-407E-A947-70E740481C1C}">
                           <a14:useLocalDpi xmlns:a14="http://schemas.microsoft.com/office/drawing/2010/main" val="0"/>
@@ -1495,6 +1495,9 @@
       <w:pPr>
         <w:pStyle w:val="a3"/>
         <w:ind w:firstLine="480"/>
+        <w:rPr>
+          <w:rFonts w:hint="eastAsia"/>
+        </w:rPr>
       </w:pPr>
       <w:r>
         <w:rPr>
@@ -1572,6 +1575,24 @@
           <w:rFonts w:hint="eastAsia"/>
         </w:rPr>
         <w:t>。</w:t>
+      </w:r>
+    </w:p>
+    <w:p>
+      <w:pPr>
+        <w:pStyle w:val="a3"/>
+        <w:ind w:firstLineChars="0" w:firstLine="420"/>
+      </w:pPr>
+      <w:r>
+        <w:rPr>
+          <w:rFonts w:hint="eastAsia"/>
+        </w:rPr>
+        <w:t>下面用分步骤解释算法的具体实现：</w:t>
+      </w:r>
+      <w:r>
+        <w:tab/>
+      </w:r>
+      <w:r>
+        <w:tab/>
       </w:r>
     </w:p>
     <w:p>
@@ -1583,7 +1604,25 @@
         <w:rPr>
           <w:rFonts w:hint="eastAsia"/>
         </w:rPr>
-        <w:t>从总体上描述整个算法的结构，我们先给出算法的伪代码：</w:t>
+        <w:t>STEP</w:t>
+      </w:r>
+      <w:r>
+        <w:t xml:space="preserve">  </w:t>
+      </w:r>
+      <w:r>
+        <w:rPr>
+          <w:rFonts w:hint="eastAsia"/>
+        </w:rPr>
+        <w:t>1:</w:t>
+      </w:r>
+      <w:r>
+        <w:t xml:space="preserve"> </w:t>
+      </w:r>
+      <w:r>
+        <w:rPr>
+          <w:rFonts w:hint="eastAsia"/>
+        </w:rPr>
+        <w:t>对输入的边权从小到大排序。</w:t>
       </w:r>
     </w:p>
     <w:p>
@@ -1591,6 +1630,73 @@
         <w:pStyle w:val="a3"/>
         <w:ind w:firstLine="480"/>
       </w:pPr>
+      <w:r>
+        <w:rPr>
+          <w:rFonts w:hint="eastAsia"/>
+        </w:rPr>
+        <w:t>在这里我们可以调用</w:t>
+      </w:r>
+      <w:proofErr w:type="spellStart"/>
+      <w:r>
+        <w:rPr>
+          <w:rFonts w:hint="eastAsia"/>
+        </w:rPr>
+        <w:t>c++</w:t>
+      </w:r>
+      <w:proofErr w:type="spellEnd"/>
+      <w:r>
+        <w:rPr>
+          <w:rFonts w:hint="eastAsia"/>
+        </w:rPr>
+        <w:t>的</w:t>
+      </w:r>
+      <w:r>
+        <w:rPr>
+          <w:rFonts w:hint="eastAsia"/>
+        </w:rPr>
+        <w:t>algorithm</w:t>
+      </w:r>
+      <w:r>
+        <w:rPr>
+          <w:rFonts w:hint="eastAsia"/>
+        </w:rPr>
+        <w:t>库中的</w:t>
+      </w:r>
+      <w:r>
+        <w:rPr>
+          <w:rFonts w:hint="eastAsia"/>
+        </w:rPr>
+        <w:t>sort</w:t>
+      </w:r>
+      <w:r>
+        <w:rPr>
+          <w:rFonts w:hint="eastAsia"/>
+        </w:rPr>
+        <w:t>函数，这个函数采用的是快排的方法，复杂度为</w:t>
+      </w:r>
+      <w:r>
+        <w:rPr>
+          <w:rFonts w:hint="eastAsia"/>
+        </w:rPr>
+        <w:t>O</w:t>
+      </w:r>
+      <w:r>
+        <w:t>(</w:t>
+      </w:r>
+      <w:proofErr w:type="spellStart"/>
+      <w:r>
+        <w:t>nlogn</w:t>
+      </w:r>
+      <w:proofErr w:type="spellEnd"/>
+      <w:r>
+        <w:t>)</w:t>
+      </w:r>
+      <w:r>
+        <w:rPr>
+          <w:rFonts w:hint="eastAsia"/>
+        </w:rPr>
+        <w:t>。</w:t>
+      </w:r>
     </w:p>
     <w:p>
       <w:pPr>
@@ -1603,12 +1709,75 @@
         <w:pStyle w:val="a3"/>
         <w:ind w:firstLine="480"/>
       </w:pPr>
+      <w:r>
+        <w:rPr>
+          <w:rFonts w:hint="eastAsia"/>
+        </w:rPr>
+        <w:t>STEP</w:t>
+      </w:r>
+      <w:r>
+        <w:t xml:space="preserve">  2</w:t>
+      </w:r>
+      <w:r>
+        <w:rPr>
+          <w:rFonts w:hint="eastAsia"/>
+        </w:rPr>
+        <w:t>:</w:t>
+      </w:r>
+      <w:r>
+        <w:t xml:space="preserve"> </w:t>
+      </w:r>
+      <w:r>
+        <w:rPr>
+          <w:rFonts w:hint="eastAsia"/>
+        </w:rPr>
+        <w:t>初始化并查集，每个元素先各自为一个独立的连通块。</w:t>
+      </w:r>
     </w:p>
     <w:p>
       <w:pPr>
         <w:pStyle w:val="a3"/>
         <w:ind w:firstLine="480"/>
       </w:pPr>
+      <w:r>
+        <w:rPr>
+          <w:rFonts w:hint="eastAsia"/>
+        </w:rPr>
+        <w:t>这里我们将我们所设置的并查集全部设置为</w:t>
+      </w:r>
+      <w:r>
+        <w:rPr>
+          <w:rFonts w:hint="eastAsia"/>
+        </w:rPr>
+        <w:t>root</w:t>
+      </w:r>
+      <w:r>
+        <w:t>[v]=v</w:t>
+      </w:r>
+      <w:r>
+        <w:rPr>
+          <w:rFonts w:hint="eastAsia"/>
+        </w:rPr>
+        <w:t>，即每个点的根节点都是自己，也就是各自为一个块。（并查集中把</w:t>
+      </w:r>
+      <w:r>
+        <w:rPr>
+          <w:rFonts w:hint="eastAsia"/>
+        </w:rPr>
+        <w:t>root</w:t>
+      </w:r>
+      <w:r>
+        <w:rPr>
+          <w:rFonts w:hint="eastAsia"/>
+        </w:rPr>
+        <w:t>一样的点称为一个块</w:t>
+      </w:r>
+      <w:r>
+        <w:rPr>
+          <w:rFonts w:hint="eastAsia"/>
+        </w:rPr>
+        <w:t>）</w:t>
+      </w:r>
     </w:p>
     <w:p>
       <w:pPr>
@@ -1621,592 +1790,11 @@
         <w:pStyle w:val="a3"/>
         <w:ind w:firstLine="480"/>
       </w:pPr>
-    </w:p>
-    <w:p>
-      <w:pPr>
-        <w:pStyle w:val="a3"/>
-        <w:ind w:firstLine="480"/>
-      </w:pPr>
-    </w:p>
-    <w:p>
-      <w:pPr>
-        <w:pStyle w:val="a3"/>
-        <w:ind w:firstLine="480"/>
-      </w:pPr>
-    </w:p>
-    <w:p>
-      <w:pPr>
-        <w:pStyle w:val="a3"/>
-        <w:ind w:firstLine="480"/>
-      </w:pPr>
-      <w:proofErr w:type="spellStart"/>
       <w:r>
         <w:rPr>
           <w:rFonts w:hint="eastAsia"/>
         </w:rPr>
         <w:lastRenderedPageBreak/>
-        <w:t>Krukal</w:t>
-      </w:r>
-      <w:proofErr w:type="spellEnd"/>
-      <w:r>
-        <w:t>( ) {</w:t>
-      </w:r>
-      <w:r>
-        <w:br/>
-      </w:r>
-      <w:r>
-        <w:tab/>
-      </w:r>
-      <w:r>
-        <w:tab/>
-        <w:t>sum=</w:t>
-      </w:r>
-      <w:r>
-        <w:rPr>
-          <w:rFonts w:hint="eastAsia"/>
-        </w:rPr>
-        <w:t>最小生成树的边权之和</w:t>
-      </w:r>
-      <w:r>
-        <w:rPr>
-          <w:rFonts w:hint="eastAsia"/>
-        </w:rPr>
-        <w:t xml:space="preserve"> </w:t>
-      </w:r>
-      <w:r>
-        <w:t>(</w:t>
-      </w:r>
-      <w:proofErr w:type="spellStart"/>
-      <w:r>
-        <w:rPr>
-          <w:rFonts w:hint="eastAsia"/>
-        </w:rPr>
-        <w:t>init</w:t>
-      </w:r>
-      <w:proofErr w:type="spellEnd"/>
-      <w:r>
-        <w:t xml:space="preserve"> </w:t>
-      </w:r>
-      <w:r>
-        <w:rPr>
-          <w:rFonts w:hint="eastAsia"/>
-        </w:rPr>
-        <w:t>sum</w:t>
-      </w:r>
-      <w:r>
-        <w:t>=0);</w:t>
-      </w:r>
-    </w:p>
-    <w:p>
-      <w:pPr>
-        <w:pStyle w:val="a3"/>
-        <w:ind w:firstLine="480"/>
-      </w:pPr>
-      <w:r>
-        <w:tab/>
-      </w:r>
-      <w:proofErr w:type="spellStart"/>
-      <w:r>
-        <w:rPr>
-          <w:rFonts w:hint="eastAsia"/>
-        </w:rPr>
-        <w:t>edgenum</w:t>
-      </w:r>
-      <w:proofErr w:type="spellEnd"/>
-      <w:r>
-        <w:t>=</w:t>
-      </w:r>
-      <w:r>
-        <w:rPr>
-          <w:rFonts w:hint="eastAsia"/>
-        </w:rPr>
-        <w:t>当前加入最小生成树的边的数量</w:t>
-      </w:r>
-      <w:r>
-        <w:rPr>
-          <w:rFonts w:hint="eastAsia"/>
-        </w:rPr>
-        <w:t xml:space="preserve"> </w:t>
-      </w:r>
-      <w:r>
-        <w:t>(</w:t>
-      </w:r>
-      <w:proofErr w:type="spellStart"/>
-      <w:r>
-        <w:t>init</w:t>
-      </w:r>
-      <w:proofErr w:type="spellEnd"/>
-      <w:r>
-        <w:t xml:space="preserve"> </w:t>
-      </w:r>
-      <w:proofErr w:type="spellStart"/>
-      <w:r>
-        <w:t>edgenum</w:t>
-      </w:r>
-      <w:proofErr w:type="spellEnd"/>
-      <w:r>
-        <w:t>=0);</w:t>
-      </w:r>
-    </w:p>
-    <w:p>
-      <w:pPr>
-        <w:pStyle w:val="a3"/>
-        <w:ind w:firstLine="480"/>
-      </w:pPr>
-      <w:r>
-        <w:tab/>
-      </w:r>
-      <w:r>
-        <w:rPr>
-          <w:rFonts w:hint="eastAsia"/>
-        </w:rPr>
-        <w:t>root</w:t>
-      </w:r>
-      <w:r>
-        <w:t>[ ]=</w:t>
-      </w:r>
-      <w:r>
-        <w:rPr>
-          <w:rFonts w:hint="eastAsia"/>
-        </w:rPr>
-        <w:t>所有点的并查集</w:t>
-      </w:r>
-      <w:r>
-        <w:rPr>
-          <w:rFonts w:hint="eastAsia"/>
-        </w:rPr>
-        <w:t xml:space="preserve"> </w:t>
-      </w:r>
-      <w:r>
-        <w:t>(</w:t>
-      </w:r>
-      <w:proofErr w:type="spellStart"/>
-      <w:r>
-        <w:t>init</w:t>
-      </w:r>
-      <w:proofErr w:type="spellEnd"/>
-      <w:r>
-        <w:t xml:space="preserve"> root[v]=v (v=0 to n-1 )</w:t>
-      </w:r>
-    </w:p>
-    <w:p>
-      <w:pPr>
-        <w:pStyle w:val="a3"/>
-        <w:ind w:firstLine="480"/>
-      </w:pPr>
-      <w:r>
-        <w:tab/>
-      </w:r>
-      <w:r>
-        <w:rPr>
-          <w:rFonts w:hint="eastAsia"/>
-        </w:rPr>
-        <w:t>for</w:t>
-      </w:r>
-      <w:r>
-        <w:t>(</w:t>
-      </w:r>
-      <w:r>
-        <w:rPr>
-          <w:rFonts w:hint="eastAsia"/>
-        </w:rPr>
-        <w:t>从小到大枚举输入的边</w:t>
-      </w:r>
-      <w:r>
-        <w:t>){</w:t>
-      </w:r>
-    </w:p>
-    <w:p>
-      <w:pPr>
-        <w:pStyle w:val="a3"/>
-        <w:ind w:left="1260" w:firstLineChars="0" w:firstLine="0"/>
-      </w:pPr>
-      <w:r>
-        <w:rPr>
-          <w:rFonts w:hint="eastAsia"/>
-        </w:rPr>
-        <w:t>if</w:t>
-      </w:r>
-      <w:r>
-        <w:t>(</w:t>
-      </w:r>
-      <w:r>
-        <w:rPr>
-          <w:rFonts w:hint="eastAsia"/>
-        </w:rPr>
-        <w:t>当前所枚举的边的两个端点的</w:t>
-      </w:r>
-      <w:r>
-        <w:rPr>
-          <w:rFonts w:hint="eastAsia"/>
-        </w:rPr>
-        <w:t>root</w:t>
-      </w:r>
-      <w:r>
-        <w:rPr>
-          <w:rFonts w:hint="eastAsia"/>
-        </w:rPr>
-        <w:t>不同</w:t>
-      </w:r>
-      <w:r>
-        <w:rPr>
-          <w:rFonts w:hint="eastAsia"/>
-        </w:rPr>
-        <w:t>)</w:t>
-      </w:r>
-      <w:r>
-        <w:t>{</w:t>
-      </w:r>
-    </w:p>
-    <w:p>
-      <w:pPr>
-        <w:pStyle w:val="a3"/>
-        <w:ind w:left="1260" w:firstLineChars="0" w:firstLine="0"/>
-      </w:pPr>
-      <w:r>
-        <w:tab/>
-      </w:r>
-      <w:r>
-        <w:rPr>
-          <w:rFonts w:hint="eastAsia"/>
-        </w:rPr>
-        <w:t>该边加入最小生成树</w:t>
-      </w:r>
-      <w:r>
-        <w:t>(</w:t>
-      </w:r>
-      <w:r>
-        <w:rPr>
-          <w:rFonts w:hint="eastAsia"/>
-        </w:rPr>
-        <w:t>合并并查集</w:t>
-      </w:r>
-      <w:r>
-        <w:t>)</w:t>
-      </w:r>
-      <w:r>
-        <w:rPr>
-          <w:rFonts w:hint="eastAsia"/>
-        </w:rPr>
-        <w:t>;</w:t>
-      </w:r>
-    </w:p>
-    <w:p>
-      <w:pPr>
-        <w:pStyle w:val="a3"/>
-        <w:ind w:left="1260" w:firstLineChars="0" w:firstLine="0"/>
-      </w:pPr>
-      <w:r>
-        <w:tab/>
-      </w:r>
-      <w:r>
-        <w:rPr>
-          <w:rFonts w:hint="eastAsia"/>
-        </w:rPr>
-        <w:t>sum</w:t>
-      </w:r>
-      <w:r>
-        <w:t>=</w:t>
-      </w:r>
-      <w:r>
-        <w:rPr>
-          <w:rFonts w:hint="eastAsia"/>
-        </w:rPr>
-        <w:t>sum</w:t>
-      </w:r>
-      <w:r>
-        <w:t>+</w:t>
-      </w:r>
-      <w:r>
-        <w:rPr>
-          <w:rFonts w:hint="eastAsia"/>
-        </w:rPr>
-        <w:t>边权</w:t>
-      </w:r>
-      <w:r>
-        <w:rPr>
-          <w:rFonts w:hint="eastAsia"/>
-        </w:rPr>
-        <w:t>;</w:t>
-      </w:r>
-    </w:p>
-    <w:p>
-      <w:pPr>
-        <w:pStyle w:val="a3"/>
-        <w:ind w:left="1260" w:firstLineChars="0" w:firstLine="420"/>
-      </w:pPr>
-      <w:proofErr w:type="spellStart"/>
-      <w:r>
-        <w:t>edgenum</w:t>
-      </w:r>
-      <w:proofErr w:type="spellEnd"/>
-      <w:r>
-        <w:t>=edgenum+1;</w:t>
-      </w:r>
-    </w:p>
-    <w:p>
-      <w:pPr>
-        <w:pStyle w:val="a3"/>
-        <w:ind w:left="840" w:firstLineChars="0" w:firstLine="420"/>
-      </w:pPr>
-      <w:r>
-        <w:t>}</w:t>
-      </w:r>
-    </w:p>
-    <w:p>
-      <w:pPr>
-        <w:pStyle w:val="a3"/>
-        <w:ind w:firstLineChars="0"/>
-      </w:pPr>
-      <w:r>
-        <w:tab/>
-      </w:r>
-      <w:r>
-        <w:tab/>
-        <w:t>}</w:t>
-      </w:r>
-    </w:p>
-    <w:p>
-      <w:pPr>
-        <w:pStyle w:val="a3"/>
-        <w:ind w:left="420" w:firstLineChars="0" w:firstLine="420"/>
-      </w:pPr>
-      <w:r>
-        <w:t>return sum;</w:t>
-      </w:r>
-    </w:p>
-    <w:p>
-      <w:pPr>
-        <w:pStyle w:val="a3"/>
-        <w:ind w:firstLineChars="0" w:firstLine="420"/>
-      </w:pPr>
-      <w:r>
-        <w:t>}</w:t>
-      </w:r>
-    </w:p>
-    <w:p>
-      <w:pPr>
-        <w:pStyle w:val="a3"/>
-        <w:ind w:firstLineChars="0" w:firstLine="420"/>
-      </w:pPr>
-    </w:p>
-    <w:p>
-      <w:pPr>
-        <w:pStyle w:val="a3"/>
-        <w:ind w:firstLineChars="0" w:firstLine="420"/>
-      </w:pPr>
-      <w:r>
-        <w:rPr>
-          <w:rFonts w:hint="eastAsia"/>
-        </w:rPr>
-        <w:t>下面用分步骤解释的方法详述其中一些算法的具体实现：</w:t>
-      </w:r>
-      <w:r>
-        <w:tab/>
-      </w:r>
-      <w:r>
-        <w:tab/>
-      </w:r>
-    </w:p>
-    <w:p>
-      <w:pPr>
-        <w:pStyle w:val="a3"/>
-        <w:ind w:firstLine="480"/>
-      </w:pPr>
-      <w:r>
-        <w:rPr>
-          <w:rFonts w:hint="eastAsia"/>
-        </w:rPr>
-        <w:t>STEP</w:t>
-      </w:r>
-      <w:r>
-        <w:t xml:space="preserve">  </w:t>
-      </w:r>
-      <w:r>
-        <w:rPr>
-          <w:rFonts w:hint="eastAsia"/>
-        </w:rPr>
-        <w:t>1:</w:t>
-      </w:r>
-      <w:r>
-        <w:t xml:space="preserve"> </w:t>
-      </w:r>
-      <w:r>
-        <w:rPr>
-          <w:rFonts w:hint="eastAsia"/>
-        </w:rPr>
-        <w:t>对输入的边权从小到大排序。</w:t>
-      </w:r>
-    </w:p>
-    <w:p>
-      <w:pPr>
-        <w:pStyle w:val="a3"/>
-        <w:ind w:firstLine="480"/>
-      </w:pPr>
-      <w:r>
-        <w:rPr>
-          <w:rFonts w:hint="eastAsia"/>
-        </w:rPr>
-        <w:t>在这里我们可以调用</w:t>
-      </w:r>
-      <w:proofErr w:type="spellStart"/>
-      <w:r>
-        <w:rPr>
-          <w:rFonts w:hint="eastAsia"/>
-        </w:rPr>
-        <w:t>c++</w:t>
-      </w:r>
-      <w:proofErr w:type="spellEnd"/>
-      <w:r>
-        <w:rPr>
-          <w:rFonts w:hint="eastAsia"/>
-        </w:rPr>
-        <w:t>的</w:t>
-      </w:r>
-      <w:r>
-        <w:rPr>
-          <w:rFonts w:hint="eastAsia"/>
-        </w:rPr>
-        <w:t>algorithm</w:t>
-      </w:r>
-      <w:r>
-        <w:rPr>
-          <w:rFonts w:hint="eastAsia"/>
-        </w:rPr>
-        <w:t>库中的</w:t>
-      </w:r>
-      <w:r>
-        <w:rPr>
-          <w:rFonts w:hint="eastAsia"/>
-        </w:rPr>
-        <w:t>sort</w:t>
-      </w:r>
-      <w:r>
-        <w:rPr>
-          <w:rFonts w:hint="eastAsia"/>
-        </w:rPr>
-        <w:t>函数，这个函数采用的是快排的方法，复杂度为</w:t>
-      </w:r>
-      <w:r>
-        <w:rPr>
-          <w:rFonts w:hint="eastAsia"/>
-        </w:rPr>
-        <w:t>O</w:t>
-      </w:r>
-      <w:r>
-        <w:t>(</w:t>
-      </w:r>
-      <w:proofErr w:type="spellStart"/>
-      <w:r>
-        <w:t>nlogn</w:t>
-      </w:r>
-      <w:proofErr w:type="spellEnd"/>
-      <w:r>
-        <w:t>)</w:t>
-      </w:r>
-      <w:r>
-        <w:rPr>
-          <w:rFonts w:hint="eastAsia"/>
-        </w:rPr>
-        <w:t>。</w:t>
-      </w:r>
-    </w:p>
-    <w:p>
-      <w:pPr>
-        <w:pStyle w:val="a3"/>
-        <w:ind w:firstLine="480"/>
-      </w:pPr>
-    </w:p>
-    <w:p>
-      <w:pPr>
-        <w:pStyle w:val="a3"/>
-        <w:ind w:firstLine="480"/>
-      </w:pPr>
-      <w:r>
-        <w:rPr>
-          <w:rFonts w:hint="eastAsia"/>
-        </w:rPr>
-        <w:t>STEP</w:t>
-      </w:r>
-      <w:r>
-        <w:t xml:space="preserve">  2</w:t>
-      </w:r>
-      <w:r>
-        <w:rPr>
-          <w:rFonts w:hint="eastAsia"/>
-        </w:rPr>
-        <w:t>:</w:t>
-      </w:r>
-      <w:r>
-        <w:t xml:space="preserve"> </w:t>
-      </w:r>
-      <w:r>
-        <w:rPr>
-          <w:rFonts w:hint="eastAsia"/>
-        </w:rPr>
-        <w:t>初始化并查集，每个元素先各自为一个独立的连通块。</w:t>
-      </w:r>
-    </w:p>
-    <w:p>
-      <w:pPr>
-        <w:pStyle w:val="a3"/>
-        <w:ind w:firstLine="480"/>
-      </w:pPr>
-      <w:r>
-        <w:rPr>
-          <w:rFonts w:hint="eastAsia"/>
-        </w:rPr>
-        <w:t>这里我们将我们所设置的并查集全部设置为</w:t>
-      </w:r>
-      <w:r>
-        <w:rPr>
-          <w:rFonts w:hint="eastAsia"/>
-        </w:rPr>
-        <w:t>root</w:t>
-      </w:r>
-      <w:r>
-        <w:t>[v]=v</w:t>
-      </w:r>
-      <w:r>
-        <w:rPr>
-          <w:rFonts w:hint="eastAsia"/>
-        </w:rPr>
-        <w:t>，即每个点的根节点都是自己，也就是各自为一个块。（并查集中把</w:t>
-      </w:r>
-      <w:r>
-        <w:rPr>
-          <w:rFonts w:hint="eastAsia"/>
-        </w:rPr>
-        <w:t>root</w:t>
-      </w:r>
-      <w:r>
-        <w:rPr>
-          <w:rFonts w:hint="eastAsia"/>
-        </w:rPr>
-        <w:t>一样的点称为一个块</w:t>
-      </w:r>
-      <w:r>
-        <w:rPr>
-          <w:rFonts w:hint="eastAsia"/>
-        </w:rPr>
-        <w:t>）</w:t>
-      </w:r>
-    </w:p>
-    <w:p>
-      <w:pPr>
-        <w:pStyle w:val="a3"/>
-        <w:ind w:firstLine="480"/>
-      </w:pPr>
-    </w:p>
-    <w:p>
-      <w:pPr>
-        <w:pStyle w:val="a3"/>
-        <w:ind w:firstLine="480"/>
-      </w:pPr>
-      <w:r>
-        <w:rPr>
-          <w:rFonts w:hint="eastAsia"/>
-        </w:rPr>
         <w:t>STEP</w:t>
       </w:r>
       <w:r>
@@ -2962,7 +2550,6 @@
         <w:rPr>
           <w:rFonts w:hint="eastAsia"/>
         </w:rPr>
-        <w:lastRenderedPageBreak/>
         <w:t>可以看出，若两点</w:t>
       </w:r>
       <w:r>
@@ -3397,8 +2984,438 @@
         <w:rPr>
           <w:rFonts w:hint="eastAsia"/>
         </w:rPr>
-        <w:t>，即最小权值和。</w:t>
-      </w:r>
+        <w:t>，即</w:t>
+      </w:r>
+      <w:proofErr w:type="gramStart"/>
+      <w:r>
+        <w:rPr>
+          <w:rFonts w:hint="eastAsia"/>
+        </w:rPr>
+        <w:t>最小权</w:t>
+      </w:r>
+      <w:proofErr w:type="gramEnd"/>
+      <w:r>
+        <w:rPr>
+          <w:rFonts w:hint="eastAsia"/>
+        </w:rPr>
+        <w:t>值</w:t>
+      </w:r>
+      <w:proofErr w:type="gramStart"/>
+      <w:r>
+        <w:rPr>
+          <w:rFonts w:hint="eastAsia"/>
+        </w:rPr>
+        <w:t>和</w:t>
+      </w:r>
+      <w:proofErr w:type="gramEnd"/>
+      <w:r>
+        <w:rPr>
+          <w:rFonts w:hint="eastAsia"/>
+        </w:rPr>
+        <w:t>。</w:t>
+      </w:r>
+    </w:p>
+    <w:p>
+      <w:pPr>
+        <w:pStyle w:val="a3"/>
+        <w:ind w:firstLine="480"/>
+      </w:pPr>
+    </w:p>
+    <w:p>
+      <w:pPr>
+        <w:pStyle w:val="a3"/>
+        <w:ind w:firstLine="480"/>
+        <w:rPr>
+          <w:rFonts w:hint="eastAsia"/>
+        </w:rPr>
+      </w:pPr>
+      <w:r>
+        <w:rPr>
+          <w:rFonts w:hint="eastAsia"/>
+        </w:rPr>
+        <w:t>总结上面所给出的步骤，算法伪代码如下：</w:t>
+      </w:r>
+    </w:p>
+    <w:p>
+      <w:pPr>
+        <w:pStyle w:val="a3"/>
+        <w:ind w:firstLine="480"/>
+      </w:pPr>
+      <w:proofErr w:type="spellStart"/>
+      <w:r>
+        <w:rPr>
+          <w:rFonts w:hint="eastAsia"/>
+        </w:rPr>
+        <w:t>krukal</w:t>
+      </w:r>
+      <w:proofErr w:type="spellEnd"/>
+      <w:r>
+        <w:t>( ) {</w:t>
+      </w:r>
+      <w:r>
+        <w:br/>
+      </w:r>
+      <w:r>
+        <w:tab/>
+      </w:r>
+      <w:r>
+        <w:tab/>
+        <w:t>sum=</w:t>
+      </w:r>
+      <w:r>
+        <w:rPr>
+          <w:rFonts w:hint="eastAsia"/>
+        </w:rPr>
+        <w:t>最小生成树的边权之和</w:t>
+      </w:r>
+      <w:r>
+        <w:rPr>
+          <w:rFonts w:hint="eastAsia"/>
+        </w:rPr>
+        <w:t xml:space="preserve"> </w:t>
+      </w:r>
+      <w:r>
+        <w:t>(</w:t>
+      </w:r>
+      <w:proofErr w:type="spellStart"/>
+      <w:r>
+        <w:rPr>
+          <w:rFonts w:hint="eastAsia"/>
+        </w:rPr>
+        <w:t>init</w:t>
+      </w:r>
+      <w:proofErr w:type="spellEnd"/>
+      <w:r>
+        <w:t xml:space="preserve"> </w:t>
+      </w:r>
+      <w:r>
+        <w:rPr>
+          <w:rFonts w:hint="eastAsia"/>
+        </w:rPr>
+        <w:t>sum</w:t>
+      </w:r>
+      <w:r>
+        <w:t>=0);</w:t>
+      </w:r>
+    </w:p>
+    <w:p>
+      <w:pPr>
+        <w:pStyle w:val="a3"/>
+        <w:ind w:firstLine="480"/>
+      </w:pPr>
+      <w:r>
+        <w:tab/>
+      </w:r>
+      <w:proofErr w:type="spellStart"/>
+      <w:r>
+        <w:rPr>
+          <w:rFonts w:hint="eastAsia"/>
+        </w:rPr>
+        <w:t>edgenum</w:t>
+      </w:r>
+      <w:proofErr w:type="spellEnd"/>
+      <w:r>
+        <w:t>=</w:t>
+      </w:r>
+      <w:r>
+        <w:rPr>
+          <w:rFonts w:hint="eastAsia"/>
+        </w:rPr>
+        <w:t>当前加入最小生成树的边的数量</w:t>
+      </w:r>
+      <w:r>
+        <w:rPr>
+          <w:rFonts w:hint="eastAsia"/>
+        </w:rPr>
+        <w:t xml:space="preserve"> </w:t>
+      </w:r>
+      <w:r>
+        <w:t>(</w:t>
+      </w:r>
+      <w:proofErr w:type="spellStart"/>
+      <w:r>
+        <w:t>init</w:t>
+      </w:r>
+      <w:proofErr w:type="spellEnd"/>
+      <w:r>
+        <w:t xml:space="preserve"> </w:t>
+      </w:r>
+      <w:proofErr w:type="spellStart"/>
+      <w:r>
+        <w:t>edgenum</w:t>
+      </w:r>
+      <w:proofErr w:type="spellEnd"/>
+      <w:r>
+        <w:t>=0);</w:t>
+      </w:r>
+    </w:p>
+    <w:p>
+      <w:pPr>
+        <w:pStyle w:val="a3"/>
+        <w:ind w:firstLine="480"/>
+      </w:pPr>
+      <w:r>
+        <w:tab/>
+      </w:r>
+      <w:r>
+        <w:rPr>
+          <w:rFonts w:hint="eastAsia"/>
+        </w:rPr>
+        <w:t>root</w:t>
+      </w:r>
+      <w:r>
+        <w:t>[ ]=</w:t>
+      </w:r>
+      <w:proofErr w:type="gramStart"/>
+      <w:r>
+        <w:rPr>
+          <w:rFonts w:hint="eastAsia"/>
+        </w:rPr>
+        <w:t>所有点</w:t>
+      </w:r>
+      <w:proofErr w:type="gramEnd"/>
+      <w:r>
+        <w:rPr>
+          <w:rFonts w:hint="eastAsia"/>
+        </w:rPr>
+        <w:t>的并查集</w:t>
+      </w:r>
+      <w:r>
+        <w:rPr>
+          <w:rFonts w:hint="eastAsia"/>
+        </w:rPr>
+        <w:t xml:space="preserve"> </w:t>
+      </w:r>
+      <w:r>
+        <w:t>(</w:t>
+      </w:r>
+      <w:proofErr w:type="spellStart"/>
+      <w:r>
+        <w:t>init</w:t>
+      </w:r>
+      <w:proofErr w:type="spellEnd"/>
+      <w:r>
+        <w:t xml:space="preserve"> root[v]=v (v=0 to n-1 )</w:t>
+      </w:r>
+    </w:p>
+    <w:p>
+      <w:pPr>
+        <w:pStyle w:val="a3"/>
+        <w:ind w:firstLine="480"/>
+      </w:pPr>
+      <w:r>
+        <w:tab/>
+      </w:r>
+      <w:r>
+        <w:rPr>
+          <w:rFonts w:hint="eastAsia"/>
+        </w:rPr>
+        <w:t>for</w:t>
+      </w:r>
+      <w:r>
+        <w:t>(</w:t>
+      </w:r>
+      <w:r>
+        <w:rPr>
+          <w:rFonts w:hint="eastAsia"/>
+        </w:rPr>
+        <w:t>从小到大枚举输入的边</w:t>
+      </w:r>
+      <w:r>
+        <w:t>){</w:t>
+      </w:r>
+    </w:p>
+    <w:p>
+      <w:pPr>
+        <w:pStyle w:val="a3"/>
+        <w:ind w:left="1260" w:firstLineChars="0" w:firstLine="0"/>
+      </w:pPr>
+      <w:r>
+        <w:rPr>
+          <w:rFonts w:hint="eastAsia"/>
+        </w:rPr>
+        <w:t>if</w:t>
+      </w:r>
+      <w:r>
+        <w:t>(</w:t>
+      </w:r>
+      <w:r>
+        <w:rPr>
+          <w:rFonts w:hint="eastAsia"/>
+        </w:rPr>
+        <w:t>当前所枚举的边的两个端点的</w:t>
+      </w:r>
+      <w:r>
+        <w:rPr>
+          <w:rFonts w:hint="eastAsia"/>
+        </w:rPr>
+        <w:t>root</w:t>
+      </w:r>
+      <w:r>
+        <w:rPr>
+          <w:rFonts w:hint="eastAsia"/>
+        </w:rPr>
+        <w:t>不同</w:t>
+      </w:r>
+      <w:r>
+        <w:rPr>
+          <w:rFonts w:hint="eastAsia"/>
+        </w:rPr>
+        <w:t>)</w:t>
+      </w:r>
+      <w:r>
+        <w:t>{</w:t>
+      </w:r>
+    </w:p>
+    <w:p>
+      <w:pPr>
+        <w:pStyle w:val="a3"/>
+        <w:ind w:left="1260" w:firstLineChars="0" w:firstLine="0"/>
+      </w:pPr>
+      <w:r>
+        <w:tab/>
+      </w:r>
+      <w:r>
+        <w:rPr>
+          <w:rFonts w:hint="eastAsia"/>
+        </w:rPr>
+        <w:t>该边加入最小生成树</w:t>
+      </w:r>
+      <w:r>
+        <w:t>(</w:t>
+      </w:r>
+      <w:r>
+        <w:rPr>
+          <w:rFonts w:hint="eastAsia"/>
+        </w:rPr>
+        <w:t>合并</w:t>
+      </w:r>
+      <w:proofErr w:type="gramStart"/>
+      <w:r>
+        <w:rPr>
+          <w:rFonts w:hint="eastAsia"/>
+        </w:rPr>
+        <w:t>并</w:t>
+      </w:r>
+      <w:proofErr w:type="gramEnd"/>
+      <w:r>
+        <w:rPr>
+          <w:rFonts w:hint="eastAsia"/>
+        </w:rPr>
+        <w:t>查集</w:t>
+      </w:r>
+      <w:r>
+        <w:t>)</w:t>
+      </w:r>
+      <w:r>
+        <w:rPr>
+          <w:rFonts w:hint="eastAsia"/>
+        </w:rPr>
+        <w:t>;</w:t>
+      </w:r>
+    </w:p>
+    <w:p>
+      <w:pPr>
+        <w:pStyle w:val="a3"/>
+        <w:ind w:left="1260" w:firstLineChars="0" w:firstLine="0"/>
+      </w:pPr>
+      <w:r>
+        <w:tab/>
+      </w:r>
+      <w:r>
+        <w:rPr>
+          <w:rFonts w:hint="eastAsia"/>
+        </w:rPr>
+        <w:t>sum</w:t>
+      </w:r>
+      <w:r>
+        <w:t>=</w:t>
+      </w:r>
+      <w:r>
+        <w:rPr>
+          <w:rFonts w:hint="eastAsia"/>
+        </w:rPr>
+        <w:t>sum</w:t>
+      </w:r>
+      <w:r>
+        <w:t>+</w:t>
+      </w:r>
+      <w:r>
+        <w:rPr>
+          <w:rFonts w:hint="eastAsia"/>
+        </w:rPr>
+        <w:t>边权</w:t>
+      </w:r>
+      <w:r>
+        <w:rPr>
+          <w:rFonts w:hint="eastAsia"/>
+        </w:rPr>
+        <w:t>;</w:t>
+      </w:r>
+    </w:p>
+    <w:p>
+      <w:pPr>
+        <w:pStyle w:val="a3"/>
+        <w:ind w:left="1260" w:firstLineChars="0" w:firstLine="420"/>
+      </w:pPr>
+      <w:proofErr w:type="spellStart"/>
+      <w:r>
+        <w:t>edgenum</w:t>
+      </w:r>
+      <w:proofErr w:type="spellEnd"/>
+      <w:r>
+        <w:t>=edgenum+1;</w:t>
+      </w:r>
+    </w:p>
+    <w:p>
+      <w:pPr>
+        <w:pStyle w:val="a3"/>
+        <w:ind w:left="840" w:firstLineChars="0" w:firstLine="420"/>
+      </w:pPr>
+      <w:r>
+        <w:t>}</w:t>
+      </w:r>
+    </w:p>
+    <w:p>
+      <w:pPr>
+        <w:pStyle w:val="a3"/>
+        <w:ind w:firstLineChars="0"/>
+      </w:pPr>
+      <w:r>
+        <w:lastRenderedPageBreak/>
+        <w:tab/>
+      </w:r>
+      <w:r>
+        <w:tab/>
+        <w:t>}</w:t>
+      </w:r>
+    </w:p>
+    <w:p>
+      <w:pPr>
+        <w:pStyle w:val="a3"/>
+        <w:ind w:left="420" w:firstLineChars="0" w:firstLine="420"/>
+      </w:pPr>
+      <w:r>
+        <w:t>return sum;</w:t>
+      </w:r>
+    </w:p>
+    <w:p>
+      <w:pPr>
+        <w:pStyle w:val="a3"/>
+        <w:ind w:firstLineChars="0" w:firstLine="420"/>
+      </w:pPr>
+      <w:r>
+        <w:t>}</w:t>
+      </w:r>
+    </w:p>
+    <w:p>
+      <w:pPr>
+        <w:pStyle w:val="a3"/>
+        <w:ind w:firstLine="480"/>
+        <w:rPr>
+          <w:rFonts w:hint="eastAsia"/>
+        </w:rPr>
+      </w:pPr>
     </w:p>
     <w:p>
       <w:pPr>
@@ -3485,7 +3502,7 @@
                     <pic:cNvPicPr/>
                   </pic:nvPicPr>
                   <pic:blipFill>
-                    <a:blip r:embed="rId7"/>
+                    <a:blip r:embed="rId9"/>
                     <a:stretch>
                       <a:fillRect/>
                     </a:stretch>
@@ -5081,6 +5098,167 @@
       </w:r>
     </w:p>
     <w:p>
+      <w:bookmarkStart w:id="0" w:name="_Hlk25419196"/>
+      <w:bookmarkStart w:id="1" w:name="_GoBack"/>
+      <w:r>
+        <w:rPr>
+          <w:rFonts w:hint="eastAsia"/>
+        </w:rPr>
+        <w:lastRenderedPageBreak/>
+        <w:t>为了保证算法的正确性，我们设置三组测试样例，设置意义如下（我们的输入输出已经在第二节实验内容中</w:t>
+      </w:r>
+      <w:proofErr w:type="gramStart"/>
+      <w:r>
+        <w:rPr>
+          <w:rFonts w:hint="eastAsia"/>
+        </w:rPr>
+        <w:t>作出</w:t>
+      </w:r>
+      <w:proofErr w:type="gramEnd"/>
+      <w:r>
+        <w:rPr>
+          <w:rFonts w:hint="eastAsia"/>
+        </w:rPr>
+        <w:t>了约定）：</w:t>
+      </w:r>
+    </w:p>
+    <w:bookmarkEnd w:id="0"/>
+    <w:bookmarkEnd w:id="1"/>
+    <w:p>
+      <w:r>
+        <w:rPr>
+          <w:rFonts w:hint="eastAsia"/>
+        </w:rPr>
+        <w:t>第一组，设置普通算例，</w:t>
+      </w:r>
+      <w:r>
+        <w:rPr>
+          <w:rFonts w:hint="eastAsia"/>
+        </w:rPr>
+        <w:t>6</w:t>
+      </w:r>
+      <w:r>
+        <w:rPr>
+          <w:rFonts w:hint="eastAsia"/>
+        </w:rPr>
+        <w:t>个顶点、</w:t>
+      </w:r>
+      <w:r>
+        <w:rPr>
+          <w:rFonts w:hint="eastAsia"/>
+        </w:rPr>
+        <w:t>10</w:t>
+      </w:r>
+      <w:r>
+        <w:rPr>
+          <w:rFonts w:hint="eastAsia"/>
+        </w:rPr>
+        <w:t>条边，没有重复的边权和为</w:t>
+      </w:r>
+      <w:r>
+        <w:rPr>
+          <w:rFonts w:hint="eastAsia"/>
+        </w:rPr>
+        <w:t>0</w:t>
+      </w:r>
+      <w:r>
+        <w:rPr>
+          <w:rFonts w:hint="eastAsia"/>
+        </w:rPr>
+        <w:t>的边权。</w:t>
+      </w:r>
+    </w:p>
+    <w:p>
+      <w:r>
+        <w:rPr>
+          <w:rFonts w:hint="eastAsia"/>
+        </w:rPr>
+        <w:t>第二组，测试特殊情况，</w:t>
+      </w:r>
+      <w:r>
+        <w:rPr>
+          <w:rFonts w:hint="eastAsia"/>
+        </w:rPr>
+        <w:t>4</w:t>
+      </w:r>
+      <w:r>
+        <w:rPr>
+          <w:rFonts w:hint="eastAsia"/>
+        </w:rPr>
+        <w:t>个顶点、</w:t>
+      </w:r>
+      <w:r>
+        <w:rPr>
+          <w:rFonts w:hint="eastAsia"/>
+        </w:rPr>
+        <w:t>6</w:t>
+      </w:r>
+      <w:r>
+        <w:rPr>
+          <w:rFonts w:hint="eastAsia"/>
+        </w:rPr>
+        <w:t>条边，有重复的边权。</w:t>
+      </w:r>
+    </w:p>
+    <w:p>
+      <w:r>
+        <w:rPr>
+          <w:rFonts w:hint="eastAsia"/>
+        </w:rPr>
+        <w:t>第三组，测试更边界的情况，</w:t>
+      </w:r>
+      <w:r>
+        <w:rPr>
+          <w:rFonts w:hint="eastAsia"/>
+        </w:rPr>
+        <w:t>4</w:t>
+      </w:r>
+      <w:r>
+        <w:rPr>
+          <w:rFonts w:hint="eastAsia"/>
+        </w:rPr>
+        <w:t>个顶点、</w:t>
+      </w:r>
+      <w:r>
+        <w:rPr>
+          <w:rFonts w:hint="eastAsia"/>
+        </w:rPr>
+        <w:t>6</w:t>
+      </w:r>
+      <w:r>
+        <w:rPr>
+          <w:rFonts w:hint="eastAsia"/>
+        </w:rPr>
+        <w:t>条边，有</w:t>
+      </w:r>
+      <w:proofErr w:type="gramStart"/>
+      <w:r>
+        <w:rPr>
+          <w:rFonts w:hint="eastAsia"/>
+        </w:rPr>
+        <w:t>重复边权</w:t>
+      </w:r>
+      <w:proofErr w:type="gramEnd"/>
+      <w:r>
+        <w:rPr>
+          <w:rFonts w:hint="eastAsia"/>
+        </w:rPr>
+        <w:t>以及为</w:t>
+      </w:r>
+      <w:r>
+        <w:rPr>
+          <w:rFonts w:hint="eastAsia"/>
+        </w:rPr>
+        <w:t>0</w:t>
+      </w:r>
+      <w:r>
+        <w:rPr>
+          <w:rFonts w:hint="eastAsia"/>
+        </w:rPr>
+        <w:t>的边权。</w:t>
+      </w:r>
+    </w:p>
+    <w:p>
       <w:pPr>
         <w:pStyle w:val="a3"/>
         <w:ind w:firstLine="480"/>
@@ -5089,7 +5267,6 @@
         <w:rPr>
           <w:rFonts w:hint="eastAsia"/>
         </w:rPr>
-        <w:lastRenderedPageBreak/>
         <w:t>测试样例</w:t>
       </w:r>
       <w:r>
@@ -5173,28 +5350,321 @@
               <w:pStyle w:val="a3"/>
               <w:ind w:firstLineChars="0" w:firstLine="0"/>
             </w:pPr>
-            <w:proofErr w:type="spellStart"/>
-            <w:r>
-              <w:t>christina</w:t>
-            </w:r>
-            <w:proofErr w:type="spellEnd"/>
+            <w:r>
+              <w:rPr>
+                <w:rFonts w:hint="eastAsia"/>
+              </w:rPr>
+              <w:t>6</w:t>
+            </w:r>
+            <w:r>
+              <w:t xml:space="preserve"> </w:t>
+            </w:r>
+            <w:r>
+              <w:rPr>
+                <w:rFonts w:hint="eastAsia"/>
+              </w:rPr>
+              <w:t>10</w:t>
+            </w:r>
           </w:p>
           <w:p>
             <w:pPr>
               <w:pStyle w:val="a3"/>
               <w:ind w:firstLineChars="0" w:firstLine="0"/>
             </w:pPr>
-            <w:proofErr w:type="spellStart"/>
-            <w:r>
-              <w:t>christsina</w:t>
-            </w:r>
-            <w:proofErr w:type="spellEnd"/>
+            <w:r>
+              <w:rPr>
+                <w:rFonts w:hint="eastAsia"/>
+              </w:rPr>
+              <w:t>0</w:t>
+            </w:r>
+            <w:r>
+              <w:t xml:space="preserve"> </w:t>
+            </w:r>
+            <w:r>
+              <w:rPr>
+                <w:rFonts w:hint="eastAsia"/>
+              </w:rPr>
+              <w:t>1</w:t>
+            </w:r>
+            <w:r>
+              <w:t xml:space="preserve"> </w:t>
+            </w:r>
+            <w:r>
+              <w:rPr>
+                <w:rFonts w:hint="eastAsia"/>
+              </w:rPr>
+              <w:t>4</w:t>
+            </w:r>
           </w:p>
           <w:p>
             <w:pPr>
               <w:pStyle w:val="a3"/>
               <w:ind w:firstLineChars="0" w:firstLine="0"/>
             </w:pPr>
+            <w:r>
+              <w:rPr>
+                <w:rFonts w:hint="eastAsia"/>
+              </w:rPr>
+              <w:t>0</w:t>
+            </w:r>
+            <w:r>
+              <w:t xml:space="preserve"> </w:t>
+            </w:r>
+            <w:r>
+              <w:rPr>
+                <w:rFonts w:hint="eastAsia"/>
+              </w:rPr>
+              <w:t>4</w:t>
+            </w:r>
+            <w:r>
+              <w:t xml:space="preserve"> </w:t>
+            </w:r>
+            <w:r>
+              <w:rPr>
+                <w:rFonts w:hint="eastAsia"/>
+              </w:rPr>
+              <w:t>1</w:t>
+            </w:r>
+          </w:p>
+          <w:p>
+            <w:pPr>
+              <w:pStyle w:val="a3"/>
+              <w:ind w:firstLineChars="0" w:firstLine="0"/>
+            </w:pPr>
+            <w:r>
+              <w:rPr>
+                <w:rFonts w:hint="eastAsia"/>
+              </w:rPr>
+              <w:t>0</w:t>
+            </w:r>
+            <w:r>
+              <w:t xml:space="preserve"> </w:t>
+            </w:r>
+            <w:r>
+              <w:rPr>
+                <w:rFonts w:hint="eastAsia"/>
+              </w:rPr>
+              <w:t>5</w:t>
+            </w:r>
+            <w:r>
+              <w:t xml:space="preserve"> </w:t>
+            </w:r>
+            <w:r>
+              <w:rPr>
+                <w:rFonts w:hint="eastAsia"/>
+              </w:rPr>
+              <w:t>2</w:t>
+            </w:r>
+          </w:p>
+          <w:p>
+            <w:pPr>
+              <w:pStyle w:val="a3"/>
+              <w:ind w:firstLineChars="0" w:firstLine="0"/>
+            </w:pPr>
+            <w:r>
+              <w:rPr>
+                <w:rFonts w:hint="eastAsia"/>
+              </w:rPr>
+              <w:t>1</w:t>
+            </w:r>
+            <w:r>
+              <w:t xml:space="preserve"> </w:t>
+            </w:r>
+            <w:r>
+              <w:rPr>
+                <w:rFonts w:hint="eastAsia"/>
+              </w:rPr>
+              <w:t>2</w:t>
+            </w:r>
+            <w:r>
+              <w:t xml:space="preserve"> </w:t>
+            </w:r>
+            <w:r>
+              <w:rPr>
+                <w:rFonts w:hint="eastAsia"/>
+              </w:rPr>
+              <w:t>1</w:t>
+            </w:r>
+          </w:p>
+          <w:p>
+            <w:pPr>
+              <w:pStyle w:val="a3"/>
+              <w:ind w:firstLineChars="0" w:firstLine="0"/>
+            </w:pPr>
+            <w:r>
+              <w:rPr>
+                <w:rFonts w:hint="eastAsia"/>
+              </w:rPr>
+              <w:t>1</w:t>
+            </w:r>
+            <w:r>
+              <w:t xml:space="preserve"> </w:t>
+            </w:r>
+            <w:r>
+              <w:rPr>
+                <w:rFonts w:hint="eastAsia"/>
+              </w:rPr>
+              <w:t>5</w:t>
+            </w:r>
+            <w:r>
+              <w:t xml:space="preserve"> </w:t>
+            </w:r>
+            <w:r>
+              <w:rPr>
+                <w:rFonts w:hint="eastAsia"/>
+              </w:rPr>
+              <w:t>3</w:t>
+            </w:r>
+          </w:p>
+          <w:p>
+            <w:pPr>
+              <w:pStyle w:val="a3"/>
+              <w:ind w:firstLineChars="0" w:firstLine="0"/>
+            </w:pPr>
+            <w:r>
+              <w:rPr>
+                <w:rFonts w:hint="eastAsia"/>
+              </w:rPr>
+              <w:t>2</w:t>
+            </w:r>
+            <w:r>
+              <w:t xml:space="preserve"> </w:t>
+            </w:r>
+            <w:r>
+              <w:rPr>
+                <w:rFonts w:hint="eastAsia"/>
+              </w:rPr>
+              <w:t>3</w:t>
+            </w:r>
+            <w:r>
+              <w:t xml:space="preserve"> </w:t>
+            </w:r>
+            <w:r>
+              <w:rPr>
+                <w:rFonts w:hint="eastAsia"/>
+              </w:rPr>
+              <w:t>6</w:t>
+            </w:r>
+          </w:p>
+          <w:p>
+            <w:pPr>
+              <w:pStyle w:val="a3"/>
+              <w:ind w:firstLineChars="0" w:firstLine="0"/>
+            </w:pPr>
+            <w:r>
+              <w:rPr>
+                <w:rFonts w:hint="eastAsia"/>
+              </w:rPr>
+              <w:t>2</w:t>
+            </w:r>
+            <w:r>
+              <w:t xml:space="preserve"> </w:t>
+            </w:r>
+            <w:r>
+              <w:rPr>
+                <w:rFonts w:hint="eastAsia"/>
+              </w:rPr>
+              <w:t>5</w:t>
+            </w:r>
+            <w:r>
+              <w:t xml:space="preserve"> </w:t>
+            </w:r>
+            <w:r>
+              <w:rPr>
+                <w:rFonts w:hint="eastAsia"/>
+              </w:rPr>
+              <w:t>5</w:t>
+            </w:r>
+          </w:p>
+          <w:p>
+            <w:pPr>
+              <w:pStyle w:val="a3"/>
+              <w:ind w:firstLineChars="0" w:firstLine="0"/>
+            </w:pPr>
+            <w:r>
+              <w:rPr>
+                <w:rFonts w:hint="eastAsia"/>
+              </w:rPr>
+              <w:t>3</w:t>
+            </w:r>
+            <w:r>
+              <w:t xml:space="preserve"> </w:t>
+            </w:r>
+            <w:r>
+              <w:rPr>
+                <w:rFonts w:hint="eastAsia"/>
+              </w:rPr>
+              <w:t>4</w:t>
+            </w:r>
+            <w:r>
+              <w:t xml:space="preserve"> </w:t>
+            </w:r>
+            <w:r>
+              <w:rPr>
+                <w:rFonts w:hint="eastAsia"/>
+              </w:rPr>
+              <w:t>5</w:t>
+            </w:r>
+          </w:p>
+          <w:p>
+            <w:pPr>
+              <w:pStyle w:val="a3"/>
+              <w:ind w:firstLineChars="0" w:firstLine="0"/>
+            </w:pPr>
+            <w:r>
+              <w:rPr>
+                <w:rFonts w:hint="eastAsia"/>
+              </w:rPr>
+              <w:t>3</w:t>
+            </w:r>
+            <w:r>
+              <w:t xml:space="preserve"> </w:t>
+            </w:r>
+            <w:r>
+              <w:rPr>
+                <w:rFonts w:hint="eastAsia"/>
+              </w:rPr>
+              <w:t>5</w:t>
+            </w:r>
+            <w:r>
+              <w:t xml:space="preserve"> </w:t>
+            </w:r>
+            <w:r>
+              <w:rPr>
+                <w:rFonts w:hint="eastAsia"/>
+              </w:rPr>
+              <w:t>4</w:t>
+            </w:r>
+          </w:p>
+          <w:p>
+            <w:pPr>
+              <w:pStyle w:val="a3"/>
+              <w:ind w:firstLineChars="0" w:firstLine="0"/>
+            </w:pPr>
+            <w:r>
+              <w:rPr>
+                <w:rFonts w:hint="eastAsia"/>
+              </w:rPr>
+              <w:t>4</w:t>
+            </w:r>
+            <w:r>
+              <w:t xml:space="preserve"> </w:t>
+            </w:r>
+            <w:r>
+              <w:rPr>
+                <w:rFonts w:hint="eastAsia"/>
+              </w:rPr>
+              <w:t>5</w:t>
+            </w:r>
+            <w:r>
+              <w:t xml:space="preserve"> </w:t>
+            </w:r>
+            <w:r>
+              <w:rPr>
+                <w:rFonts w:hint="eastAsia"/>
+              </w:rPr>
+              <w:t>3</w:t>
+            </w:r>
           </w:p>
         </w:tc>
         <w:tc>
@@ -5209,6 +5679,13 @@
                 <w:noProof/>
               </w:rPr>
             </w:pPr>
+            <w:r>
+              <w:rPr>
+                <w:rFonts w:hint="eastAsia"/>
+                <w:noProof/>
+              </w:rPr>
+              <w:t>11</w:t>
+            </w:r>
           </w:p>
         </w:tc>
         <w:tc>
@@ -5225,10 +5702,10 @@
                 <w:noProof/>
               </w:rPr>
               <w:drawing>
-                <wp:inline distT="0" distB="0" distL="0" distR="0" wp14:anchorId="4F461E85" wp14:editId="500DA40A">
-                  <wp:extent cx="2068778" cy="1624198"/>
-                  <wp:effectExtent l="0" t="0" r="8255" b="0"/>
-                  <wp:docPr id="2" name="图片 2"/>
+                <wp:inline distT="0" distB="0" distL="0" distR="0" wp14:anchorId="1478FA79" wp14:editId="0FCF1699">
+                  <wp:extent cx="2737914" cy="1981675"/>
+                  <wp:effectExtent l="0" t="0" r="5715" b="0"/>
+                  <wp:docPr id="17" name="图片 17"/>
                   <wp:cNvGraphicFramePr>
                     <a:graphicFrameLocks xmlns:a="http://schemas.openxmlformats.org/drawingml/2006/main" noChangeAspect="1"/>
                   </wp:cNvGraphicFramePr>
@@ -5240,7 +5717,7 @@
                           <pic:cNvPicPr/>
                         </pic:nvPicPr>
                         <pic:blipFill>
-                          <a:blip r:embed="rId8"/>
+                          <a:blip r:embed="rId10"/>
                           <a:stretch>
                             <a:fillRect/>
                           </a:stretch>
@@ -5248,7 +5725,7 @@
                         <pic:spPr>
                           <a:xfrm>
                             <a:off x="0" y="0"/>
-                            <a:ext cx="2070028" cy="1625179"/>
+                            <a:ext cx="2785038" cy="2015783"/>
                           </a:xfrm>
                           <a:prstGeom prst="rect">
                             <a:avLst/>
@@ -5386,22 +5863,162 @@
               <w:pStyle w:val="a3"/>
               <w:ind w:firstLineChars="0" w:firstLine="0"/>
             </w:pPr>
-            <w:proofErr w:type="spellStart"/>
-            <w:r>
-              <w:t>christina</w:t>
-            </w:r>
-            <w:proofErr w:type="spellEnd"/>
+            <w:r>
+              <w:rPr>
+                <w:rFonts w:hint="eastAsia"/>
+              </w:rPr>
+              <w:t>4</w:t>
+            </w:r>
+            <w:r>
+              <w:t xml:space="preserve"> </w:t>
+            </w:r>
+            <w:r>
+              <w:rPr>
+                <w:rFonts w:hint="eastAsia"/>
+              </w:rPr>
+              <w:t>6</w:t>
+            </w:r>
           </w:p>
           <w:p>
             <w:pPr>
               <w:pStyle w:val="a3"/>
               <w:ind w:firstLineChars="0" w:firstLine="0"/>
             </w:pPr>
-            <w:proofErr w:type="spellStart"/>
-            <w:r>
-              <w:t>christsina</w:t>
-            </w:r>
-            <w:proofErr w:type="spellEnd"/>
+            <w:r>
+              <w:rPr>
+                <w:rFonts w:hint="eastAsia"/>
+              </w:rPr>
+              <w:t>0</w:t>
+            </w:r>
+            <w:r>
+              <w:t xml:space="preserve"> </w:t>
+            </w:r>
+            <w:r>
+              <w:rPr>
+                <w:rFonts w:hint="eastAsia"/>
+              </w:rPr>
+              <w:t>1</w:t>
+            </w:r>
+            <w:r>
+              <w:t xml:space="preserve"> </w:t>
+            </w:r>
+            <w:r>
+              <w:rPr>
+                <w:rFonts w:hint="eastAsia"/>
+              </w:rPr>
+              <w:t>1</w:t>
+            </w:r>
+          </w:p>
+          <w:p>
+            <w:pPr>
+              <w:pStyle w:val="a3"/>
+              <w:ind w:firstLineChars="0" w:firstLine="0"/>
+            </w:pPr>
+            <w:r>
+              <w:rPr>
+                <w:rFonts w:hint="eastAsia"/>
+              </w:rPr>
+              <w:t>0</w:t>
+            </w:r>
+            <w:r>
+              <w:t xml:space="preserve"> </w:t>
+            </w:r>
+            <w:r>
+              <w:rPr>
+                <w:rFonts w:hint="eastAsia"/>
+              </w:rPr>
+              <w:t>2</w:t>
+            </w:r>
+            <w:r>
+              <w:t xml:space="preserve"> 3</w:t>
+            </w:r>
+          </w:p>
+          <w:p>
+            <w:pPr>
+              <w:pStyle w:val="a3"/>
+              <w:ind w:firstLineChars="0" w:firstLine="0"/>
+            </w:pPr>
+            <w:r>
+              <w:rPr>
+                <w:rFonts w:hint="eastAsia"/>
+              </w:rPr>
+              <w:t>0</w:t>
+            </w:r>
+            <w:r>
+              <w:t xml:space="preserve"> </w:t>
+            </w:r>
+            <w:r>
+              <w:rPr>
+                <w:rFonts w:hint="eastAsia"/>
+              </w:rPr>
+              <w:t>3</w:t>
+            </w:r>
+            <w:r>
+              <w:t xml:space="preserve"> </w:t>
+            </w:r>
+            <w:r>
+              <w:rPr>
+                <w:rFonts w:hint="eastAsia"/>
+              </w:rPr>
+              <w:t>1</w:t>
+            </w:r>
+          </w:p>
+          <w:p>
+            <w:pPr>
+              <w:pStyle w:val="a3"/>
+              <w:ind w:firstLineChars="0" w:firstLine="0"/>
+            </w:pPr>
+            <w:r>
+              <w:rPr>
+                <w:rFonts w:hint="eastAsia"/>
+              </w:rPr>
+              <w:t>1</w:t>
+            </w:r>
+            <w:r>
+              <w:t xml:space="preserve"> </w:t>
+            </w:r>
+            <w:r>
+              <w:rPr>
+                <w:rFonts w:hint="eastAsia"/>
+              </w:rPr>
+              <w:t>2</w:t>
+            </w:r>
+            <w:r>
+              <w:t xml:space="preserve"> 2</w:t>
+            </w:r>
+          </w:p>
+          <w:p>
+            <w:pPr>
+              <w:pStyle w:val="a3"/>
+              <w:ind w:firstLineChars="0" w:firstLine="0"/>
+            </w:pPr>
+            <w:r>
+              <w:t xml:space="preserve">1 </w:t>
+            </w:r>
+            <w:r>
+              <w:rPr>
+                <w:rFonts w:hint="eastAsia"/>
+              </w:rPr>
+              <w:t>3</w:t>
+            </w:r>
+            <w:r>
+              <w:t xml:space="preserve"> 2</w:t>
+            </w:r>
+          </w:p>
+          <w:p>
+            <w:pPr>
+              <w:pStyle w:val="a3"/>
+              <w:ind w:firstLineChars="0" w:firstLine="0"/>
+            </w:pPr>
+            <w:r>
+              <w:rPr>
+                <w:rFonts w:hint="eastAsia"/>
+              </w:rPr>
+              <w:t>2</w:t>
+            </w:r>
+            <w:r>
+              <w:t xml:space="preserve"> 3 2</w:t>
+            </w:r>
           </w:p>
           <w:p>
             <w:pPr>
@@ -5422,6 +6039,13 @@
                 <w:noProof/>
               </w:rPr>
             </w:pPr>
+            <w:r>
+              <w:rPr>
+                <w:rFonts w:hint="eastAsia"/>
+                <w:noProof/>
+              </w:rPr>
+              <w:t>4</w:t>
+            </w:r>
           </w:p>
         </w:tc>
         <w:tc>
@@ -5438,10 +6062,10 @@
                 <w:noProof/>
               </w:rPr>
               <w:drawing>
-                <wp:inline distT="0" distB="0" distL="0" distR="0" wp14:anchorId="57816F32" wp14:editId="1B93B486">
-                  <wp:extent cx="2068778" cy="1624198"/>
-                  <wp:effectExtent l="0" t="0" r="8255" b="0"/>
-                  <wp:docPr id="3" name="图片 3"/>
+                <wp:inline distT="0" distB="0" distL="0" distR="0" wp14:anchorId="7268DB16" wp14:editId="5A881D3F">
+                  <wp:extent cx="2431352" cy="1278599"/>
+                  <wp:effectExtent l="0" t="0" r="7620" b="0"/>
+                  <wp:docPr id="18" name="图片 18"/>
                   <wp:cNvGraphicFramePr>
                     <a:graphicFrameLocks xmlns:a="http://schemas.openxmlformats.org/drawingml/2006/main" noChangeAspect="1"/>
                   </wp:cNvGraphicFramePr>
@@ -5453,7 +6077,7 @@
                           <pic:cNvPicPr/>
                         </pic:nvPicPr>
                         <pic:blipFill>
-                          <a:blip r:embed="rId8"/>
+                          <a:blip r:embed="rId11"/>
                           <a:stretch>
                             <a:fillRect/>
                           </a:stretch>
@@ -5461,7 +6085,7 @@
                         <pic:spPr>
                           <a:xfrm>
                             <a:off x="0" y="0"/>
-                            <a:ext cx="2070028" cy="1625179"/>
+                            <a:ext cx="2487947" cy="1308361"/>
                           </a:xfrm>
                           <a:prstGeom prst="rect">
                             <a:avLst/>
@@ -5516,6 +6140,349 @@
         <w:rPr>
           <w:rFonts w:hint="eastAsia"/>
         </w:rPr>
+        <w:t>测试样例</w:t>
+      </w:r>
+      <w:r>
+        <w:t>3</w:t>
+      </w:r>
+    </w:p>
+    <w:tbl>
+      <w:tblPr>
+        <w:tblStyle w:val="a4"/>
+        <w:tblW w:w="0" w:type="auto"/>
+        <w:tblLook w:val="04A0" w:firstRow="1" w:lastRow="0" w:firstColumn="1" w:lastColumn="0" w:noHBand="0" w:noVBand="1"/>
+      </w:tblPr>
+      <w:tblGrid>
+        <w:gridCol w:w="1184"/>
+        <w:gridCol w:w="1396"/>
+        <w:gridCol w:w="5716"/>
+      </w:tblGrid>
+      <w:tr>
+        <w:tc>
+          <w:tcPr>
+            <w:tcW w:w="1184" w:type="dxa"/>
+          </w:tcPr>
+          <w:p>
+            <w:pPr>
+              <w:pStyle w:val="a3"/>
+              <w:ind w:firstLineChars="0" w:firstLine="0"/>
+            </w:pPr>
+            <w:r>
+              <w:rPr>
+                <w:rFonts w:hint="eastAsia"/>
+              </w:rPr>
+              <w:t>样例输入</w:t>
+            </w:r>
+          </w:p>
+        </w:tc>
+        <w:tc>
+          <w:tcPr>
+            <w:tcW w:w="1396" w:type="dxa"/>
+          </w:tcPr>
+          <w:p>
+            <w:pPr>
+              <w:pStyle w:val="a3"/>
+              <w:ind w:firstLineChars="0" w:firstLine="0"/>
+            </w:pPr>
+            <w:r>
+              <w:rPr>
+                <w:rFonts w:hint="eastAsia"/>
+              </w:rPr>
+              <w:t>理论输出</w:t>
+            </w:r>
+          </w:p>
+        </w:tc>
+        <w:tc>
+          <w:tcPr>
+            <w:tcW w:w="5716" w:type="dxa"/>
+          </w:tcPr>
+          <w:p>
+            <w:pPr>
+              <w:pStyle w:val="a3"/>
+              <w:ind w:firstLineChars="0" w:firstLine="0"/>
+            </w:pPr>
+            <w:r>
+              <w:rPr>
+                <w:rFonts w:hint="eastAsia"/>
+              </w:rPr>
+              <w:t>样例输出</w:t>
+            </w:r>
+          </w:p>
+        </w:tc>
+      </w:tr>
+      <w:tr>
+        <w:tc>
+          <w:tcPr>
+            <w:tcW w:w="1184" w:type="dxa"/>
+          </w:tcPr>
+          <w:p>
+            <w:pPr>
+              <w:pStyle w:val="a3"/>
+              <w:ind w:firstLineChars="0" w:firstLine="0"/>
+            </w:pPr>
+            <w:r>
+              <w:rPr>
+                <w:rFonts w:hint="eastAsia"/>
+              </w:rPr>
+              <w:t>4</w:t>
+            </w:r>
+            <w:r>
+              <w:t xml:space="preserve"> </w:t>
+            </w:r>
+            <w:r>
+              <w:rPr>
+                <w:rFonts w:hint="eastAsia"/>
+              </w:rPr>
+              <w:t>6</w:t>
+            </w:r>
+          </w:p>
+          <w:p>
+            <w:pPr>
+              <w:pStyle w:val="a3"/>
+              <w:ind w:firstLineChars="0" w:firstLine="0"/>
+            </w:pPr>
+            <w:r>
+              <w:rPr>
+                <w:rFonts w:hint="eastAsia"/>
+              </w:rPr>
+              <w:t>0</w:t>
+            </w:r>
+            <w:r>
+              <w:t xml:space="preserve"> </w:t>
+            </w:r>
+            <w:r>
+              <w:rPr>
+                <w:rFonts w:hint="eastAsia"/>
+              </w:rPr>
+              <w:t>1</w:t>
+            </w:r>
+            <w:r>
+              <w:t xml:space="preserve"> 0</w:t>
+            </w:r>
+          </w:p>
+          <w:p>
+            <w:pPr>
+              <w:pStyle w:val="a3"/>
+              <w:ind w:firstLineChars="0" w:firstLine="0"/>
+            </w:pPr>
+            <w:r>
+              <w:rPr>
+                <w:rFonts w:hint="eastAsia"/>
+              </w:rPr>
+              <w:t>0</w:t>
+            </w:r>
+            <w:r>
+              <w:t xml:space="preserve"> </w:t>
+            </w:r>
+            <w:r>
+              <w:rPr>
+                <w:rFonts w:hint="eastAsia"/>
+              </w:rPr>
+              <w:t>2</w:t>
+            </w:r>
+            <w:r>
+              <w:t xml:space="preserve"> 3</w:t>
+            </w:r>
+          </w:p>
+          <w:p>
+            <w:pPr>
+              <w:pStyle w:val="a3"/>
+              <w:ind w:firstLineChars="0" w:firstLine="0"/>
+            </w:pPr>
+            <w:r>
+              <w:rPr>
+                <w:rFonts w:hint="eastAsia"/>
+              </w:rPr>
+              <w:t>0</w:t>
+            </w:r>
+            <w:r>
+              <w:t xml:space="preserve"> </w:t>
+            </w:r>
+            <w:r>
+              <w:rPr>
+                <w:rFonts w:hint="eastAsia"/>
+              </w:rPr>
+              <w:t>3</w:t>
+            </w:r>
+            <w:r>
+              <w:t xml:space="preserve"> 3</w:t>
+            </w:r>
+          </w:p>
+          <w:p>
+            <w:pPr>
+              <w:pStyle w:val="a3"/>
+              <w:ind w:firstLineChars="0" w:firstLine="0"/>
+            </w:pPr>
+            <w:r>
+              <w:rPr>
+                <w:rFonts w:hint="eastAsia"/>
+              </w:rPr>
+              <w:t>1</w:t>
+            </w:r>
+            <w:r>
+              <w:t xml:space="preserve"> </w:t>
+            </w:r>
+            <w:r>
+              <w:rPr>
+                <w:rFonts w:hint="eastAsia"/>
+              </w:rPr>
+              <w:t>2</w:t>
+            </w:r>
+            <w:r>
+              <w:t xml:space="preserve"> 2</w:t>
+            </w:r>
+          </w:p>
+          <w:p>
+            <w:pPr>
+              <w:pStyle w:val="a3"/>
+              <w:ind w:firstLineChars="0" w:firstLine="0"/>
+            </w:pPr>
+            <w:r>
+              <w:t xml:space="preserve">1 </w:t>
+            </w:r>
+            <w:r>
+              <w:rPr>
+                <w:rFonts w:hint="eastAsia"/>
+              </w:rPr>
+              <w:t>3</w:t>
+            </w:r>
+            <w:r>
+              <w:t xml:space="preserve"> 2</w:t>
+            </w:r>
+          </w:p>
+          <w:p>
+            <w:pPr>
+              <w:pStyle w:val="a3"/>
+              <w:ind w:firstLineChars="0" w:firstLine="0"/>
+            </w:pPr>
+            <w:r>
+              <w:rPr>
+                <w:rFonts w:hint="eastAsia"/>
+              </w:rPr>
+              <w:t>2</w:t>
+            </w:r>
+            <w:r>
+              <w:t xml:space="preserve"> 3 0</w:t>
+            </w:r>
+          </w:p>
+          <w:p>
+            <w:pPr>
+              <w:pStyle w:val="a3"/>
+              <w:ind w:firstLineChars="0" w:firstLine="0"/>
+            </w:pPr>
+          </w:p>
+        </w:tc>
+        <w:tc>
+          <w:tcPr>
+            <w:tcW w:w="1396" w:type="dxa"/>
+          </w:tcPr>
+          <w:p>
+            <w:pPr>
+              <w:pStyle w:val="a3"/>
+              <w:ind w:firstLineChars="0" w:firstLine="0"/>
+              <w:rPr>
+                <w:noProof/>
+              </w:rPr>
+            </w:pPr>
+            <w:r>
+              <w:rPr>
+                <w:rFonts w:hint="eastAsia"/>
+                <w:noProof/>
+              </w:rPr>
+              <w:t>2</w:t>
+            </w:r>
+          </w:p>
+        </w:tc>
+        <w:tc>
+          <w:tcPr>
+            <w:tcW w:w="5716" w:type="dxa"/>
+          </w:tcPr>
+          <w:p>
+            <w:pPr>
+              <w:pStyle w:val="a3"/>
+              <w:ind w:firstLineChars="0" w:firstLine="0"/>
+            </w:pPr>
+            <w:r>
+              <w:rPr>
+                <w:noProof/>
+              </w:rPr>
+              <w:drawing>
+                <wp:inline distT="0" distB="0" distL="0" distR="0" wp14:anchorId="2FC009C6" wp14:editId="2EE62391">
+                  <wp:extent cx="2714625" cy="1354467"/>
+                  <wp:effectExtent l="0" t="0" r="0" b="0"/>
+                  <wp:docPr id="19" name="图片 19"/>
+                  <wp:cNvGraphicFramePr>
+                    <a:graphicFrameLocks xmlns:a="http://schemas.openxmlformats.org/drawingml/2006/main" noChangeAspect="1"/>
+                  </wp:cNvGraphicFramePr>
+                  <a:graphic xmlns:a="http://schemas.openxmlformats.org/drawingml/2006/main">
+                    <a:graphicData uri="http://schemas.openxmlformats.org/drawingml/2006/picture">
+                      <pic:pic xmlns:pic="http://schemas.openxmlformats.org/drawingml/2006/picture">
+                        <pic:nvPicPr>
+                          <pic:cNvPr id="1" name=""/>
+                          <pic:cNvPicPr/>
+                        </pic:nvPicPr>
+                        <pic:blipFill>
+                          <a:blip r:embed="rId12"/>
+                          <a:stretch>
+                            <a:fillRect/>
+                          </a:stretch>
+                        </pic:blipFill>
+                        <pic:spPr>
+                          <a:xfrm>
+                            <a:off x="0" y="0"/>
+                            <a:ext cx="2740530" cy="1367392"/>
+                          </a:xfrm>
+                          <a:prstGeom prst="rect">
+                            <a:avLst/>
+                          </a:prstGeom>
+                        </pic:spPr>
+                      </pic:pic>
+                    </a:graphicData>
+                  </a:graphic>
+                </wp:inline>
+              </w:drawing>
+            </w:r>
+          </w:p>
+        </w:tc>
+      </w:tr>
+    </w:tbl>
+    <w:p>
+      <w:pPr>
+        <w:pStyle w:val="a3"/>
+        <w:ind w:firstLine="480"/>
+      </w:pPr>
+      <w:r>
+        <w:rPr>
+          <w:rFonts w:hint="eastAsia"/>
+        </w:rPr>
+        <w:t>由于理论输出与样例输出相符，所以测试样例</w:t>
+      </w:r>
+      <w:r>
+        <w:t>3</w:t>
+      </w:r>
+      <w:r>
+        <w:rPr>
+          <w:rFonts w:hint="eastAsia"/>
+        </w:rPr>
+        <w:t>验证成功。</w:t>
+      </w:r>
+    </w:p>
+    <w:p>
+      <w:pPr>
+        <w:pStyle w:val="a3"/>
+        <w:ind w:firstLineChars="0" w:firstLine="0"/>
+      </w:pPr>
+    </w:p>
+    <w:p>
+      <w:pPr>
+        <w:pStyle w:val="a3"/>
+        <w:ind w:firstLine="480"/>
+      </w:pPr>
+      <w:r>
+        <w:rPr>
+          <w:rFonts w:hint="eastAsia"/>
+        </w:rPr>
+        <w:lastRenderedPageBreak/>
         <w:t>综上，算法通过所有样例的测试。</w:t>
       </w:r>
     </w:p>
@@ -5928,19 +6895,7 @@
           <w:rPr>
             <w:rFonts w:ascii="Cambria Math" w:hAnsi="Cambria Math"/>
           </w:rPr>
-          <m:t>)≤cost(</m:t>
-        </m:r>
-        <m:r>
-          <w:rPr>
-            <w:rFonts w:ascii="Cambria Math" w:hAnsi="Cambria Math"/>
-          </w:rPr>
-          <m:t>e</m:t>
-        </m:r>
-        <m:r>
-          <w:rPr>
-            <w:rFonts w:ascii="Cambria Math" w:hAnsi="Cambria Math"/>
-          </w:rPr>
-          <m:t>)</m:t>
+          <m:t>)≤cost(e)</m:t>
         </m:r>
       </m:oMath>
       <w:r>
@@ -6543,14 +7498,7 @@
         <w:rPr>
           <w:rFonts w:hint="eastAsia"/>
         </w:rPr>
-        <w:t>会有新路</w:t>
-      </w:r>
-      <w:r>
-        <w:rPr>
-          <w:rFonts w:hint="eastAsia"/>
-        </w:rPr>
-        <w:lastRenderedPageBreak/>
-        <w:t>径：</w:t>
+        <w:t>会有新路径：</w:t>
       </w:r>
       <m:oMath>
         <m:d>
@@ -7169,13 +8117,11 @@
         <w:widowControl/>
         <w:jc w:val="left"/>
         <w:rPr>
-          <w:rFonts w:ascii="宋体" w:hAnsi="宋体" w:cs="宋体" w:hint="eastAsia"/>
+          <w:rFonts w:ascii="宋体" w:hAnsi="宋体" w:cs="宋体"/>
           <w:kern w:val="0"/>
           <w:szCs w:val="24"/>
         </w:rPr>
       </w:pPr>
-      <w:bookmarkStart w:id="0" w:name="_GoBack"/>
-      <w:bookmarkEnd w:id="0"/>
     </w:p>
     <w:p>
       <w:r>
@@ -7580,7 +8526,15 @@
           <w:rFonts w:hint="eastAsia"/>
           <w:iCs/>
         </w:rPr>
-        <w:t>所以我们也可以采用建最小堆的方式，每一次并查集操作时弹出堆顶元素，这样不用排序就可以完成由小到大取遍历边</w:t>
+        <w:t>所以我们也可以采用建最小堆的方式，每一次并查集操作时弹出堆顶元素，</w:t>
+      </w:r>
+      <w:r>
+        <w:rPr>
+          <w:rFonts w:hint="eastAsia"/>
+          <w:iCs/>
+        </w:rPr>
+        <w:lastRenderedPageBreak/>
+        <w:t>这样不用排序就可以完成由小到大取遍历边</w:t>
       </w:r>
       <w:r>
         <w:rPr>
@@ -8202,7 +9156,6 @@
             <w:rPr>
               <w:rFonts w:ascii="Cambria Math" w:hAnsi="Cambria Math"/>
             </w:rPr>
-            <w:lastRenderedPageBreak/>
             <m:t xml:space="preserve">                                                            =O</m:t>
           </m:r>
           <m:d>
@@ -8606,23 +9559,12 @@
             <w:rPr>
               <w:rFonts w:ascii="Cambria Math" w:hAnsi="Cambria Math"/>
             </w:rPr>
-            <m:t xml:space="preserve">logn </m:t>
-          </m:r>
-          <m:r>
-            <w:rPr>
-              <w:rFonts w:ascii="Cambria Math" w:hAnsi="Cambria Math"/>
-            </w:rPr>
-            <m:t>)</m:t>
+            <m:t>logn )</m:t>
           </m:r>
         </m:oMath>
       </m:oMathPara>
     </w:p>
     <w:p>
-      <w:pPr>
-        <w:rPr>
-          <w:rFonts w:hint="eastAsia"/>
-        </w:rPr>
-      </w:pPr>
       <w:r>
         <w:rPr>
           <w:rFonts w:hint="eastAsia"/>
@@ -8929,93 +9871,39 @@
         <w:t>适合解稀疏图。</w:t>
       </w:r>
     </w:p>
-    <w:p>
-      <w:pPr>
-        <w:rPr>
-          <w:rFonts w:hint="eastAsia"/>
-        </w:rPr>
-      </w:pPr>
-    </w:p>
-    <w:p>
-      <w:pPr>
-        <w:rPr>
-          <w:rFonts w:hint="eastAsia"/>
-        </w:rPr>
-      </w:pPr>
-    </w:p>
-    <w:p>
-      <w:pPr>
-        <w:pStyle w:val="2"/>
-      </w:pPr>
-      <w:r>
-        <w:rPr>
-          <w:rFonts w:hint="eastAsia"/>
-        </w:rPr>
-        <w:t>八、总</w:t>
-      </w:r>
-      <w:r>
-        <w:t>结</w:t>
-      </w:r>
-    </w:p>
-    <w:p>
-      <w:r>
-        <w:rPr>
-          <w:rFonts w:hint="eastAsia"/>
-          <w:color w:val="FF0000"/>
-        </w:rPr>
-        <w:t>(</w:t>
-      </w:r>
-      <w:r>
-        <w:rPr>
-          <w:rFonts w:hint="eastAsia"/>
-          <w:color w:val="FF0000"/>
-        </w:rPr>
-        <w:t>通过</w:t>
-      </w:r>
-      <w:r>
-        <w:rPr>
-          <w:color w:val="FF0000"/>
-        </w:rPr>
-        <w:t>本次实验</w:t>
-      </w:r>
-      <w:r>
-        <w:rPr>
-          <w:rFonts w:hint="eastAsia"/>
-          <w:color w:val="FF0000"/>
-        </w:rPr>
-        <w:t>得</w:t>
-      </w:r>
-      <w:r>
-        <w:rPr>
-          <w:color w:val="FF0000"/>
-        </w:rPr>
-        <w:t>到了什么结论</w:t>
-      </w:r>
-      <w:r>
-        <w:rPr>
-          <w:rFonts w:hint="eastAsia"/>
-          <w:color w:val="FF0000"/>
-        </w:rPr>
-        <w:t>，实验</w:t>
-      </w:r>
-      <w:r>
-        <w:rPr>
-          <w:color w:val="FF0000"/>
-        </w:rPr>
-        <w:t>体会</w:t>
-      </w:r>
-      <w:r>
-        <w:rPr>
-          <w:rFonts w:hint="eastAsia"/>
-          <w:color w:val="FF0000"/>
-        </w:rPr>
-        <w:t>）</w:t>
-      </w:r>
-    </w:p>
     <w:p/>
     <w:p/>
     <w:p>
       <w:pPr>
+        <w:pStyle w:val="2"/>
+      </w:pPr>
+      <w:r>
+        <w:rPr>
+          <w:rFonts w:hint="eastAsia"/>
+        </w:rPr>
+        <w:t>八、总</w:t>
+      </w:r>
+      <w:r>
+        <w:t>结</w:t>
+      </w:r>
+    </w:p>
+    <w:p>
+      <w:pPr>
+        <w:rPr>
+          <w:color w:val="000000" w:themeColor="text1"/>
+        </w:rPr>
+      </w:pPr>
+      <w:r>
+        <w:rPr>
+          <w:rFonts w:hint="eastAsia"/>
+          <w:color w:val="000000" w:themeColor="text1"/>
+        </w:rPr>
+        <w:t>通过这次实验，</w:t>
+      </w:r>
+    </w:p>
+    <w:p/>
+    <w:p>
+      <w:pPr>
         <w:pStyle w:val="1"/>
       </w:pPr>
       <w:r>
@@ -9095,6 +9983,7 @@
         <w:rPr>
           <w:rFonts w:hint="eastAsia"/>
         </w:rPr>
+        <w:lastRenderedPageBreak/>
         <w:t>二、实验</w:t>
       </w:r>
       <w:r>
@@ -9360,7 +10249,6 @@
         <w:rPr>
           <w:rFonts w:hint="eastAsia"/>
         </w:rPr>
-        <w:lastRenderedPageBreak/>
         <w:t>输出：</w:t>
       </w:r>
       <w:r>
@@ -10204,6 +11092,7 @@
         <w:rPr>
           <w:rFonts w:hint="eastAsia"/>
         </w:rPr>
+        <w:lastRenderedPageBreak/>
         <w:t>重复上面两个步骤到</w:t>
       </w:r>
       <w:proofErr w:type="spellStart"/>
@@ -10748,7 +11637,7 @@
                     <pic:cNvPicPr/>
                   </pic:nvPicPr>
                   <pic:blipFill>
-                    <a:blip r:embed="rId9"/>
+                    <a:blip r:embed="rId13"/>
                     <a:stretch>
                       <a:fillRect/>
                     </a:stretch>
@@ -12455,26 +13344,158 @@
       </w:r>
     </w:p>
     <w:p>
-      <w:pPr>
-        <w:pStyle w:val="a3"/>
-        <w:ind w:firstLine="480"/>
-        <w:rPr>
-          <w:color w:val="FF0000"/>
-        </w:rPr>
-      </w:pPr>
-      <w:r>
-        <w:rPr>
-          <w:rFonts w:hint="eastAsia"/>
-          <w:color w:val="FF0000"/>
-        </w:rPr>
-        <w:t>（请详细描述样例设计理由以及详细样例设计）</w:t>
-      </w:r>
-    </w:p>
-    <w:p>
-      <w:pPr>
-        <w:pStyle w:val="a3"/>
-        <w:ind w:firstLine="480"/>
-      </w:pPr>
+      <w:r>
+        <w:tab/>
+      </w:r>
+      <w:r>
+        <w:rPr>
+          <w:rFonts w:hint="eastAsia"/>
+        </w:rPr>
+        <w:t>为了保证算法的正确性，我们设置三组测试样例，设置意义如下（我们的输入输出已经在第二节实验内容中</w:t>
+      </w:r>
+      <w:proofErr w:type="gramStart"/>
+      <w:r>
+        <w:rPr>
+          <w:rFonts w:hint="eastAsia"/>
+        </w:rPr>
+        <w:t>作出</w:t>
+      </w:r>
+      <w:proofErr w:type="gramEnd"/>
+      <w:r>
+        <w:rPr>
+          <w:rFonts w:hint="eastAsia"/>
+        </w:rPr>
+        <w:t>了约定）：</w:t>
+      </w:r>
+    </w:p>
+    <w:p>
+      <w:r>
+        <w:rPr>
+          <w:rFonts w:hint="eastAsia"/>
+        </w:rPr>
+        <w:t>第一组：</w:t>
+      </w:r>
+      <w:r>
+        <w:rPr>
+          <w:rFonts w:hint="eastAsia"/>
+        </w:rPr>
+        <w:t>一般算例检验，</w:t>
+      </w:r>
+      <w:r>
+        <w:rPr>
+          <w:rFonts w:hint="eastAsia"/>
+        </w:rPr>
+        <w:t>7</w:t>
+      </w:r>
+      <w:r>
+        <w:rPr>
+          <w:rFonts w:hint="eastAsia"/>
+        </w:rPr>
+        <w:t>个数，求第</w:t>
+      </w:r>
+      <w:r>
+        <w:rPr>
+          <w:rFonts w:hint="eastAsia"/>
+        </w:rPr>
+        <w:t>4</w:t>
+      </w:r>
+      <w:r>
+        <w:rPr>
+          <w:rFonts w:hint="eastAsia"/>
+        </w:rPr>
+        <w:t>小的数字，</w:t>
+      </w:r>
+      <w:r>
+        <w:rPr>
+          <w:rFonts w:hint="eastAsia"/>
+        </w:rPr>
+        <w:t>7</w:t>
+      </w:r>
+      <w:r>
+        <w:rPr>
+          <w:rFonts w:hint="eastAsia"/>
+        </w:rPr>
+        <w:t>个数互相不相同。</w:t>
+      </w:r>
+    </w:p>
+    <w:p>
+      <w:r>
+        <w:rPr>
+          <w:rFonts w:hint="eastAsia"/>
+        </w:rPr>
+        <w:t>第二组：</w:t>
+      </w:r>
+      <w:r>
+        <w:rPr>
+          <w:rFonts w:hint="eastAsia"/>
+        </w:rPr>
+        <w:t>边界情况检验，</w:t>
+      </w:r>
+      <w:r>
+        <w:rPr>
+          <w:rFonts w:hint="eastAsia"/>
+        </w:rPr>
+        <w:t>7</w:t>
+      </w:r>
+      <w:r>
+        <w:rPr>
+          <w:rFonts w:hint="eastAsia"/>
+        </w:rPr>
+        <w:t>个数，求第</w:t>
+      </w:r>
+      <w:r>
+        <w:rPr>
+          <w:rFonts w:hint="eastAsia"/>
+        </w:rPr>
+        <w:t>4</w:t>
+      </w:r>
+      <w:r>
+        <w:rPr>
+          <w:rFonts w:hint="eastAsia"/>
+        </w:rPr>
+        <w:t>小的数字，</w:t>
+      </w:r>
+      <w:r>
+        <w:rPr>
+          <w:rFonts w:hint="eastAsia"/>
+        </w:rPr>
+        <w:t>7</w:t>
+      </w:r>
+      <w:r>
+        <w:rPr>
+          <w:rFonts w:hint="eastAsia"/>
+        </w:rPr>
+        <w:t>个数全部一样。</w:t>
+      </w:r>
+    </w:p>
+    <w:p>
+      <w:r>
+        <w:rPr>
+          <w:rFonts w:hint="eastAsia"/>
+        </w:rPr>
+        <w:lastRenderedPageBreak/>
+        <w:t>第三组：</w:t>
+      </w:r>
+      <w:r>
+        <w:rPr>
+          <w:rFonts w:hint="eastAsia"/>
+        </w:rPr>
+        <w:t>边界情况检验，</w:t>
+      </w:r>
+      <w:r>
+        <w:rPr>
+          <w:rFonts w:hint="eastAsia"/>
+        </w:rPr>
+        <w:t>7</w:t>
+      </w:r>
+      <w:r>
+        <w:rPr>
+          <w:rFonts w:hint="eastAsia"/>
+        </w:rPr>
+        <w:t>个数，求第四小的数字，其中有相同的数</w:t>
+      </w:r>
+    </w:p>
+    <w:p>
       <w:r>
         <w:rPr>
           <w:rFonts w:hint="eastAsia"/>
@@ -12495,14 +13516,14 @@
         <w:tblLook w:val="04A0" w:firstRow="1" w:lastRow="0" w:firstColumn="1" w:lastColumn="0" w:noHBand="0" w:noVBand="1"/>
       </w:tblPr>
       <w:tblGrid>
-        <w:gridCol w:w="1184"/>
-        <w:gridCol w:w="1396"/>
-        <w:gridCol w:w="5716"/>
+        <w:gridCol w:w="1413"/>
+        <w:gridCol w:w="1276"/>
+        <w:gridCol w:w="5607"/>
       </w:tblGrid>
       <w:tr>
         <w:tc>
           <w:tcPr>
-            <w:tcW w:w="1184" w:type="dxa"/>
+            <w:tcW w:w="1413" w:type="dxa"/>
           </w:tcPr>
           <w:p>
             <w:pPr>
@@ -12519,7 +13540,7 @@
         </w:tc>
         <w:tc>
           <w:tcPr>
-            <w:tcW w:w="1396" w:type="dxa"/>
+            <w:tcW w:w="1276" w:type="dxa"/>
           </w:tcPr>
           <w:p>
             <w:pPr>
@@ -12536,7 +13557,7 @@
         </w:tc>
         <w:tc>
           <w:tcPr>
-            <w:tcW w:w="5716" w:type="dxa"/>
+            <w:tcW w:w="5607" w:type="dxa"/>
           </w:tcPr>
           <w:p>
             <w:pPr>
@@ -12555,30 +13576,97 @@
       <w:tr>
         <w:tc>
           <w:tcPr>
-            <w:tcW w:w="1184" w:type="dxa"/>
+            <w:tcW w:w="1413" w:type="dxa"/>
           </w:tcPr>
           <w:p>
             <w:pPr>
               <w:pStyle w:val="a3"/>
               <w:ind w:firstLineChars="0" w:firstLine="0"/>
             </w:pPr>
-            <w:proofErr w:type="spellStart"/>
-            <w:r>
-              <w:lastRenderedPageBreak/>
-              <w:t>christina</w:t>
-            </w:r>
-            <w:proofErr w:type="spellEnd"/>
+            <w:r>
+              <w:rPr>
+                <w:rFonts w:hint="eastAsia"/>
+              </w:rPr>
+              <w:t>4</w:t>
+            </w:r>
+            <w:r>
+              <w:t xml:space="preserve"> </w:t>
+            </w:r>
+            <w:r>
+              <w:rPr>
+                <w:rFonts w:hint="eastAsia"/>
+              </w:rPr>
+              <w:t>7</w:t>
+            </w:r>
           </w:p>
           <w:p>
             <w:pPr>
               <w:pStyle w:val="a3"/>
               <w:ind w:firstLineChars="0" w:firstLine="0"/>
             </w:pPr>
-            <w:proofErr w:type="spellStart"/>
-            <w:r>
-              <w:t>christsina</w:t>
-            </w:r>
-            <w:proofErr w:type="spellEnd"/>
+            <w:r>
+              <w:rPr>
+                <w:rFonts w:hint="eastAsia"/>
+              </w:rPr>
+              <w:t>5</w:t>
+            </w:r>
+            <w:r>
+              <w:t xml:space="preserve"> </w:t>
+            </w:r>
+            <w:r>
+              <w:rPr>
+                <w:rFonts w:hint="eastAsia"/>
+              </w:rPr>
+              <w:t>2</w:t>
+            </w:r>
+            <w:r>
+              <w:t xml:space="preserve"> </w:t>
+            </w:r>
+            <w:r>
+              <w:rPr>
+                <w:rFonts w:hint="eastAsia"/>
+              </w:rPr>
+              <w:t>7</w:t>
+            </w:r>
+            <w:r>
+              <w:t xml:space="preserve"> </w:t>
+            </w:r>
+            <w:r>
+              <w:rPr>
+                <w:rFonts w:hint="eastAsia"/>
+              </w:rPr>
+              <w:t>3</w:t>
+            </w:r>
+            <w:r>
+              <w:t xml:space="preserve"> </w:t>
+            </w:r>
+            <w:r>
+              <w:rPr>
+                <w:rFonts w:hint="eastAsia"/>
+              </w:rPr>
+              <w:t>8</w:t>
+            </w:r>
+            <w:r>
+              <w:t xml:space="preserve"> </w:t>
+            </w:r>
+            <w:r>
+              <w:rPr>
+                <w:rFonts w:hint="eastAsia"/>
+              </w:rPr>
+              <w:t>1</w:t>
+            </w:r>
+            <w:r>
+              <w:t xml:space="preserve"> </w:t>
+            </w:r>
+            <w:r>
+              <w:rPr>
+                <w:rFonts w:hint="eastAsia"/>
+              </w:rPr>
+              <w:t>9</w:t>
+            </w:r>
+            <w:r>
+              <w:t xml:space="preserve">  </w:t>
+            </w:r>
           </w:p>
           <w:p>
             <w:pPr>
@@ -12589,7 +13677,7 @@
         </w:tc>
         <w:tc>
           <w:tcPr>
-            <w:tcW w:w="1396" w:type="dxa"/>
+            <w:tcW w:w="1276" w:type="dxa"/>
           </w:tcPr>
           <w:p>
             <w:pPr>
@@ -12599,11 +13687,18 @@
                 <w:noProof/>
               </w:rPr>
             </w:pPr>
+            <w:r>
+              <w:rPr>
+                <w:rFonts w:hint="eastAsia"/>
+                <w:noProof/>
+              </w:rPr>
+              <w:t>5</w:t>
+            </w:r>
           </w:p>
         </w:tc>
         <w:tc>
           <w:tcPr>
-            <w:tcW w:w="5716" w:type="dxa"/>
+            <w:tcW w:w="5607" w:type="dxa"/>
           </w:tcPr>
           <w:p>
             <w:pPr>
@@ -12615,9 +13710,9 @@
                 <w:noProof/>
               </w:rPr>
               <w:drawing>
-                <wp:inline distT="0" distB="0" distL="0" distR="0" wp14:anchorId="52269C84" wp14:editId="2E4F5523">
-                  <wp:extent cx="2068778" cy="1624198"/>
-                  <wp:effectExtent l="0" t="0" r="8255" b="0"/>
+                <wp:inline distT="0" distB="0" distL="0" distR="0" wp14:anchorId="29977CC5" wp14:editId="2656BC44">
+                  <wp:extent cx="2712482" cy="623694"/>
+                  <wp:effectExtent l="0" t="0" r="0" b="5080"/>
                   <wp:docPr id="1" name="图片 1"/>
                   <wp:cNvGraphicFramePr>
                     <a:graphicFrameLocks xmlns:a="http://schemas.openxmlformats.org/drawingml/2006/main" noChangeAspect="1"/>
@@ -12630,7 +13725,7 @@
                           <pic:cNvPicPr/>
                         </pic:nvPicPr>
                         <pic:blipFill>
-                          <a:blip r:embed="rId8"/>
+                          <a:blip r:embed="rId14"/>
                           <a:stretch>
                             <a:fillRect/>
                           </a:stretch>
@@ -12638,7 +13733,7 @@
                         <pic:spPr>
                           <a:xfrm>
                             <a:off x="0" y="0"/>
-                            <a:ext cx="2070028" cy="1625179"/>
+                            <a:ext cx="2924171" cy="672369"/>
                           </a:xfrm>
                           <a:prstGeom prst="rect">
                             <a:avLst/>
@@ -12709,14 +13804,14 @@
         <w:tblLook w:val="04A0" w:firstRow="1" w:lastRow="0" w:firstColumn="1" w:lastColumn="0" w:noHBand="0" w:noVBand="1"/>
       </w:tblPr>
       <w:tblGrid>
-        <w:gridCol w:w="1184"/>
-        <w:gridCol w:w="1396"/>
-        <w:gridCol w:w="5716"/>
+        <w:gridCol w:w="1413"/>
+        <w:gridCol w:w="1276"/>
+        <w:gridCol w:w="5607"/>
       </w:tblGrid>
       <w:tr>
         <w:tc>
           <w:tcPr>
-            <w:tcW w:w="1184" w:type="dxa"/>
+            <w:tcW w:w="1413" w:type="dxa"/>
           </w:tcPr>
           <w:p>
             <w:pPr>
@@ -12733,7 +13828,7 @@
         </w:tc>
         <w:tc>
           <w:tcPr>
-            <w:tcW w:w="1396" w:type="dxa"/>
+            <w:tcW w:w="1276" w:type="dxa"/>
           </w:tcPr>
           <w:p>
             <w:pPr>
@@ -12750,7 +13845,7 @@
         </w:tc>
         <w:tc>
           <w:tcPr>
-            <w:tcW w:w="5716" w:type="dxa"/>
+            <w:tcW w:w="5607" w:type="dxa"/>
           </w:tcPr>
           <w:p>
             <w:pPr>
@@ -12769,69 +13864,135 @@
       <w:tr>
         <w:tc>
           <w:tcPr>
-            <w:tcW w:w="1184" w:type="dxa"/>
+            <w:tcW w:w="1413" w:type="dxa"/>
           </w:tcPr>
           <w:p>
             <w:pPr>
               <w:pStyle w:val="a3"/>
               <w:ind w:firstLineChars="0" w:firstLine="0"/>
             </w:pPr>
-            <w:proofErr w:type="spellStart"/>
-            <w:r>
-              <w:t>christina</w:t>
-            </w:r>
-            <w:proofErr w:type="spellEnd"/>
+            <w:r>
+              <w:rPr>
+                <w:rFonts w:hint="eastAsia"/>
+              </w:rPr>
+              <w:t>4</w:t>
+            </w:r>
+            <w:r>
+              <w:t xml:space="preserve"> </w:t>
+            </w:r>
+            <w:r>
+              <w:rPr>
+                <w:rFonts w:hint="eastAsia"/>
+              </w:rPr>
+              <w:t>7</w:t>
+            </w:r>
           </w:p>
           <w:p>
             <w:pPr>
               <w:pStyle w:val="a3"/>
               <w:ind w:firstLineChars="0" w:firstLine="0"/>
             </w:pPr>
-            <w:proofErr w:type="spellStart"/>
-            <w:r>
-              <w:t>christsina</w:t>
-            </w:r>
-            <w:proofErr w:type="spellEnd"/>
-          </w:p>
+            <w:r>
+              <w:rPr>
+                <w:rFonts w:hint="eastAsia"/>
+              </w:rPr>
+              <w:t>5</w:t>
+            </w:r>
+            <w:r>
+              <w:t xml:space="preserve"> </w:t>
+            </w:r>
+            <w:r>
+              <w:rPr>
+                <w:rFonts w:hint="eastAsia"/>
+              </w:rPr>
+              <w:t>5</w:t>
+            </w:r>
+            <w:r>
+              <w:t xml:space="preserve"> </w:t>
+            </w:r>
+            <w:r>
+              <w:rPr>
+                <w:rFonts w:hint="eastAsia"/>
+              </w:rPr>
+              <w:t>5</w:t>
+            </w:r>
+            <w:r>
+              <w:t xml:space="preserve"> </w:t>
+            </w:r>
+            <w:r>
+              <w:rPr>
+                <w:rFonts w:hint="eastAsia"/>
+              </w:rPr>
+              <w:t>5</w:t>
+            </w:r>
+            <w:r>
+              <w:t xml:space="preserve"> </w:t>
+            </w:r>
+            <w:r>
+              <w:rPr>
+                <w:rFonts w:hint="eastAsia"/>
+              </w:rPr>
+              <w:t>5</w:t>
+            </w:r>
+            <w:r>
+              <w:t xml:space="preserve"> </w:t>
+            </w:r>
+            <w:r>
+              <w:rPr>
+                <w:rFonts w:hint="eastAsia"/>
+              </w:rPr>
+              <w:t>5</w:t>
+            </w:r>
+            <w:r>
+              <w:t xml:space="preserve"> </w:t>
+            </w:r>
+            <w:r>
+              <w:rPr>
+                <w:rFonts w:hint="eastAsia"/>
+              </w:rPr>
+              <w:t>5</w:t>
+            </w:r>
+          </w:p>
+        </w:tc>
+        <w:tc>
+          <w:tcPr>
+            <w:tcW w:w="1276" w:type="dxa"/>
+          </w:tcPr>
+          <w:p>
+            <w:pPr>
+              <w:pStyle w:val="a3"/>
+              <w:ind w:firstLineChars="0" w:firstLine="0"/>
+              <w:rPr>
+                <w:noProof/>
+              </w:rPr>
+            </w:pPr>
+            <w:r>
+              <w:rPr>
+                <w:rFonts w:hint="eastAsia"/>
+                <w:noProof/>
+              </w:rPr>
+              <w:t>5</w:t>
+            </w:r>
+          </w:p>
+        </w:tc>
+        <w:tc>
+          <w:tcPr>
+            <w:tcW w:w="5607" w:type="dxa"/>
+          </w:tcPr>
           <w:p>
             <w:pPr>
               <w:pStyle w:val="a3"/>
               <w:ind w:firstLineChars="0" w:firstLine="0"/>
             </w:pPr>
-          </w:p>
-        </w:tc>
-        <w:tc>
-          <w:tcPr>
-            <w:tcW w:w="1396" w:type="dxa"/>
-          </w:tcPr>
-          <w:p>
-            <w:pPr>
-              <w:pStyle w:val="a3"/>
-              <w:ind w:firstLineChars="0" w:firstLine="0"/>
+            <w:r>
               <w:rPr>
                 <w:noProof/>
               </w:rPr>
-            </w:pPr>
-          </w:p>
-        </w:tc>
-        <w:tc>
-          <w:tcPr>
-            <w:tcW w:w="5716" w:type="dxa"/>
-          </w:tcPr>
-          <w:p>
-            <w:pPr>
-              <w:pStyle w:val="a3"/>
-              <w:ind w:firstLineChars="0" w:firstLine="0"/>
-            </w:pPr>
-            <w:r>
-              <w:rPr>
-                <w:noProof/>
-              </w:rPr>
               <w:drawing>
-                <wp:inline distT="0" distB="0" distL="0" distR="0" wp14:anchorId="3481E9BF" wp14:editId="76F1098B">
-                  <wp:extent cx="2068778" cy="1624198"/>
-                  <wp:effectExtent l="0" t="0" r="8255" b="0"/>
-                  <wp:docPr id="4" name="图片 4"/>
+                <wp:inline distT="0" distB="0" distL="0" distR="0" wp14:anchorId="32BE861B" wp14:editId="77434846">
+                  <wp:extent cx="2774913" cy="646109"/>
+                  <wp:effectExtent l="0" t="0" r="6985" b="1905"/>
+                  <wp:docPr id="21" name="图片 21"/>
                   <wp:cNvGraphicFramePr>
                     <a:graphicFrameLocks xmlns:a="http://schemas.openxmlformats.org/drawingml/2006/main" noChangeAspect="1"/>
                   </wp:cNvGraphicFramePr>
@@ -12842,20 +14003,27 @@
                           <pic:cNvPr id="1" name=""/>
                           <pic:cNvPicPr/>
                         </pic:nvPicPr>
-                        <pic:blipFill>
-                          <a:blip r:embed="rId8"/>
-                          <a:stretch>
-                            <a:fillRect/>
-                          </a:stretch>
+                        <pic:blipFill rotWithShape="1">
+                          <a:blip r:embed="rId15"/>
+                          <a:srcRect l="-1" t="33854" r="-1734"/>
+                          <a:stretch/>
                         </pic:blipFill>
-                        <pic:spPr>
+                        <pic:spPr bwMode="auto">
                           <a:xfrm>
                             <a:off x="0" y="0"/>
-                            <a:ext cx="2070028" cy="1625179"/>
+                            <a:ext cx="2822527" cy="657195"/>
                           </a:xfrm>
                           <a:prstGeom prst="rect">
                             <a:avLst/>
                           </a:prstGeom>
+                          <a:ln>
+                            <a:noFill/>
+                          </a:ln>
+                          <a:extLst>
+                            <a:ext uri="{53640926-AAD7-44D8-BBD7-CCE9431645EC}">
+                              <a14:shadowObscured xmlns:a14="http://schemas.microsoft.com/office/drawing/2010/main"/>
+                            </a:ext>
+                          </a:extLst>
                         </pic:spPr>
                       </pic:pic>
                     </a:graphicData>
@@ -12890,6 +14058,298 @@
         </w:rPr>
         <w:t>验证成功。</w:t>
       </w:r>
+    </w:p>
+    <w:p>
+      <w:pPr>
+        <w:pStyle w:val="a3"/>
+        <w:ind w:firstLine="480"/>
+      </w:pPr>
+    </w:p>
+    <w:p>
+      <w:pPr>
+        <w:pStyle w:val="a3"/>
+        <w:ind w:firstLine="480"/>
+      </w:pPr>
+      <w:r>
+        <w:rPr>
+          <w:rFonts w:hint="eastAsia"/>
+        </w:rPr>
+        <w:t>测试样例</w:t>
+      </w:r>
+      <w:r>
+        <w:rPr>
+          <w:rFonts w:hint="eastAsia"/>
+        </w:rPr>
+        <w:t>3</w:t>
+      </w:r>
+    </w:p>
+    <w:tbl>
+      <w:tblPr>
+        <w:tblStyle w:val="a4"/>
+        <w:tblW w:w="0" w:type="auto"/>
+        <w:tblLook w:val="04A0" w:firstRow="1" w:lastRow="0" w:firstColumn="1" w:lastColumn="0" w:noHBand="0" w:noVBand="1"/>
+      </w:tblPr>
+      <w:tblGrid>
+        <w:gridCol w:w="1413"/>
+        <w:gridCol w:w="1276"/>
+        <w:gridCol w:w="5607"/>
+      </w:tblGrid>
+      <w:tr>
+        <w:tc>
+          <w:tcPr>
+            <w:tcW w:w="1413" w:type="dxa"/>
+          </w:tcPr>
+          <w:p>
+            <w:pPr>
+              <w:pStyle w:val="a3"/>
+              <w:ind w:firstLineChars="0" w:firstLine="0"/>
+            </w:pPr>
+            <w:r>
+              <w:rPr>
+                <w:rFonts w:hint="eastAsia"/>
+              </w:rPr>
+              <w:t>样例输入</w:t>
+            </w:r>
+          </w:p>
+        </w:tc>
+        <w:tc>
+          <w:tcPr>
+            <w:tcW w:w="1276" w:type="dxa"/>
+          </w:tcPr>
+          <w:p>
+            <w:pPr>
+              <w:pStyle w:val="a3"/>
+              <w:ind w:firstLineChars="0" w:firstLine="0"/>
+            </w:pPr>
+            <w:r>
+              <w:rPr>
+                <w:rFonts w:hint="eastAsia"/>
+              </w:rPr>
+              <w:t>理论输出</w:t>
+            </w:r>
+          </w:p>
+        </w:tc>
+        <w:tc>
+          <w:tcPr>
+            <w:tcW w:w="5607" w:type="dxa"/>
+          </w:tcPr>
+          <w:p>
+            <w:pPr>
+              <w:pStyle w:val="a3"/>
+              <w:ind w:firstLineChars="0" w:firstLine="0"/>
+            </w:pPr>
+            <w:r>
+              <w:rPr>
+                <w:rFonts w:hint="eastAsia"/>
+              </w:rPr>
+              <w:t>样例输出</w:t>
+            </w:r>
+          </w:p>
+        </w:tc>
+      </w:tr>
+      <w:tr>
+        <w:tc>
+          <w:tcPr>
+            <w:tcW w:w="1413" w:type="dxa"/>
+          </w:tcPr>
+          <w:p>
+            <w:pPr>
+              <w:pStyle w:val="a3"/>
+              <w:ind w:firstLineChars="0" w:firstLine="0"/>
+            </w:pPr>
+            <w:r>
+              <w:rPr>
+                <w:rFonts w:hint="eastAsia"/>
+              </w:rPr>
+              <w:t>4</w:t>
+            </w:r>
+            <w:r>
+              <w:t xml:space="preserve"> </w:t>
+            </w:r>
+            <w:r>
+              <w:rPr>
+                <w:rFonts w:hint="eastAsia"/>
+              </w:rPr>
+              <w:t>7</w:t>
+            </w:r>
+          </w:p>
+          <w:p>
+            <w:pPr>
+              <w:pStyle w:val="a3"/>
+              <w:ind w:firstLineChars="0" w:firstLine="0"/>
+            </w:pPr>
+            <w:r>
+              <w:rPr>
+                <w:rFonts w:hint="eastAsia"/>
+              </w:rPr>
+              <w:t>3</w:t>
+            </w:r>
+            <w:r>
+              <w:t xml:space="preserve"> </w:t>
+            </w:r>
+            <w:r>
+              <w:rPr>
+                <w:rFonts w:hint="eastAsia"/>
+              </w:rPr>
+              <w:t>6</w:t>
+            </w:r>
+            <w:r>
+              <w:t xml:space="preserve"> </w:t>
+            </w:r>
+            <w:r>
+              <w:rPr>
+                <w:rFonts w:hint="eastAsia"/>
+              </w:rPr>
+              <w:t>3</w:t>
+            </w:r>
+            <w:r>
+              <w:t xml:space="preserve"> </w:t>
+            </w:r>
+            <w:r>
+              <w:rPr>
+                <w:rFonts w:hint="eastAsia"/>
+              </w:rPr>
+              <w:t>5</w:t>
+            </w:r>
+            <w:r>
+              <w:t xml:space="preserve"> </w:t>
+            </w:r>
+            <w:r>
+              <w:rPr>
+                <w:rFonts w:hint="eastAsia"/>
+              </w:rPr>
+              <w:t>2</w:t>
+            </w:r>
+            <w:r>
+              <w:t xml:space="preserve"> </w:t>
+            </w:r>
+            <w:r>
+              <w:rPr>
+                <w:rFonts w:hint="eastAsia"/>
+              </w:rPr>
+              <w:t>6</w:t>
+            </w:r>
+            <w:r>
+              <w:t xml:space="preserve"> </w:t>
+            </w:r>
+            <w:r>
+              <w:rPr>
+                <w:rFonts w:hint="eastAsia"/>
+              </w:rPr>
+              <w:t>8</w:t>
+            </w:r>
+          </w:p>
+        </w:tc>
+        <w:tc>
+          <w:tcPr>
+            <w:tcW w:w="1276" w:type="dxa"/>
+          </w:tcPr>
+          <w:p>
+            <w:pPr>
+              <w:pStyle w:val="a3"/>
+              <w:ind w:firstLineChars="0" w:firstLine="0"/>
+              <w:rPr>
+                <w:noProof/>
+              </w:rPr>
+            </w:pPr>
+            <w:r>
+              <w:rPr>
+                <w:rFonts w:hint="eastAsia"/>
+                <w:noProof/>
+              </w:rPr>
+              <w:t>6</w:t>
+            </w:r>
+          </w:p>
+        </w:tc>
+        <w:tc>
+          <w:tcPr>
+            <w:tcW w:w="5607" w:type="dxa"/>
+          </w:tcPr>
+          <w:p>
+            <w:pPr>
+              <w:pStyle w:val="a3"/>
+              <w:ind w:firstLineChars="0" w:firstLine="0"/>
+            </w:pPr>
+            <w:r>
+              <w:rPr>
+                <w:noProof/>
+              </w:rPr>
+              <w:drawing>
+                <wp:inline distT="0" distB="0" distL="0" distR="0" wp14:anchorId="782F4177" wp14:editId="27366F8F">
+                  <wp:extent cx="2856542" cy="602552"/>
+                  <wp:effectExtent l="0" t="0" r="1270" b="7620"/>
+                  <wp:docPr id="24" name="图片 24"/>
+                  <wp:cNvGraphicFramePr>
+                    <a:graphicFrameLocks xmlns:a="http://schemas.openxmlformats.org/drawingml/2006/main" noChangeAspect="1"/>
+                  </wp:cNvGraphicFramePr>
+                  <a:graphic xmlns:a="http://schemas.openxmlformats.org/drawingml/2006/main">
+                    <a:graphicData uri="http://schemas.openxmlformats.org/drawingml/2006/picture">
+                      <pic:pic xmlns:pic="http://schemas.openxmlformats.org/drawingml/2006/picture">
+                        <pic:nvPicPr>
+                          <pic:cNvPr id="1" name=""/>
+                          <pic:cNvPicPr/>
+                        </pic:nvPicPr>
+                        <pic:blipFill rotWithShape="1">
+                          <a:blip r:embed="rId16"/>
+                          <a:srcRect r="23003" b="19654"/>
+                          <a:stretch/>
+                        </pic:blipFill>
+                        <pic:spPr bwMode="auto">
+                          <a:xfrm>
+                            <a:off x="0" y="0"/>
+                            <a:ext cx="3217470" cy="678685"/>
+                          </a:xfrm>
+                          <a:prstGeom prst="rect">
+                            <a:avLst/>
+                          </a:prstGeom>
+                          <a:ln>
+                            <a:noFill/>
+                          </a:ln>
+                          <a:extLst>
+                            <a:ext uri="{53640926-AAD7-44D8-BBD7-CCE9431645EC}">
+                              <a14:shadowObscured xmlns:a14="http://schemas.microsoft.com/office/drawing/2010/main"/>
+                            </a:ext>
+                          </a:extLst>
+                        </pic:spPr>
+                      </pic:pic>
+                    </a:graphicData>
+                  </a:graphic>
+                </wp:inline>
+              </w:drawing>
+            </w:r>
+          </w:p>
+        </w:tc>
+      </w:tr>
+    </w:tbl>
+    <w:p>
+      <w:pPr>
+        <w:pStyle w:val="a3"/>
+        <w:ind w:firstLine="480"/>
+      </w:pPr>
+      <w:r>
+        <w:rPr>
+          <w:rFonts w:hint="eastAsia"/>
+        </w:rPr>
+        <w:t>由于理论输出与样例输出相符，所以测试样例</w:t>
+      </w:r>
+      <w:r>
+        <w:rPr>
+          <w:rFonts w:hint="eastAsia"/>
+        </w:rPr>
+        <w:t>3</w:t>
+      </w:r>
+      <w:r>
+        <w:rPr>
+          <w:rFonts w:hint="eastAsia"/>
+        </w:rPr>
+        <w:t>验证成功。</w:t>
+      </w:r>
+    </w:p>
+    <w:p>
+      <w:pPr>
+        <w:pStyle w:val="a3"/>
+        <w:ind w:firstLine="480"/>
+      </w:pPr>
     </w:p>
     <w:p>
       <w:pPr>
@@ -13484,6 +14944,7 @@
           <w:iCs/>
           <w:lang w:val="fr-FR"/>
         </w:rPr>
+        <w:lastRenderedPageBreak/>
         <w:t>故得到递归式：</w:t>
       </w:r>
     </w:p>
@@ -13666,7 +15127,6 @@
           <w:iCs/>
           <w:lang w:val="fr-FR"/>
         </w:rPr>
-        <w:lastRenderedPageBreak/>
         <w:t>假设该递推式由线性解，即有</w:t>
       </w:r>
       <m:oMath>
@@ -14591,6 +16051,44 @@
 </w:document>
 </file>
 
+<file path=word/endnotes.xml><?xml version="1.0" encoding="utf-8"?>
+<w:endnotes xmlns:wpc="http://schemas.microsoft.com/office/word/2010/wordprocessingCanvas" xmlns:cx="http://schemas.microsoft.com/office/drawing/2014/chartex" xmlns:cx1="http://schemas.microsoft.com/office/drawing/2015/9/8/chartex" xmlns:cx2="http://schemas.microsoft.com/office/drawing/2015/10/21/chartex" xmlns:cx3="http://schemas.microsoft.com/office/drawing/2016/5/9/chartex" xmlns:cx4="http://schemas.microsoft.com/office/drawing/2016/5/10/chartex" xmlns:cx5="http://schemas.microsoft.com/office/drawing/2016/5/11/chartex" xmlns:cx6="http://schemas.microsoft.com/office/drawing/2016/5/12/chartex" xmlns:cx7="http://schemas.microsoft.com/office/drawing/2016/5/13/chartex" xmlns:cx8="http://schemas.microsoft.com/office/drawing/2016/5/14/chartex" xmlns:mc="http://schemas.openxmlformats.org/markup-compatibility/2006" xmlns:aink="http://schemas.microsoft.com/office/drawing/2016/ink" xmlns:am3d="http://schemas.microsoft.com/office/drawing/2017/model3d" xmlns:o="urn:schemas-microsoft-com:office:office" xmlns:r="http://schemas.openxmlformats.org/officeDocument/2006/relationships" xmlns:m="http://schemas.openxmlformats.org/officeDocument/2006/math" xmlns:v="urn:schemas-microsoft-com:vml" xmlns:wp14="http://schemas.microsoft.com/office/word/2010/wordprocessingDrawing" xmlns:wp="http://schemas.openxmlformats.org/drawingml/2006/wordprocessingDrawing" xmlns:w10="urn:schemas-microsoft-com:office:word" xmlns:w="http://schemas.openxmlformats.org/wordprocessingml/2006/main" xmlns:w14="http://schemas.microsoft.com/office/word/2010/wordml" xmlns:w15="http://schemas.microsoft.com/office/word/2012/wordml" xmlns:w16cid="http://schemas.microsoft.com/office/word/2016/wordml/cid" xmlns:w16se="http://schemas.microsoft.com/office/word/2015/wordml/symex" xmlns:wpg="http://schemas.microsoft.com/office/word/2010/wordprocessingGroup" xmlns:wpi="http://schemas.microsoft.com/office/word/2010/wordprocessingInk" xmlns:wne="http://schemas.microsoft.com/office/word/2006/wordml" xmlns:wps="http://schemas.microsoft.com/office/word/2010/wordprocessingShape" mc:Ignorable="w14 w15 w16se w16cid wp14">
+  <w:endnote w:type="separator" w:id="-1">
+    <w:p>
+      <w:r>
+        <w:separator/>
+      </w:r>
+    </w:p>
+  </w:endnote>
+  <w:endnote w:type="continuationSeparator" w:id="0">
+    <w:p>
+      <w:r>
+        <w:continuationSeparator/>
+      </w:r>
+    </w:p>
+  </w:endnote>
+</w:endnotes>
+</file>
+
+<file path=word/footnotes.xml><?xml version="1.0" encoding="utf-8"?>
+<w:footnotes xmlns:wpc="http://schemas.microsoft.com/office/word/2010/wordprocessingCanvas" xmlns:cx="http://schemas.microsoft.com/office/drawing/2014/chartex" xmlns:cx1="http://schemas.microsoft.com/office/drawing/2015/9/8/chartex" xmlns:cx2="http://schemas.microsoft.com/office/drawing/2015/10/21/chartex" xmlns:cx3="http://schemas.microsoft.com/office/drawing/2016/5/9/chartex" xmlns:cx4="http://schemas.microsoft.com/office/drawing/2016/5/10/chartex" xmlns:cx5="http://schemas.microsoft.com/office/drawing/2016/5/11/chartex" xmlns:cx6="http://schemas.microsoft.com/office/drawing/2016/5/12/chartex" xmlns:cx7="http://schemas.microsoft.com/office/drawing/2016/5/13/chartex" xmlns:cx8="http://schemas.microsoft.com/office/drawing/2016/5/14/chartex" xmlns:mc="http://schemas.openxmlformats.org/markup-compatibility/2006" xmlns:aink="http://schemas.microsoft.com/office/drawing/2016/ink" xmlns:am3d="http://schemas.microsoft.com/office/drawing/2017/model3d" xmlns:o="urn:schemas-microsoft-com:office:office" xmlns:r="http://schemas.openxmlformats.org/officeDocument/2006/relationships" xmlns:m="http://schemas.openxmlformats.org/officeDocument/2006/math" xmlns:v="urn:schemas-microsoft-com:vml" xmlns:wp14="http://schemas.microsoft.com/office/word/2010/wordprocessingDrawing" xmlns:wp="http://schemas.openxmlformats.org/drawingml/2006/wordprocessingDrawing" xmlns:w10="urn:schemas-microsoft-com:office:word" xmlns:w="http://schemas.openxmlformats.org/wordprocessingml/2006/main" xmlns:w14="http://schemas.microsoft.com/office/word/2010/wordml" xmlns:w15="http://schemas.microsoft.com/office/word/2012/wordml" xmlns:w16cid="http://schemas.microsoft.com/office/word/2016/wordml/cid" xmlns:w16se="http://schemas.microsoft.com/office/word/2015/wordml/symex" xmlns:wpg="http://schemas.microsoft.com/office/word/2010/wordprocessingGroup" xmlns:wpi="http://schemas.microsoft.com/office/word/2010/wordprocessingInk" xmlns:wne="http://schemas.microsoft.com/office/word/2006/wordml" xmlns:wps="http://schemas.microsoft.com/office/word/2010/wordprocessingShape" mc:Ignorable="w14 w15 w16se w16cid wp14">
+  <w:footnote w:type="separator" w:id="-1">
+    <w:p>
+      <w:r>
+        <w:separator/>
+      </w:r>
+    </w:p>
+  </w:footnote>
+  <w:footnote w:type="continuationSeparator" w:id="0">
+    <w:p>
+      <w:r>
+        <w:continuationSeparator/>
+      </w:r>
+    </w:p>
+  </w:footnote>
+</w:footnotes>
+</file>
+
 <file path=word/numbering.xml><?xml version="1.0" encoding="utf-8"?>
 <w:numbering xmlns:wpc="http://schemas.microsoft.com/office/word/2010/wordprocessingCanvas" xmlns:cx="http://schemas.microsoft.com/office/drawing/2014/chartex" xmlns:cx1="http://schemas.microsoft.com/office/drawing/2015/9/8/chartex" xmlns:cx2="http://schemas.microsoft.com/office/drawing/2015/10/21/chartex" xmlns:cx3="http://schemas.microsoft.com/office/drawing/2016/5/9/chartex" xmlns:cx4="http://schemas.microsoft.com/office/drawing/2016/5/10/chartex" xmlns:cx5="http://schemas.microsoft.com/office/drawing/2016/5/11/chartex" xmlns:cx6="http://schemas.microsoft.com/office/drawing/2016/5/12/chartex" xmlns:cx7="http://schemas.microsoft.com/office/drawing/2016/5/13/chartex" xmlns:cx8="http://schemas.microsoft.com/office/drawing/2016/5/14/chartex" xmlns:mc="http://schemas.openxmlformats.org/markup-compatibility/2006" xmlns:aink="http://schemas.microsoft.com/office/drawing/2016/ink" xmlns:am3d="http://schemas.microsoft.com/office/drawing/2017/model3d" xmlns:o="urn:schemas-microsoft-com:office:office" xmlns:r="http://schemas.openxmlformats.org/officeDocument/2006/relationships" xmlns:m="http://schemas.openxmlformats.org/officeDocument/2006/math" xmlns:v="urn:schemas-microsoft-com:vml" xmlns:wp14="http://schemas.microsoft.com/office/word/2010/wordprocessingDrawing" xmlns:wp="http://schemas.openxmlformats.org/drawingml/2006/wordprocessingDrawing" xmlns:w10="urn:schemas-microsoft-com:office:word" xmlns:w="http://schemas.openxmlformats.org/wordprocessingml/2006/main" xmlns:w14="http://schemas.microsoft.com/office/word/2010/wordml" xmlns:w15="http://schemas.microsoft.com/office/word/2012/wordml" xmlns:w16cid="http://schemas.microsoft.com/office/word/2016/wordml/cid" xmlns:w16se="http://schemas.microsoft.com/office/word/2015/wordml/symex" xmlns:wpg="http://schemas.microsoft.com/office/word/2010/wordprocessingGroup" xmlns:wpi="http://schemas.microsoft.com/office/word/2010/wordprocessingInk" xmlns:wne="http://schemas.microsoft.com/office/word/2006/wordml" xmlns:wps="http://schemas.microsoft.com/office/word/2010/wordprocessingShape" mc:Ignorable="w14 w15 w16se w16cid wp14">
   <w:abstractNum w:abstractNumId="0" w15:restartNumberingAfterBreak="0">
@@ -15029,7 +16527,7 @@
     </w:rPrDefault>
     <w:pPrDefault/>
   </w:docDefaults>
-  <w:latentStyles w:defLockedState="0" w:defUIPriority="99" w:defSemiHidden="0" w:defUnhideWhenUsed="0" w:defQFormat="0" w:count="377">
+  <w:latentStyles w:defLockedState="0" w:defUIPriority="99" w:defSemiHidden="0" w:defUnhideWhenUsed="0" w:defQFormat="0" w:count="375">
     <w:lsdException w:name="Normal" w:uiPriority="0" w:qFormat="1"/>
     <w:lsdException w:name="heading 1" w:uiPriority="9" w:qFormat="1"/>
     <w:lsdException w:name="heading 2" w:semiHidden="1" w:uiPriority="9" w:unhideWhenUsed="1" w:qFormat="1"/>
@@ -15405,8 +16903,6 @@
     <w:lsdException w:name="Smart Hyperlink" w:semiHidden="1" w:unhideWhenUsed="1"/>
     <w:lsdException w:name="Hashtag" w:semiHidden="1" w:unhideWhenUsed="1"/>
     <w:lsdException w:name="Unresolved Mention" w:semiHidden="1" w:unhideWhenUsed="1"/>
-    <w:lsdException w:name="Smart Link" w:semiHidden="1" w:unhideWhenUsed="1"/>
-    <w:lsdException w:name="Smart Link Error" w:semiHidden="1" w:unhideWhenUsed="1"/>
   </w:latentStyles>
   <w:style w:type="paragraph" w:default="1" w:styleId="a">
     <w:name w:val="Normal"/>
@@ -15662,6 +17158,73 @@
     <w:pPr>
       <w:ind w:firstLineChars="200" w:firstLine="420"/>
     </w:pPr>
+  </w:style>
+  <w:style w:type="paragraph" w:styleId="ab">
+    <w:name w:val="header"/>
+    <w:basedOn w:val="a"/>
+    <w:link w:val="ac"/>
+    <w:uiPriority w:val="99"/>
+    <w:unhideWhenUsed/>
+    <w:rsid w:val="00B92EE8"/>
+    <w:pPr>
+      <w:pBdr>
+        <w:bottom w:val="single" w:sz="6" w:space="1" w:color="auto"/>
+      </w:pBdr>
+      <w:tabs>
+        <w:tab w:val="center" w:pos="4153"/>
+        <w:tab w:val="right" w:pos="8306"/>
+      </w:tabs>
+      <w:snapToGrid w:val="0"/>
+      <w:jc w:val="center"/>
+    </w:pPr>
+    <w:rPr>
+      <w:sz w:val="18"/>
+      <w:szCs w:val="18"/>
+    </w:rPr>
+  </w:style>
+  <w:style w:type="character" w:customStyle="1" w:styleId="ac">
+    <w:name w:val="页眉 字符"/>
+    <w:basedOn w:val="a0"/>
+    <w:link w:val="ab"/>
+    <w:uiPriority w:val="99"/>
+    <w:rsid w:val="00B92EE8"/>
+    <w:rPr>
+      <w:rFonts w:ascii="Times New Roman" w:eastAsia="宋体" w:hAnsi="Times New Roman"/>
+      <w:sz w:val="18"/>
+      <w:szCs w:val="18"/>
+    </w:rPr>
+  </w:style>
+  <w:style w:type="paragraph" w:styleId="ad">
+    <w:name w:val="footer"/>
+    <w:basedOn w:val="a"/>
+    <w:link w:val="ae"/>
+    <w:uiPriority w:val="99"/>
+    <w:unhideWhenUsed/>
+    <w:rsid w:val="00B92EE8"/>
+    <w:pPr>
+      <w:tabs>
+        <w:tab w:val="center" w:pos="4153"/>
+        <w:tab w:val="right" w:pos="8306"/>
+      </w:tabs>
+      <w:snapToGrid w:val="0"/>
+      <w:jc w:val="left"/>
+    </w:pPr>
+    <w:rPr>
+      <w:sz w:val="18"/>
+      <w:szCs w:val="18"/>
+    </w:rPr>
+  </w:style>
+  <w:style w:type="character" w:customStyle="1" w:styleId="ae">
+    <w:name w:val="页脚 字符"/>
+    <w:basedOn w:val="a0"/>
+    <w:link w:val="ad"/>
+    <w:uiPriority w:val="99"/>
+    <w:rsid w:val="00B92EE8"/>
+    <w:rPr>
+      <w:rFonts w:ascii="Times New Roman" w:eastAsia="宋体" w:hAnsi="Times New Roman"/>
+      <w:sz w:val="18"/>
+      <w:szCs w:val="18"/>
+    </w:rPr>
   </w:style>
 </w:styles>
 </file>
@@ -15932,7 +17495,7 @@
 </file>
 
 <file path=customXml/itemProps1.xml><?xml version="1.0" encoding="utf-8"?>
-<ds:datastoreItem xmlns:ds="http://schemas.openxmlformats.org/officeDocument/2006/customXml" ds:itemID="{0E321297-0ECD-1449-81CC-A569C890EDFC}">
+<ds:datastoreItem xmlns:ds="http://schemas.openxmlformats.org/officeDocument/2006/customXml" ds:itemID="{588D5EAF-FC79-4EA5-A8A5-F85F150229BF}">
   <ds:schemaRefs>
     <ds:schemaRef ds:uri="http://schemas.openxmlformats.org/officeDocument/2006/bibliography"/>
   </ds:schemaRefs>
